--- a/Scholarly Essay.docx
+++ b/Scholarly Essay.docx
@@ -2,6 +2,270 @@
 <file path=word/document.xml><?xml version="1.0" encoding="utf-8"?>
 <w:document xmlns:ve="http://schemas.openxmlformats.org/markup-compatibility/2006" xmlns:o="urn:schemas-microsoft-com:office:office" xmlns:r="http://schemas.openxmlformats.org/officeDocument/2006/relationships" xmlns:m="http://schemas.openxmlformats.org/officeDocument/2006/math" xmlns:v="urn:schemas-microsoft-com:vml" xmlns:wp="http://schemas.openxmlformats.org/drawingml/2006/wordprocessingDrawing" xmlns:w10="urn:schemas-microsoft-com:office:word" xmlns:w="http://schemas.openxmlformats.org/wordprocessingml/2006/main" xmlns:wne="http://schemas.microsoft.com/office/word/2006/wordml">
   <w:body>
+    <w:sdt>
+      <w:sdtPr>
+        <w:rPr>
+          <w:rFonts w:asciiTheme="majorHAnsi" w:eastAsiaTheme="majorEastAsia" w:hAnsiTheme="majorHAnsi" w:cstheme="majorBidi"/>
+          <w:caps/>
+        </w:rPr>
+        <w:id w:val="400206089"/>
+        <w:docPartObj>
+          <w:docPartGallery w:val="Cover Pages"/>
+          <w:docPartUnique/>
+        </w:docPartObj>
+      </w:sdtPr>
+      <w:sdtEndPr>
+        <w:rPr>
+          <w:rFonts w:asciiTheme="minorHAnsi" w:eastAsiaTheme="minorHAnsi" w:hAnsiTheme="minorHAnsi" w:cstheme="minorBidi"/>
+          <w:caps w:val="0"/>
+        </w:rPr>
+      </w:sdtEndPr>
+      <w:sdtContent>
+        <w:tbl>
+          <w:tblPr>
+            <w:tblW w:w="5000" w:type="pct"/>
+            <w:jc w:val="center"/>
+            <w:tblLook w:val="04A0"/>
+          </w:tblPr>
+          <w:tblGrid>
+            <w:gridCol w:w="9576"/>
+          </w:tblGrid>
+          <w:tr>
+            <w:trPr>
+              <w:trHeight w:val="2880"/>
+              <w:jc w:val="center"/>
+            </w:trPr>
+            <w:tc>
+              <w:tcPr>
+                <w:tcW w:w="5000" w:type="pct"/>
+              </w:tcPr>
+              <w:p>
+                <w:pPr>
+                  <w:pStyle w:val="NoSpacing"/>
+                  <w:jc w:val="center"/>
+                  <w:rPr>
+                    <w:rFonts w:asciiTheme="majorHAnsi" w:eastAsiaTheme="majorEastAsia" w:hAnsiTheme="majorHAnsi" w:cstheme="majorBidi"/>
+                    <w:caps/>
+                    <w:u w:val="single"/>
+                  </w:rPr>
+                </w:pPr>
+              </w:p>
+            </w:tc>
+          </w:tr>
+          <w:tr>
+            <w:trPr>
+              <w:trHeight w:val="1440"/>
+              <w:jc w:val="center"/>
+            </w:trPr>
+            <w:sdt>
+              <w:sdtPr>
+                <w:rPr>
+                  <w:rFonts w:asciiTheme="majorHAnsi" w:eastAsiaTheme="majorEastAsia" w:hAnsiTheme="majorHAnsi" w:cstheme="majorBidi"/>
+                  <w:sz w:val="56"/>
+                  <w:szCs w:val="56"/>
+                </w:rPr>
+                <w:alias w:val="Title"/>
+                <w:id w:val="15524250"/>
+                <w:placeholder>
+                  <w:docPart w:val="D64E70C97D7240ABBDD77A54923B1384"/>
+                </w:placeholder>
+                <w:dataBinding w:prefixMappings="xmlns:ns0='http://schemas.openxmlformats.org/package/2006/metadata/core-properties' xmlns:ns1='http://purl.org/dc/elements/1.1/'" w:xpath="/ns0:coreProperties[1]/ns1:title[1]" w:storeItemID="{6C3C8BC8-F283-45AE-878A-BAB7291924A1}"/>
+                <w:text/>
+              </w:sdtPr>
+              <w:sdtContent>
+                <w:tc>
+                  <w:tcPr>
+                    <w:tcW w:w="5000" w:type="pct"/>
+                    <w:vAlign w:val="center"/>
+                  </w:tcPr>
+                  <w:p>
+                    <w:pPr>
+                      <w:pStyle w:val="NoSpacing"/>
+                      <w:jc w:val="center"/>
+                      <w:rPr>
+                        <w:rFonts w:asciiTheme="majorHAnsi" w:eastAsiaTheme="majorEastAsia" w:hAnsiTheme="majorHAnsi" w:cstheme="majorBidi"/>
+                        <w:sz w:val="80"/>
+                        <w:szCs w:val="80"/>
+                      </w:rPr>
+                    </w:pPr>
+                    <w:r>
+                      <w:rPr>
+                        <w:rFonts w:asciiTheme="majorHAnsi" w:eastAsiaTheme="majorEastAsia" w:hAnsiTheme="majorHAnsi" w:cstheme="majorBidi"/>
+                        <w:sz w:val="56"/>
+                        <w:szCs w:val="56"/>
+                      </w:rPr>
+                      <w:t>The Advent of the Smart Phone</w:t>
+                    </w:r>
+                  </w:p>
+                </w:tc>
+              </w:sdtContent>
+            </w:sdt>
+          </w:tr>
+          <w:tr>
+            <w:trPr>
+              <w:trHeight w:val="360"/>
+              <w:jc w:val="center"/>
+            </w:trPr>
+            <w:tc>
+              <w:tcPr>
+                <w:tcW w:w="5000" w:type="pct"/>
+                <w:vAlign w:val="center"/>
+              </w:tcPr>
+              <w:p>
+                <w:pPr>
+                  <w:pStyle w:val="NoSpacing"/>
+                  <w:jc w:val="center"/>
+                </w:pPr>
+              </w:p>
+            </w:tc>
+          </w:tr>
+          <w:tr>
+            <w:trPr>
+              <w:trHeight w:val="360"/>
+              <w:jc w:val="center"/>
+            </w:trPr>
+            <w:tc>
+              <w:tcPr>
+                <w:tcW w:w="5000" w:type="pct"/>
+                <w:vAlign w:val="center"/>
+              </w:tcPr>
+              <w:sdt>
+                <w:sdtPr>
+                  <w:rPr>
+                    <w:b/>
+                    <w:bCs/>
+                  </w:rPr>
+                  <w:alias w:val="Author"/>
+                  <w:id w:val="15524260"/>
+                  <w:placeholder>
+                    <w:docPart w:val="B857F44CF6FE41BAB20995FC487F172D"/>
+                  </w:placeholder>
+                  <w:dataBinding w:prefixMappings="xmlns:ns0='http://schemas.openxmlformats.org/package/2006/metadata/core-properties' xmlns:ns1='http://purl.org/dc/elements/1.1/'" w:xpath="/ns0:coreProperties[1]/ns1:creator[1]" w:storeItemID="{6C3C8BC8-F283-45AE-878A-BAB7291924A1}"/>
+                  <w:text/>
+                </w:sdtPr>
+                <w:sdtContent>
+                  <w:p>
+                    <w:pPr>
+                      <w:pStyle w:val="NoSpacing"/>
+                      <w:jc w:val="center"/>
+                      <w:rPr>
+                        <w:b/>
+                        <w:bCs/>
+                      </w:rPr>
+                    </w:pPr>
+                    <w:r>
+                      <w:rPr>
+                        <w:b/>
+                        <w:bCs/>
+                      </w:rPr>
+                      <w:t>Andrew Chen</w:t>
+                    </w:r>
+                  </w:p>
+                </w:sdtContent>
+              </w:sdt>
+              <w:p>
+                <w:pPr>
+                  <w:pStyle w:val="NoSpacing"/>
+                  <w:jc w:val="center"/>
+                  <w:rPr>
+                    <w:b/>
+                    <w:bCs/>
+                  </w:rPr>
+                </w:pPr>
+                <w:r>
+                  <w:rPr>
+                    <w:b/>
+                    <w:bCs/>
+                  </w:rPr>
+                  <w:t>STS.001</w:t>
+                </w:r>
+              </w:p>
+            </w:tc>
+          </w:tr>
+          <w:tr>
+            <w:trPr>
+              <w:trHeight w:val="360"/>
+              <w:jc w:val="center"/>
+            </w:trPr>
+            <w:tc>
+              <w:tcPr>
+                <w:tcW w:w="5000" w:type="pct"/>
+                <w:vAlign w:val="center"/>
+              </w:tcPr>
+              <w:p>
+                <w:pPr>
+                  <w:pStyle w:val="NoSpacing"/>
+                  <w:jc w:val="center"/>
+                  <w:rPr>
+                    <w:b/>
+                    <w:bCs/>
+                  </w:rPr>
+                </w:pPr>
+                <w:sdt>
+                  <w:sdtPr>
+                    <w:rPr>
+                      <w:b/>
+                      <w:bCs/>
+                    </w:rPr>
+                    <w:alias w:val="Date"/>
+                    <w:id w:val="516659546"/>
+                    <w:placeholder>
+                      <w:docPart w:val="2E9CC88BC4B147C5B9105E33AE0B62E0"/>
+                    </w:placeholder>
+                    <w:dataBinding w:prefixMappings="xmlns:ns0='http://schemas.microsoft.com/office/2006/coverPageProps'" w:xpath="/ns0:CoverPageProperties[1]/ns0:PublishDate[1]" w:storeItemID="{55AF091B-3C7A-41E3-B477-F2FDAA23CFDA}"/>
+                    <w:date w:fullDate="2011-04-23T00:00:00Z">
+                      <w:dateFormat w:val="M/d/yyyy"/>
+                      <w:lid w:val="en-US"/>
+                      <w:storeMappedDataAs w:val="dateTime"/>
+                      <w:calendar w:val="gregorian"/>
+                    </w:date>
+                  </w:sdtPr>
+                  <w:sdtContent>
+                    <w:r>
+                      <w:rPr>
+                        <w:b/>
+                        <w:bCs/>
+                      </w:rPr>
+                      <w:t>04/23/2011</w:t>
+                    </w:r>
+                  </w:sdtContent>
+                </w:sdt>
+              </w:p>
+            </w:tc>
+          </w:tr>
+        </w:tbl>
+        <w:p/>
+        <w:p/>
+        <w:tbl>
+          <w:tblPr>
+            <w:tblpPr w:leftFromText="187" w:rightFromText="187" w:horzAnchor="margin" w:tblpXSpec="center" w:tblpYSpec="bottom"/>
+            <w:tblW w:w="5000" w:type="pct"/>
+            <w:tblLook w:val="04A0"/>
+          </w:tblPr>
+          <w:tblGrid>
+            <w:gridCol w:w="9576"/>
+          </w:tblGrid>
+          <w:tr>
+            <w:tc>
+              <w:tcPr>
+                <w:tcW w:w="5000" w:type="pct"/>
+              </w:tcPr>
+              <w:p>
+                <w:pPr>
+                  <w:pStyle w:val="NoSpacing"/>
+                </w:pPr>
+              </w:p>
+            </w:tc>
+          </w:tr>
+        </w:tbl>
+        <w:p/>
+        <w:p>
+          <w:r>
+            <w:br w:type="page"/>
+          </w:r>
+        </w:p>
+      </w:sdtContent>
+    </w:sdt>
     <w:p>
       <w:pPr>
         <w:spacing w:line="480" w:lineRule="auto"/>
@@ -11,6 +275,7 @@
       <w:pgSz w:w="12240" w:h="15840"/>
       <w:pgMar w:top="1440" w:right="1440" w:bottom="1440" w:left="1440" w:header="720" w:footer="720" w:gutter="0"/>
       <w:cols w:space="720"/>
+      <w:titlePg/>
       <w:docGrid w:linePitch="360"/>
     </w:sectPr>
   </w:body>
@@ -206,7 +471,445 @@
     <w:semiHidden/>
     <w:unhideWhenUsed/>
   </w:style>
+  <w:style w:type="paragraph" w:styleId="NoSpacing">
+    <w:name w:val="No Spacing"/>
+    <w:link w:val="NoSpacingChar"/>
+    <w:uiPriority w:val="1"/>
+    <w:qFormat/>
+    <w:rsid w:val="00C16881"/>
+    <w:pPr>
+      <w:spacing w:after="0" w:line="240" w:lineRule="auto"/>
+    </w:pPr>
+    <w:rPr>
+      <w:rFonts w:eastAsiaTheme="minorEastAsia"/>
+    </w:rPr>
+  </w:style>
+  <w:style w:type="character" w:customStyle="1" w:styleId="NoSpacingChar">
+    <w:name w:val="No Spacing Char"/>
+    <w:basedOn w:val="DefaultParagraphFont"/>
+    <w:link w:val="NoSpacing"/>
+    <w:uiPriority w:val="1"/>
+    <w:rsid w:val="00C16881"/>
+    <w:rPr>
+      <w:rFonts w:eastAsiaTheme="minorEastAsia"/>
+    </w:rPr>
+  </w:style>
+  <w:style w:type="paragraph" w:styleId="BalloonText">
+    <w:name w:val="Balloon Text"/>
+    <w:basedOn w:val="Normal"/>
+    <w:link w:val="BalloonTextChar"/>
+    <w:uiPriority w:val="99"/>
+    <w:semiHidden/>
+    <w:unhideWhenUsed/>
+    <w:rsid w:val="00C16881"/>
+    <w:pPr>
+      <w:spacing w:after="0" w:line="240" w:lineRule="auto"/>
+    </w:pPr>
+    <w:rPr>
+      <w:rFonts w:ascii="Tahoma" w:hAnsi="Tahoma" w:cs="Tahoma"/>
+      <w:sz w:val="16"/>
+      <w:szCs w:val="16"/>
+    </w:rPr>
+  </w:style>
+  <w:style w:type="character" w:customStyle="1" w:styleId="BalloonTextChar">
+    <w:name w:val="Balloon Text Char"/>
+    <w:basedOn w:val="DefaultParagraphFont"/>
+    <w:link w:val="BalloonText"/>
+    <w:uiPriority w:val="99"/>
+    <w:semiHidden/>
+    <w:rsid w:val="00C16881"/>
+    <w:rPr>
+      <w:rFonts w:ascii="Tahoma" w:hAnsi="Tahoma" w:cs="Tahoma"/>
+      <w:sz w:val="16"/>
+      <w:szCs w:val="16"/>
+    </w:rPr>
+  </w:style>
 </w:styles>
+</file>
+
+<file path=word/glossary/document.xml><?xml version="1.0" encoding="utf-8"?>
+<w:glossaryDocument xmlns:ve="http://schemas.openxmlformats.org/markup-compatibility/2006" xmlns:o="urn:schemas-microsoft-com:office:office" xmlns:r="http://schemas.openxmlformats.org/officeDocument/2006/relationships" xmlns:m="http://schemas.openxmlformats.org/officeDocument/2006/math" xmlns:v="urn:schemas-microsoft-com:vml" xmlns:wp="http://schemas.openxmlformats.org/drawingml/2006/wordprocessingDrawing" xmlns:w10="urn:schemas-microsoft-com:office:word" xmlns:w="http://schemas.openxmlformats.org/wordprocessingml/2006/main" xmlns:wne="http://schemas.microsoft.com/office/word/2006/wordml">
+  <w:docParts>
+    <w:docPart>
+      <w:docPartPr>
+        <w:name w:val="D64E70C97D7240ABBDD77A54923B1384"/>
+        <w:category>
+          <w:name w:val="General"/>
+          <w:gallery w:val="placeholder"/>
+        </w:category>
+        <w:types>
+          <w:type w:val="bbPlcHdr"/>
+        </w:types>
+        <w:behaviors>
+          <w:behavior w:val="content"/>
+        </w:behaviors>
+        <w:guid w:val="{6E91D76E-0662-4071-BDFA-DA4EC3838E78}"/>
+      </w:docPartPr>
+      <w:docPartBody>
+        <w:p>
+          <w:pPr>
+            <w:pStyle w:val="D64E70C97D7240ABBDD77A54923B1384"/>
+          </w:pPr>
+          <w:r>
+            <w:rPr>
+              <w:rFonts w:asciiTheme="majorHAnsi" w:eastAsiaTheme="majorEastAsia" w:hAnsiTheme="majorHAnsi" w:cstheme="majorBidi"/>
+              <w:sz w:val="80"/>
+              <w:szCs w:val="80"/>
+            </w:rPr>
+            <w:t>[Type the document title]</w:t>
+          </w:r>
+        </w:p>
+      </w:docPartBody>
+    </w:docPart>
+    <w:docPart>
+      <w:docPartPr>
+        <w:name w:val="B857F44CF6FE41BAB20995FC487F172D"/>
+        <w:category>
+          <w:name w:val="General"/>
+          <w:gallery w:val="placeholder"/>
+        </w:category>
+        <w:types>
+          <w:type w:val="bbPlcHdr"/>
+        </w:types>
+        <w:behaviors>
+          <w:behavior w:val="content"/>
+        </w:behaviors>
+        <w:guid w:val="{0D806868-9D80-4A38-B1DC-353AAFD0103A}"/>
+      </w:docPartPr>
+      <w:docPartBody>
+        <w:p>
+          <w:pPr>
+            <w:pStyle w:val="B857F44CF6FE41BAB20995FC487F172D"/>
+          </w:pPr>
+          <w:r>
+            <w:rPr>
+              <w:b/>
+              <w:bCs/>
+            </w:rPr>
+            <w:t>[Type the author name]</w:t>
+          </w:r>
+        </w:p>
+      </w:docPartBody>
+    </w:docPart>
+    <w:docPart>
+      <w:docPartPr>
+        <w:name w:val="2E9CC88BC4B147C5B9105E33AE0B62E0"/>
+        <w:category>
+          <w:name w:val="General"/>
+          <w:gallery w:val="placeholder"/>
+        </w:category>
+        <w:types>
+          <w:type w:val="bbPlcHdr"/>
+        </w:types>
+        <w:behaviors>
+          <w:behavior w:val="content"/>
+        </w:behaviors>
+        <w:guid w:val="{A0957D84-4B57-4170-832D-5FEDF027566F}"/>
+      </w:docPartPr>
+      <w:docPartBody>
+        <w:p>
+          <w:pPr>
+            <w:pStyle w:val="2E9CC88BC4B147C5B9105E33AE0B62E0"/>
+          </w:pPr>
+          <w:r>
+            <w:rPr>
+              <w:b/>
+              <w:bCs/>
+            </w:rPr>
+            <w:t>[Pick the date]</w:t>
+          </w:r>
+        </w:p>
+      </w:docPartBody>
+    </w:docPart>
+  </w:docParts>
+</w:glossaryDocument>
+</file>
+
+<file path=word/glossary/fontTable.xml><?xml version="1.0" encoding="utf-8"?>
+<w:fonts xmlns:r="http://schemas.openxmlformats.org/officeDocument/2006/relationships" xmlns:w="http://schemas.openxmlformats.org/wordprocessingml/2006/main">
+  <w:font w:name="Calibri">
+    <w:panose1 w:val="020F0502020204030204"/>
+    <w:charset w:val="00"/>
+    <w:family w:val="swiss"/>
+    <w:pitch w:val="variable"/>
+    <w:sig w:usb0="E10002FF" w:usb1="4000ACFF" w:usb2="00000009" w:usb3="00000000" w:csb0="0000019F" w:csb1="00000000"/>
+  </w:font>
+  <w:font w:name="Times New Roman">
+    <w:panose1 w:val="02020603050405020304"/>
+    <w:charset w:val="00"/>
+    <w:family w:val="roman"/>
+    <w:pitch w:val="variable"/>
+    <w:sig w:usb0="E0002AFF" w:usb1="C0007841" w:usb2="00000009" w:usb3="00000000" w:csb0="000001FF" w:csb1="00000000"/>
+  </w:font>
+  <w:font w:name="Tahoma">
+    <w:panose1 w:val="020B0604030504040204"/>
+    <w:charset w:val="00"/>
+    <w:family w:val="swiss"/>
+    <w:pitch w:val="variable"/>
+    <w:sig w:usb0="E1002EFF" w:usb1="C000605B" w:usb2="00000029" w:usb3="00000000" w:csb0="000101FF" w:csb1="00000000"/>
+  </w:font>
+  <w:font w:name="Cambria">
+    <w:panose1 w:val="02040503050406030204"/>
+    <w:charset w:val="00"/>
+    <w:family w:val="roman"/>
+    <w:pitch w:val="variable"/>
+    <w:sig w:usb0="E00002FF" w:usb1="400004FF" w:usb2="00000000" w:usb3="00000000" w:csb0="0000019F" w:csb1="00000000"/>
+  </w:font>
+</w:fonts>
+</file>
+
+<file path=word/glossary/settings.xml><?xml version="1.0" encoding="utf-8"?>
+<w:settings xmlns:o="urn:schemas-microsoft-com:office:office" xmlns:r="http://schemas.openxmlformats.org/officeDocument/2006/relationships" xmlns:m="http://schemas.openxmlformats.org/officeDocument/2006/math" xmlns:v="urn:schemas-microsoft-com:vml" xmlns:w10="urn:schemas-microsoft-com:office:word" xmlns:w="http://schemas.openxmlformats.org/wordprocessingml/2006/main" xmlns:sl="http://schemas.openxmlformats.org/schemaLibrary/2006/main">
+  <w:view w:val="normal"/>
+  <w:defaultTabStop w:val="720"/>
+  <w:characterSpacingControl w:val="doNotCompress"/>
+  <w:compat>
+    <w:useFELayout/>
+  </w:compat>
+  <w:rsids>
+    <w:rsidRoot w:val="00B2264D"/>
+    <w:rsid w:val="009F289B"/>
+    <w:rsid w:val="00B2264D"/>
+  </w:rsids>
+  <m:mathPr>
+    <m:mathFont m:val="Cambria Math"/>
+    <m:brkBin m:val="before"/>
+    <m:brkBinSub m:val="--"/>
+    <m:smallFrac m:val="off"/>
+    <m:dispDef/>
+    <m:lMargin m:val="0"/>
+    <m:rMargin m:val="0"/>
+    <m:defJc m:val="centerGroup"/>
+    <m:wrapIndent m:val="1440"/>
+    <m:intLim m:val="subSup"/>
+    <m:naryLim m:val="undOvr"/>
+  </m:mathPr>
+  <w:themeFontLang w:val="en-US"/>
+  <w:clrSchemeMapping w:bg1="light1" w:t1="dark1" w:bg2="light2" w:t2="dark2" w:accent1="accent1" w:accent2="accent2" w:accent3="accent3" w:accent4="accent4" w:accent5="accent5" w:accent6="accent6" w:hyperlink="hyperlink" w:followedHyperlink="followedHyperlink"/>
+  <w:decimalSymbol w:val="."/>
+  <w:listSeparator w:val=","/>
+</w:settings>
+</file>
+
+<file path=word/glossary/styles.xml><?xml version="1.0" encoding="utf-8"?>
+<w:styles xmlns:r="http://schemas.openxmlformats.org/officeDocument/2006/relationships" xmlns:w="http://schemas.openxmlformats.org/wordprocessingml/2006/main">
+  <w:docDefaults>
+    <w:rPrDefault>
+      <w:rPr>
+        <w:rFonts w:asciiTheme="minorHAnsi" w:eastAsiaTheme="minorEastAsia" w:hAnsiTheme="minorHAnsi" w:cstheme="minorBidi"/>
+        <w:sz w:val="22"/>
+        <w:szCs w:val="22"/>
+        <w:lang w:val="en-US" w:eastAsia="en-US" w:bidi="ar-SA"/>
+      </w:rPr>
+    </w:rPrDefault>
+    <w:pPrDefault>
+      <w:pPr>
+        <w:spacing w:after="200" w:line="276" w:lineRule="auto"/>
+      </w:pPr>
+    </w:pPrDefault>
+  </w:docDefaults>
+  <w:latentStyles w:defLockedState="0" w:defUIPriority="99" w:defSemiHidden="1" w:defUnhideWhenUsed="1" w:defQFormat="0" w:count="267">
+    <w:lsdException w:name="Normal" w:semiHidden="0" w:uiPriority="0" w:unhideWhenUsed="0" w:qFormat="1"/>
+    <w:lsdException w:name="heading 1" w:semiHidden="0" w:uiPriority="9" w:unhideWhenUsed="0" w:qFormat="1"/>
+    <w:lsdException w:name="heading 2" w:uiPriority="9" w:qFormat="1"/>
+    <w:lsdException w:name="heading 3" w:uiPriority="9" w:qFormat="1"/>
+    <w:lsdException w:name="heading 4" w:uiPriority="9" w:qFormat="1"/>
+    <w:lsdException w:name="heading 5" w:uiPriority="9" w:qFormat="1"/>
+    <w:lsdException w:name="heading 6" w:uiPriority="9" w:qFormat="1"/>
+    <w:lsdException w:name="heading 7" w:uiPriority="9" w:qFormat="1"/>
+    <w:lsdException w:name="heading 8" w:uiPriority="9" w:qFormat="1"/>
+    <w:lsdException w:name="heading 9" w:uiPriority="9" w:qFormat="1"/>
+    <w:lsdException w:name="toc 1" w:uiPriority="39"/>
+    <w:lsdException w:name="toc 2" w:uiPriority="39"/>
+    <w:lsdException w:name="toc 3" w:uiPriority="39"/>
+    <w:lsdException w:name="toc 4" w:uiPriority="39"/>
+    <w:lsdException w:name="toc 5" w:uiPriority="39"/>
+    <w:lsdException w:name="toc 6" w:uiPriority="39"/>
+    <w:lsdException w:name="toc 7" w:uiPriority="39"/>
+    <w:lsdException w:name="toc 8" w:uiPriority="39"/>
+    <w:lsdException w:name="toc 9" w:uiPriority="39"/>
+    <w:lsdException w:name="caption" w:uiPriority="35" w:qFormat="1"/>
+    <w:lsdException w:name="Title" w:semiHidden="0" w:uiPriority="10" w:unhideWhenUsed="0" w:qFormat="1"/>
+    <w:lsdException w:name="Default Paragraph Font" w:uiPriority="1"/>
+    <w:lsdException w:name="Subtitle" w:semiHidden="0" w:uiPriority="11" w:unhideWhenUsed="0" w:qFormat="1"/>
+    <w:lsdException w:name="Strong" w:semiHidden="0" w:uiPriority="22" w:unhideWhenUsed="0" w:qFormat="1"/>
+    <w:lsdException w:name="Emphasis" w:semiHidden="0" w:uiPriority="20" w:unhideWhenUsed="0" w:qFormat="1"/>
+    <w:lsdException w:name="Table Grid" w:semiHidden="0" w:uiPriority="59" w:unhideWhenUsed="0"/>
+    <w:lsdException w:name="Placeholder Text" w:unhideWhenUsed="0"/>
+    <w:lsdException w:name="No Spacing" w:semiHidden="0" w:uiPriority="1" w:unhideWhenUsed="0" w:qFormat="1"/>
+    <w:lsdException w:name="Light Shading" w:semiHidden="0" w:uiPriority="60" w:unhideWhenUsed="0"/>
+    <w:lsdException w:name="Light List" w:semiHidden="0" w:uiPriority="61" w:unhideWhenUsed="0"/>
+    <w:lsdException w:name="Light Grid" w:semiHidden="0" w:uiPriority="62" w:unhideWhenUsed="0"/>
+    <w:lsdException w:name="Medium Shading 1" w:semiHidden="0" w:uiPriority="63" w:unhideWhenUsed="0"/>
+    <w:lsdException w:name="Medium Shading 2" w:semiHidden="0" w:uiPriority="64" w:unhideWhenUsed="0"/>
+    <w:lsdException w:name="Medium List 1" w:semiHidden="0" w:uiPriority="65" w:unhideWhenUsed="0"/>
+    <w:lsdException w:name="Medium List 2" w:semiHidden="0" w:uiPriority="66" w:unhideWhenUsed="0"/>
+    <w:lsdException w:name="Medium Grid 1" w:semiHidden="0" w:uiPriority="67" w:unhideWhenUsed="0"/>
+    <w:lsdException w:name="Medium Grid 2" w:semiHidden="0" w:uiPriority="68" w:unhideWhenUsed="0"/>
+    <w:lsdException w:name="Medium Grid 3" w:semiHidden="0" w:uiPriority="69" w:unhideWhenUsed="0"/>
+    <w:lsdException w:name="Dark List" w:semiHidden="0" w:uiPriority="70" w:unhideWhenUsed="0"/>
+    <w:lsdException w:name="Colorful Shading" w:semiHidden="0" w:uiPriority="71" w:unhideWhenUsed="0"/>
+    <w:lsdException w:name="Colorful List" w:semiHidden="0" w:uiPriority="72" w:unhideWhenUsed="0"/>
+    <w:lsdException w:name="Colorful Grid" w:semiHidden="0" w:uiPriority="73" w:unhideWhenUsed="0"/>
+    <w:lsdException w:name="Light Shading Accent 1" w:semiHidden="0" w:uiPriority="60" w:unhideWhenUsed="0"/>
+    <w:lsdException w:name="Light List Accent 1" w:semiHidden="0" w:uiPriority="61" w:unhideWhenUsed="0"/>
+    <w:lsdException w:name="Light Grid Accent 1" w:semiHidden="0" w:uiPriority="62" w:unhideWhenUsed="0"/>
+    <w:lsdException w:name="Medium Shading 1 Accent 1" w:semiHidden="0" w:uiPriority="63" w:unhideWhenUsed="0"/>
+    <w:lsdException w:name="Medium Shading 2 Accent 1" w:semiHidden="0" w:uiPriority="64" w:unhideWhenUsed="0"/>
+    <w:lsdException w:name="Medium List 1 Accent 1" w:semiHidden="0" w:uiPriority="65" w:unhideWhenUsed="0"/>
+    <w:lsdException w:name="Revision" w:unhideWhenUsed="0"/>
+    <w:lsdException w:name="List Paragraph" w:semiHidden="0" w:uiPriority="34" w:unhideWhenUsed="0" w:qFormat="1"/>
+    <w:lsdException w:name="Quote" w:semiHidden="0" w:uiPriority="29" w:unhideWhenUsed="0" w:qFormat="1"/>
+    <w:lsdException w:name="Intense Quote" w:semiHidden="0" w:uiPriority="30" w:unhideWhenUsed="0" w:qFormat="1"/>
+    <w:lsdException w:name="Medium List 2 Accent 1" w:semiHidden="0" w:uiPriority="66" w:unhideWhenUsed="0"/>
+    <w:lsdException w:name="Medium Grid 1 Accent 1" w:semiHidden="0" w:uiPriority="67" w:unhideWhenUsed="0"/>
+    <w:lsdException w:name="Medium Grid 2 Accent 1" w:semiHidden="0" w:uiPriority="68" w:unhideWhenUsed="0"/>
+    <w:lsdException w:name="Medium Grid 3 Accent 1" w:semiHidden="0" w:uiPriority="69" w:unhideWhenUsed="0"/>
+    <w:lsdException w:name="Dark List Accent 1" w:semiHidden="0" w:uiPriority="70" w:unhideWhenUsed="0"/>
+    <w:lsdException w:name="Colorful Shading Accent 1" w:semiHidden="0" w:uiPriority="71" w:unhideWhenUsed="0"/>
+    <w:lsdException w:name="Colorful List Accent 1" w:semiHidden="0" w:uiPriority="72" w:unhideWhenUsed="0"/>
+    <w:lsdException w:name="Colorful Grid Accent 1" w:semiHidden="0" w:uiPriority="73" w:unhideWhenUsed="0"/>
+    <w:lsdException w:name="Light Shading Accent 2" w:semiHidden="0" w:uiPriority="60" w:unhideWhenUsed="0"/>
+    <w:lsdException w:name="Light List Accent 2" w:semiHidden="0" w:uiPriority="61" w:unhideWhenUsed="0"/>
+    <w:lsdException w:name="Light Grid Accent 2" w:semiHidden="0" w:uiPriority="62" w:unhideWhenUsed="0"/>
+    <w:lsdException w:name="Medium Shading 1 Accent 2" w:semiHidden="0" w:uiPriority="63" w:unhideWhenUsed="0"/>
+    <w:lsdException w:name="Medium Shading 2 Accent 2" w:semiHidden="0" w:uiPriority="64" w:unhideWhenUsed="0"/>
+    <w:lsdException w:name="Medium List 1 Accent 2" w:semiHidden="0" w:uiPriority="65" w:unhideWhenUsed="0"/>
+    <w:lsdException w:name="Medium List 2 Accent 2" w:semiHidden="0" w:uiPriority="66" w:unhideWhenUsed="0"/>
+    <w:lsdException w:name="Medium Grid 1 Accent 2" w:semiHidden="0" w:uiPriority="67" w:unhideWhenUsed="0"/>
+    <w:lsdException w:name="Medium Grid 2 Accent 2" w:semiHidden="0" w:uiPriority="68" w:unhideWhenUsed="0"/>
+    <w:lsdException w:name="Medium Grid 3 Accent 2" w:semiHidden="0" w:uiPriority="69" w:unhideWhenUsed="0"/>
+    <w:lsdException w:name="Dark List Accent 2" w:semiHidden="0" w:uiPriority="70" w:unhideWhenUsed="0"/>
+    <w:lsdException w:name="Colorful Shading Accent 2" w:semiHidden="0" w:uiPriority="71" w:unhideWhenUsed="0"/>
+    <w:lsdException w:name="Colorful List Accent 2" w:semiHidden="0" w:uiPriority="72" w:unhideWhenUsed="0"/>
+    <w:lsdException w:name="Colorful Grid Accent 2" w:semiHidden="0" w:uiPriority="73" w:unhideWhenUsed="0"/>
+    <w:lsdException w:name="Light Shading Accent 3" w:semiHidden="0" w:uiPriority="60" w:unhideWhenUsed="0"/>
+    <w:lsdException w:name="Light List Accent 3" w:semiHidden="0" w:uiPriority="61" w:unhideWhenUsed="0"/>
+    <w:lsdException w:name="Light Grid Accent 3" w:semiHidden="0" w:uiPriority="62" w:unhideWhenUsed="0"/>
+    <w:lsdException w:name="Medium Shading 1 Accent 3" w:semiHidden="0" w:uiPriority="63" w:unhideWhenUsed="0"/>
+    <w:lsdException w:name="Medium Shading 2 Accent 3" w:semiHidden="0" w:uiPriority="64" w:unhideWhenUsed="0"/>
+    <w:lsdException w:name="Medium List 1 Accent 3" w:semiHidden="0" w:uiPriority="65" w:unhideWhenUsed="0"/>
+    <w:lsdException w:name="Medium List 2 Accent 3" w:semiHidden="0" w:uiPriority="66" w:unhideWhenUsed="0"/>
+    <w:lsdException w:name="Medium Grid 1 Accent 3" w:semiHidden="0" w:uiPriority="67" w:unhideWhenUsed="0"/>
+    <w:lsdException w:name="Medium Grid 2 Accent 3" w:semiHidden="0" w:uiPriority="68" w:unhideWhenUsed="0"/>
+    <w:lsdException w:name="Medium Grid 3 Accent 3" w:semiHidden="0" w:uiPriority="69" w:unhideWhenUsed="0"/>
+    <w:lsdException w:name="Dark List Accent 3" w:semiHidden="0" w:uiPriority="70" w:unhideWhenUsed="0"/>
+    <w:lsdException w:name="Colorful Shading Accent 3" w:semiHidden="0" w:uiPriority="71" w:unhideWhenUsed="0"/>
+    <w:lsdException w:name="Colorful List Accent 3" w:semiHidden="0" w:uiPriority="72" w:unhideWhenUsed="0"/>
+    <w:lsdException w:name="Colorful Grid Accent 3" w:semiHidden="0" w:uiPriority="73" w:unhideWhenUsed="0"/>
+    <w:lsdException w:name="Light Shading Accent 4" w:semiHidden="0" w:uiPriority="60" w:unhideWhenUsed="0"/>
+    <w:lsdException w:name="Light List Accent 4" w:semiHidden="0" w:uiPriority="61" w:unhideWhenUsed="0"/>
+    <w:lsdException w:name="Light Grid Accent 4" w:semiHidden="0" w:uiPriority="62" w:unhideWhenUsed="0"/>
+    <w:lsdException w:name="Medium Shading 1 Accent 4" w:semiHidden="0" w:uiPriority="63" w:unhideWhenUsed="0"/>
+    <w:lsdException w:name="Medium Shading 2 Accent 4" w:semiHidden="0" w:uiPriority="64" w:unhideWhenUsed="0"/>
+    <w:lsdException w:name="Medium List 1 Accent 4" w:semiHidden="0" w:uiPriority="65" w:unhideWhenUsed="0"/>
+    <w:lsdException w:name="Medium List 2 Accent 4" w:semiHidden="0" w:uiPriority="66" w:unhideWhenUsed="0"/>
+    <w:lsdException w:name="Medium Grid 1 Accent 4" w:semiHidden="0" w:uiPriority="67" w:unhideWhenUsed="0"/>
+    <w:lsdException w:name="Medium Grid 2 Accent 4" w:semiHidden="0" w:uiPriority="68" w:unhideWhenUsed="0"/>
+    <w:lsdException w:name="Medium Grid 3 Accent 4" w:semiHidden="0" w:uiPriority="69" w:unhideWhenUsed="0"/>
+    <w:lsdException w:name="Dark List Accent 4" w:semiHidden="0" w:uiPriority="70" w:unhideWhenUsed="0"/>
+    <w:lsdException w:name="Colorful Shading Accent 4" w:semiHidden="0" w:uiPriority="71" w:unhideWhenUsed="0"/>
+    <w:lsdException w:name="Colorful List Accent 4" w:semiHidden="0" w:uiPriority="72" w:unhideWhenUsed="0"/>
+    <w:lsdException w:name="Colorful Grid Accent 4" w:semiHidden="0" w:uiPriority="73" w:unhideWhenUsed="0"/>
+    <w:lsdException w:name="Light Shading Accent 5" w:semiHidden="0" w:uiPriority="60" w:unhideWhenUsed="0"/>
+    <w:lsdException w:name="Light List Accent 5" w:semiHidden="0" w:uiPriority="61" w:unhideWhenUsed="0"/>
+    <w:lsdException w:name="Light Grid Accent 5" w:semiHidden="0" w:uiPriority="62" w:unhideWhenUsed="0"/>
+    <w:lsdException w:name="Medium Shading 1 Accent 5" w:semiHidden="0" w:uiPriority="63" w:unhideWhenUsed="0"/>
+    <w:lsdException w:name="Medium Shading 2 Accent 5" w:semiHidden="0" w:uiPriority="64" w:unhideWhenUsed="0"/>
+    <w:lsdException w:name="Medium List 1 Accent 5" w:semiHidden="0" w:uiPriority="65" w:unhideWhenUsed="0"/>
+    <w:lsdException w:name="Medium List 2 Accent 5" w:semiHidden="0" w:uiPriority="66" w:unhideWhenUsed="0"/>
+    <w:lsdException w:name="Medium Grid 1 Accent 5" w:semiHidden="0" w:uiPriority="67" w:unhideWhenUsed="0"/>
+    <w:lsdException w:name="Medium Grid 2 Accent 5" w:semiHidden="0" w:uiPriority="68" w:unhideWhenUsed="0"/>
+    <w:lsdException w:name="Medium Grid 3 Accent 5" w:semiHidden="0" w:uiPriority="69" w:unhideWhenUsed="0"/>
+    <w:lsdException w:name="Dark List Accent 5" w:semiHidden="0" w:uiPriority="70" w:unhideWhenUsed="0"/>
+    <w:lsdException w:name="Colorful Shading Accent 5" w:semiHidden="0" w:uiPriority="71" w:unhideWhenUsed="0"/>
+    <w:lsdException w:name="Colorful List Accent 5" w:semiHidden="0" w:uiPriority="72" w:unhideWhenUsed="0"/>
+    <w:lsdException w:name="Colorful Grid Accent 5" w:semiHidden="0" w:uiPriority="73" w:unhideWhenUsed="0"/>
+    <w:lsdException w:name="Light Shading Accent 6" w:semiHidden="0" w:uiPriority="60" w:unhideWhenUsed="0"/>
+    <w:lsdException w:name="Light List Accent 6" w:semiHidden="0" w:uiPriority="61" w:unhideWhenUsed="0"/>
+    <w:lsdException w:name="Light Grid Accent 6" w:semiHidden="0" w:uiPriority="62" w:unhideWhenUsed="0"/>
+    <w:lsdException w:name="Medium Shading 1 Accent 6" w:semiHidden="0" w:uiPriority="63" w:unhideWhenUsed="0"/>
+    <w:lsdException w:name="Medium Shading 2 Accent 6" w:semiHidden="0" w:uiPriority="64" w:unhideWhenUsed="0"/>
+    <w:lsdException w:name="Medium List 1 Accent 6" w:semiHidden="0" w:uiPriority="65" w:unhideWhenUsed="0"/>
+    <w:lsdException w:name="Medium List 2 Accent 6" w:semiHidden="0" w:uiPriority="66" w:unhideWhenUsed="0"/>
+    <w:lsdException w:name="Medium Grid 1 Accent 6" w:semiHidden="0" w:uiPriority="67" w:unhideWhenUsed="0"/>
+    <w:lsdException w:name="Medium Grid 2 Accent 6" w:semiHidden="0" w:uiPriority="68" w:unhideWhenUsed="0"/>
+    <w:lsdException w:name="Medium Grid 3 Accent 6" w:semiHidden="0" w:uiPriority="69" w:unhideWhenUsed="0"/>
+    <w:lsdException w:name="Dark List Accent 6" w:semiHidden="0" w:uiPriority="70" w:unhideWhenUsed="0"/>
+    <w:lsdException w:name="Colorful Shading Accent 6" w:semiHidden="0" w:uiPriority="71" w:unhideWhenUsed="0"/>
+    <w:lsdException w:name="Colorful List Accent 6" w:semiHidden="0" w:uiPriority="72" w:unhideWhenUsed="0"/>
+    <w:lsdException w:name="Colorful Grid Accent 6" w:semiHidden="0" w:uiPriority="73" w:unhideWhenUsed="0"/>
+    <w:lsdException w:name="Subtle Emphasis" w:semiHidden="0" w:uiPriority="19" w:unhideWhenUsed="0" w:qFormat="1"/>
+    <w:lsdException w:name="Intense Emphasis" w:semiHidden="0" w:uiPriority="21" w:unhideWhenUsed="0" w:qFormat="1"/>
+    <w:lsdException w:name="Subtle Reference" w:semiHidden="0" w:uiPriority="31" w:unhideWhenUsed="0" w:qFormat="1"/>
+    <w:lsdException w:name="Intense Reference" w:semiHidden="0" w:uiPriority="32" w:unhideWhenUsed="0" w:qFormat="1"/>
+    <w:lsdException w:name="Book Title" w:semiHidden="0" w:uiPriority="33" w:unhideWhenUsed="0" w:qFormat="1"/>
+    <w:lsdException w:name="Bibliography" w:uiPriority="37"/>
+    <w:lsdException w:name="TOC Heading" w:uiPriority="39" w:qFormat="1"/>
+  </w:latentStyles>
+  <w:style w:type="paragraph" w:default="1" w:styleId="Normal">
+    <w:name w:val="Normal"/>
+    <w:qFormat/>
+  </w:style>
+  <w:style w:type="character" w:default="1" w:styleId="DefaultParagraphFont">
+    <w:name w:val="Default Paragraph Font"/>
+    <w:uiPriority w:val="1"/>
+    <w:semiHidden/>
+    <w:unhideWhenUsed/>
+  </w:style>
+  <w:style w:type="table" w:default="1" w:styleId="TableNormal">
+    <w:name w:val="Normal Table"/>
+    <w:uiPriority w:val="99"/>
+    <w:semiHidden/>
+    <w:unhideWhenUsed/>
+    <w:qFormat/>
+    <w:tblPr>
+      <w:tblInd w:w="0" w:type="dxa"/>
+      <w:tblCellMar>
+        <w:top w:w="0" w:type="dxa"/>
+        <w:left w:w="108" w:type="dxa"/>
+        <w:bottom w:w="0" w:type="dxa"/>
+        <w:right w:w="108" w:type="dxa"/>
+      </w:tblCellMar>
+    </w:tblPr>
+  </w:style>
+  <w:style w:type="numbering" w:default="1" w:styleId="NoList">
+    <w:name w:val="No List"/>
+    <w:uiPriority w:val="99"/>
+    <w:semiHidden/>
+    <w:unhideWhenUsed/>
+  </w:style>
+  <w:style w:type="paragraph" w:customStyle="1" w:styleId="9CA1801759B241DA96FE4553D3580BBC">
+    <w:name w:val="9CA1801759B241DA96FE4553D3580BBC"/>
+    <w:rsid w:val="00B2264D"/>
+  </w:style>
+  <w:style w:type="paragraph" w:customStyle="1" w:styleId="D64E70C97D7240ABBDD77A54923B1384">
+    <w:name w:val="D64E70C97D7240ABBDD77A54923B1384"/>
+    <w:rsid w:val="00B2264D"/>
+  </w:style>
+  <w:style w:type="paragraph" w:customStyle="1" w:styleId="34E465F1E09F443D82325F6FA2595BFC">
+    <w:name w:val="34E465F1E09F443D82325F6FA2595BFC"/>
+    <w:rsid w:val="00B2264D"/>
+  </w:style>
+  <w:style w:type="paragraph" w:customStyle="1" w:styleId="B857F44CF6FE41BAB20995FC487F172D">
+    <w:name w:val="B857F44CF6FE41BAB20995FC487F172D"/>
+    <w:rsid w:val="00B2264D"/>
+  </w:style>
+  <w:style w:type="paragraph" w:customStyle="1" w:styleId="2E9CC88BC4B147C5B9105E33AE0B62E0">
+    <w:name w:val="2E9CC88BC4B147C5B9105E33AE0B62E0"/>
+    <w:rsid w:val="00B2264D"/>
+  </w:style>
+  <w:style w:type="paragraph" w:customStyle="1" w:styleId="2B0C4CAAEB6D46CD854905CDC46D76E3">
+    <w:name w:val="2B0C4CAAEB6D46CD854905CDC46D76E3"/>
+    <w:rsid w:val="00B2264D"/>
+  </w:style>
+</w:styles>
+</file>
+
+<file path=word/glossary/webSettings.xml><?xml version="1.0" encoding="utf-8"?>
+<w:webSettings xmlns:r="http://schemas.openxmlformats.org/officeDocument/2006/relationships" xmlns:w="http://schemas.openxmlformats.org/wordprocessingml/2006/main">
+  <w:optimizeForBrowser/>
+</w:webSettings>
 </file>
 
 <file path=word/theme/theme1.xml><?xml version="1.0" encoding="utf-8"?>
@@ -490,4 +1193,35 @@
   <a:objectDefaults/>
   <a:extraClrSchemeLst/>
 </a:theme>
+</file>
+
+<file path=customXml/item1.xml><?xml version="1.0" encoding="utf-8"?>
+<CoverPageProperties xmlns="http://schemas.microsoft.com/office/2006/coverPageProps">
+  <PublishDate>2011-04-23T00:00:00</PublishDate>
+  <Abstract/>
+  <CompanyAddress/>
+  <CompanyPhone/>
+  <CompanyFax/>
+  <CompanyEmail/>
+</CoverPageProperties>
+</file>
+
+<file path=customXml/item2.xml><?xml version="1.0" encoding="utf-8"?>
+<b:Sources xmlns:b="http://schemas.openxmlformats.org/officeDocument/2006/bibliography" xmlns="http://schemas.openxmlformats.org/officeDocument/2006/bibliography" SelectedStyle="\APA.XSL" StyleName="APA"/>
+</file>
+
+<file path=customXml/itemProps1.xml><?xml version="1.0" encoding="utf-8"?>
+<ds:datastoreItem xmlns:ds="http://schemas.openxmlformats.org/officeDocument/2006/customXml" ds:itemID="{55AF091B-3C7A-41E3-B477-F2FDAA23CFDA}">
+  <ds:schemaRefs>
+    <ds:schemaRef ds:uri="http://schemas.microsoft.com/office/2006/coverPageProps"/>
+  </ds:schemaRefs>
+</ds:datastoreItem>
+</file>
+
+<file path=customXml/itemProps2.xml><?xml version="1.0" encoding="utf-8"?>
+<ds:datastoreItem xmlns:ds="http://schemas.openxmlformats.org/officeDocument/2006/customXml" ds:itemID="{40FF6C94-B77B-44E1-9B81-4A8B0BEA795E}">
+  <ds:schemaRefs>
+    <ds:schemaRef ds:uri="http://schemas.openxmlformats.org/officeDocument/2006/bibliography"/>
+  </ds:schemaRefs>
+</ds:datastoreItem>
 </file>
--- a/Scholarly Essay.docx
+++ b/Scholarly Essay.docx
@@ -42,6 +42,7 @@
               <w:p>
                 <w:pPr>
                   <w:pStyle w:val="NoSpacing"/>
+                  <w:spacing w:line="480" w:lineRule="auto"/>
                   <w:jc w:val="center"/>
                   <w:rPr>
                     <w:rFonts w:asciiTheme="majorHAnsi" w:eastAsiaTheme="majorEastAsia" w:hAnsiTheme="majorHAnsi" w:cstheme="majorBidi"/>
@@ -81,11 +82,12 @@
                   <w:p>
                     <w:pPr>
                       <w:pStyle w:val="NoSpacing"/>
+                      <w:spacing w:line="480" w:lineRule="auto"/>
                       <w:jc w:val="center"/>
                       <w:rPr>
                         <w:rFonts w:asciiTheme="majorHAnsi" w:eastAsiaTheme="majorEastAsia" w:hAnsiTheme="majorHAnsi" w:cstheme="majorBidi"/>
-                        <w:sz w:val="80"/>
-                        <w:szCs w:val="80"/>
+                        <w:sz w:val="56"/>
+                        <w:szCs w:val="56"/>
                       </w:rPr>
                     </w:pPr>
                     <w:r>
@@ -114,6 +116,7 @@
               <w:p>
                 <w:pPr>
                   <w:pStyle w:val="NoSpacing"/>
+                  <w:spacing w:line="480" w:lineRule="auto"/>
                   <w:jc w:val="center"/>
                 </w:pPr>
               </w:p>
@@ -134,6 +137,8 @@
                   <w:rPr>
                     <w:b/>
                     <w:bCs/>
+                    <w:sz w:val="24"/>
+                    <w:szCs w:val="24"/>
                   </w:rPr>
                   <w:alias w:val="Author"/>
                   <w:id w:val="15524260"/>
@@ -147,16 +152,21 @@
                   <w:p>
                     <w:pPr>
                       <w:pStyle w:val="NoSpacing"/>
+                      <w:spacing w:line="360" w:lineRule="auto"/>
                       <w:jc w:val="center"/>
                       <w:rPr>
                         <w:b/>
                         <w:bCs/>
+                        <w:sz w:val="24"/>
+                        <w:szCs w:val="24"/>
                       </w:rPr>
                     </w:pPr>
                     <w:r>
                       <w:rPr>
                         <w:b/>
                         <w:bCs/>
+                        <w:sz w:val="24"/>
+                        <w:szCs w:val="24"/>
                       </w:rPr>
                       <w:t>Andrew Chen</w:t>
                     </w:r>
@@ -166,16 +176,21 @@
               <w:p>
                 <w:pPr>
                   <w:pStyle w:val="NoSpacing"/>
+                  <w:spacing w:line="360" w:lineRule="auto"/>
                   <w:jc w:val="center"/>
                   <w:rPr>
                     <w:b/>
                     <w:bCs/>
+                    <w:sz w:val="24"/>
+                    <w:szCs w:val="24"/>
                   </w:rPr>
                 </w:pPr>
                 <w:r>
                   <w:rPr>
                     <w:b/>
                     <w:bCs/>
+                    <w:sz w:val="24"/>
+                    <w:szCs w:val="24"/>
                   </w:rPr>
                   <w:t>STS.001</w:t>
                 </w:r>
@@ -195,10 +210,13 @@
               <w:p>
                 <w:pPr>
                   <w:pStyle w:val="NoSpacing"/>
+                  <w:spacing w:line="360" w:lineRule="auto"/>
                   <w:jc w:val="center"/>
                   <w:rPr>
                     <w:b/>
                     <w:bCs/>
+                    <w:sz w:val="24"/>
+                    <w:szCs w:val="24"/>
                   </w:rPr>
                 </w:pPr>
                 <w:sdt>
@@ -206,6 +224,8 @@
                     <w:rPr>
                       <w:b/>
                       <w:bCs/>
+                      <w:sz w:val="24"/>
+                      <w:szCs w:val="24"/>
                     </w:rPr>
                     <w:alias w:val="Date"/>
                     <w:id w:val="516659546"/>
@@ -225,6 +245,8 @@
                       <w:rPr>
                         <w:b/>
                         <w:bCs/>
+                        <w:sz w:val="24"/>
+                        <w:szCs w:val="24"/>
                       </w:rPr>
                       <w:t>04/23/2011</w:t>
                     </w:r>
@@ -234,8 +256,16 @@
             </w:tc>
           </w:tr>
         </w:tbl>
-        <w:p/>
-        <w:p/>
+        <w:p>
+          <w:pPr>
+            <w:spacing w:line="480" w:lineRule="auto"/>
+          </w:pPr>
+        </w:p>
+        <w:p>
+          <w:pPr>
+            <w:spacing w:line="480" w:lineRule="auto"/>
+          </w:pPr>
+        </w:p>
         <w:tbl>
           <w:tblPr>
             <w:tblpPr w:leftFromText="187" w:rightFromText="187" w:horzAnchor="margin" w:tblpXSpec="center" w:tblpYSpec="bottom"/>
@@ -253,13 +283,22 @@
               <w:p>
                 <w:pPr>
                   <w:pStyle w:val="NoSpacing"/>
+                  <w:spacing w:line="480" w:lineRule="auto"/>
                 </w:pPr>
               </w:p>
             </w:tc>
           </w:tr>
         </w:tbl>
-        <w:p/>
         <w:p>
+          <w:pPr>
+            <w:spacing w:line="480" w:lineRule="auto"/>
+          </w:pPr>
+        </w:p>
+        <w:p>
+          <w:pPr>
+            <w:spacing w:line="480" w:lineRule="auto"/>
+            <w:ind w:left="720" w:hanging="720"/>
+          </w:pPr>
           <w:r>
             <w:br w:type="page"/>
           </w:r>
@@ -269,6 +308,2337 @@
     <w:p>
       <w:pPr>
         <w:spacing w:line="480" w:lineRule="auto"/>
+        <w:rPr>
+          <w:sz w:val="24"/>
+          <w:szCs w:val="24"/>
+        </w:rPr>
+      </w:pPr>
+      <w:r>
+        <w:rPr>
+          <w:sz w:val="24"/>
+          <w:szCs w:val="24"/>
+        </w:rPr>
+        <w:lastRenderedPageBreak/>
+        <w:tab/>
+      </w:r>
+      <w:r>
+        <w:rPr>
+          <w:sz w:val="24"/>
+          <w:szCs w:val="24"/>
+        </w:rPr>
+        <w:t>D</w:t>
+      </w:r>
+      <w:r>
+        <w:rPr>
+          <w:sz w:val="24"/>
+          <w:szCs w:val="24"/>
+        </w:rPr>
+        <w:t>riven by</w:t>
+      </w:r>
+      <w:r>
+        <w:rPr>
+          <w:sz w:val="24"/>
+          <w:szCs w:val="24"/>
+        </w:rPr>
+        <w:t xml:space="preserve"> </w:t>
+      </w:r>
+      <w:r>
+        <w:rPr>
+          <w:sz w:val="24"/>
+          <w:szCs w:val="24"/>
+        </w:rPr>
+        <w:t xml:space="preserve">information societies’ </w:t>
+      </w:r>
+      <w:r>
+        <w:rPr>
+          <w:sz w:val="24"/>
+          <w:szCs w:val="24"/>
+        </w:rPr>
+        <w:t xml:space="preserve">demand for increasingly versatile </w:t>
+      </w:r>
+      <w:r>
+        <w:rPr>
+          <w:sz w:val="24"/>
+          <w:szCs w:val="24"/>
+        </w:rPr>
+        <w:t xml:space="preserve">personal devices, the smart phone is a technical achievement </w:t>
+      </w:r>
+      <w:r>
+        <w:rPr>
+          <w:sz w:val="24"/>
+          <w:szCs w:val="24"/>
+        </w:rPr>
+        <w:t xml:space="preserve">that has </w:t>
+      </w:r>
+      <w:r>
+        <w:rPr>
+          <w:sz w:val="24"/>
+          <w:szCs w:val="24"/>
+        </w:rPr>
+        <w:t xml:space="preserve">led to </w:t>
+      </w:r>
+      <w:r>
+        <w:rPr>
+          <w:sz w:val="24"/>
+          <w:szCs w:val="24"/>
+        </w:rPr>
+        <w:t xml:space="preserve">more </w:t>
+      </w:r>
+      <w:r>
+        <w:rPr>
+          <w:sz w:val="24"/>
+          <w:szCs w:val="24"/>
+        </w:rPr>
+        <w:t>educated</w:t>
+      </w:r>
+      <w:r>
+        <w:rPr>
+          <w:sz w:val="24"/>
+          <w:szCs w:val="24"/>
+        </w:rPr>
+        <w:t xml:space="preserve"> </w:t>
+      </w:r>
+      <w:r>
+        <w:rPr>
+          <w:sz w:val="24"/>
+          <w:szCs w:val="24"/>
+        </w:rPr>
+        <w:t>societies</w:t>
+      </w:r>
+      <w:r>
+        <w:rPr>
+          <w:sz w:val="24"/>
+          <w:szCs w:val="24"/>
+        </w:rPr>
+        <w:t>.</w:t>
+      </w:r>
+      <w:r>
+        <w:rPr>
+          <w:sz w:val="24"/>
+          <w:szCs w:val="24"/>
+        </w:rPr>
+        <w:t xml:space="preserve"> </w:t>
+      </w:r>
+      <w:r>
+        <w:rPr>
+          <w:sz w:val="24"/>
+          <w:szCs w:val="24"/>
+        </w:rPr>
+        <w:t>After t</w:t>
+      </w:r>
+      <w:r>
+        <w:rPr>
+          <w:sz w:val="24"/>
+          <w:szCs w:val="24"/>
+        </w:rPr>
+        <w:t xml:space="preserve">he success of the mobile phone proved large scale networks could be constructed to distribute </w:t>
+      </w:r>
+      <w:r>
+        <w:rPr>
+          <w:sz w:val="24"/>
+          <w:szCs w:val="24"/>
+        </w:rPr>
+        <w:t xml:space="preserve">voice </w:t>
+      </w:r>
+      <w:r>
+        <w:rPr>
+          <w:sz w:val="24"/>
+          <w:szCs w:val="24"/>
+        </w:rPr>
+        <w:t xml:space="preserve">data to and from </w:t>
+      </w:r>
+      <w:r>
+        <w:rPr>
+          <w:sz w:val="24"/>
+          <w:szCs w:val="24"/>
+        </w:rPr>
+        <w:t xml:space="preserve">programmable </w:t>
+      </w:r>
+      <w:r>
+        <w:rPr>
+          <w:sz w:val="24"/>
+          <w:szCs w:val="24"/>
+        </w:rPr>
+        <w:t>personal devices,</w:t>
+      </w:r>
+      <w:r>
+        <w:rPr>
+          <w:sz w:val="24"/>
+          <w:szCs w:val="24"/>
+        </w:rPr>
+        <w:t xml:space="preserve"> </w:t>
+      </w:r>
+      <w:r>
+        <w:rPr>
+          <w:sz w:val="24"/>
+          <w:szCs w:val="24"/>
+        </w:rPr>
+        <w:t xml:space="preserve">societies </w:t>
+      </w:r>
+      <w:r>
+        <w:rPr>
+          <w:sz w:val="24"/>
+          <w:szCs w:val="24"/>
+        </w:rPr>
+        <w:t>were</w:t>
+      </w:r>
+      <w:r>
+        <w:rPr>
+          <w:sz w:val="24"/>
+          <w:szCs w:val="24"/>
+        </w:rPr>
+        <w:t xml:space="preserve"> </w:t>
+      </w:r>
+      <w:r>
+        <w:rPr>
+          <w:sz w:val="24"/>
+          <w:szCs w:val="24"/>
+        </w:rPr>
+        <w:t xml:space="preserve">soon </w:t>
+      </w:r>
+      <w:r>
+        <w:rPr>
+          <w:sz w:val="24"/>
+          <w:szCs w:val="24"/>
+        </w:rPr>
+        <w:t xml:space="preserve">inspired to develop the system to bring </w:t>
+      </w:r>
+      <w:r>
+        <w:rPr>
+          <w:sz w:val="24"/>
+          <w:szCs w:val="24"/>
+        </w:rPr>
+        <w:t xml:space="preserve">additional </w:t>
+      </w:r>
+      <w:r>
+        <w:rPr>
+          <w:sz w:val="24"/>
+          <w:szCs w:val="24"/>
+        </w:rPr>
+        <w:t>capabilities</w:t>
+      </w:r>
+      <w:r>
+        <w:rPr>
+          <w:sz w:val="24"/>
+          <w:szCs w:val="24"/>
+        </w:rPr>
+        <w:t xml:space="preserve"> to the mobile phone. Several years later,</w:t>
+      </w:r>
+      <w:r>
+        <w:rPr>
+          <w:sz w:val="24"/>
+          <w:szCs w:val="24"/>
+        </w:rPr>
+        <w:t xml:space="preserve"> </w:t>
+      </w:r>
+      <w:r>
+        <w:rPr>
+          <w:sz w:val="24"/>
+          <w:szCs w:val="24"/>
+        </w:rPr>
+        <w:t xml:space="preserve">mobile phones </w:t>
+      </w:r>
+      <w:r>
+        <w:rPr>
+          <w:sz w:val="24"/>
+          <w:szCs w:val="24"/>
+        </w:rPr>
+        <w:t xml:space="preserve">evolved into smart phones with the addition of </w:t>
+      </w:r>
+      <w:r>
+        <w:rPr>
+          <w:sz w:val="24"/>
+          <w:szCs w:val="24"/>
+        </w:rPr>
+        <w:t xml:space="preserve">fast internet connections, </w:t>
+      </w:r>
+      <w:r>
+        <w:rPr>
+          <w:sz w:val="24"/>
+          <w:szCs w:val="24"/>
+        </w:rPr>
+        <w:t xml:space="preserve">hardware such as video </w:t>
+      </w:r>
+      <w:r>
+        <w:rPr>
+          <w:sz w:val="24"/>
+          <w:szCs w:val="24"/>
+        </w:rPr>
+        <w:t xml:space="preserve">cameras, and hundreds of thousands of </w:t>
+      </w:r>
+      <w:r>
+        <w:rPr>
+          <w:sz w:val="24"/>
+          <w:szCs w:val="24"/>
+        </w:rPr>
+        <w:t xml:space="preserve">different ways to use your phone in the form of </w:t>
+      </w:r>
+      <w:r>
+        <w:rPr>
+          <w:sz w:val="24"/>
+          <w:szCs w:val="24"/>
+        </w:rPr>
+        <w:t>applications</w:t>
+      </w:r>
+      <w:r>
+        <w:rPr>
+          <w:rStyle w:val="FootnoteReference"/>
+          <w:sz w:val="24"/>
+          <w:szCs w:val="24"/>
+        </w:rPr>
+        <w:footnoteReference w:id="1"/>
+      </w:r>
+      <w:r>
+        <w:rPr>
+          <w:sz w:val="24"/>
+          <w:szCs w:val="24"/>
+        </w:rPr>
+        <w:t>.</w:t>
+      </w:r>
+      <w:r>
+        <w:rPr>
+          <w:sz w:val="24"/>
+          <w:szCs w:val="24"/>
+        </w:rPr>
+        <w:t xml:space="preserve"> </w:t>
+      </w:r>
+      <w:r>
+        <w:rPr>
+          <w:sz w:val="24"/>
+          <w:szCs w:val="24"/>
+        </w:rPr>
+        <w:t xml:space="preserve">With the added convenience of increasingly more information and computing power readily available, smart phone users are able to </w:t>
+      </w:r>
+      <w:r>
+        <w:rPr>
+          <w:sz w:val="24"/>
+          <w:szCs w:val="24"/>
+        </w:rPr>
+        <w:t xml:space="preserve">do and learn more, leading to a more educated population in </w:t>
+      </w:r>
+      <w:r>
+        <w:rPr>
+          <w:sz w:val="24"/>
+          <w:szCs w:val="24"/>
+        </w:rPr>
+        <w:t xml:space="preserve">information </w:t>
+      </w:r>
+      <w:r>
+        <w:rPr>
+          <w:sz w:val="24"/>
+          <w:szCs w:val="24"/>
+        </w:rPr>
+        <w:t>societies with smart phone capabilities.</w:t>
+      </w:r>
+    </w:p>
+    <w:p>
+      <w:pPr>
+        <w:spacing w:line="480" w:lineRule="auto"/>
+        <w:rPr>
+          <w:sz w:val="24"/>
+          <w:szCs w:val="24"/>
+        </w:rPr>
+      </w:pPr>
+    </w:p>
+    <w:p>
+      <w:pPr>
+        <w:spacing w:line="480" w:lineRule="auto"/>
+        <w:rPr>
+          <w:sz w:val="24"/>
+          <w:szCs w:val="24"/>
+        </w:rPr>
+      </w:pPr>
+      <w:r>
+        <w:rPr>
+          <w:sz w:val="24"/>
+          <w:szCs w:val="24"/>
+        </w:rPr>
+        <w:tab/>
+      </w:r>
+      <w:r>
+        <w:rPr>
+          <w:sz w:val="24"/>
+          <w:szCs w:val="24"/>
+        </w:rPr>
+        <w:t xml:space="preserve">The </w:t>
+      </w:r>
+      <w:r>
+        <w:rPr>
+          <w:sz w:val="24"/>
+          <w:szCs w:val="24"/>
+        </w:rPr>
+        <w:t>primary</w:t>
+      </w:r>
+      <w:r>
+        <w:rPr>
+          <w:sz w:val="24"/>
+          <w:szCs w:val="24"/>
+        </w:rPr>
+        <w:t xml:space="preserve"> societal force that shaped </w:t>
+      </w:r>
+      <w:r>
+        <w:rPr>
+          <w:sz w:val="24"/>
+          <w:szCs w:val="24"/>
+        </w:rPr>
+        <w:t xml:space="preserve">and continues to shape </w:t>
+      </w:r>
+      <w:r>
+        <w:rPr>
+          <w:sz w:val="24"/>
+          <w:szCs w:val="24"/>
+        </w:rPr>
+        <w:t xml:space="preserve">the development of smart phone technology </w:t>
+      </w:r>
+      <w:r>
+        <w:rPr>
+          <w:sz w:val="24"/>
+          <w:szCs w:val="24"/>
+        </w:rPr>
+        <w:t xml:space="preserve">is the </w:t>
+      </w:r>
+      <w:r>
+        <w:rPr>
+          <w:sz w:val="24"/>
+          <w:szCs w:val="24"/>
+        </w:rPr>
+        <w:t xml:space="preserve">growth of the information society. </w:t>
+      </w:r>
+      <w:r>
+        <w:rPr>
+          <w:sz w:val="24"/>
+          <w:szCs w:val="24"/>
+        </w:rPr>
+        <w:t xml:space="preserve">An information society, as I refer to it, is any </w:t>
+      </w:r>
+      <w:r>
+        <w:rPr>
+          <w:sz w:val="24"/>
+          <w:szCs w:val="24"/>
+        </w:rPr>
+        <w:t xml:space="preserve">society </w:t>
+      </w:r>
+      <w:r>
+        <w:rPr>
+          <w:sz w:val="24"/>
+          <w:szCs w:val="24"/>
+        </w:rPr>
+        <w:t xml:space="preserve">that </w:t>
+      </w:r>
+      <w:r>
+        <w:rPr>
+          <w:sz w:val="24"/>
+          <w:szCs w:val="24"/>
+        </w:rPr>
+        <w:t>utilizes information technology to advance social and economic development</w:t>
+      </w:r>
+      <w:r>
+        <w:rPr>
+          <w:sz w:val="24"/>
+          <w:szCs w:val="24"/>
+        </w:rPr>
+        <w:t xml:space="preserve">. </w:t>
+      </w:r>
+      <w:r>
+        <w:rPr>
+          <w:sz w:val="24"/>
+          <w:szCs w:val="24"/>
+        </w:rPr>
+        <w:t>And information technology, as I intend it to mean, is defined as follows by a social science encyclopedia</w:t>
+      </w:r>
+      <w:r>
+        <w:rPr>
+          <w:rStyle w:val="FootnoteReference"/>
+          <w:sz w:val="24"/>
+          <w:szCs w:val="24"/>
+        </w:rPr>
+        <w:footnoteReference w:id="2"/>
+      </w:r>
+      <w:r>
+        <w:rPr>
+          <w:sz w:val="24"/>
+          <w:szCs w:val="24"/>
+        </w:rPr>
+        <w:t>:</w:t>
+      </w:r>
+    </w:p>
+    <w:p>
+      <w:pPr>
+        <w:spacing w:line="480" w:lineRule="auto"/>
+        <w:ind w:left="720"/>
+        <w:rPr>
+          <w:i/>
+          <w:sz w:val="24"/>
+          <w:szCs w:val="24"/>
+        </w:rPr>
+      </w:pPr>
+      <w:r>
+        <w:rPr>
+          <w:i/>
+          <w:sz w:val="24"/>
+          <w:szCs w:val="24"/>
+        </w:rPr>
+        <w:t xml:space="preserve">Broadly speaking, information technology refers to knowledge about how to create, manage, and use information to accomplish human purposes, and so includes not only advances in computing and telecommunications, but also advances in the techniques </w:t>
+      </w:r>
+      <w:r>
+        <w:rPr>
+          <w:i/>
+          <w:sz w:val="24"/>
+          <w:szCs w:val="24"/>
+        </w:rPr>
+        <w:lastRenderedPageBreak/>
+        <w:t>and skills for using these systems for such purposes as modeling and computer simulation.</w:t>
+      </w:r>
+    </w:p>
+    <w:p>
+      <w:pPr>
+        <w:spacing w:line="480" w:lineRule="auto"/>
+        <w:rPr>
+          <w:sz w:val="24"/>
+          <w:szCs w:val="24"/>
+        </w:rPr>
+      </w:pPr>
+      <w:r>
+        <w:rPr>
+          <w:sz w:val="24"/>
+          <w:szCs w:val="24"/>
+        </w:rPr>
+        <w:t>And so, e</w:t>
+      </w:r>
+      <w:r>
+        <w:rPr>
+          <w:sz w:val="24"/>
+          <w:szCs w:val="24"/>
+        </w:rPr>
+        <w:t xml:space="preserve">xamples of using information technology </w:t>
+      </w:r>
+      <w:r>
+        <w:rPr>
+          <w:sz w:val="24"/>
+          <w:szCs w:val="24"/>
+        </w:rPr>
+        <w:t xml:space="preserve">expand beyond activities often associated with IT departments </w:t>
+      </w:r>
+      <w:r>
+        <w:rPr>
+          <w:sz w:val="24"/>
+          <w:szCs w:val="24"/>
+        </w:rPr>
+        <w:t>such as</w:t>
+      </w:r>
+      <w:r>
+        <w:rPr>
+          <w:sz w:val="24"/>
+          <w:szCs w:val="24"/>
+        </w:rPr>
+        <w:t xml:space="preserve"> maintaining computer servers and setting up wireless networks</w:t>
+      </w:r>
+      <w:r>
+        <w:rPr>
+          <w:sz w:val="24"/>
+          <w:szCs w:val="24"/>
+        </w:rPr>
+        <w:t>. Using information technology includes communicating</w:t>
+      </w:r>
+      <w:r>
+        <w:rPr>
+          <w:sz w:val="24"/>
+          <w:szCs w:val="24"/>
+        </w:rPr>
+        <w:t xml:space="preserve"> </w:t>
+      </w:r>
+      <w:r>
+        <w:rPr>
+          <w:sz w:val="24"/>
+          <w:szCs w:val="24"/>
+        </w:rPr>
+        <w:t>with</w:t>
+      </w:r>
+      <w:r>
+        <w:rPr>
+          <w:sz w:val="24"/>
+          <w:szCs w:val="24"/>
+        </w:rPr>
+        <w:t xml:space="preserve"> email, </w:t>
+      </w:r>
+      <w:r>
+        <w:rPr>
+          <w:sz w:val="24"/>
+          <w:szCs w:val="24"/>
+        </w:rPr>
+        <w:t xml:space="preserve">banking </w:t>
+      </w:r>
+      <w:r>
+        <w:rPr>
+          <w:sz w:val="24"/>
+          <w:szCs w:val="24"/>
+        </w:rPr>
+        <w:t>online</w:t>
+      </w:r>
+      <w:r>
+        <w:rPr>
+          <w:sz w:val="24"/>
+          <w:szCs w:val="24"/>
+        </w:rPr>
+        <w:t xml:space="preserve">, </w:t>
+      </w:r>
+      <w:r>
+        <w:rPr>
+          <w:sz w:val="24"/>
+          <w:szCs w:val="24"/>
+        </w:rPr>
+        <w:t>creating</w:t>
+      </w:r>
+      <w:r>
+        <w:rPr>
+          <w:sz w:val="24"/>
+          <w:szCs w:val="24"/>
+        </w:rPr>
+        <w:t xml:space="preserve"> electronic documents, </w:t>
+      </w:r>
+      <w:r>
+        <w:rPr>
+          <w:sz w:val="24"/>
+          <w:szCs w:val="24"/>
+        </w:rPr>
+        <w:t xml:space="preserve">and shopping on the internet. Thus the more a society’s members conduct those types of activities, the more the society </w:t>
+      </w:r>
+      <w:r>
+        <w:rPr>
+          <w:sz w:val="24"/>
+          <w:szCs w:val="24"/>
+        </w:rPr>
+        <w:t>has grown as</w:t>
+      </w:r>
+      <w:r>
+        <w:rPr>
+          <w:sz w:val="24"/>
+          <w:szCs w:val="24"/>
+        </w:rPr>
+        <w:t xml:space="preserve"> an information society.</w:t>
+      </w:r>
+      <w:r>
+        <w:rPr>
+          <w:sz w:val="24"/>
+          <w:szCs w:val="24"/>
+        </w:rPr>
+        <w:t xml:space="preserve"> So </w:t>
+      </w:r>
+      <w:r>
+        <w:rPr>
+          <w:sz w:val="24"/>
+          <w:szCs w:val="24"/>
+        </w:rPr>
+        <w:t xml:space="preserve">now </w:t>
+      </w:r>
+      <w:r>
+        <w:rPr>
+          <w:sz w:val="24"/>
+          <w:szCs w:val="24"/>
+        </w:rPr>
+        <w:t xml:space="preserve">why would </w:t>
+      </w:r>
+      <w:r>
+        <w:rPr>
+          <w:sz w:val="24"/>
+          <w:szCs w:val="24"/>
+        </w:rPr>
+        <w:t xml:space="preserve">a growing information society with </w:t>
+      </w:r>
+      <w:r>
+        <w:rPr>
+          <w:sz w:val="24"/>
+          <w:szCs w:val="24"/>
+        </w:rPr>
+        <w:t xml:space="preserve">increased use of information technology create a demand for </w:t>
+      </w:r>
+      <w:r>
+        <w:rPr>
+          <w:sz w:val="24"/>
+          <w:szCs w:val="24"/>
+        </w:rPr>
+        <w:t xml:space="preserve">added </w:t>
+      </w:r>
+      <w:r>
+        <w:rPr>
+          <w:sz w:val="24"/>
+          <w:szCs w:val="24"/>
+        </w:rPr>
+        <w:t>functionality</w:t>
+      </w:r>
+      <w:r>
+        <w:rPr>
+          <w:sz w:val="24"/>
+          <w:szCs w:val="24"/>
+        </w:rPr>
+        <w:t xml:space="preserve"> to the mobile phone, i.e. the smart phone</w:t>
+      </w:r>
+      <w:r>
+        <w:rPr>
+          <w:sz w:val="24"/>
+          <w:szCs w:val="24"/>
+        </w:rPr>
+        <w:t xml:space="preserve">? </w:t>
+      </w:r>
+      <w:r>
+        <w:rPr>
+          <w:sz w:val="24"/>
+          <w:szCs w:val="24"/>
+        </w:rPr>
+        <w:t xml:space="preserve">Because </w:t>
+      </w:r>
+      <w:r>
+        <w:rPr>
+          <w:sz w:val="24"/>
+          <w:szCs w:val="24"/>
+        </w:rPr>
+        <w:t xml:space="preserve">a mobile phone with a flexible selection of costless additional </w:t>
+      </w:r>
+      <w:r>
+        <w:rPr>
+          <w:sz w:val="24"/>
+          <w:szCs w:val="24"/>
+        </w:rPr>
+        <w:t>functionality is better</w:t>
+      </w:r>
+      <w:r>
+        <w:rPr>
+          <w:sz w:val="24"/>
+          <w:szCs w:val="24"/>
+        </w:rPr>
+        <w:t>.</w:t>
+      </w:r>
+    </w:p>
+    <w:p>
+      <w:pPr>
+        <w:spacing w:line="480" w:lineRule="auto"/>
+        <w:rPr>
+          <w:sz w:val="24"/>
+          <w:szCs w:val="24"/>
+        </w:rPr>
+      </w:pPr>
+    </w:p>
+    <w:p>
+      <w:pPr>
+        <w:spacing w:line="480" w:lineRule="auto"/>
+        <w:ind w:firstLine="720"/>
+        <w:rPr>
+          <w:sz w:val="24"/>
+          <w:szCs w:val="24"/>
+        </w:rPr>
+      </w:pPr>
+      <w:r>
+        <w:rPr>
+          <w:sz w:val="24"/>
+          <w:szCs w:val="24"/>
+        </w:rPr>
+        <w:t xml:space="preserve">One can historically observe </w:t>
+      </w:r>
+      <w:r>
+        <w:rPr>
+          <w:sz w:val="24"/>
+          <w:szCs w:val="24"/>
+        </w:rPr>
+        <w:t xml:space="preserve">that </w:t>
+      </w:r>
+      <w:r>
+        <w:rPr>
+          <w:sz w:val="24"/>
+          <w:szCs w:val="24"/>
+        </w:rPr>
+        <w:t>many products</w:t>
+      </w:r>
+      <w:r>
+        <w:rPr>
+          <w:sz w:val="24"/>
+          <w:szCs w:val="24"/>
+        </w:rPr>
+        <w:t xml:space="preserve"> have tried to gain a competitive edge by offering multiple functionalities into a single product</w:t>
+      </w:r>
+      <w:r>
+        <w:rPr>
+          <w:sz w:val="24"/>
+          <w:szCs w:val="24"/>
+        </w:rPr>
+        <w:t xml:space="preserve">. The </w:t>
+      </w:r>
+      <w:r>
+        <w:rPr>
+          <w:sz w:val="24"/>
+          <w:szCs w:val="24"/>
+        </w:rPr>
+        <w:t xml:space="preserve">classic </w:t>
+      </w:r>
+      <w:r>
+        <w:rPr>
+          <w:sz w:val="24"/>
+          <w:szCs w:val="24"/>
+        </w:rPr>
+        <w:t>Swiss</w:t>
+      </w:r>
+      <w:r>
+        <w:rPr>
+          <w:sz w:val="24"/>
+          <w:szCs w:val="24"/>
+        </w:rPr>
+        <w:t xml:space="preserve"> army knife contains a knife, scissors, screwdriver, and tweezers. </w:t>
+      </w:r>
+      <w:r>
+        <w:rPr>
+          <w:sz w:val="24"/>
+          <w:szCs w:val="24"/>
+        </w:rPr>
+        <w:t xml:space="preserve">Newer digital cameras also contain a video camera and basic image editing software. Many TVs also contain a VCR and DVD player built right in. </w:t>
+      </w:r>
+      <w:r>
+        <w:rPr>
+          <w:sz w:val="24"/>
+          <w:szCs w:val="24"/>
+        </w:rPr>
+        <w:t xml:space="preserve">Who doesn’t want more functionality in their product? Why not bundle as much functionality into one product as possible? </w:t>
+      </w:r>
+      <w:r>
+        <w:rPr>
+          <w:sz w:val="24"/>
+          <w:szCs w:val="24"/>
+        </w:rPr>
+        <w:t>The answer is because</w:t>
+      </w:r>
+      <w:r>
+        <w:rPr>
+          <w:sz w:val="24"/>
+          <w:szCs w:val="24"/>
+        </w:rPr>
+        <w:t xml:space="preserve"> there is a limit to the benefits of</w:t>
+      </w:r>
+      <w:r>
+        <w:rPr>
+          <w:sz w:val="24"/>
+          <w:szCs w:val="24"/>
+        </w:rPr>
+        <w:t xml:space="preserve"> </w:t>
+      </w:r>
+      <w:r>
+        <w:rPr>
+          <w:sz w:val="24"/>
+          <w:szCs w:val="24"/>
+        </w:rPr>
+        <w:t>products</w:t>
+      </w:r>
+      <w:r>
+        <w:rPr>
+          <w:sz w:val="24"/>
+          <w:szCs w:val="24"/>
+        </w:rPr>
+        <w:t xml:space="preserve"> with multiple functions</w:t>
+      </w:r>
+      <w:r>
+        <w:rPr>
+          <w:sz w:val="24"/>
+          <w:szCs w:val="24"/>
+        </w:rPr>
+        <w:t xml:space="preserve">. Two barriers to the success of </w:t>
+      </w:r>
+      <w:r>
+        <w:rPr>
+          <w:sz w:val="24"/>
+          <w:szCs w:val="24"/>
+        </w:rPr>
+        <w:t>function</w:t>
+      </w:r>
+      <w:r>
+        <w:rPr>
+          <w:sz w:val="24"/>
+          <w:szCs w:val="24"/>
+        </w:rPr>
+        <w:t xml:space="preserve"> packed</w:t>
+      </w:r>
+      <w:r>
+        <w:rPr>
+          <w:sz w:val="24"/>
+          <w:szCs w:val="24"/>
+        </w:rPr>
+        <w:t xml:space="preserve"> product</w:t>
+      </w:r>
+      <w:r>
+        <w:rPr>
+          <w:sz w:val="24"/>
+          <w:szCs w:val="24"/>
+        </w:rPr>
+        <w:t xml:space="preserve">s </w:t>
+      </w:r>
+      <w:r>
+        <w:rPr>
+          <w:sz w:val="24"/>
+          <w:szCs w:val="24"/>
+        </w:rPr>
+        <w:t xml:space="preserve">include </w:t>
+      </w:r>
+      <w:r>
+        <w:rPr>
+          <w:sz w:val="24"/>
+          <w:szCs w:val="24"/>
+        </w:rPr>
+        <w:t xml:space="preserve">an </w:t>
+      </w:r>
+      <w:r>
+        <w:rPr>
+          <w:sz w:val="24"/>
+          <w:szCs w:val="24"/>
+        </w:rPr>
+        <w:t xml:space="preserve">inflexible offering of functionality and negative side effects </w:t>
+      </w:r>
+      <w:r>
+        <w:rPr>
+          <w:sz w:val="24"/>
+          <w:szCs w:val="24"/>
+        </w:rPr>
+        <w:t xml:space="preserve">that come </w:t>
+      </w:r>
+      <w:r>
+        <w:rPr>
+          <w:sz w:val="24"/>
+          <w:szCs w:val="24"/>
+        </w:rPr>
+        <w:t xml:space="preserve">with </w:t>
+      </w:r>
+      <w:r>
+        <w:rPr>
+          <w:sz w:val="24"/>
+          <w:szCs w:val="24"/>
+        </w:rPr>
+        <w:t xml:space="preserve">the </w:t>
+      </w:r>
+      <w:r>
+        <w:rPr>
+          <w:sz w:val="24"/>
+          <w:szCs w:val="24"/>
+        </w:rPr>
+        <w:t>additional functionality.</w:t>
+      </w:r>
+    </w:p>
+    <w:p>
+      <w:pPr>
+        <w:spacing w:line="480" w:lineRule="auto"/>
+        <w:ind w:firstLine="720"/>
+        <w:rPr>
+          <w:sz w:val="24"/>
+          <w:szCs w:val="24"/>
+        </w:rPr>
+      </w:pPr>
+    </w:p>
+    <w:p>
+      <w:pPr>
+        <w:spacing w:line="480" w:lineRule="auto"/>
+        <w:ind w:firstLine="720"/>
+        <w:rPr>
+          <w:sz w:val="24"/>
+          <w:szCs w:val="24"/>
+        </w:rPr>
+      </w:pPr>
+      <w:r>
+        <w:rPr>
+          <w:sz w:val="24"/>
+          <w:szCs w:val="24"/>
+        </w:rPr>
+        <w:lastRenderedPageBreak/>
+        <w:t xml:space="preserve">An example of </w:t>
+      </w:r>
+      <w:r>
+        <w:rPr>
+          <w:sz w:val="24"/>
+          <w:szCs w:val="24"/>
+        </w:rPr>
+        <w:t xml:space="preserve">decreased demand for an </w:t>
+      </w:r>
+      <w:r>
+        <w:rPr>
+          <w:sz w:val="24"/>
+          <w:szCs w:val="24"/>
+        </w:rPr>
+        <w:t xml:space="preserve">inflexible functionality offering </w:t>
+      </w:r>
+      <w:r>
+        <w:rPr>
+          <w:sz w:val="24"/>
+          <w:szCs w:val="24"/>
+        </w:rPr>
+        <w:t xml:space="preserve">could be </w:t>
+      </w:r>
+      <w:r>
+        <w:rPr>
+          <w:sz w:val="24"/>
+          <w:szCs w:val="24"/>
+        </w:rPr>
+        <w:t>a TV with integrated VCR and DVD player offered to a consumer who wants the new Blu-Ray disc player instead of the outdated VCR. Most integrated TVs do not have the flexibility to switch out the</w:t>
+      </w:r>
+      <w:r>
+        <w:rPr>
+          <w:sz w:val="24"/>
+          <w:szCs w:val="24"/>
+        </w:rPr>
+        <w:t>ir media players</w:t>
+      </w:r>
+      <w:r>
+        <w:rPr>
+          <w:sz w:val="24"/>
+          <w:szCs w:val="24"/>
+        </w:rPr>
+        <w:t xml:space="preserve"> and so </w:t>
+      </w:r>
+      <w:r>
+        <w:rPr>
+          <w:sz w:val="24"/>
+          <w:szCs w:val="24"/>
+        </w:rPr>
+        <w:t xml:space="preserve">the integrated TV product would suffer popularity and demand </w:t>
+      </w:r>
+      <w:r>
+        <w:rPr>
+          <w:sz w:val="24"/>
+          <w:szCs w:val="24"/>
+        </w:rPr>
+        <w:t>from the inability to provide the newest and latest popular development function, in this case the Blu-Ray disc player</w:t>
+      </w:r>
+      <w:r>
+        <w:rPr>
+          <w:sz w:val="24"/>
+          <w:szCs w:val="24"/>
+        </w:rPr>
+        <w:t>.</w:t>
+      </w:r>
+      <w:r>
+        <w:rPr>
+          <w:sz w:val="24"/>
+          <w:szCs w:val="24"/>
+        </w:rPr>
+        <w:t xml:space="preserve"> Another </w:t>
+      </w:r>
+      <w:r>
+        <w:rPr>
+          <w:sz w:val="24"/>
+          <w:szCs w:val="24"/>
+        </w:rPr>
+        <w:t xml:space="preserve">example can be gleaned from the website of Victorinox, the </w:t>
+      </w:r>
+      <w:r>
+        <w:rPr>
+          <w:sz w:val="24"/>
+          <w:szCs w:val="24"/>
+        </w:rPr>
+        <w:t>official</w:t>
+      </w:r>
+      <w:r>
+        <w:rPr>
+          <w:sz w:val="24"/>
+          <w:szCs w:val="24"/>
+        </w:rPr>
+        <w:t xml:space="preserve"> supplier of Swiss Army Knives</w:t>
+      </w:r>
+      <w:r>
+        <w:rPr>
+          <w:sz w:val="24"/>
+          <w:szCs w:val="24"/>
+        </w:rPr>
+        <w:t>. Attempting to browse Victorinox’s selection of multi-tools reveals a choice of 256</w:t>
+      </w:r>
+      <w:r>
+        <w:rPr>
+          <w:sz w:val="24"/>
+          <w:szCs w:val="24"/>
+        </w:rPr>
+        <w:t xml:space="preserve"> product</w:t>
+      </w:r>
+      <w:r>
+        <w:rPr>
+          <w:sz w:val="24"/>
+          <w:szCs w:val="24"/>
+        </w:rPr>
+        <w:t xml:space="preserve"> options of varying combinations of tools and design styles</w:t>
+      </w:r>
+      <w:r>
+        <w:rPr>
+          <w:rStyle w:val="FootnoteReference"/>
+          <w:sz w:val="24"/>
+          <w:szCs w:val="24"/>
+        </w:rPr>
+        <w:footnoteReference w:id="3"/>
+      </w:r>
+      <w:r>
+        <w:rPr>
+          <w:sz w:val="24"/>
+          <w:szCs w:val="24"/>
+        </w:rPr>
+        <w:t xml:space="preserve">. </w:t>
+      </w:r>
+      <w:r>
+        <w:rPr>
+          <w:sz w:val="24"/>
+          <w:szCs w:val="24"/>
+        </w:rPr>
+        <w:t xml:space="preserve">This many options is presumably offered to cater toward the exact preference of a customer, an attempt to ensure value is not lost in their product offering at the </w:t>
+      </w:r>
+      <w:r>
+        <w:rPr>
+          <w:sz w:val="24"/>
+          <w:szCs w:val="24"/>
+        </w:rPr>
+        <w:t xml:space="preserve">slightest change </w:t>
+      </w:r>
+      <w:r>
+        <w:rPr>
+          <w:sz w:val="24"/>
+          <w:szCs w:val="24"/>
+        </w:rPr>
+        <w:t xml:space="preserve">of a consumer’s </w:t>
+      </w:r>
+      <w:r>
+        <w:rPr>
+          <w:sz w:val="24"/>
+          <w:szCs w:val="24"/>
+        </w:rPr>
+        <w:t>preferen</w:t>
+      </w:r>
+      <w:r>
+        <w:rPr>
+          <w:sz w:val="24"/>
+          <w:szCs w:val="24"/>
+        </w:rPr>
+        <w:t>c</w:t>
+      </w:r>
+      <w:r>
+        <w:rPr>
+          <w:sz w:val="24"/>
+          <w:szCs w:val="24"/>
+        </w:rPr>
+        <w:t>es</w:t>
+      </w:r>
+      <w:r>
+        <w:rPr>
+          <w:sz w:val="24"/>
+          <w:szCs w:val="24"/>
+        </w:rPr>
+        <w:t xml:space="preserve">. </w:t>
+      </w:r>
+      <w:r>
+        <w:rPr>
+          <w:sz w:val="24"/>
+          <w:szCs w:val="24"/>
+        </w:rPr>
+        <w:t xml:space="preserve">This however, decreases the individual value of each product; with no flexibility, none of the options is exactly what every Swiss Army Knife customer wants. </w:t>
+      </w:r>
+      <w:r>
+        <w:rPr>
+          <w:sz w:val="24"/>
+          <w:szCs w:val="24"/>
+        </w:rPr>
+        <w:t xml:space="preserve">Victorinox’s apparent need to offer 256 variants of its Swiss Army Knife to satisfy its target customer base </w:t>
+      </w:r>
+      <w:r>
+        <w:rPr>
+          <w:sz w:val="24"/>
+          <w:szCs w:val="24"/>
+        </w:rPr>
+        <w:t>is a characteristic example of a disadvantage to offer inflexible bundles</w:t>
+      </w:r>
+      <w:r>
+        <w:rPr>
+          <w:sz w:val="24"/>
+          <w:szCs w:val="24"/>
+        </w:rPr>
+        <w:t xml:space="preserve"> of functionality in a product.</w:t>
+      </w:r>
+    </w:p>
+    <w:p>
+      <w:pPr>
+        <w:spacing w:line="480" w:lineRule="auto"/>
+        <w:ind w:firstLine="720"/>
+        <w:rPr>
+          <w:sz w:val="24"/>
+          <w:szCs w:val="24"/>
+        </w:rPr>
+      </w:pPr>
+    </w:p>
+    <w:p>
+      <w:pPr>
+        <w:spacing w:line="480" w:lineRule="auto"/>
+        <w:ind w:firstLine="720"/>
+        <w:rPr>
+          <w:sz w:val="24"/>
+          <w:szCs w:val="24"/>
+        </w:rPr>
+      </w:pPr>
+      <w:r>
+        <w:rPr>
+          <w:sz w:val="24"/>
+          <w:szCs w:val="24"/>
+        </w:rPr>
+        <w:t xml:space="preserve">Smart phone innovation </w:t>
+      </w:r>
+      <w:r>
+        <w:rPr>
+          <w:sz w:val="24"/>
+          <w:szCs w:val="24"/>
+        </w:rPr>
+        <w:t xml:space="preserve">benefited </w:t>
+      </w:r>
+      <w:r>
+        <w:rPr>
+          <w:sz w:val="24"/>
+          <w:szCs w:val="24"/>
+        </w:rPr>
+        <w:t xml:space="preserve">greatly </w:t>
+      </w:r>
+      <w:r>
+        <w:rPr>
+          <w:sz w:val="24"/>
+          <w:szCs w:val="24"/>
+        </w:rPr>
+        <w:t xml:space="preserve">from </w:t>
+      </w:r>
+      <w:r>
+        <w:rPr>
+          <w:sz w:val="24"/>
+          <w:szCs w:val="24"/>
+        </w:rPr>
+        <w:t>its</w:t>
+      </w:r>
+      <w:r>
+        <w:rPr>
+          <w:sz w:val="24"/>
+          <w:szCs w:val="24"/>
+        </w:rPr>
+        <w:t xml:space="preserve"> </w:t>
+      </w:r>
+      <w:r>
+        <w:rPr>
+          <w:sz w:val="24"/>
+          <w:szCs w:val="24"/>
+        </w:rPr>
+        <w:t xml:space="preserve">electronic </w:t>
+      </w:r>
+      <w:r>
+        <w:rPr>
+          <w:sz w:val="24"/>
+          <w:szCs w:val="24"/>
+        </w:rPr>
+        <w:t xml:space="preserve">ability </w:t>
+      </w:r>
+      <w:r>
+        <w:rPr>
+          <w:sz w:val="24"/>
+          <w:szCs w:val="24"/>
+        </w:rPr>
+        <w:t xml:space="preserve">to </w:t>
+      </w:r>
+      <w:r>
+        <w:rPr>
+          <w:sz w:val="24"/>
+          <w:szCs w:val="24"/>
+        </w:rPr>
+        <w:t>offer flexible bundles of functionality</w:t>
+      </w:r>
+      <w:r>
+        <w:rPr>
+          <w:sz w:val="24"/>
+          <w:szCs w:val="24"/>
+        </w:rPr>
+        <w:t xml:space="preserve"> in the form of applications</w:t>
+      </w:r>
+      <w:r>
+        <w:rPr>
+          <w:sz w:val="24"/>
+          <w:szCs w:val="24"/>
+        </w:rPr>
+        <w:t>.</w:t>
+      </w:r>
+      <w:r>
+        <w:rPr>
+          <w:sz w:val="24"/>
+          <w:szCs w:val="24"/>
+        </w:rPr>
+        <w:t xml:space="preserve"> </w:t>
+      </w:r>
+      <w:r>
+        <w:rPr>
+          <w:sz w:val="24"/>
+          <w:szCs w:val="24"/>
+        </w:rPr>
+        <w:t xml:space="preserve">Smart phones can download and install applications just like desktop and laptop personal computers can. </w:t>
+      </w:r>
+      <w:r>
+        <w:rPr>
+          <w:sz w:val="24"/>
+          <w:szCs w:val="24"/>
+        </w:rPr>
+        <w:t xml:space="preserve">If developing the mobile phone system </w:t>
+      </w:r>
+      <w:r>
+        <w:rPr>
+          <w:sz w:val="24"/>
+          <w:szCs w:val="24"/>
+        </w:rPr>
+        <w:t xml:space="preserve">to support smarter phones </w:t>
+      </w:r>
+      <w:r>
+        <w:rPr>
+          <w:sz w:val="24"/>
+          <w:szCs w:val="24"/>
+        </w:rPr>
+        <w:t>would mean phone providers could offer consumers 256 different types of smarter phones that each offered a</w:t>
+      </w:r>
+      <w:r>
+        <w:rPr>
+          <w:sz w:val="24"/>
+          <w:szCs w:val="24"/>
+        </w:rPr>
+        <w:t xml:space="preserve"> different set of functionality, the </w:t>
+      </w:r>
+      <w:r>
+        <w:rPr>
+          <w:sz w:val="24"/>
+          <w:szCs w:val="24"/>
+        </w:rPr>
+        <w:lastRenderedPageBreak/>
+        <w:t xml:space="preserve">demand for these smarter phones would be much diminished. Imagine if one phone let you check your email but couldn’t check the weather while another let you check both but couldn’t make phone calls.  These might be extreme examples, but they demonstrate how undesirable the wrong functionality offering can be. In addition, </w:t>
+      </w:r>
+      <w:r>
+        <w:rPr>
+          <w:sz w:val="24"/>
+          <w:szCs w:val="24"/>
+        </w:rPr>
+        <w:t xml:space="preserve">smart phones’ flexible offering made sure future functionalities could also be supported. While an inflexible integrated TV would not be able to support the new Blu-Ray disc format, the flexible smart phone would simply have to wait for the development of a new application to support playing a video encoded with a new </w:t>
+      </w:r>
+      <w:r>
+        <w:rPr>
+          <w:sz w:val="24"/>
+          <w:szCs w:val="24"/>
+        </w:rPr>
+        <w:t>format</w:t>
+      </w:r>
+      <w:r>
+        <w:rPr>
+          <w:sz w:val="24"/>
+          <w:szCs w:val="24"/>
+        </w:rPr>
+        <w:t>.</w:t>
+      </w:r>
+      <w:r>
+        <w:rPr>
+          <w:sz w:val="24"/>
+          <w:szCs w:val="24"/>
+        </w:rPr>
+        <w:t xml:space="preserve"> </w:t>
+      </w:r>
+    </w:p>
+    <w:p>
+      <w:pPr>
+        <w:spacing w:line="480" w:lineRule="auto"/>
+        <w:ind w:firstLine="720"/>
+        <w:rPr>
+          <w:sz w:val="24"/>
+          <w:szCs w:val="24"/>
+        </w:rPr>
+      </w:pPr>
+    </w:p>
+    <w:p>
+      <w:pPr>
+        <w:spacing w:line="480" w:lineRule="auto"/>
+        <w:ind w:firstLine="720"/>
+        <w:rPr>
+          <w:sz w:val="24"/>
+          <w:szCs w:val="24"/>
+        </w:rPr>
+      </w:pPr>
+      <w:r>
+        <w:rPr>
+          <w:sz w:val="24"/>
+          <w:szCs w:val="24"/>
+        </w:rPr>
+        <w:t>An example of the second limitation to functionality-packed products – negative side effects – is the Wenger Complete Swiss Army Knife. Before being bought out by Victorinox, Wenger was a second supplier of Swiss Army Knives that constructed the most multifunctional penknife according to the Guinness Book of World Records. This penknife boasts 87 tools with 112 functions including a corkscrew, fish line guide, golf club face cleaner, bike chain rivet setter, toothpick, and nail file</w:t>
+      </w:r>
+      <w:r>
+        <w:rPr>
+          <w:rStyle w:val="FootnoteReference"/>
+          <w:sz w:val="24"/>
+          <w:szCs w:val="24"/>
+        </w:rPr>
+        <w:footnoteReference w:id="4"/>
+      </w:r>
+      <w:r>
+        <w:rPr>
+          <w:sz w:val="24"/>
+          <w:szCs w:val="24"/>
+        </w:rPr>
+        <w:t xml:space="preserve">. These functions cover a quite comprehensive set of needs so who wouldn’t want all these tools in their pocket? Well, the problem is that each of these tools carries with it a negative side effect: physical space and weight. The Wenger Complete Swiss Army Knife </w:t>
+      </w:r>
+      <w:r>
+        <w:rPr>
+          <w:sz w:val="24"/>
+          <w:szCs w:val="24"/>
+        </w:rPr>
+        <w:t>is 3.75 inches long, 8.75 inches wide, and 2.75 pounds. In contrast, the classic Victorinox Swiss Army Knife is 2.25 inches long, 0</w:t>
+      </w:r>
+      <w:r>
+        <w:rPr>
+          <w:sz w:val="24"/>
+          <w:szCs w:val="24"/>
+        </w:rPr>
+        <w:t>.25 inches wide, and 0.1 pounds. T</w:t>
+      </w:r>
+      <w:r>
+        <w:rPr>
+          <w:sz w:val="24"/>
+          <w:szCs w:val="24"/>
+        </w:rPr>
+        <w:t xml:space="preserve">hat’s 35 times thinner and 27.5 times lighter. While it would be nice to have all the functionality of the Complete Swiss Army Knife, </w:t>
+      </w:r>
+      <w:r>
+        <w:rPr>
+          <w:sz w:val="24"/>
+          <w:szCs w:val="24"/>
+        </w:rPr>
+        <w:t>the enormous size and weight is a large drawback.</w:t>
+      </w:r>
+      <w:r>
+        <w:rPr>
+          <w:sz w:val="24"/>
+          <w:szCs w:val="24"/>
+        </w:rPr>
+        <w:t xml:space="preserve"> One can </w:t>
+      </w:r>
+      <w:r>
+        <w:rPr>
+          <w:sz w:val="24"/>
+          <w:szCs w:val="24"/>
+        </w:rPr>
+        <w:lastRenderedPageBreak/>
+        <w:t>imagine a similar problem with</w:t>
+      </w:r>
+      <w:r>
+        <w:rPr>
+          <w:sz w:val="24"/>
+          <w:szCs w:val="24"/>
+        </w:rPr>
+        <w:t xml:space="preserve"> the integrated TV example as well. F</w:t>
+      </w:r>
+      <w:r>
+        <w:rPr>
+          <w:sz w:val="24"/>
+          <w:szCs w:val="24"/>
+        </w:rPr>
+        <w:t xml:space="preserve">or example, </w:t>
+      </w:r>
+      <w:r>
+        <w:rPr>
+          <w:sz w:val="24"/>
+          <w:szCs w:val="24"/>
+        </w:rPr>
+        <w:t xml:space="preserve">it might be nice to have </w:t>
+      </w:r>
+      <w:r>
+        <w:rPr>
+          <w:sz w:val="24"/>
+          <w:szCs w:val="24"/>
+        </w:rPr>
+        <w:t>a TV integrated with a VCR, DVD pl</w:t>
+      </w:r>
+      <w:r>
+        <w:rPr>
+          <w:sz w:val="24"/>
+          <w:szCs w:val="24"/>
+        </w:rPr>
+        <w:t xml:space="preserve">ayer, and Blu-Ray Disc player. However, </w:t>
+      </w:r>
+      <w:r>
+        <w:rPr>
+          <w:sz w:val="24"/>
+          <w:szCs w:val="24"/>
+        </w:rPr>
+        <w:t xml:space="preserve">if </w:t>
+      </w:r>
+      <w:r>
+        <w:rPr>
+          <w:sz w:val="24"/>
+          <w:szCs w:val="24"/>
+        </w:rPr>
+        <w:t xml:space="preserve">this </w:t>
+      </w:r>
+      <w:r>
+        <w:rPr>
+          <w:sz w:val="24"/>
+          <w:szCs w:val="24"/>
+        </w:rPr>
+        <w:t xml:space="preserve">meant doubling the size and weight of the TV, this negative side effect limits the practical amount of </w:t>
+      </w:r>
+      <w:r>
+        <w:rPr>
+          <w:sz w:val="24"/>
+          <w:szCs w:val="24"/>
+        </w:rPr>
+        <w:t>media players</w:t>
+      </w:r>
+      <w:r>
+        <w:rPr>
+          <w:sz w:val="24"/>
+          <w:szCs w:val="24"/>
+        </w:rPr>
+        <w:t xml:space="preserve"> that can be packaged in</w:t>
+      </w:r>
+      <w:r>
+        <w:rPr>
+          <w:sz w:val="24"/>
+          <w:szCs w:val="24"/>
+        </w:rPr>
+        <w:t>to a single integrated TV</w:t>
+      </w:r>
+      <w:r>
+        <w:rPr>
+          <w:sz w:val="24"/>
+          <w:szCs w:val="24"/>
+        </w:rPr>
+        <w:t>.</w:t>
+      </w:r>
+    </w:p>
+    <w:p>
+      <w:pPr>
+        <w:spacing w:line="480" w:lineRule="auto"/>
+        <w:ind w:firstLine="720"/>
+        <w:rPr>
+          <w:sz w:val="24"/>
+          <w:szCs w:val="24"/>
+        </w:rPr>
+      </w:pPr>
+    </w:p>
+    <w:p>
+      <w:pPr>
+        <w:spacing w:line="480" w:lineRule="auto"/>
+        <w:ind w:firstLine="720"/>
+        <w:rPr>
+          <w:sz w:val="24"/>
+          <w:szCs w:val="24"/>
+        </w:rPr>
+      </w:pPr>
+      <w:r>
+        <w:rPr>
+          <w:sz w:val="24"/>
+          <w:szCs w:val="24"/>
+        </w:rPr>
+        <w:t xml:space="preserve">Smart phone innovation again benefited from its electronic nature by avoiding the physical drawbacks of added functionality that affect physical products. For example, adding support for different media formats in the integrated television requires additional physical space and weight, </w:t>
+      </w:r>
+      <w:r>
+        <w:rPr>
+          <w:sz w:val="24"/>
+          <w:szCs w:val="24"/>
+        </w:rPr>
+        <w:t xml:space="preserve">while </w:t>
+      </w:r>
+      <w:r>
+        <w:rPr>
+          <w:sz w:val="24"/>
+          <w:szCs w:val="24"/>
+        </w:rPr>
+        <w:t>adding support for different video encodings o</w:t>
+      </w:r>
+      <w:r>
+        <w:rPr>
+          <w:sz w:val="24"/>
+          <w:szCs w:val="24"/>
+        </w:rPr>
+        <w:t xml:space="preserve">n an electronic device does not; it only requires additional software code. It may be pointed out that additional software code consumes electronic memory and processing power that, if in enough demand, might require larger hardware that will consume physical space and weight. </w:t>
+      </w:r>
+      <w:r>
+        <w:rPr>
+          <w:sz w:val="24"/>
+          <w:szCs w:val="24"/>
+        </w:rPr>
+        <w:t xml:space="preserve">However, </w:t>
+      </w:r>
+      <w:r>
+        <w:rPr>
+          <w:sz w:val="24"/>
+          <w:szCs w:val="24"/>
+        </w:rPr>
+        <w:t>in 1992,</w:t>
+      </w:r>
+      <w:r>
+        <w:rPr>
+          <w:sz w:val="24"/>
+          <w:szCs w:val="24"/>
+        </w:rPr>
+        <w:t xml:space="preserve"> the </w:t>
+      </w:r>
+      <w:r>
+        <w:rPr>
+          <w:sz w:val="24"/>
+          <w:szCs w:val="24"/>
+        </w:rPr>
+        <w:t xml:space="preserve">beginning of the </w:t>
+      </w:r>
+      <w:r>
+        <w:rPr>
+          <w:sz w:val="24"/>
+          <w:szCs w:val="24"/>
+        </w:rPr>
+        <w:t xml:space="preserve">decade in which </w:t>
+      </w:r>
+      <w:r>
+        <w:rPr>
+          <w:sz w:val="24"/>
+          <w:szCs w:val="24"/>
+        </w:rPr>
+        <w:t xml:space="preserve">mobile phones were </w:t>
+      </w:r>
+      <w:r>
+        <w:rPr>
+          <w:sz w:val="24"/>
+          <w:szCs w:val="24"/>
+        </w:rPr>
+        <w:t>becoming popular</w:t>
+      </w:r>
+      <w:r>
+        <w:rPr>
+          <w:sz w:val="24"/>
+          <w:szCs w:val="24"/>
+        </w:rPr>
+        <w:t xml:space="preserve"> enough to be</w:t>
+      </w:r>
+      <w:r>
+        <w:rPr>
+          <w:sz w:val="24"/>
+          <w:szCs w:val="24"/>
+        </w:rPr>
+        <w:t>gin</w:t>
+      </w:r>
+      <w:r>
+        <w:rPr>
+          <w:sz w:val="24"/>
+          <w:szCs w:val="24"/>
+        </w:rPr>
+        <w:t xml:space="preserve"> using second generation networks</w:t>
+      </w:r>
+      <w:r>
+        <w:rPr>
+          <w:rStyle w:val="FootnoteReference"/>
+          <w:sz w:val="24"/>
+          <w:szCs w:val="24"/>
+        </w:rPr>
+        <w:footnoteReference w:id="5"/>
+      </w:r>
+      <w:r>
+        <w:rPr>
+          <w:sz w:val="24"/>
+          <w:szCs w:val="24"/>
+        </w:rPr>
+        <w:t xml:space="preserve">, electronic technology had already developed enough to support </w:t>
+      </w:r>
+      <w:r>
+        <w:rPr>
+          <w:sz w:val="24"/>
+          <w:szCs w:val="24"/>
+        </w:rPr>
+        <w:t>a proof-of-concept phone</w:t>
+      </w:r>
+      <w:r>
+        <w:rPr>
+          <w:sz w:val="24"/>
+          <w:szCs w:val="24"/>
+        </w:rPr>
+        <w:t xml:space="preserve">. The IBM Simon </w:t>
+      </w:r>
+      <w:r>
+        <w:rPr>
+          <w:sz w:val="24"/>
+          <w:szCs w:val="24"/>
+        </w:rPr>
+        <w:t>contained basic software such as a calendar and address book</w:t>
+      </w:r>
+      <w:r>
+        <w:rPr>
+          <w:rStyle w:val="FootnoteReference"/>
+          <w:sz w:val="24"/>
+          <w:szCs w:val="24"/>
+        </w:rPr>
+        <w:footnoteReference w:id="6"/>
+      </w:r>
+      <w:r>
+        <w:rPr>
+          <w:sz w:val="24"/>
+          <w:szCs w:val="24"/>
+        </w:rPr>
+        <w:t>, proving that hardware at the time was capable of supporting such software functionality</w:t>
+      </w:r>
+      <w:r>
+        <w:rPr>
+          <w:sz w:val="24"/>
+          <w:szCs w:val="24"/>
+        </w:rPr>
+        <w:t xml:space="preserve">. </w:t>
+      </w:r>
+      <w:r>
+        <w:rPr>
+          <w:sz w:val="24"/>
+          <w:szCs w:val="24"/>
+        </w:rPr>
+        <w:t>This proof-of-concept in addition to</w:t>
+      </w:r>
+      <w:r>
+        <w:rPr>
+          <w:sz w:val="24"/>
+          <w:szCs w:val="24"/>
+        </w:rPr>
+        <w:t xml:space="preserve"> Moore’s Law –</w:t>
+      </w:r>
+      <w:r>
+        <w:rPr>
+          <w:sz w:val="24"/>
+          <w:szCs w:val="24"/>
+        </w:rPr>
+        <w:t xml:space="preserve"> which states </w:t>
+      </w:r>
+      <w:r>
+        <w:rPr>
+          <w:sz w:val="24"/>
+          <w:szCs w:val="24"/>
+        </w:rPr>
+        <w:t xml:space="preserve">the capabilities of digital electronic devices double approximately every two years </w:t>
+      </w:r>
+      <w:r>
+        <w:rPr>
+          <w:sz w:val="24"/>
+          <w:szCs w:val="24"/>
+        </w:rPr>
+        <w:t xml:space="preserve">– </w:t>
+      </w:r>
+      <w:r>
+        <w:rPr>
+          <w:sz w:val="24"/>
+          <w:szCs w:val="24"/>
+        </w:rPr>
+        <w:t xml:space="preserve"> </w:t>
+      </w:r>
+      <w:r>
+        <w:rPr>
+          <w:sz w:val="24"/>
+          <w:szCs w:val="24"/>
+        </w:rPr>
+        <w:t>gave much reason to believe that electronic hardware would not prove to be a bottleneck constraint.</w:t>
+      </w:r>
+    </w:p>
+    <w:p>
+      <w:pPr>
+        <w:spacing w:line="480" w:lineRule="auto"/>
+        <w:ind w:firstLine="720"/>
+        <w:rPr>
+          <w:sz w:val="24"/>
+          <w:szCs w:val="24"/>
+        </w:rPr>
+      </w:pPr>
+    </w:p>
+    <w:p>
+      <w:pPr>
+        <w:spacing w:line="480" w:lineRule="auto"/>
+        <w:ind w:firstLine="720"/>
+        <w:rPr>
+          <w:sz w:val="24"/>
+          <w:szCs w:val="24"/>
+        </w:rPr>
+      </w:pPr>
+      <w:r>
+        <w:rPr>
+          <w:sz w:val="24"/>
+          <w:szCs w:val="24"/>
+        </w:rPr>
+        <w:lastRenderedPageBreak/>
+        <w:t>Promising</w:t>
+      </w:r>
+      <w:r>
+        <w:rPr>
+          <w:sz w:val="24"/>
+          <w:szCs w:val="24"/>
+        </w:rPr>
+        <w:t xml:space="preserve"> flexible and practically costless </w:t>
+      </w:r>
+      <w:r>
+        <w:rPr>
+          <w:sz w:val="24"/>
+          <w:szCs w:val="24"/>
+        </w:rPr>
+        <w:t>additional functionalities</w:t>
+      </w:r>
+      <w:r>
+        <w:rPr>
+          <w:sz w:val="24"/>
+          <w:szCs w:val="24"/>
+        </w:rPr>
+        <w:t xml:space="preserve">, </w:t>
+      </w:r>
+      <w:r>
+        <w:rPr>
+          <w:sz w:val="24"/>
+          <w:szCs w:val="24"/>
+        </w:rPr>
+        <w:t xml:space="preserve">the smart phone </w:t>
+      </w:r>
+      <w:r>
+        <w:rPr>
+          <w:sz w:val="24"/>
+          <w:szCs w:val="24"/>
+        </w:rPr>
+        <w:t xml:space="preserve">would fit the needs of every person who used information technology in their life. No matter how small a niche a person’s personal desired functions might be or how variable a person’s needs might be, the smart phone promised the ability to fulfill those functions and needs. </w:t>
+      </w:r>
+      <w:r>
+        <w:rPr>
+          <w:sz w:val="24"/>
+          <w:szCs w:val="24"/>
+        </w:rPr>
+        <w:t>Thus,</w:t>
+      </w:r>
+      <w:r>
+        <w:rPr>
+          <w:sz w:val="24"/>
+          <w:szCs w:val="24"/>
+        </w:rPr>
+        <w:t xml:space="preserve"> as information societies grew with progressively more people using information technology for more and more purposes, so grew the demand for the smart phone.</w:t>
+      </w:r>
+    </w:p>
+    <w:p>
+      <w:pPr>
+        <w:spacing w:line="480" w:lineRule="auto"/>
+        <w:rPr>
+          <w:sz w:val="24"/>
+          <w:szCs w:val="24"/>
+        </w:rPr>
+      </w:pPr>
+      <w:r>
+        <w:rPr>
+          <w:sz w:val="24"/>
+          <w:szCs w:val="24"/>
+        </w:rPr>
+        <w:tab/>
+      </w:r>
+    </w:p>
+    <w:p>
+      <w:pPr>
+        <w:spacing w:line="480" w:lineRule="auto"/>
+        <w:rPr>
+          <w:sz w:val="24"/>
+          <w:szCs w:val="24"/>
+        </w:rPr>
+      </w:pPr>
+      <w:r>
+        <w:rPr>
+          <w:sz w:val="24"/>
+          <w:szCs w:val="24"/>
+        </w:rPr>
+        <w:tab/>
+        <w:t xml:space="preserve">In response to society’s demand for increased functionality in their mobile phones, the technologists of the day undertook the technological development of the two components of the mobile phone system: the phone and the network. Developing one without the other would be like developing an arrow into a bullet without developing a bow into a gun – completely useless. </w:t>
+      </w:r>
+      <w:r>
+        <w:rPr>
+          <w:sz w:val="24"/>
+          <w:szCs w:val="24"/>
+        </w:rPr>
+        <w:t>Between</w:t>
+      </w:r>
+      <w:r>
+        <w:rPr>
+          <w:sz w:val="24"/>
+          <w:szCs w:val="24"/>
+        </w:rPr>
+        <w:t xml:space="preserve"> the launch of the proof-of-concept smart phone in 1992 and today, technologists </w:t>
+      </w:r>
+      <w:r>
+        <w:rPr>
+          <w:sz w:val="24"/>
+          <w:szCs w:val="24"/>
+        </w:rPr>
+        <w:t xml:space="preserve">have </w:t>
+      </w:r>
+      <w:r>
+        <w:rPr>
+          <w:sz w:val="24"/>
+          <w:szCs w:val="24"/>
+        </w:rPr>
+        <w:t xml:space="preserve">developed </w:t>
+      </w:r>
+      <w:r>
+        <w:rPr>
+          <w:sz w:val="24"/>
+          <w:szCs w:val="24"/>
+        </w:rPr>
+        <w:t>the smart phone from a bulky, black-and-white, single-tasking device with ten available applications to a sleek, full-color, multi-tasking device with hundreds of thousands of available applications.</w:t>
+      </w:r>
+    </w:p>
+    <w:p>
+      <w:pPr>
+        <w:spacing w:line="480" w:lineRule="auto"/>
+        <w:rPr>
+          <w:sz w:val="24"/>
+          <w:szCs w:val="24"/>
+        </w:rPr>
+      </w:pPr>
+    </w:p>
+    <w:p>
+      <w:pPr>
+        <w:spacing w:line="480" w:lineRule="auto"/>
+        <w:rPr>
+          <w:sz w:val="24"/>
+          <w:szCs w:val="24"/>
+        </w:rPr>
+      </w:pPr>
+      <w:r>
+        <w:rPr>
+          <w:sz w:val="24"/>
+          <w:szCs w:val="24"/>
+        </w:rPr>
+        <w:tab/>
+        <w:t>The development of the communication network was a key to the success of the smart phone because the network dictates the speed and capacity of information transfer between the smart phone and the rest of the world, i.e. the Internet. With limited data speed and capacity, internet browsing, large file sharing, and any real-time data applications such as driving directions become impractically slow.</w:t>
+      </w:r>
+      <w:r>
+        <w:rPr>
+          <w:sz w:val="24"/>
+          <w:szCs w:val="24"/>
+        </w:rPr>
+        <w:t xml:space="preserve"> Thankfully, technologists have increased the </w:t>
+      </w:r>
+      <w:r>
+        <w:rPr>
+          <w:sz w:val="24"/>
+          <w:szCs w:val="24"/>
+        </w:rPr>
+        <w:lastRenderedPageBreak/>
+        <w:t>mobile phone bandwidth from 10 to 20 kilobits per second</w:t>
+      </w:r>
+      <w:r>
+        <w:rPr>
+          <w:rStyle w:val="FootnoteReference"/>
+          <w:sz w:val="24"/>
+          <w:szCs w:val="24"/>
+        </w:rPr>
+        <w:footnoteReference w:id="7"/>
+      </w:r>
+      <w:r>
+        <w:rPr>
+          <w:sz w:val="24"/>
+          <w:szCs w:val="24"/>
+        </w:rPr>
+        <w:t xml:space="preserve"> to 5000 to 12000 kilobits per second for the average user</w:t>
+      </w:r>
+      <w:r>
+        <w:rPr>
+          <w:rStyle w:val="FootnoteReference"/>
+          <w:sz w:val="24"/>
+          <w:szCs w:val="24"/>
+        </w:rPr>
+        <w:footnoteReference w:id="8"/>
+      </w:r>
+      <w:r>
+        <w:rPr>
+          <w:sz w:val="24"/>
+          <w:szCs w:val="24"/>
+        </w:rPr>
+        <w:t>.</w:t>
+      </w:r>
+    </w:p>
+    <w:p>
+      <w:pPr>
+        <w:spacing w:line="480" w:lineRule="auto"/>
+        <w:rPr>
+          <w:sz w:val="24"/>
+          <w:szCs w:val="24"/>
+        </w:rPr>
+      </w:pPr>
+    </w:p>
+    <w:p>
+      <w:pPr>
+        <w:spacing w:line="480" w:lineRule="auto"/>
+        <w:rPr>
+          <w:sz w:val="24"/>
+          <w:szCs w:val="24"/>
+        </w:rPr>
+      </w:pPr>
+      <w:r>
+        <w:rPr>
+          <w:sz w:val="24"/>
+          <w:szCs w:val="24"/>
+        </w:rPr>
+        <w:tab/>
+      </w:r>
+    </w:p>
+    <w:p>
+      <w:pPr>
+        <w:spacing w:line="480" w:lineRule="auto"/>
+        <w:rPr>
+          <w:sz w:val="24"/>
+          <w:szCs w:val="24"/>
+        </w:rPr>
+      </w:pPr>
+    </w:p>
+    <w:p>
+      <w:pPr>
+        <w:spacing w:line="480" w:lineRule="auto"/>
+        <w:rPr>
+          <w:sz w:val="24"/>
+          <w:szCs w:val="24"/>
+        </w:rPr>
+      </w:pPr>
+    </w:p>
+    <w:p>
+      <w:pPr>
+        <w:spacing w:line="480" w:lineRule="auto"/>
+        <w:rPr>
+          <w:sz w:val="24"/>
+          <w:szCs w:val="24"/>
+        </w:rPr>
+      </w:pPr>
+      <w:r>
+        <w:rPr>
+          <w:sz w:val="24"/>
+          <w:szCs w:val="24"/>
+        </w:rPr>
+        <w:t xml:space="preserve">To better understand the societal and cultural forces that shaped the development of smart phone technology, we </w:t>
+      </w:r>
+    </w:p>
+    <w:p>
+      <w:pPr>
+        <w:spacing w:line="480" w:lineRule="auto"/>
+        <w:rPr>
+          <w:sz w:val="24"/>
+          <w:szCs w:val="24"/>
+        </w:rPr>
+      </w:pPr>
+      <w:r>
+        <w:rPr>
+          <w:sz w:val="24"/>
+          <w:szCs w:val="24"/>
+        </w:rPr>
+        <w:t>Games: yes they can waste time but they fill in time that would be otherwise wasted.</w:t>
+      </w:r>
+    </w:p>
+    <w:p>
+      <w:pPr>
+        <w:spacing w:line="480" w:lineRule="auto"/>
+        <w:rPr>
+          <w:sz w:val="24"/>
+          <w:szCs w:val="24"/>
+        </w:rPr>
+      </w:pPr>
+      <w:r>
+        <w:rPr>
+          <w:sz w:val="24"/>
+          <w:szCs w:val="24"/>
+        </w:rPr>
+        <w:t>and how the subject reflected the society, politics, and culture in which it emerged and/or existed (technology as social product).</w:t>
+      </w:r>
+    </w:p>
+    <w:p>
+      <w:pPr>
+        <w:spacing w:line="480" w:lineRule="auto"/>
+        <w:rPr>
+          <w:sz w:val="24"/>
+          <w:szCs w:val="24"/>
+        </w:rPr>
+      </w:pPr>
+    </w:p>
+    <w:p>
+      <w:pPr>
+        <w:spacing w:line="480" w:lineRule="auto"/>
+        <w:rPr>
+          <w:sz w:val="24"/>
+          <w:szCs w:val="24"/>
+        </w:rPr>
+      </w:pPr>
+      <w:r>
+        <w:rPr>
+          <w:sz w:val="24"/>
+          <w:szCs w:val="24"/>
+        </w:rPr>
+        <w:t xml:space="preserve">technologists have developed </w:t>
+      </w:r>
+      <w:r>
+        <w:rPr>
+          <w:sz w:val="24"/>
+          <w:szCs w:val="24"/>
+        </w:rPr>
+        <w:t xml:space="preserve">internet access to a </w:t>
+      </w:r>
+      <w:r>
+        <w:rPr>
+          <w:sz w:val="24"/>
+          <w:szCs w:val="24"/>
+        </w:rPr>
+        <w:t xml:space="preserve">mobile phone </w:t>
+      </w:r>
+      <w:r>
+        <w:rPr>
+          <w:sz w:val="24"/>
+          <w:szCs w:val="24"/>
+        </w:rPr>
+        <w:t xml:space="preserve">that now includes </w:t>
+      </w:r>
+      <w:r>
+        <w:rPr>
+          <w:sz w:val="24"/>
+          <w:szCs w:val="24"/>
+        </w:rPr>
+        <w:t xml:space="preserve">sophisticated operating systems </w:t>
+      </w:r>
+      <w:r>
+        <w:rPr>
+          <w:sz w:val="24"/>
+          <w:szCs w:val="24"/>
+        </w:rPr>
+        <w:t>such as Windows Mobile and additional hardware such as cameras.</w:t>
+      </w:r>
+    </w:p>
+    <w:p>
+      <w:pPr>
+        <w:spacing w:line="480" w:lineRule="auto"/>
+        <w:rPr>
+          <w:sz w:val="24"/>
+          <w:szCs w:val="24"/>
+        </w:rPr>
+      </w:pPr>
+      <w:r>
+        <w:rPr>
+          <w:sz w:val="24"/>
+          <w:szCs w:val="24"/>
+        </w:rPr>
+        <w:br w:type="page"/>
+      </w:r>
+    </w:p>
+    <w:sdt>
+      <w:sdtPr>
+        <w:id w:val="400206310"/>
+        <w:docPartObj>
+          <w:docPartGallery w:val="Bibliographies"/>
+          <w:docPartUnique/>
+        </w:docPartObj>
+      </w:sdtPr>
+      <w:sdtEndPr>
+        <w:rPr>
+          <w:rFonts w:asciiTheme="minorHAnsi" w:eastAsiaTheme="minorHAnsi" w:hAnsiTheme="minorHAnsi" w:cstheme="minorBidi"/>
+          <w:b w:val="0"/>
+          <w:bCs w:val="0"/>
+          <w:color w:val="auto"/>
+          <w:sz w:val="22"/>
+          <w:szCs w:val="22"/>
+          <w:lang w:bidi="ar-SA"/>
+        </w:rPr>
+      </w:sdtEndPr>
+      <w:sdtContent>
+        <w:p>
+          <w:pPr>
+            <w:pStyle w:val="Heading1"/>
+            <w:spacing w:line="480" w:lineRule="auto"/>
+          </w:pPr>
+          <w:r>
+            <w:t>Bibliography</w:t>
+          </w:r>
+        </w:p>
+        <w:sdt>
+          <w:sdtPr>
+            <w:id w:val="111145805"/>
+            <w:bibliography/>
+          </w:sdtPr>
+          <w:sdtContent>
+            <w:p>
+              <w:pPr>
+                <w:pStyle w:val="Bibliography"/>
+                <w:rPr>
+                  <w:noProof/>
+                </w:rPr>
+              </w:pPr>
+              <w:r>
+                <w:fldChar w:fldCharType="begin"/>
+              </w:r>
+              <w:r>
+                <w:instrText xml:space="preserve"> BIBLIOGRAPHY </w:instrText>
+              </w:r>
+              <w:r>
+                <w:fldChar w:fldCharType="separate"/>
+              </w:r>
+              <w:r>
+                <w:rPr>
+                  <w:noProof/>
+                </w:rPr>
+                <w:t xml:space="preserve">Apple Inc. (2011, January 22). </w:t>
+              </w:r>
+              <w:r>
+                <w:rPr>
+                  <w:i/>
+                  <w:iCs/>
+                  <w:noProof/>
+                </w:rPr>
+                <w:t>Apple's App Store Downloads Top 10 Billion.</w:t>
+              </w:r>
+              <w:r>
+                <w:rPr>
+                  <w:noProof/>
+                </w:rPr>
+                <w:t xml:space="preserve"> Retrieved April 23, 2011, from Apple.com: http://www.apple.com/pr/library/2011/01/22appstore.html</w:t>
+              </w:r>
+            </w:p>
+            <w:p>
+              <w:pPr>
+                <w:pStyle w:val="Bibliography"/>
+                <w:rPr>
+                  <w:noProof/>
+                </w:rPr>
+              </w:pPr>
+              <w:r>
+                <w:rPr>
+                  <w:noProof/>
+                </w:rPr>
+                <w:t xml:space="preserve">Hammacher Schlemmer. (2011). </w:t>
+              </w:r>
+              <w:r>
+                <w:rPr>
+                  <w:i/>
+                  <w:iCs/>
+                  <w:noProof/>
+                </w:rPr>
+                <w:t>The Only Complete Swiss Army Knife</w:t>
+              </w:r>
+              <w:r>
+                <w:rPr>
+                  <w:noProof/>
+                </w:rPr>
+                <w:t>. Retrieved April 23, 2011, from Hammacher Schlemmer: http://www.hammacher.com/publish/74670.asp</w:t>
+              </w:r>
+            </w:p>
+            <w:p>
+              <w:pPr>
+                <w:pStyle w:val="Bibliography"/>
+                <w:rPr>
+                  <w:noProof/>
+                </w:rPr>
+              </w:pPr>
+              <w:r>
+                <w:rPr>
+                  <w:noProof/>
+                </w:rPr>
+                <w:t xml:space="preserve">Kuper, A., &amp; Kuper, J. (2003). </w:t>
+              </w:r>
+              <w:r>
+                <w:rPr>
+                  <w:i/>
+                  <w:iCs/>
+                  <w:noProof/>
+                </w:rPr>
+                <w:t>The Social Science Encyclopedia.</w:t>
+              </w:r>
+              <w:r>
+                <w:rPr>
+                  <w:noProof/>
+                </w:rPr>
+                <w:t xml:space="preserve"> New York: Routledge.</w:t>
+              </w:r>
+            </w:p>
+            <w:p>
+              <w:pPr>
+                <w:pStyle w:val="Bibliography"/>
+                <w:rPr>
+                  <w:noProof/>
+                </w:rPr>
+              </w:pPr>
+              <w:r>
+                <w:rPr>
+                  <w:noProof/>
+                </w:rPr>
+                <w:t xml:space="preserve">Motorola, Inc. (2008). </w:t>
+              </w:r>
+              <w:r>
+                <w:rPr>
+                  <w:i/>
+                  <w:iCs/>
+                  <w:noProof/>
+                </w:rPr>
+                <w:t>2G and 3G Cellular Networks.</w:t>
+              </w:r>
+              <w:r>
+                <w:rPr>
+                  <w:noProof/>
+                </w:rPr>
+                <w:t xml:space="preserve"> </w:t>
+              </w:r>
+            </w:p>
+            <w:p>
+              <w:pPr>
+                <w:pStyle w:val="Bibliography"/>
+                <w:rPr>
+                  <w:noProof/>
+                </w:rPr>
+              </w:pPr>
+              <w:r>
+                <w:rPr>
+                  <w:noProof/>
+                </w:rPr>
+                <w:t xml:space="preserve">Verizon Communications Inc. (2010). </w:t>
+              </w:r>
+              <w:r>
+                <w:rPr>
+                  <w:i/>
+                  <w:iCs/>
+                  <w:noProof/>
+                </w:rPr>
+                <w:t>LTE: The Future of Mobile Broadband Technology.</w:t>
+              </w:r>
+              <w:r>
+                <w:rPr>
+                  <w:noProof/>
+                </w:rPr>
+                <w:t xml:space="preserve"> </w:t>
+              </w:r>
+            </w:p>
+            <w:p>
+              <w:pPr>
+                <w:pStyle w:val="Bibliography"/>
+                <w:rPr>
+                  <w:noProof/>
+                </w:rPr>
+              </w:pPr>
+              <w:r>
+                <w:rPr>
+                  <w:noProof/>
+                </w:rPr>
+                <w:t xml:space="preserve">Victorinox AG. (2011). </w:t>
+              </w:r>
+              <w:r>
+                <w:rPr>
+                  <w:i/>
+                  <w:iCs/>
+                  <w:noProof/>
+                </w:rPr>
+                <w:t>Victorinox Swiss Army - Multi-Tool Selector</w:t>
+              </w:r>
+              <w:r>
+                <w:rPr>
+                  <w:noProof/>
+                </w:rPr>
+                <w:t>. Retrieved April 23, 2011, from Victorinox Swiss Army: http://www.swissarmy.com/multitools/Pages/Selector.aspx?property=MultiToolSize&amp;value=%22%22</w:t>
+              </w:r>
+            </w:p>
+            <w:p>
+              <w:pPr>
+                <w:spacing w:line="480" w:lineRule="auto"/>
+              </w:pPr>
+              <w:r>
+                <w:fldChar w:fldCharType="end"/>
+              </w:r>
+            </w:p>
+          </w:sdtContent>
+        </w:sdt>
+      </w:sdtContent>
+    </w:sdt>
+    <w:p>
+      <w:pPr>
+        <w:spacing w:line="480" w:lineRule="auto"/>
+        <w:rPr>
+          <w:sz w:val="24"/>
+          <w:szCs w:val="24"/>
+        </w:rPr>
       </w:pPr>
     </w:p>
     <w:sectPr>
@@ -280,6 +2650,312 @@
     </w:sectPr>
   </w:body>
 </w:document>
+</file>
+
+<file path=word/endnotes.xml><?xml version="1.0" encoding="utf-8"?>
+<w:endnotes xmlns:ve="http://schemas.openxmlformats.org/markup-compatibility/2006" xmlns:o="urn:schemas-microsoft-com:office:office" xmlns:r="http://schemas.openxmlformats.org/officeDocument/2006/relationships" xmlns:m="http://schemas.openxmlformats.org/officeDocument/2006/math" xmlns:v="urn:schemas-microsoft-com:vml" xmlns:wp="http://schemas.openxmlformats.org/drawingml/2006/wordprocessingDrawing" xmlns:w10="urn:schemas-microsoft-com:office:word" xmlns:w="http://schemas.openxmlformats.org/wordprocessingml/2006/main" xmlns:wne="http://schemas.microsoft.com/office/word/2006/wordml">
+  <w:endnote w:type="separator" w:id="-1">
+    <w:p>
+      <w:pPr>
+        <w:spacing w:after="0" w:line="240" w:lineRule="auto"/>
+      </w:pPr>
+      <w:r>
+        <w:separator/>
+      </w:r>
+    </w:p>
+  </w:endnote>
+  <w:endnote w:type="continuationSeparator" w:id="0">
+    <w:p>
+      <w:pPr>
+        <w:spacing w:after="0" w:line="240" w:lineRule="auto"/>
+      </w:pPr>
+      <w:r>
+        <w:continuationSeparator/>
+      </w:r>
+    </w:p>
+  </w:endnote>
+</w:endnotes>
+</file>
+
+<file path=word/footnotes.xml><?xml version="1.0" encoding="utf-8"?>
+<w:footnotes xmlns:ve="http://schemas.openxmlformats.org/markup-compatibility/2006" xmlns:o="urn:schemas-microsoft-com:office:office" xmlns:r="http://schemas.openxmlformats.org/officeDocument/2006/relationships" xmlns:m="http://schemas.openxmlformats.org/officeDocument/2006/math" xmlns:v="urn:schemas-microsoft-com:vml" xmlns:wp="http://schemas.openxmlformats.org/drawingml/2006/wordprocessingDrawing" xmlns:w10="urn:schemas-microsoft-com:office:word" xmlns:w="http://schemas.openxmlformats.org/wordprocessingml/2006/main" xmlns:wne="http://schemas.microsoft.com/office/word/2006/wordml">
+  <w:footnote w:type="separator" w:id="-1">
+    <w:p>
+      <w:pPr>
+        <w:spacing w:after="0" w:line="240" w:lineRule="auto"/>
+      </w:pPr>
+      <w:r>
+        <w:separator/>
+      </w:r>
+    </w:p>
+  </w:footnote>
+  <w:footnote w:type="continuationSeparator" w:id="0">
+    <w:p>
+      <w:pPr>
+        <w:spacing w:after="0" w:line="240" w:lineRule="auto"/>
+      </w:pPr>
+      <w:r>
+        <w:continuationSeparator/>
+      </w:r>
+    </w:p>
+  </w:footnote>
+  <w:footnote w:id="1">
+    <w:p>
+      <w:pPr>
+        <w:pStyle w:val="FootnoteText"/>
+      </w:pPr>
+      <w:r>
+        <w:rPr>
+          <w:rStyle w:val="FootnoteReference"/>
+        </w:rPr>
+        <w:footnoteRef/>
+      </w:r>
+      <w:r>
+        <w:t xml:space="preserve"> </w:t>
+      </w:r>
+      <w:sdt>
+        <w:sdtPr>
+          <w:id w:val="400206513"/>
+          <w:citation/>
+        </w:sdtPr>
+        <w:sdtContent>
+          <w:fldSimple w:instr=" CITATION App11 \l 1033 ">
+            <w:r>
+              <w:rPr>
+                <w:noProof/>
+              </w:rPr>
+              <w:t>(Apple Inc., 2011)</w:t>
+            </w:r>
+          </w:fldSimple>
+        </w:sdtContent>
+      </w:sdt>
+    </w:p>
+  </w:footnote>
+  <w:footnote w:id="2">
+    <w:p>
+      <w:pPr>
+        <w:pStyle w:val="FootnoteText"/>
+      </w:pPr>
+      <w:r>
+        <w:rPr>
+          <w:rStyle w:val="FootnoteReference"/>
+        </w:rPr>
+        <w:footnoteRef/>
+      </w:r>
+      <w:r>
+        <w:t xml:space="preserve"> </w:t>
+      </w:r>
+      <w:sdt>
+        <w:sdtPr>
+          <w:id w:val="400206546"/>
+          <w:citation/>
+        </w:sdtPr>
+        <w:sdtContent>
+          <w:fldSimple w:instr=" CITATION Kup03 \l 1033 ">
+            <w:r>
+              <w:rPr>
+                <w:noProof/>
+              </w:rPr>
+              <w:t>(Kuper &amp; Kuper, 2003)</w:t>
+            </w:r>
+          </w:fldSimple>
+        </w:sdtContent>
+      </w:sdt>
+    </w:p>
+  </w:footnote>
+  <w:footnote w:id="3">
+    <w:p>
+      <w:pPr>
+        <w:pStyle w:val="FootnoteText"/>
+      </w:pPr>
+      <w:r>
+        <w:rPr>
+          <w:rStyle w:val="FootnoteReference"/>
+        </w:rPr>
+        <w:footnoteRef/>
+      </w:r>
+      <w:r>
+        <w:t xml:space="preserve"> </w:t>
+      </w:r>
+      <w:sdt>
+        <w:sdtPr>
+          <w:id w:val="400206547"/>
+          <w:citation/>
+        </w:sdtPr>
+        <w:sdtContent>
+          <w:fldSimple w:instr=" CITATION Vic11 \l 1033 ">
+            <w:r>
+              <w:rPr>
+                <w:noProof/>
+              </w:rPr>
+              <w:t>(Victorinox AG, 2011)</w:t>
+            </w:r>
+          </w:fldSimple>
+        </w:sdtContent>
+      </w:sdt>
+    </w:p>
+  </w:footnote>
+  <w:footnote w:id="4">
+    <w:p>
+      <w:pPr>
+        <w:pStyle w:val="FootnoteText"/>
+      </w:pPr>
+      <w:r>
+        <w:rPr>
+          <w:rStyle w:val="FootnoteReference"/>
+        </w:rPr>
+        <w:footnoteRef/>
+      </w:r>
+      <w:r>
+        <w:t xml:space="preserve"> </w:t>
+      </w:r>
+      <w:sdt>
+        <w:sdtPr>
+          <w:id w:val="400206549"/>
+          <w:citation/>
+        </w:sdtPr>
+        <w:sdtContent>
+          <w:fldSimple w:instr=" CITATION Ham11 \l 1033 ">
+            <w:r>
+              <w:rPr>
+                <w:noProof/>
+              </w:rPr>
+              <w:t>(Hammacher Schlemmer, 2011)</w:t>
+            </w:r>
+          </w:fldSimple>
+        </w:sdtContent>
+      </w:sdt>
+    </w:p>
+  </w:footnote>
+  <w:footnote w:id="5">
+    <w:p>
+      <w:pPr>
+        <w:pStyle w:val="FootnoteText"/>
+      </w:pPr>
+      <w:r>
+        <w:rPr>
+          <w:rStyle w:val="FootnoteReference"/>
+        </w:rPr>
+        <w:footnoteRef/>
+      </w:r>
+      <w:r>
+        <w:t xml:space="preserve"> </w:t>
+      </w:r>
+      <w:sdt>
+        <w:sdtPr>
+          <w:id w:val="400206557"/>
+          <w:citation/>
+        </w:sdtPr>
+        <w:sdtContent>
+          <w:fldSimple w:instr=" CITATION Mot08 \l 1033 ">
+            <w:r>
+              <w:rPr>
+                <w:noProof/>
+              </w:rPr>
+              <w:t>(Motorola, Inc., 2008)</w:t>
+            </w:r>
+          </w:fldSimple>
+        </w:sdtContent>
+      </w:sdt>
+    </w:p>
+  </w:footnote>
+  <w:footnote w:id="6">
+    <w:p>
+      <w:pPr>
+        <w:pStyle w:val="FootnoteText"/>
+      </w:pPr>
+      <w:r>
+        <w:rPr>
+          <w:rStyle w:val="FootnoteReference"/>
+        </w:rPr>
+        <w:footnoteRef/>
+      </w:r>
+      <w:r>
+        <w:t xml:space="preserve"> </w:t>
+      </w:r>
+      <w:sdt>
+        <w:sdtPr>
+          <w:id w:val="400206558"/>
+          <w:citation/>
+        </w:sdtPr>
+        <w:sdtContent>
+          <w:fldSimple w:instr=" CITATION Sch92 \l 1033 ">
+            <w:r>
+              <w:rPr>
+                <w:noProof/>
+              </w:rPr>
+              <w:t>(Schneidawind, 1992)</w:t>
+            </w:r>
+          </w:fldSimple>
+        </w:sdtContent>
+      </w:sdt>
+    </w:p>
+  </w:footnote>
+  <w:footnote w:id="7">
+    <w:p>
+      <w:pPr>
+        <w:pStyle w:val="FootnoteText"/>
+      </w:pPr>
+      <w:r>
+        <w:rPr>
+          <w:rStyle w:val="FootnoteReference"/>
+        </w:rPr>
+        <w:footnoteRef/>
+      </w:r>
+      <w:r>
+        <w:t xml:space="preserve"> </w:t>
+      </w:r>
+      <w:sdt>
+        <w:sdtPr>
+          <w:id w:val="400206466"/>
+          <w:citation/>
+        </w:sdtPr>
+        <w:sdtContent>
+          <w:fldSimple w:instr=" CITATION Mot08 \l 1033 ">
+            <w:r>
+              <w:rPr>
+                <w:noProof/>
+              </w:rPr>
+              <w:t>(Motorola, Inc., 2008)</w:t>
+            </w:r>
+          </w:fldSimple>
+        </w:sdtContent>
+      </w:sdt>
+    </w:p>
+  </w:footnote>
+  <w:footnote w:id="8">
+    <w:p>
+      <w:pPr>
+        <w:pStyle w:val="FootnoteText"/>
+      </w:pPr>
+      <w:r>
+        <w:rPr>
+          <w:rStyle w:val="FootnoteReference"/>
+        </w:rPr>
+        <w:footnoteRef/>
+      </w:r>
+      <w:r>
+        <w:t xml:space="preserve"> </w:t>
+      </w:r>
+      <w:sdt>
+        <w:sdtPr>
+          <w:id w:val="400206532"/>
+          <w:citation/>
+        </w:sdtPr>
+        <w:sdtContent>
+          <w:fldSimple w:instr=" CITATION Ver10 \l 1033 ">
+            <w:r>
+              <w:rPr>
+                <w:noProof/>
+              </w:rPr>
+              <w:t>(Verizon Communications Inc., 2010)</w:t>
+            </w:r>
+          </w:fldSimple>
+        </w:sdtContent>
+      </w:sdt>
+    </w:p>
+  </w:footnote>
+</w:footnotes>
 </file>
 
 <file path=word/styles.xml><?xml version="1.0" encoding="utf-8"?>
@@ -443,10 +3119,33 @@
     <w:qFormat/>
     <w:rsid w:val="000263ED"/>
   </w:style>
+  <w:style w:type="paragraph" w:styleId="Heading1">
+    <w:name w:val="heading 1"/>
+    <w:basedOn w:val="Normal"/>
+    <w:next w:val="Normal"/>
+    <w:link w:val="Heading1Char"/>
+    <w:uiPriority w:val="9"/>
+    <w:qFormat/>
+    <w:rsid w:val="00FD0517"/>
+    <w:pPr>
+      <w:keepNext/>
+      <w:keepLines/>
+      <w:spacing w:before="480" w:after="0"/>
+      <w:outlineLvl w:val="0"/>
+    </w:pPr>
+    <w:rPr>
+      <w:rFonts w:asciiTheme="majorHAnsi" w:eastAsiaTheme="majorEastAsia" w:hAnsiTheme="majorHAnsi" w:cstheme="majorBidi"/>
+      <w:b/>
+      <w:bCs/>
+      <w:color w:val="365F91" w:themeColor="accent1" w:themeShade="BF"/>
+      <w:sz w:val="28"/>
+      <w:szCs w:val="28"/>
+      <w:lang w:bidi="en-US"/>
+    </w:rPr>
+  </w:style>
   <w:style w:type="character" w:default="1" w:styleId="DefaultParagraphFont">
     <w:name w:val="Default Paragraph Font"/>
     <w:uiPriority w:val="1"/>
-    <w:semiHidden/>
     <w:unhideWhenUsed/>
   </w:style>
   <w:style w:type="table" w:default="1" w:styleId="TableNormal">
@@ -522,6 +3221,167 @@
       <w:rFonts w:ascii="Tahoma" w:hAnsi="Tahoma" w:cs="Tahoma"/>
       <w:sz w:val="16"/>
       <w:szCs w:val="16"/>
+    </w:rPr>
+  </w:style>
+  <w:style w:type="paragraph" w:styleId="FootnoteText">
+    <w:name w:val="footnote text"/>
+    <w:basedOn w:val="Normal"/>
+    <w:link w:val="FootnoteTextChar"/>
+    <w:uiPriority w:val="99"/>
+    <w:semiHidden/>
+    <w:unhideWhenUsed/>
+    <w:rsid w:val="00FD0517"/>
+    <w:pPr>
+      <w:spacing w:after="0" w:line="240" w:lineRule="auto"/>
+    </w:pPr>
+    <w:rPr>
+      <w:sz w:val="20"/>
+      <w:szCs w:val="20"/>
+    </w:rPr>
+  </w:style>
+  <w:style w:type="character" w:customStyle="1" w:styleId="FootnoteTextChar">
+    <w:name w:val="Footnote Text Char"/>
+    <w:basedOn w:val="DefaultParagraphFont"/>
+    <w:link w:val="FootnoteText"/>
+    <w:uiPriority w:val="99"/>
+    <w:semiHidden/>
+    <w:rsid w:val="00FD0517"/>
+    <w:rPr>
+      <w:sz w:val="20"/>
+      <w:szCs w:val="20"/>
+    </w:rPr>
+  </w:style>
+  <w:style w:type="character" w:styleId="FootnoteReference">
+    <w:name w:val="footnote reference"/>
+    <w:basedOn w:val="DefaultParagraphFont"/>
+    <w:uiPriority w:val="99"/>
+    <w:semiHidden/>
+    <w:unhideWhenUsed/>
+    <w:rsid w:val="00FD0517"/>
+    <w:rPr>
+      <w:vertAlign w:val="superscript"/>
+    </w:rPr>
+  </w:style>
+  <w:style w:type="paragraph" w:styleId="Bibliography">
+    <w:name w:val="Bibliography"/>
+    <w:basedOn w:val="Normal"/>
+    <w:next w:val="Normal"/>
+    <w:uiPriority w:val="37"/>
+    <w:unhideWhenUsed/>
+    <w:rsid w:val="00FD0517"/>
+  </w:style>
+  <w:style w:type="character" w:customStyle="1" w:styleId="Heading1Char">
+    <w:name w:val="Heading 1 Char"/>
+    <w:basedOn w:val="DefaultParagraphFont"/>
+    <w:link w:val="Heading1"/>
+    <w:uiPriority w:val="9"/>
+    <w:rsid w:val="00FD0517"/>
+    <w:rPr>
+      <w:rFonts w:asciiTheme="majorHAnsi" w:eastAsiaTheme="majorEastAsia" w:hAnsiTheme="majorHAnsi" w:cstheme="majorBidi"/>
+      <w:b/>
+      <w:bCs/>
+      <w:color w:val="365F91" w:themeColor="accent1" w:themeShade="BF"/>
+      <w:sz w:val="28"/>
+      <w:szCs w:val="28"/>
+      <w:lang w:bidi="en-US"/>
+    </w:rPr>
+  </w:style>
+  <w:style w:type="paragraph" w:styleId="Footer">
+    <w:name w:val="footer"/>
+    <w:basedOn w:val="Normal"/>
+    <w:link w:val="FooterChar"/>
+    <w:uiPriority w:val="99"/>
+    <w:semiHidden/>
+    <w:unhideWhenUsed/>
+    <w:rsid w:val="00716B45"/>
+    <w:pPr>
+      <w:tabs>
+        <w:tab w:val="center" w:pos="4680"/>
+        <w:tab w:val="right" w:pos="9360"/>
+      </w:tabs>
+      <w:spacing w:after="0" w:line="240" w:lineRule="auto"/>
+    </w:pPr>
+  </w:style>
+  <w:style w:type="character" w:customStyle="1" w:styleId="FooterChar">
+    <w:name w:val="Footer Char"/>
+    <w:basedOn w:val="DefaultParagraphFont"/>
+    <w:link w:val="Footer"/>
+    <w:uiPriority w:val="99"/>
+    <w:semiHidden/>
+    <w:rsid w:val="00716B45"/>
+  </w:style>
+  <w:style w:type="character" w:styleId="PageNumber">
+    <w:name w:val="page number"/>
+    <w:basedOn w:val="DefaultParagraphFont"/>
+    <w:uiPriority w:val="99"/>
+    <w:semiHidden/>
+    <w:unhideWhenUsed/>
+    <w:rsid w:val="00716B45"/>
+  </w:style>
+  <w:style w:type="character" w:styleId="CommentReference">
+    <w:name w:val="annotation reference"/>
+    <w:basedOn w:val="DefaultParagraphFont"/>
+    <w:uiPriority w:val="99"/>
+    <w:semiHidden/>
+    <w:unhideWhenUsed/>
+    <w:rsid w:val="00716B45"/>
+    <w:rPr>
+      <w:sz w:val="16"/>
+      <w:szCs w:val="16"/>
+    </w:rPr>
+  </w:style>
+  <w:style w:type="paragraph" w:styleId="CommentText">
+    <w:name w:val="annotation text"/>
+    <w:basedOn w:val="Normal"/>
+    <w:link w:val="CommentTextChar"/>
+    <w:uiPriority w:val="99"/>
+    <w:semiHidden/>
+    <w:unhideWhenUsed/>
+    <w:rsid w:val="00716B45"/>
+    <w:pPr>
+      <w:spacing w:line="240" w:lineRule="auto"/>
+    </w:pPr>
+    <w:rPr>
+      <w:sz w:val="20"/>
+      <w:szCs w:val="20"/>
+    </w:rPr>
+  </w:style>
+  <w:style w:type="character" w:customStyle="1" w:styleId="CommentTextChar">
+    <w:name w:val="Comment Text Char"/>
+    <w:basedOn w:val="DefaultParagraphFont"/>
+    <w:link w:val="CommentText"/>
+    <w:uiPriority w:val="99"/>
+    <w:semiHidden/>
+    <w:rsid w:val="00716B45"/>
+    <w:rPr>
+      <w:sz w:val="20"/>
+      <w:szCs w:val="20"/>
+    </w:rPr>
+  </w:style>
+  <w:style w:type="paragraph" w:styleId="CommentSubject">
+    <w:name w:val="annotation subject"/>
+    <w:basedOn w:val="CommentText"/>
+    <w:next w:val="CommentText"/>
+    <w:link w:val="CommentSubjectChar"/>
+    <w:uiPriority w:val="99"/>
+    <w:semiHidden/>
+    <w:unhideWhenUsed/>
+    <w:rsid w:val="00716B45"/>
+    <w:rPr>
+      <w:b/>
+      <w:bCs/>
+    </w:rPr>
+  </w:style>
+  <w:style w:type="character" w:customStyle="1" w:styleId="CommentSubjectChar">
+    <w:name w:val="Comment Subject Char"/>
+    <w:basedOn w:val="CommentTextChar"/>
+    <w:link w:val="CommentSubject"/>
+    <w:uiPriority w:val="99"/>
+    <w:semiHidden/>
+    <w:rsid w:val="00716B45"/>
+    <w:rPr>
+      <w:b/>
+      <w:bCs/>
     </w:rPr>
   </w:style>
 </w:styles>
@@ -641,19 +3501,19 @@
     <w:pitch w:val="variable"/>
     <w:sig w:usb0="E0002AFF" w:usb1="C0007841" w:usb2="00000009" w:usb3="00000000" w:csb0="000001FF" w:csb1="00000000"/>
   </w:font>
+  <w:font w:name="Cambria">
+    <w:panose1 w:val="02040503050406030204"/>
+    <w:charset w:val="00"/>
+    <w:family w:val="roman"/>
+    <w:pitch w:val="variable"/>
+    <w:sig w:usb0="E00002FF" w:usb1="400004FF" w:usb2="00000000" w:usb3="00000000" w:csb0="0000019F" w:csb1="00000000"/>
+  </w:font>
   <w:font w:name="Tahoma">
     <w:panose1 w:val="020B0604030504040204"/>
     <w:charset w:val="00"/>
     <w:family w:val="swiss"/>
     <w:pitch w:val="variable"/>
     <w:sig w:usb0="E1002EFF" w:usb1="C000605B" w:usb2="00000029" w:usb3="00000000" w:csb0="000101FF" w:csb1="00000000"/>
-  </w:font>
-  <w:font w:name="Cambria">
-    <w:panose1 w:val="02040503050406030204"/>
-    <w:charset w:val="00"/>
-    <w:family w:val="roman"/>
-    <w:pitch w:val="variable"/>
-    <w:sig w:usb0="E00002FF" w:usb1="400004FF" w:usb2="00000000" w:usb3="00000000" w:csb0="0000019F" w:csb1="00000000"/>
   </w:font>
 </w:fonts>
 </file>
@@ -668,7 +3528,7 @@
   </w:compat>
   <w:rsids>
     <w:rsidRoot w:val="00B2264D"/>
-    <w:rsid w:val="009F289B"/>
+    <w:rsid w:val="009D780F"/>
     <w:rsid w:val="00B2264D"/>
   </w:rsids>
   <m:mathPr>
@@ -1207,7 +4067,143 @@
 </file>
 
 <file path=customXml/item2.xml><?xml version="1.0" encoding="utf-8"?>
-<b:Sources xmlns:b="http://schemas.openxmlformats.org/officeDocument/2006/bibliography" xmlns="http://schemas.openxmlformats.org/officeDocument/2006/bibliography" SelectedStyle="\APA.XSL" StyleName="APA"/>
+<b:Sources xmlns:b="http://schemas.openxmlformats.org/officeDocument/2006/bibliography" xmlns="http://schemas.openxmlformats.org/officeDocument/2006/bibliography" SelectedStyle="\APA.XSL" StyleName="APA">
+  <b:Source>
+    <b:Tag>Ver10</b:Tag>
+    <b:SourceType>Report</b:SourceType>
+    <b:Guid>{87A6A8D0-4D67-4A67-94E9-CCCD9031AD61}</b:Guid>
+    <b:LCID>0</b:LCID>
+    <b:Author>
+      <b:Author>
+        <b:Corporate>Verizon Communications Inc.</b:Corporate>
+      </b:Author>
+    </b:Author>
+    <b:Title>LTE: The Future of Mobile Broadband Technology</b:Title>
+    <b:Year>2010</b:Year>
+    <b:RefOrder>1</b:RefOrder>
+  </b:Source>
+  <b:Source>
+    <b:Tag>Mot08</b:Tag>
+    <b:SourceType>Report</b:SourceType>
+    <b:Guid>{97EE98B9-D7D7-46A3-BFB3-10C01BF8FA6E}</b:Guid>
+    <b:LCID>0</b:LCID>
+    <b:Author>
+      <b:Author>
+        <b:Corporate>Motorola, Inc.</b:Corporate>
+      </b:Author>
+    </b:Author>
+    <b:Title>2G and 3G Cellular Networks</b:Title>
+    <b:Year>2008</b:Year>
+    <b:RefOrder>2</b:RefOrder>
+  </b:Source>
+  <b:Source>
+    <b:Tag>App11</b:Tag>
+    <b:SourceType>DocumentFromInternetSite</b:SourceType>
+    <b:Guid>{3FC6D1B9-A7A2-4062-988B-B11F954AB80F}</b:Guid>
+    <b:LCID>0</b:LCID>
+    <b:Author>
+      <b:Author>
+        <b:Corporate>Apple Inc.</b:Corporate>
+      </b:Author>
+    </b:Author>
+    <b:Title>Apple's App Store Downloads Top 10 Billion</b:Title>
+    <b:Year>2011</b:Year>
+    <b:InternetSiteTitle>Apple.com</b:InternetSiteTitle>
+    <b:Month>January</b:Month>
+    <b:Day>22</b:Day>
+    <b:YearAccessed>2011</b:YearAccessed>
+    <b:MonthAccessed>April</b:MonthAccessed>
+    <b:DayAccessed>23</b:DayAccessed>
+    <b:URL>http://www.apple.com/pr/library/2011/01/22appstore.html</b:URL>
+    <b:RefOrder>3</b:RefOrder>
+  </b:Source>
+  <b:Source>
+    <b:Tag>Kup03</b:Tag>
+    <b:SourceType>Book</b:SourceType>
+    <b:Guid>{2CEBE82D-1D48-495F-8D25-4AB6198EDFE2}</b:Guid>
+    <b:LCID>0</b:LCID>
+    <b:Author>
+      <b:Author>
+        <b:NameList>
+          <b:Person>
+            <b:Last>Kuper</b:Last>
+            <b:First>Adam</b:First>
+          </b:Person>
+          <b:Person>
+            <b:Last>Kuper</b:Last>
+            <b:First>Jessica</b:First>
+          </b:Person>
+        </b:NameList>
+      </b:Author>
+    </b:Author>
+    <b:Title>The Social Science Encyclopedia</b:Title>
+    <b:Year>2003</b:Year>
+    <b:City>New York</b:City>
+    <b:Publisher>Routledge</b:Publisher>
+    <b:RefOrder>4</b:RefOrder>
+  </b:Source>
+  <b:Source>
+    <b:Tag>Vic11</b:Tag>
+    <b:SourceType>InternetSite</b:SourceType>
+    <b:Guid>{05B0FF74-F8CF-419E-B207-88F145375999}</b:Guid>
+    <b:LCID>0</b:LCID>
+    <b:Author>
+      <b:Author>
+        <b:Corporate>Victorinox AG</b:Corporate>
+      </b:Author>
+    </b:Author>
+    <b:Title>Victorinox Swiss Army - Multi-Tool Selector</b:Title>
+    <b:Year>2011</b:Year>
+    <b:InternetSiteTitle>Victorinox Swiss Army</b:InternetSiteTitle>
+    <b:YearAccessed>2011</b:YearAccessed>
+    <b:MonthAccessed>April</b:MonthAccessed>
+    <b:DayAccessed>23</b:DayAccessed>
+    <b:URL>http://www.swissarmy.com/multitools/Pages/Selector.aspx?property=MultiToolSize&amp;value=%22%22</b:URL>
+    <b:RefOrder>5</b:RefOrder>
+  </b:Source>
+  <b:Source>
+    <b:Tag>Ham11</b:Tag>
+    <b:SourceType>InternetSite</b:SourceType>
+    <b:Guid>{AE049F61-D9A3-437C-AB32-B945A08D0285}</b:Guid>
+    <b:LCID>0</b:LCID>
+    <b:Author>
+      <b:Author>
+        <b:Corporate>Hammacher Schlemmer</b:Corporate>
+      </b:Author>
+    </b:Author>
+    <b:Title>The Only Complete Swiss Army Knife</b:Title>
+    <b:InternetSiteTitle>Hammacher Schlemmer</b:InternetSiteTitle>
+    <b:Year>2011</b:Year>
+    <b:YearAccessed>2011</b:YearAccessed>
+    <b:MonthAccessed>April</b:MonthAccessed>
+    <b:DayAccessed>23</b:DayAccessed>
+    <b:URL>http://www.hammacher.com/publish/74670.asp</b:URL>
+    <b:RefOrder>6</b:RefOrder>
+  </b:Source>
+  <b:Source>
+    <b:Tag>Sch92</b:Tag>
+    <b:SourceType>ArticleInAPeriodical</b:SourceType>
+    <b:Guid>{763C6739-A10A-470B-B64B-210ECF8D822E}</b:Guid>
+    <b:LCID>0</b:LCID>
+    <b:Author>
+      <b:Author>
+        <b:NameList>
+          <b:Person>
+            <b:Last>Schneidawind</b:Last>
+            <b:First>J</b:First>
+          </b:Person>
+        </b:NameList>
+      </b:Author>
+    </b:Author>
+    <b:Title>Big Blue unveiling</b:Title>
+    <b:Year>1992</b:Year>
+    <b:Month>November</b:Month>
+    <b:Day>23</b:Day>
+    <b:PeriodicalTitle>USA Today</b:PeriodicalTitle>
+    <b:Pages>2B</b:Pages>
+    <b:RefOrder>7</b:RefOrder>
+  </b:Source>
+</b:Sources>
 </file>
 
 <file path=customXml/itemProps1.xml><?xml version="1.0" encoding="utf-8"?>
@@ -1219,7 +4215,7 @@
 </file>
 
 <file path=customXml/itemProps2.xml><?xml version="1.0" encoding="utf-8"?>
-<ds:datastoreItem xmlns:ds="http://schemas.openxmlformats.org/officeDocument/2006/customXml" ds:itemID="{40FF6C94-B77B-44E1-9B81-4A8B0BEA795E}">
+<ds:datastoreItem xmlns:ds="http://schemas.openxmlformats.org/officeDocument/2006/customXml" ds:itemID="{F3B43CCC-954A-4CB6-97EC-0B072A4B6D28}">
   <ds:schemaRefs>
     <ds:schemaRef ds:uri="http://schemas.openxmlformats.org/officeDocument/2006/bibliography"/>
   </ds:schemaRefs>

--- a/Scholarly Essay.docx
+++ b/Scholarly Essay.docx
@@ -248,7 +248,7 @@
                         <w:sz w:val="24"/>
                         <w:szCs w:val="24"/>
                       </w:rPr>
-                      <w:t>04/23/2011</w:t>
+                      <w:t>4/23/2011</w:t>
                     </w:r>
                   </w:sdtContent>
                 </w:sdt>
@@ -639,15 +639,6 @@
           <w:szCs w:val="24"/>
         </w:rPr>
       </w:pPr>
-    </w:p>
-    <w:p>
-      <w:pPr>
-        <w:spacing w:line="480" w:lineRule="auto"/>
-        <w:rPr>
-          <w:sz w:val="24"/>
-          <w:szCs w:val="24"/>
-        </w:rPr>
-      </w:pPr>
       <w:r>
         <w:rPr>
           <w:sz w:val="24"/>
@@ -744,7 +735,21 @@
           <w:sz w:val="24"/>
           <w:szCs w:val="24"/>
         </w:rPr>
-        <w:t>And information technology, as I intend it to mean, is defined as follows by a social science encyclopedia</w:t>
+        <w:t>And information technology</w:t>
+      </w:r>
+      <w:r>
+        <w:rPr>
+          <w:sz w:val="24"/>
+          <w:szCs w:val="24"/>
+        </w:rPr>
+        <w:t xml:space="preserve"> </w:t>
+      </w:r>
+      <w:r>
+        <w:rPr>
+          <w:sz w:val="24"/>
+          <w:szCs w:val="24"/>
+        </w:rPr>
+        <w:t>is defined as follows by a social science encyclopedia</w:t>
       </w:r>
       <w:r>
         <w:rPr>
@@ -838,7 +843,21 @@
           <w:sz w:val="24"/>
           <w:szCs w:val="24"/>
         </w:rPr>
-        <w:t>. Using information technology includes communicating</w:t>
+        <w:t xml:space="preserve">. Using information technology </w:t>
+      </w:r>
+      <w:r>
+        <w:rPr>
+          <w:sz w:val="24"/>
+          <w:szCs w:val="24"/>
+        </w:rPr>
+        <w:t xml:space="preserve">also </w:t>
+      </w:r>
+      <w:r>
+        <w:rPr>
+          <w:sz w:val="24"/>
+          <w:szCs w:val="24"/>
+        </w:rPr>
+        <w:t>includes communicating</w:t>
       </w:r>
       <w:r>
         <w:rPr>
@@ -950,7 +969,21 @@
           <w:sz w:val="24"/>
           <w:szCs w:val="24"/>
         </w:rPr>
-        <w:t xml:space="preserve">increased use of information technology create a demand for </w:t>
+        <w:t xml:space="preserve">increased use of </w:t>
+      </w:r>
+      <w:r>
+        <w:rPr>
+          <w:sz w:val="24"/>
+          <w:szCs w:val="24"/>
+        </w:rPr>
+        <w:t xml:space="preserve">email and online banking </w:t>
+      </w:r>
+      <w:r>
+        <w:rPr>
+          <w:sz w:val="24"/>
+          <w:szCs w:val="24"/>
+        </w:rPr>
+        <w:t xml:space="preserve">create a demand for </w:t>
       </w:r>
       <w:r>
         <w:rPr>
@@ -992,14 +1025,333 @@
           <w:sz w:val="24"/>
           <w:szCs w:val="24"/>
         </w:rPr>
-        <w:t xml:space="preserve">a mobile phone with a flexible selection of costless additional </w:t>
-      </w:r>
-      <w:r>
-        <w:rPr>
-          <w:sz w:val="24"/>
-          <w:szCs w:val="24"/>
-        </w:rPr>
-        <w:t>functionality is better</w:t>
+        <w:t xml:space="preserve">a mobile phone </w:t>
+      </w:r>
+      <w:r>
+        <w:rPr>
+          <w:sz w:val="24"/>
+          <w:szCs w:val="24"/>
+        </w:rPr>
+        <w:t>that can also email and bank</w:t>
+      </w:r>
+      <w:r>
+        <w:rPr>
+          <w:sz w:val="24"/>
+          <w:szCs w:val="24"/>
+        </w:rPr>
+        <w:t xml:space="preserve"> </w:t>
+      </w:r>
+      <w:r>
+        <w:rPr>
+          <w:sz w:val="24"/>
+          <w:szCs w:val="24"/>
+        </w:rPr>
+        <w:t xml:space="preserve">online </w:t>
+      </w:r>
+      <w:r>
+        <w:rPr>
+          <w:sz w:val="24"/>
+          <w:szCs w:val="24"/>
+        </w:rPr>
+        <w:t>is better</w:t>
+      </w:r>
+      <w:r>
+        <w:rPr>
+          <w:sz w:val="24"/>
+          <w:szCs w:val="24"/>
+        </w:rPr>
+        <w:t>, especially if the extra functionality is flexible and costless.</w:t>
+      </w:r>
+    </w:p>
+    <w:p>
+      <w:pPr>
+        <w:spacing w:line="480" w:lineRule="auto"/>
+        <w:ind w:firstLine="720"/>
+        <w:rPr>
+          <w:sz w:val="24"/>
+          <w:szCs w:val="24"/>
+        </w:rPr>
+      </w:pPr>
+      <w:r>
+        <w:rPr>
+          <w:sz w:val="24"/>
+          <w:szCs w:val="24"/>
+        </w:rPr>
+        <w:t xml:space="preserve">One can historically observe </w:t>
+      </w:r>
+      <w:r>
+        <w:rPr>
+          <w:sz w:val="24"/>
+          <w:szCs w:val="24"/>
+        </w:rPr>
+        <w:t xml:space="preserve">that </w:t>
+      </w:r>
+      <w:r>
+        <w:rPr>
+          <w:sz w:val="24"/>
+          <w:szCs w:val="24"/>
+        </w:rPr>
+        <w:t>many products</w:t>
+      </w:r>
+      <w:r>
+        <w:rPr>
+          <w:sz w:val="24"/>
+          <w:szCs w:val="24"/>
+        </w:rPr>
+        <w:t xml:space="preserve"> have tried to gain a competitive edge by offering multiple functionalities into a single product</w:t>
+      </w:r>
+      <w:r>
+        <w:rPr>
+          <w:sz w:val="24"/>
+          <w:szCs w:val="24"/>
+        </w:rPr>
+        <w:t xml:space="preserve">. The </w:t>
+      </w:r>
+      <w:r>
+        <w:rPr>
+          <w:sz w:val="24"/>
+          <w:szCs w:val="24"/>
+        </w:rPr>
+        <w:t xml:space="preserve">classic </w:t>
+      </w:r>
+      <w:r>
+        <w:rPr>
+          <w:sz w:val="24"/>
+          <w:szCs w:val="24"/>
+        </w:rPr>
+        <w:t>Swiss</w:t>
+      </w:r>
+      <w:r>
+        <w:rPr>
+          <w:sz w:val="24"/>
+          <w:szCs w:val="24"/>
+        </w:rPr>
+        <w:t xml:space="preserve"> army knife contains a knife, scissors, screwdriver, and tweezers. </w:t>
+      </w:r>
+      <w:r>
+        <w:rPr>
+          <w:sz w:val="24"/>
+          <w:szCs w:val="24"/>
+        </w:rPr>
+        <w:t xml:space="preserve">Newer digital cameras also contain a video camera and basic image editing software. Many TVs also contain a VCR and DVD player built right in. </w:t>
+      </w:r>
+      <w:r>
+        <w:rPr>
+          <w:sz w:val="24"/>
+          <w:szCs w:val="24"/>
+        </w:rPr>
+        <w:t xml:space="preserve">Who doesn’t want more functionality in their product? Why not bundle as much functionality into one product as possible? </w:t>
+      </w:r>
+      <w:r>
+        <w:rPr>
+          <w:sz w:val="24"/>
+          <w:szCs w:val="24"/>
+        </w:rPr>
+        <w:t>The answer is because</w:t>
+      </w:r>
+      <w:r>
+        <w:rPr>
+          <w:sz w:val="24"/>
+          <w:szCs w:val="24"/>
+        </w:rPr>
+        <w:t xml:space="preserve"> there is a limit to the benefits of</w:t>
+      </w:r>
+      <w:r>
+        <w:rPr>
+          <w:sz w:val="24"/>
+          <w:szCs w:val="24"/>
+        </w:rPr>
+        <w:t xml:space="preserve"> </w:t>
+      </w:r>
+      <w:r>
+        <w:rPr>
+          <w:sz w:val="24"/>
+          <w:szCs w:val="24"/>
+        </w:rPr>
+        <w:t>products</w:t>
+      </w:r>
+      <w:r>
+        <w:rPr>
+          <w:sz w:val="24"/>
+          <w:szCs w:val="24"/>
+        </w:rPr>
+        <w:t xml:space="preserve"> with multiple functions</w:t>
+      </w:r>
+      <w:r>
+        <w:rPr>
+          <w:sz w:val="24"/>
+          <w:szCs w:val="24"/>
+        </w:rPr>
+        <w:t xml:space="preserve">. Two barriers to the success of </w:t>
+      </w:r>
+      <w:r>
+        <w:rPr>
+          <w:sz w:val="24"/>
+          <w:szCs w:val="24"/>
+        </w:rPr>
+        <w:t>function</w:t>
+      </w:r>
+      <w:r>
+        <w:rPr>
+          <w:sz w:val="24"/>
+          <w:szCs w:val="24"/>
+        </w:rPr>
+        <w:t xml:space="preserve"> packed</w:t>
+      </w:r>
+      <w:r>
+        <w:rPr>
+          <w:sz w:val="24"/>
+          <w:szCs w:val="24"/>
+        </w:rPr>
+        <w:t xml:space="preserve"> product</w:t>
+      </w:r>
+      <w:r>
+        <w:rPr>
+          <w:sz w:val="24"/>
+          <w:szCs w:val="24"/>
+        </w:rPr>
+        <w:t xml:space="preserve">s </w:t>
+      </w:r>
+      <w:r>
+        <w:rPr>
+          <w:sz w:val="24"/>
+          <w:szCs w:val="24"/>
+        </w:rPr>
+        <w:t xml:space="preserve">include </w:t>
+      </w:r>
+      <w:r>
+        <w:rPr>
+          <w:sz w:val="24"/>
+          <w:szCs w:val="24"/>
+        </w:rPr>
+        <w:t xml:space="preserve">an </w:t>
+      </w:r>
+      <w:r>
+        <w:rPr>
+          <w:sz w:val="24"/>
+          <w:szCs w:val="24"/>
+        </w:rPr>
+        <w:t xml:space="preserve">inflexible offering of functionality and negative side effects </w:t>
+      </w:r>
+      <w:r>
+        <w:rPr>
+          <w:sz w:val="24"/>
+          <w:szCs w:val="24"/>
+        </w:rPr>
+        <w:t xml:space="preserve">that come </w:t>
+      </w:r>
+      <w:r>
+        <w:rPr>
+          <w:sz w:val="24"/>
+          <w:szCs w:val="24"/>
+        </w:rPr>
+        <w:t>with additional functionality.</w:t>
+      </w:r>
+    </w:p>
+    <w:p>
+      <w:pPr>
+        <w:spacing w:line="480" w:lineRule="auto"/>
+        <w:ind w:firstLine="720"/>
+        <w:rPr>
+          <w:sz w:val="24"/>
+          <w:szCs w:val="24"/>
+        </w:rPr>
+      </w:pPr>
+      <w:r>
+        <w:rPr>
+          <w:sz w:val="24"/>
+          <w:szCs w:val="24"/>
+        </w:rPr>
+        <w:lastRenderedPageBreak/>
+        <w:t xml:space="preserve">An example of </w:t>
+      </w:r>
+      <w:r>
+        <w:rPr>
+          <w:sz w:val="24"/>
+          <w:szCs w:val="24"/>
+        </w:rPr>
+        <w:t xml:space="preserve">decreased demand for an </w:t>
+      </w:r>
+      <w:r>
+        <w:rPr>
+          <w:sz w:val="24"/>
+          <w:szCs w:val="24"/>
+        </w:rPr>
+        <w:t xml:space="preserve">inflexible functionality offering </w:t>
+      </w:r>
+      <w:r>
+        <w:rPr>
+          <w:sz w:val="24"/>
+          <w:szCs w:val="24"/>
+        </w:rPr>
+        <w:t xml:space="preserve">could be </w:t>
+      </w:r>
+      <w:r>
+        <w:rPr>
+          <w:sz w:val="24"/>
+          <w:szCs w:val="24"/>
+        </w:rPr>
+        <w:t xml:space="preserve">a TV with integrated VCR and DVD player offered to a consumer who wants the new </w:t>
+      </w:r>
+      <w:proofErr w:type="spellStart"/>
+      <w:r>
+        <w:rPr>
+          <w:sz w:val="24"/>
+          <w:szCs w:val="24"/>
+        </w:rPr>
+        <w:t>Blu</w:t>
+      </w:r>
+      <w:proofErr w:type="spellEnd"/>
+      <w:r>
+        <w:rPr>
+          <w:sz w:val="24"/>
+          <w:szCs w:val="24"/>
+        </w:rPr>
+        <w:t>-Ray disc player instead of the outdated VCR. Most integrated TVs do not have the flexibility to switch out the</w:t>
+      </w:r>
+      <w:r>
+        <w:rPr>
+          <w:sz w:val="24"/>
+          <w:szCs w:val="24"/>
+        </w:rPr>
+        <w:t>ir media players</w:t>
+      </w:r>
+      <w:r>
+        <w:rPr>
+          <w:sz w:val="24"/>
+          <w:szCs w:val="24"/>
+        </w:rPr>
+        <w:t xml:space="preserve"> and so </w:t>
+      </w:r>
+      <w:r>
+        <w:rPr>
+          <w:sz w:val="24"/>
+          <w:szCs w:val="24"/>
+        </w:rPr>
+        <w:t xml:space="preserve">the integrated TV product would suffer popularity and demand </w:t>
+      </w:r>
+      <w:r>
+        <w:rPr>
+          <w:sz w:val="24"/>
+          <w:szCs w:val="24"/>
+        </w:rPr>
+        <w:t xml:space="preserve">from the inability to provide the newest and latest popular development function, in this case the </w:t>
+      </w:r>
+      <w:proofErr w:type="spellStart"/>
+      <w:r>
+        <w:rPr>
+          <w:sz w:val="24"/>
+          <w:szCs w:val="24"/>
+        </w:rPr>
+        <w:t>Blu</w:t>
+      </w:r>
+      <w:proofErr w:type="spellEnd"/>
+      <w:r>
+        <w:rPr>
+          <w:sz w:val="24"/>
+          <w:szCs w:val="24"/>
+        </w:rPr>
+        <w:t>-Ray disc player</w:t>
       </w:r>
       <w:r>
         <w:rPr>
@@ -1007,6 +1359,2000 @@
           <w:szCs w:val="24"/>
         </w:rPr>
         <w:t>.</w:t>
+      </w:r>
+      <w:r>
+        <w:rPr>
+          <w:sz w:val="24"/>
+          <w:szCs w:val="24"/>
+        </w:rPr>
+        <w:t xml:space="preserve"> Another </w:t>
+      </w:r>
+      <w:r>
+        <w:rPr>
+          <w:sz w:val="24"/>
+          <w:szCs w:val="24"/>
+        </w:rPr>
+        <w:t xml:space="preserve">example can be gleaned from the website of </w:t>
+      </w:r>
+      <w:proofErr w:type="spellStart"/>
+      <w:r>
+        <w:rPr>
+          <w:sz w:val="24"/>
+          <w:szCs w:val="24"/>
+        </w:rPr>
+        <w:t>Victorinox</w:t>
+      </w:r>
+      <w:proofErr w:type="spellEnd"/>
+      <w:r>
+        <w:rPr>
+          <w:sz w:val="24"/>
+          <w:szCs w:val="24"/>
+        </w:rPr>
+        <w:t xml:space="preserve">, the </w:t>
+      </w:r>
+      <w:r>
+        <w:rPr>
+          <w:sz w:val="24"/>
+          <w:szCs w:val="24"/>
+        </w:rPr>
+        <w:t>official</w:t>
+      </w:r>
+      <w:r>
+        <w:rPr>
+          <w:sz w:val="24"/>
+          <w:szCs w:val="24"/>
+        </w:rPr>
+        <w:t xml:space="preserve"> supplier of Swiss Army Knives</w:t>
+      </w:r>
+      <w:r>
+        <w:rPr>
+          <w:sz w:val="24"/>
+          <w:szCs w:val="24"/>
+        </w:rPr>
+        <w:t xml:space="preserve">. Attempting to browse </w:t>
+      </w:r>
+      <w:proofErr w:type="spellStart"/>
+      <w:r>
+        <w:rPr>
+          <w:sz w:val="24"/>
+          <w:szCs w:val="24"/>
+        </w:rPr>
+        <w:t>Victorinox’s</w:t>
+      </w:r>
+      <w:proofErr w:type="spellEnd"/>
+      <w:r>
+        <w:rPr>
+          <w:sz w:val="24"/>
+          <w:szCs w:val="24"/>
+        </w:rPr>
+        <w:t xml:space="preserve"> selection of multi-tools reveals a choice of 256</w:t>
+      </w:r>
+      <w:r>
+        <w:rPr>
+          <w:sz w:val="24"/>
+          <w:szCs w:val="24"/>
+        </w:rPr>
+        <w:t xml:space="preserve"> product</w:t>
+      </w:r>
+      <w:r>
+        <w:rPr>
+          <w:sz w:val="24"/>
+          <w:szCs w:val="24"/>
+        </w:rPr>
+        <w:t xml:space="preserve"> options of varying combinations of tools and design styles</w:t>
+      </w:r>
+      <w:r>
+        <w:rPr>
+          <w:rStyle w:val="FootnoteReference"/>
+          <w:sz w:val="24"/>
+          <w:szCs w:val="24"/>
+        </w:rPr>
+        <w:footnoteReference w:id="3"/>
+      </w:r>
+      <w:r>
+        <w:rPr>
+          <w:sz w:val="24"/>
+          <w:szCs w:val="24"/>
+        </w:rPr>
+        <w:t xml:space="preserve">. </w:t>
+      </w:r>
+      <w:r>
+        <w:rPr>
+          <w:sz w:val="24"/>
+          <w:szCs w:val="24"/>
+        </w:rPr>
+        <w:t xml:space="preserve">This many options is presumably offered to cater toward the exact preference of a customer, an attempt to ensure value is not lost in their product offering at the </w:t>
+      </w:r>
+      <w:r>
+        <w:rPr>
+          <w:sz w:val="24"/>
+          <w:szCs w:val="24"/>
+        </w:rPr>
+        <w:t xml:space="preserve">slightest change </w:t>
+      </w:r>
+      <w:r>
+        <w:rPr>
+          <w:sz w:val="24"/>
+          <w:szCs w:val="24"/>
+        </w:rPr>
+        <w:t xml:space="preserve">of a consumer’s </w:t>
+      </w:r>
+      <w:r>
+        <w:rPr>
+          <w:sz w:val="24"/>
+          <w:szCs w:val="24"/>
+        </w:rPr>
+        <w:t>preferen</w:t>
+      </w:r>
+      <w:r>
+        <w:rPr>
+          <w:sz w:val="24"/>
+          <w:szCs w:val="24"/>
+        </w:rPr>
+        <w:t>c</w:t>
+      </w:r>
+      <w:r>
+        <w:rPr>
+          <w:sz w:val="24"/>
+          <w:szCs w:val="24"/>
+        </w:rPr>
+        <w:t>es</w:t>
+      </w:r>
+      <w:r>
+        <w:rPr>
+          <w:sz w:val="24"/>
+          <w:szCs w:val="24"/>
+        </w:rPr>
+        <w:t xml:space="preserve">. </w:t>
+      </w:r>
+      <w:r>
+        <w:rPr>
+          <w:sz w:val="24"/>
+          <w:szCs w:val="24"/>
+        </w:rPr>
+        <w:t xml:space="preserve">This however, decreases the individual value of each product; with no flexibility, none of the options is exactly what every Swiss Army Knife customer wants. </w:t>
+      </w:r>
+      <w:proofErr w:type="spellStart"/>
+      <w:r>
+        <w:rPr>
+          <w:sz w:val="24"/>
+          <w:szCs w:val="24"/>
+        </w:rPr>
+        <w:t>Victorinox’s</w:t>
+      </w:r>
+      <w:proofErr w:type="spellEnd"/>
+      <w:r>
+        <w:rPr>
+          <w:sz w:val="24"/>
+          <w:szCs w:val="24"/>
+        </w:rPr>
+        <w:t xml:space="preserve"> apparent need to offer 256 variants of its Swiss Army Knife to satisfy its target customer base </w:t>
+      </w:r>
+      <w:r>
+        <w:rPr>
+          <w:sz w:val="24"/>
+          <w:szCs w:val="24"/>
+        </w:rPr>
+        <w:t xml:space="preserve">is a characteristic example of </w:t>
+      </w:r>
+      <w:r>
+        <w:rPr>
+          <w:sz w:val="24"/>
+          <w:szCs w:val="24"/>
+        </w:rPr>
+        <w:t>the</w:t>
+      </w:r>
+      <w:r>
+        <w:rPr>
+          <w:sz w:val="24"/>
+          <w:szCs w:val="24"/>
+        </w:rPr>
+        <w:t xml:space="preserve"> disadvantage</w:t>
+      </w:r>
+      <w:r>
+        <w:rPr>
+          <w:sz w:val="24"/>
+          <w:szCs w:val="24"/>
+        </w:rPr>
+        <w:t>s</w:t>
+      </w:r>
+      <w:r>
+        <w:rPr>
+          <w:sz w:val="24"/>
+          <w:szCs w:val="24"/>
+        </w:rPr>
+        <w:t xml:space="preserve"> </w:t>
+      </w:r>
+      <w:r>
+        <w:rPr>
+          <w:sz w:val="24"/>
+          <w:szCs w:val="24"/>
+        </w:rPr>
+        <w:t xml:space="preserve">in </w:t>
+      </w:r>
+      <w:r>
+        <w:rPr>
+          <w:sz w:val="24"/>
+          <w:szCs w:val="24"/>
+        </w:rPr>
+        <w:t>offer</w:t>
+      </w:r>
+      <w:r>
+        <w:rPr>
+          <w:sz w:val="24"/>
+          <w:szCs w:val="24"/>
+        </w:rPr>
+        <w:t>ing</w:t>
+      </w:r>
+      <w:r>
+        <w:rPr>
+          <w:sz w:val="24"/>
+          <w:szCs w:val="24"/>
+        </w:rPr>
+        <w:t xml:space="preserve"> inflexible bundles</w:t>
+      </w:r>
+      <w:r>
+        <w:rPr>
+          <w:sz w:val="24"/>
+          <w:szCs w:val="24"/>
+        </w:rPr>
+        <w:t xml:space="preserve"> of functionality in a product.</w:t>
+      </w:r>
+    </w:p>
+    <w:p>
+      <w:pPr>
+        <w:spacing w:line="480" w:lineRule="auto"/>
+        <w:ind w:firstLine="720"/>
+        <w:rPr>
+          <w:sz w:val="24"/>
+          <w:szCs w:val="24"/>
+        </w:rPr>
+      </w:pPr>
+      <w:r>
+        <w:rPr>
+          <w:sz w:val="24"/>
+          <w:szCs w:val="24"/>
+        </w:rPr>
+        <w:t xml:space="preserve">Smart phone innovation </w:t>
+      </w:r>
+      <w:r>
+        <w:rPr>
+          <w:sz w:val="24"/>
+          <w:szCs w:val="24"/>
+        </w:rPr>
+        <w:t xml:space="preserve">benefited </w:t>
+      </w:r>
+      <w:r>
+        <w:rPr>
+          <w:sz w:val="24"/>
+          <w:szCs w:val="24"/>
+        </w:rPr>
+        <w:t xml:space="preserve">greatly </w:t>
+      </w:r>
+      <w:r>
+        <w:rPr>
+          <w:sz w:val="24"/>
+          <w:szCs w:val="24"/>
+        </w:rPr>
+        <w:t xml:space="preserve">from </w:t>
+      </w:r>
+      <w:r>
+        <w:rPr>
+          <w:sz w:val="24"/>
+          <w:szCs w:val="24"/>
+        </w:rPr>
+        <w:t>its</w:t>
+      </w:r>
+      <w:r>
+        <w:rPr>
+          <w:sz w:val="24"/>
+          <w:szCs w:val="24"/>
+        </w:rPr>
+        <w:t xml:space="preserve"> </w:t>
+      </w:r>
+      <w:r>
+        <w:rPr>
+          <w:sz w:val="24"/>
+          <w:szCs w:val="24"/>
+        </w:rPr>
+        <w:t xml:space="preserve">electronic </w:t>
+      </w:r>
+      <w:r>
+        <w:rPr>
+          <w:sz w:val="24"/>
+          <w:szCs w:val="24"/>
+        </w:rPr>
+        <w:t xml:space="preserve">ability </w:t>
+      </w:r>
+      <w:r>
+        <w:rPr>
+          <w:sz w:val="24"/>
+          <w:szCs w:val="24"/>
+        </w:rPr>
+        <w:t xml:space="preserve">to </w:t>
+      </w:r>
+      <w:r>
+        <w:rPr>
+          <w:sz w:val="24"/>
+          <w:szCs w:val="24"/>
+        </w:rPr>
+        <w:t>offer flexible bundles of functionality</w:t>
+      </w:r>
+      <w:r>
+        <w:rPr>
+          <w:sz w:val="24"/>
+          <w:szCs w:val="24"/>
+        </w:rPr>
+        <w:t xml:space="preserve"> in the form of applications</w:t>
+      </w:r>
+      <w:r>
+        <w:rPr>
+          <w:sz w:val="24"/>
+          <w:szCs w:val="24"/>
+        </w:rPr>
+        <w:t>.</w:t>
+      </w:r>
+      <w:r>
+        <w:rPr>
+          <w:sz w:val="24"/>
+          <w:szCs w:val="24"/>
+        </w:rPr>
+        <w:t xml:space="preserve"> </w:t>
+      </w:r>
+      <w:r>
+        <w:rPr>
+          <w:sz w:val="24"/>
+          <w:szCs w:val="24"/>
+        </w:rPr>
+        <w:t xml:space="preserve">Smart phones can download and install applications just like desktop and laptop personal computers can. </w:t>
+      </w:r>
+      <w:r>
+        <w:rPr>
+          <w:sz w:val="24"/>
+          <w:szCs w:val="24"/>
+        </w:rPr>
+        <w:t xml:space="preserve">If developing the mobile phone system </w:t>
+      </w:r>
+      <w:r>
+        <w:rPr>
+          <w:sz w:val="24"/>
+          <w:szCs w:val="24"/>
+        </w:rPr>
+        <w:t xml:space="preserve">to support smarter phones </w:t>
+      </w:r>
+      <w:r>
+        <w:rPr>
+          <w:sz w:val="24"/>
+          <w:szCs w:val="24"/>
+        </w:rPr>
+        <w:t>would mean phone providers could offer consumers 256 different types of smarter phones that each offered a</w:t>
+      </w:r>
+      <w:r>
+        <w:rPr>
+          <w:sz w:val="24"/>
+          <w:szCs w:val="24"/>
+        </w:rPr>
+        <w:t xml:space="preserve"> different set of functionality, the demand for these smarter phones would be much diminished. Imagine if one phone let you </w:t>
+      </w:r>
+      <w:r>
+        <w:rPr>
+          <w:sz w:val="24"/>
+          <w:szCs w:val="24"/>
+        </w:rPr>
+        <w:lastRenderedPageBreak/>
+        <w:t xml:space="preserve">check your email but couldn’t check the weather while another let you check both but couldn’t make phone calls.  These might be extreme examples, but they demonstrate how undesirable the wrong functionality offering can be. In addition, </w:t>
+      </w:r>
+      <w:r>
+        <w:rPr>
+          <w:sz w:val="24"/>
+          <w:szCs w:val="24"/>
+        </w:rPr>
+        <w:t xml:space="preserve">smart phones’ flexible offering made sure future functionalities could also be supported. While an inflexible integrated TV would not be able to support the new </w:t>
+      </w:r>
+      <w:proofErr w:type="spellStart"/>
+      <w:r>
+        <w:rPr>
+          <w:sz w:val="24"/>
+          <w:szCs w:val="24"/>
+        </w:rPr>
+        <w:t>Blu</w:t>
+      </w:r>
+      <w:proofErr w:type="spellEnd"/>
+      <w:r>
+        <w:rPr>
+          <w:sz w:val="24"/>
+          <w:szCs w:val="24"/>
+        </w:rPr>
+        <w:t xml:space="preserve">-Ray disc format, the flexible smart phone would </w:t>
+      </w:r>
+      <w:r>
+        <w:rPr>
+          <w:sz w:val="24"/>
+          <w:szCs w:val="24"/>
+        </w:rPr>
+        <w:t>only</w:t>
+      </w:r>
+      <w:r>
+        <w:rPr>
+          <w:sz w:val="24"/>
+          <w:szCs w:val="24"/>
+        </w:rPr>
+        <w:t xml:space="preserve"> have to wait for the development of a new application to support playing a video encoded with a new </w:t>
+      </w:r>
+      <w:r>
+        <w:rPr>
+          <w:sz w:val="24"/>
+          <w:szCs w:val="24"/>
+        </w:rPr>
+        <w:t>format</w:t>
+      </w:r>
+      <w:r>
+        <w:rPr>
+          <w:sz w:val="24"/>
+          <w:szCs w:val="24"/>
+        </w:rPr>
+        <w:t>.</w:t>
+      </w:r>
+      <w:r>
+        <w:rPr>
+          <w:sz w:val="24"/>
+          <w:szCs w:val="24"/>
+        </w:rPr>
+        <w:t xml:space="preserve"> </w:t>
+      </w:r>
+      <w:r>
+        <w:rPr>
+          <w:sz w:val="24"/>
+          <w:szCs w:val="24"/>
+        </w:rPr>
+        <w:t xml:space="preserve">With </w:t>
+      </w:r>
+      <w:r>
+        <w:rPr>
+          <w:sz w:val="24"/>
+          <w:szCs w:val="24"/>
+        </w:rPr>
+        <w:t>no fear of being stuck with a fixed set of functionalities</w:t>
+      </w:r>
+      <w:r>
+        <w:rPr>
+          <w:sz w:val="24"/>
+          <w:szCs w:val="24"/>
+        </w:rPr>
+        <w:t xml:space="preserve">, </w:t>
+      </w:r>
+      <w:r>
+        <w:rPr>
+          <w:sz w:val="24"/>
+          <w:szCs w:val="24"/>
+        </w:rPr>
+        <w:t xml:space="preserve">the demand from </w:t>
+      </w:r>
+      <w:r>
+        <w:rPr>
+          <w:sz w:val="24"/>
+          <w:szCs w:val="24"/>
+        </w:rPr>
+        <w:t xml:space="preserve">growing </w:t>
+      </w:r>
+      <w:r>
+        <w:rPr>
+          <w:sz w:val="24"/>
+          <w:szCs w:val="24"/>
+        </w:rPr>
+        <w:t xml:space="preserve">information societies for the smart phone climbed unimpeded. </w:t>
+      </w:r>
+    </w:p>
+    <w:p>
+      <w:pPr>
+        <w:spacing w:line="480" w:lineRule="auto"/>
+        <w:ind w:firstLine="720"/>
+        <w:rPr>
+          <w:sz w:val="24"/>
+          <w:szCs w:val="24"/>
+        </w:rPr>
+      </w:pPr>
+      <w:r>
+        <w:rPr>
+          <w:sz w:val="24"/>
+          <w:szCs w:val="24"/>
+        </w:rPr>
+        <w:t xml:space="preserve">An example of the second limitation to functionality-packed products – negative side effects – is the Wenger Complete Swiss Army Knife. Before being bought out by </w:t>
+      </w:r>
+      <w:proofErr w:type="spellStart"/>
+      <w:r>
+        <w:rPr>
+          <w:sz w:val="24"/>
+          <w:szCs w:val="24"/>
+        </w:rPr>
+        <w:t>Victorinox</w:t>
+      </w:r>
+      <w:proofErr w:type="spellEnd"/>
+      <w:r>
+        <w:rPr>
+          <w:sz w:val="24"/>
+          <w:szCs w:val="24"/>
+        </w:rPr>
+        <w:t>, Wenger was a second supplier of Swiss Army Knives that constructed the most multifunctional penknife according to the Guinness Book of World Records. This penknife boasts 87 tools with 112 functions including a corkscrew, fish line guide, golf club face cleaner, bike chain rivet setter, toothpick, and nail file</w:t>
+      </w:r>
+      <w:r>
+        <w:rPr>
+          <w:rStyle w:val="FootnoteReference"/>
+          <w:sz w:val="24"/>
+          <w:szCs w:val="24"/>
+        </w:rPr>
+        <w:footnoteReference w:id="4"/>
+      </w:r>
+      <w:r>
+        <w:rPr>
+          <w:sz w:val="24"/>
+          <w:szCs w:val="24"/>
+        </w:rPr>
+        <w:t xml:space="preserve">. These functions cover a quite comprehensive set of needs so who wouldn’t want all these tools in their pocket? Well, the problem is that each of these tools carries with it a negative side effect: physical space and weight. The Wenger Complete Swiss Army Knife </w:t>
+      </w:r>
+      <w:r>
+        <w:rPr>
+          <w:sz w:val="24"/>
+          <w:szCs w:val="24"/>
+        </w:rPr>
+        <w:t xml:space="preserve">is 3.75 inches long, 8.75 inches wide, and 2.75 pounds. In contrast, the classic </w:t>
+      </w:r>
+      <w:proofErr w:type="spellStart"/>
+      <w:r>
+        <w:rPr>
+          <w:sz w:val="24"/>
+          <w:szCs w:val="24"/>
+        </w:rPr>
+        <w:t>Victorinox</w:t>
+      </w:r>
+      <w:proofErr w:type="spellEnd"/>
+      <w:r>
+        <w:rPr>
+          <w:sz w:val="24"/>
+          <w:szCs w:val="24"/>
+        </w:rPr>
+        <w:t xml:space="preserve"> Swiss Army Knife is 2.25 inches long, 0</w:t>
+      </w:r>
+      <w:r>
+        <w:rPr>
+          <w:sz w:val="24"/>
+          <w:szCs w:val="24"/>
+        </w:rPr>
+        <w:t>.25 inches wide, and 0.1 pounds. T</w:t>
+      </w:r>
+      <w:r>
+        <w:rPr>
+          <w:sz w:val="24"/>
+          <w:szCs w:val="24"/>
+        </w:rPr>
+        <w:t xml:space="preserve">hat’s 35 times thinner and 27.5 times lighter. While it would be nice to have all the functionality of the Complete Swiss Army Knife, </w:t>
+      </w:r>
+      <w:r>
+        <w:rPr>
+          <w:sz w:val="24"/>
+          <w:szCs w:val="24"/>
+        </w:rPr>
+        <w:t>the enormous size and weight is a large drawback.</w:t>
+      </w:r>
+      <w:r>
+        <w:rPr>
+          <w:sz w:val="24"/>
+          <w:szCs w:val="24"/>
+        </w:rPr>
+        <w:t xml:space="preserve"> One can imagine a similar problem with</w:t>
+      </w:r>
+      <w:r>
+        <w:rPr>
+          <w:sz w:val="24"/>
+          <w:szCs w:val="24"/>
+        </w:rPr>
+        <w:t xml:space="preserve"> the integrated TV example as well. F</w:t>
+      </w:r>
+      <w:r>
+        <w:rPr>
+          <w:sz w:val="24"/>
+          <w:szCs w:val="24"/>
+        </w:rPr>
+        <w:t xml:space="preserve">or example, </w:t>
+      </w:r>
+      <w:r>
+        <w:rPr>
+          <w:sz w:val="24"/>
+          <w:szCs w:val="24"/>
+        </w:rPr>
+        <w:t xml:space="preserve">it might be nice </w:t>
+      </w:r>
+      <w:r>
+        <w:rPr>
+          <w:sz w:val="24"/>
+          <w:szCs w:val="24"/>
+        </w:rPr>
+        <w:lastRenderedPageBreak/>
+        <w:t xml:space="preserve">to have </w:t>
+      </w:r>
+      <w:r>
+        <w:rPr>
+          <w:sz w:val="24"/>
+          <w:szCs w:val="24"/>
+        </w:rPr>
+        <w:t>a TV integrated with a VCR, DVD pl</w:t>
+      </w:r>
+      <w:r>
+        <w:rPr>
+          <w:sz w:val="24"/>
+          <w:szCs w:val="24"/>
+        </w:rPr>
+        <w:t xml:space="preserve">ayer, and </w:t>
+      </w:r>
+      <w:proofErr w:type="spellStart"/>
+      <w:r>
+        <w:rPr>
+          <w:sz w:val="24"/>
+          <w:szCs w:val="24"/>
+        </w:rPr>
+        <w:t>Blu</w:t>
+      </w:r>
+      <w:proofErr w:type="spellEnd"/>
+      <w:r>
+        <w:rPr>
+          <w:sz w:val="24"/>
+          <w:szCs w:val="24"/>
+        </w:rPr>
+        <w:t xml:space="preserve">-Ray Disc player. However, </w:t>
+      </w:r>
+      <w:r>
+        <w:rPr>
+          <w:sz w:val="24"/>
+          <w:szCs w:val="24"/>
+        </w:rPr>
+        <w:t xml:space="preserve">if </w:t>
+      </w:r>
+      <w:r>
+        <w:rPr>
+          <w:sz w:val="24"/>
+          <w:szCs w:val="24"/>
+        </w:rPr>
+        <w:t xml:space="preserve">this </w:t>
+      </w:r>
+      <w:r>
+        <w:rPr>
+          <w:sz w:val="24"/>
+          <w:szCs w:val="24"/>
+        </w:rPr>
+        <w:t xml:space="preserve">meant doubling the size and weight of the TV, this negative side effect limits the practical amount of </w:t>
+      </w:r>
+      <w:r>
+        <w:rPr>
+          <w:sz w:val="24"/>
+          <w:szCs w:val="24"/>
+        </w:rPr>
+        <w:t>media players</w:t>
+      </w:r>
+      <w:r>
+        <w:rPr>
+          <w:sz w:val="24"/>
+          <w:szCs w:val="24"/>
+        </w:rPr>
+        <w:t xml:space="preserve"> that can be packaged in</w:t>
+      </w:r>
+      <w:r>
+        <w:rPr>
+          <w:sz w:val="24"/>
+          <w:szCs w:val="24"/>
+        </w:rPr>
+        <w:t>to a single integrated TV</w:t>
+      </w:r>
+      <w:r>
+        <w:rPr>
+          <w:sz w:val="24"/>
+          <w:szCs w:val="24"/>
+        </w:rPr>
+        <w:t>.</w:t>
+      </w:r>
+    </w:p>
+    <w:p>
+      <w:pPr>
+        <w:spacing w:line="480" w:lineRule="auto"/>
+        <w:ind w:firstLine="720"/>
+        <w:rPr>
+          <w:sz w:val="24"/>
+          <w:szCs w:val="24"/>
+        </w:rPr>
+      </w:pPr>
+      <w:r>
+        <w:rPr>
+          <w:sz w:val="24"/>
+          <w:szCs w:val="24"/>
+        </w:rPr>
+        <w:t xml:space="preserve">Smart phone innovation again benefited from its electronic nature by avoiding the physical drawbacks of added functionality that affect physical products. For example, adding support for different media formats in the integrated television requires additional physical space and weight, </w:t>
+      </w:r>
+      <w:r>
+        <w:rPr>
+          <w:sz w:val="24"/>
+          <w:szCs w:val="24"/>
+        </w:rPr>
+        <w:t xml:space="preserve">while </w:t>
+      </w:r>
+      <w:r>
+        <w:rPr>
+          <w:sz w:val="24"/>
+          <w:szCs w:val="24"/>
+        </w:rPr>
+        <w:t>adding support for different video encodings o</w:t>
+      </w:r>
+      <w:r>
+        <w:rPr>
+          <w:sz w:val="24"/>
+          <w:szCs w:val="24"/>
+        </w:rPr>
+        <w:t xml:space="preserve">n an electronic device does not; it only requires additional software code. It may be pointed out that additional software code consumes electronic memory and processing power that, if in enough demand, might require larger hardware that will consume physical space and weight. </w:t>
+      </w:r>
+      <w:r>
+        <w:rPr>
+          <w:sz w:val="24"/>
+          <w:szCs w:val="24"/>
+        </w:rPr>
+        <w:t xml:space="preserve">However, </w:t>
+      </w:r>
+      <w:r>
+        <w:rPr>
+          <w:sz w:val="24"/>
+          <w:szCs w:val="24"/>
+        </w:rPr>
+        <w:t>in 1992,</w:t>
+      </w:r>
+      <w:r>
+        <w:rPr>
+          <w:sz w:val="24"/>
+          <w:szCs w:val="24"/>
+        </w:rPr>
+        <w:t xml:space="preserve"> the </w:t>
+      </w:r>
+      <w:r>
+        <w:rPr>
+          <w:sz w:val="24"/>
+          <w:szCs w:val="24"/>
+        </w:rPr>
+        <w:t xml:space="preserve">beginning of the </w:t>
+      </w:r>
+      <w:r>
+        <w:rPr>
+          <w:sz w:val="24"/>
+          <w:szCs w:val="24"/>
+        </w:rPr>
+        <w:t xml:space="preserve">decade in which </w:t>
+      </w:r>
+      <w:r>
+        <w:rPr>
+          <w:sz w:val="24"/>
+          <w:szCs w:val="24"/>
+        </w:rPr>
+        <w:t xml:space="preserve">mobile phones were </w:t>
+      </w:r>
+      <w:r>
+        <w:rPr>
+          <w:sz w:val="24"/>
+          <w:szCs w:val="24"/>
+        </w:rPr>
+        <w:t>becoming popular</w:t>
+      </w:r>
+      <w:r>
+        <w:rPr>
+          <w:sz w:val="24"/>
+          <w:szCs w:val="24"/>
+        </w:rPr>
+        <w:t xml:space="preserve"> enough to be</w:t>
+      </w:r>
+      <w:r>
+        <w:rPr>
+          <w:sz w:val="24"/>
+          <w:szCs w:val="24"/>
+        </w:rPr>
+        <w:t>gin</w:t>
+      </w:r>
+      <w:r>
+        <w:rPr>
+          <w:sz w:val="24"/>
+          <w:szCs w:val="24"/>
+        </w:rPr>
+        <w:t xml:space="preserve"> using second generation networks</w:t>
+      </w:r>
+      <w:r>
+        <w:rPr>
+          <w:rStyle w:val="FootnoteReference"/>
+          <w:sz w:val="24"/>
+          <w:szCs w:val="24"/>
+        </w:rPr>
+        <w:footnoteReference w:id="5"/>
+      </w:r>
+      <w:r>
+        <w:rPr>
+          <w:sz w:val="24"/>
+          <w:szCs w:val="24"/>
+        </w:rPr>
+        <w:t xml:space="preserve">, electronic technology had already developed enough to support </w:t>
+      </w:r>
+      <w:r>
+        <w:rPr>
+          <w:sz w:val="24"/>
+          <w:szCs w:val="24"/>
+        </w:rPr>
+        <w:t>a proof-of-concept phone</w:t>
+      </w:r>
+      <w:r>
+        <w:rPr>
+          <w:sz w:val="24"/>
+          <w:szCs w:val="24"/>
+        </w:rPr>
+        <w:t xml:space="preserve">. The IBM Simon </w:t>
+      </w:r>
+      <w:r>
+        <w:rPr>
+          <w:sz w:val="24"/>
+          <w:szCs w:val="24"/>
+        </w:rPr>
+        <w:t xml:space="preserve">was a phone-sized device that </w:t>
+      </w:r>
+      <w:r>
+        <w:rPr>
+          <w:sz w:val="24"/>
+          <w:szCs w:val="24"/>
+        </w:rPr>
+        <w:t>contained basic software such as a calendar and address book</w:t>
+      </w:r>
+      <w:r>
+        <w:rPr>
+          <w:rStyle w:val="FootnoteReference"/>
+          <w:sz w:val="24"/>
+          <w:szCs w:val="24"/>
+        </w:rPr>
+        <w:footnoteReference w:id="6"/>
+      </w:r>
+      <w:r>
+        <w:rPr>
+          <w:sz w:val="24"/>
+          <w:szCs w:val="24"/>
+        </w:rPr>
+        <w:t xml:space="preserve">, proving that hardware at the time was capable of supporting </w:t>
+      </w:r>
+      <w:r>
+        <w:rPr>
+          <w:sz w:val="24"/>
+          <w:szCs w:val="24"/>
+        </w:rPr>
+        <w:t>additional</w:t>
+      </w:r>
+      <w:r>
+        <w:rPr>
+          <w:sz w:val="24"/>
+          <w:szCs w:val="24"/>
+        </w:rPr>
+        <w:t xml:space="preserve"> software functionality</w:t>
+      </w:r>
+      <w:r>
+        <w:rPr>
+          <w:sz w:val="24"/>
+          <w:szCs w:val="24"/>
+        </w:rPr>
+        <w:t xml:space="preserve"> in mobile-sized devices</w:t>
+      </w:r>
+      <w:r>
+        <w:rPr>
+          <w:sz w:val="24"/>
+          <w:szCs w:val="24"/>
+        </w:rPr>
+        <w:t xml:space="preserve">. </w:t>
+      </w:r>
+      <w:r>
+        <w:rPr>
+          <w:sz w:val="24"/>
+          <w:szCs w:val="24"/>
+        </w:rPr>
+        <w:t>This proof-of-concept in addition to</w:t>
+      </w:r>
+      <w:r>
+        <w:rPr>
+          <w:sz w:val="24"/>
+          <w:szCs w:val="24"/>
+        </w:rPr>
+        <w:t xml:space="preserve"> Moore’s Law –</w:t>
+      </w:r>
+      <w:r>
+        <w:rPr>
+          <w:sz w:val="24"/>
+          <w:szCs w:val="24"/>
+        </w:rPr>
+        <w:t xml:space="preserve"> which states </w:t>
+      </w:r>
+      <w:r>
+        <w:rPr>
+          <w:sz w:val="24"/>
+          <w:szCs w:val="24"/>
+        </w:rPr>
+        <w:t xml:space="preserve">the </w:t>
+      </w:r>
+      <w:r>
+        <w:rPr>
+          <w:sz w:val="24"/>
+          <w:szCs w:val="24"/>
+        </w:rPr>
+        <w:t>speed of computers will</w:t>
+      </w:r>
+      <w:r>
+        <w:rPr>
+          <w:sz w:val="24"/>
+          <w:szCs w:val="24"/>
+        </w:rPr>
+        <w:t xml:space="preserve"> double </w:t>
+      </w:r>
+      <w:r>
+        <w:rPr>
+          <w:sz w:val="24"/>
+          <w:szCs w:val="24"/>
+        </w:rPr>
+        <w:t>every year or two</w:t>
+      </w:r>
+      <w:r>
+        <w:rPr>
+          <w:rStyle w:val="FootnoteReference"/>
+          <w:sz w:val="24"/>
+          <w:szCs w:val="24"/>
+        </w:rPr>
+        <w:footnoteReference w:id="7"/>
+      </w:r>
+      <w:r>
+        <w:rPr>
+          <w:sz w:val="24"/>
+          <w:szCs w:val="24"/>
+        </w:rPr>
+        <w:t xml:space="preserve"> </w:t>
+      </w:r>
+      <w:r>
+        <w:rPr>
+          <w:sz w:val="24"/>
+          <w:szCs w:val="24"/>
+        </w:rPr>
+        <w:t xml:space="preserve">– </w:t>
+      </w:r>
+      <w:r>
+        <w:rPr>
+          <w:sz w:val="24"/>
+          <w:szCs w:val="24"/>
+        </w:rPr>
+        <w:t xml:space="preserve"> </w:t>
+      </w:r>
+      <w:r>
+        <w:rPr>
+          <w:sz w:val="24"/>
+          <w:szCs w:val="24"/>
+        </w:rPr>
+        <w:t>gave much reason to believe that electronic hardware would not prove to be a bottleneck constraint.</w:t>
+      </w:r>
+      <w:r>
+        <w:rPr>
+          <w:sz w:val="24"/>
+          <w:szCs w:val="24"/>
+        </w:rPr>
+        <w:t xml:space="preserve"> Confident that hardware was progressing fast enough to support additional software on a phone without costing extra bulk, information societies had yet another reason to demand smart phone technology.</w:t>
+      </w:r>
+    </w:p>
+    <w:p>
+      <w:pPr>
+        <w:spacing w:line="480" w:lineRule="auto"/>
+        <w:ind w:firstLine="720"/>
+        <w:rPr>
+          <w:sz w:val="24"/>
+          <w:szCs w:val="24"/>
+        </w:rPr>
+      </w:pPr>
+      <w:r>
+        <w:rPr>
+          <w:sz w:val="24"/>
+          <w:szCs w:val="24"/>
+        </w:rPr>
+        <w:lastRenderedPageBreak/>
+        <w:t>Promising</w:t>
+      </w:r>
+      <w:r>
+        <w:rPr>
+          <w:sz w:val="24"/>
+          <w:szCs w:val="24"/>
+        </w:rPr>
+        <w:t xml:space="preserve"> flexible and practically costless </w:t>
+      </w:r>
+      <w:r>
+        <w:rPr>
+          <w:sz w:val="24"/>
+          <w:szCs w:val="24"/>
+        </w:rPr>
+        <w:t>additional functionalities</w:t>
+      </w:r>
+      <w:r>
+        <w:rPr>
+          <w:sz w:val="24"/>
+          <w:szCs w:val="24"/>
+        </w:rPr>
+        <w:t xml:space="preserve">, </w:t>
+      </w:r>
+      <w:r>
+        <w:rPr>
+          <w:sz w:val="24"/>
+          <w:szCs w:val="24"/>
+        </w:rPr>
+        <w:t xml:space="preserve">the smart phone </w:t>
+      </w:r>
+      <w:r>
+        <w:rPr>
+          <w:sz w:val="24"/>
+          <w:szCs w:val="24"/>
+        </w:rPr>
+        <w:t xml:space="preserve">would fit the needs of every person who used information technology in their life. No matter how small a niche a person’s </w:t>
+      </w:r>
+      <w:r>
+        <w:rPr>
+          <w:sz w:val="24"/>
+          <w:szCs w:val="24"/>
+        </w:rPr>
+        <w:t>d</w:t>
+      </w:r>
+      <w:r>
+        <w:rPr>
+          <w:sz w:val="24"/>
+          <w:szCs w:val="24"/>
+        </w:rPr>
+        <w:t>esired functions might be or how variable a person’s needs might be</w:t>
+      </w:r>
+      <w:r>
+        <w:rPr>
+          <w:sz w:val="24"/>
+          <w:szCs w:val="24"/>
+        </w:rPr>
+        <w:t xml:space="preserve"> throughout his/her life</w:t>
+      </w:r>
+      <w:r>
+        <w:rPr>
+          <w:sz w:val="24"/>
+          <w:szCs w:val="24"/>
+        </w:rPr>
+        <w:t xml:space="preserve">, the smart phone promised the ability to fulfill those functions and needs. </w:t>
+      </w:r>
+      <w:r>
+        <w:rPr>
+          <w:sz w:val="24"/>
+          <w:szCs w:val="24"/>
+        </w:rPr>
+        <w:t>Thus,</w:t>
+      </w:r>
+      <w:r>
+        <w:rPr>
+          <w:sz w:val="24"/>
+          <w:szCs w:val="24"/>
+        </w:rPr>
+        <w:t xml:space="preserve"> as information societies grew with progressively more people using information technology for </w:t>
+      </w:r>
+      <w:r>
+        <w:rPr>
+          <w:sz w:val="24"/>
+          <w:szCs w:val="24"/>
+        </w:rPr>
+        <w:t>progressively</w:t>
+      </w:r>
+      <w:r>
+        <w:rPr>
+          <w:sz w:val="24"/>
+          <w:szCs w:val="24"/>
+        </w:rPr>
+        <w:t xml:space="preserve"> more purposes, so grew the demand for the smart phone.</w:t>
+      </w:r>
+      <w:r>
+        <w:rPr>
+          <w:sz w:val="24"/>
+          <w:szCs w:val="24"/>
+        </w:rPr>
+        <w:tab/>
+      </w:r>
+    </w:p>
+    <w:p>
+      <w:pPr>
+        <w:spacing w:line="480" w:lineRule="auto"/>
+        <w:rPr>
+          <w:sz w:val="24"/>
+          <w:szCs w:val="24"/>
+        </w:rPr>
+      </w:pPr>
+      <w:r>
+        <w:rPr>
+          <w:sz w:val="24"/>
+          <w:szCs w:val="24"/>
+        </w:rPr>
+        <w:tab/>
+        <w:t xml:space="preserve">In response to society’s demand for increased functionality in their mobile phones, the technologists of the day undertook the technological development of the two components of the mobile phone system: the phone and the network. Developing one without the other would be </w:t>
+      </w:r>
+      <w:r>
+        <w:rPr>
+          <w:sz w:val="24"/>
+          <w:szCs w:val="24"/>
+        </w:rPr>
+        <w:t>meaningless since they worked as a system</w:t>
+      </w:r>
+      <w:r>
+        <w:rPr>
+          <w:sz w:val="24"/>
+          <w:szCs w:val="24"/>
+        </w:rPr>
+        <w:t xml:space="preserve">. </w:t>
+      </w:r>
+      <w:r>
+        <w:rPr>
+          <w:sz w:val="24"/>
+          <w:szCs w:val="24"/>
+        </w:rPr>
+        <w:t>Between</w:t>
+      </w:r>
+      <w:r>
+        <w:rPr>
+          <w:sz w:val="24"/>
+          <w:szCs w:val="24"/>
+        </w:rPr>
+        <w:t xml:space="preserve"> the launch of the proof-of-concept smart phone in 1992 and today, technologists </w:t>
+      </w:r>
+      <w:r>
+        <w:rPr>
+          <w:sz w:val="24"/>
+          <w:szCs w:val="24"/>
+        </w:rPr>
+        <w:t xml:space="preserve">have </w:t>
+      </w:r>
+      <w:r>
+        <w:rPr>
+          <w:sz w:val="24"/>
+          <w:szCs w:val="24"/>
+        </w:rPr>
+        <w:t xml:space="preserve">developed </w:t>
+      </w:r>
+      <w:r>
+        <w:rPr>
+          <w:sz w:val="24"/>
+          <w:szCs w:val="24"/>
+        </w:rPr>
+        <w:t>the smart phone from a bulky, black-and-white, single-tasking device with ten available applications to a sleek, full-color, multi-tasking device with hundreds of thousands of available applications.</w:t>
+      </w:r>
+      <w:r>
+        <w:rPr>
+          <w:sz w:val="24"/>
+          <w:szCs w:val="24"/>
+        </w:rPr>
+        <w:t xml:space="preserve"> Also within that time span, technologists have increased the mobile phone bandwidth from 20 kilobits per second</w:t>
+      </w:r>
+      <w:r>
+        <w:rPr>
+          <w:rStyle w:val="FootnoteReference"/>
+          <w:sz w:val="24"/>
+          <w:szCs w:val="24"/>
+        </w:rPr>
+        <w:footnoteReference w:id="8"/>
+      </w:r>
+      <w:r>
+        <w:rPr>
+          <w:sz w:val="24"/>
+          <w:szCs w:val="24"/>
+        </w:rPr>
+        <w:t xml:space="preserve"> to </w:t>
+      </w:r>
+      <w:r>
+        <w:rPr>
+          <w:sz w:val="24"/>
+          <w:szCs w:val="24"/>
+        </w:rPr>
+        <w:t>2000</w:t>
+      </w:r>
+      <w:r>
+        <w:rPr>
+          <w:sz w:val="24"/>
+          <w:szCs w:val="24"/>
+        </w:rPr>
+        <w:t xml:space="preserve"> kilobits per second</w:t>
+      </w:r>
+      <w:r>
+        <w:rPr>
+          <w:rStyle w:val="FootnoteReference"/>
+          <w:sz w:val="24"/>
+          <w:szCs w:val="24"/>
+        </w:rPr>
+        <w:footnoteReference w:id="9"/>
+      </w:r>
+      <w:r>
+        <w:rPr>
+          <w:sz w:val="24"/>
+          <w:szCs w:val="24"/>
+        </w:rPr>
+        <w:t xml:space="preserve">. Together, the </w:t>
+      </w:r>
+      <w:r>
+        <w:rPr>
+          <w:sz w:val="24"/>
+          <w:szCs w:val="24"/>
+        </w:rPr>
+        <w:t>innovations in</w:t>
+      </w:r>
+      <w:r>
+        <w:rPr>
+          <w:sz w:val="24"/>
+          <w:szCs w:val="24"/>
+        </w:rPr>
+        <w:t xml:space="preserve"> network </w:t>
+      </w:r>
+      <w:r>
+        <w:rPr>
+          <w:sz w:val="24"/>
+          <w:szCs w:val="24"/>
+        </w:rPr>
+        <w:t xml:space="preserve">technology </w:t>
+      </w:r>
+      <w:r>
+        <w:rPr>
+          <w:sz w:val="24"/>
+          <w:szCs w:val="24"/>
+        </w:rPr>
+        <w:t xml:space="preserve">and </w:t>
+      </w:r>
+      <w:r>
+        <w:rPr>
+          <w:sz w:val="24"/>
+          <w:szCs w:val="24"/>
+        </w:rPr>
+        <w:t xml:space="preserve">in </w:t>
+      </w:r>
+      <w:r>
+        <w:rPr>
+          <w:sz w:val="24"/>
+          <w:szCs w:val="24"/>
+        </w:rPr>
+        <w:t>phone</w:t>
+      </w:r>
+      <w:r>
+        <w:rPr>
+          <w:sz w:val="24"/>
+          <w:szCs w:val="24"/>
+        </w:rPr>
+        <w:t xml:space="preserve"> </w:t>
+      </w:r>
+      <w:r>
+        <w:rPr>
+          <w:sz w:val="24"/>
+          <w:szCs w:val="24"/>
+        </w:rPr>
+        <w:t>technology</w:t>
+      </w:r>
+      <w:r>
+        <w:rPr>
+          <w:sz w:val="24"/>
+          <w:szCs w:val="24"/>
+        </w:rPr>
+        <w:t xml:space="preserve"> </w:t>
+      </w:r>
+      <w:r>
+        <w:rPr>
+          <w:sz w:val="24"/>
+          <w:szCs w:val="24"/>
+        </w:rPr>
+        <w:t>combine to provide the functionality behind today’s modern smart phone.</w:t>
+      </w:r>
+    </w:p>
+    <w:p>
+      <w:pPr>
+        <w:spacing w:line="480" w:lineRule="auto"/>
+        <w:rPr>
+          <w:sz w:val="24"/>
+          <w:szCs w:val="24"/>
+        </w:rPr>
+      </w:pPr>
+      <w:r>
+        <w:rPr>
+          <w:sz w:val="24"/>
+          <w:szCs w:val="24"/>
+        </w:rPr>
+        <w:tab/>
+        <w:t xml:space="preserve">The development of the communication network was a key to the success of the smart phone because the network dictates the speed and capacity </w:t>
+      </w:r>
+      <w:r>
+        <w:rPr>
+          <w:sz w:val="24"/>
+          <w:szCs w:val="24"/>
+        </w:rPr>
+        <w:t>of information transfer between a smart</w:t>
+      </w:r>
+      <w:r>
+        <w:rPr>
+          <w:sz w:val="24"/>
+          <w:szCs w:val="24"/>
+        </w:rPr>
+        <w:t xml:space="preserve"> phone and the rest of the world, i.e. the Internet. With limited data speed and capacity, internet browsing, large file sharing, and any real-time data applications such as driving </w:t>
+      </w:r>
+      <w:r>
+        <w:rPr>
+          <w:sz w:val="24"/>
+          <w:szCs w:val="24"/>
+        </w:rPr>
+        <w:lastRenderedPageBreak/>
+        <w:t>directions become impractically slow.</w:t>
+      </w:r>
+      <w:r>
+        <w:rPr>
+          <w:sz w:val="24"/>
+          <w:szCs w:val="24"/>
+        </w:rPr>
+        <w:t xml:space="preserve"> </w:t>
+      </w:r>
+      <w:r>
+        <w:rPr>
+          <w:sz w:val="24"/>
+          <w:szCs w:val="24"/>
+        </w:rPr>
+        <w:t xml:space="preserve">To achieve a basic understanding of the advancement of network technology, it is sufficient to follow the </w:t>
+      </w:r>
+      <w:r>
+        <w:rPr>
+          <w:sz w:val="24"/>
+          <w:szCs w:val="24"/>
+        </w:rPr>
+        <w:t xml:space="preserve">technological </w:t>
+      </w:r>
+      <w:r>
+        <w:rPr>
+          <w:sz w:val="24"/>
+          <w:szCs w:val="24"/>
+        </w:rPr>
+        <w:t xml:space="preserve">progress of </w:t>
+      </w:r>
+      <w:r>
+        <w:rPr>
+          <w:sz w:val="24"/>
+          <w:szCs w:val="24"/>
+        </w:rPr>
+        <w:t xml:space="preserve">the most popular </w:t>
+      </w:r>
+      <w:r>
+        <w:rPr>
+          <w:sz w:val="24"/>
+          <w:szCs w:val="24"/>
+        </w:rPr>
+        <w:t>flavor</w:t>
+      </w:r>
+      <w:r>
+        <w:rPr>
+          <w:sz w:val="24"/>
+          <w:szCs w:val="24"/>
+        </w:rPr>
+        <w:t xml:space="preserve"> used by 80% of all global mobile phone users</w:t>
+      </w:r>
+      <w:r>
+        <w:rPr>
+          <w:rStyle w:val="FootnoteReference"/>
+          <w:sz w:val="24"/>
+          <w:szCs w:val="24"/>
+        </w:rPr>
+        <w:footnoteReference w:id="10"/>
+      </w:r>
+      <w:r>
+        <w:rPr>
+          <w:sz w:val="24"/>
+          <w:szCs w:val="24"/>
+        </w:rPr>
+        <w:t>:</w:t>
+      </w:r>
+      <w:r>
+        <w:rPr>
+          <w:sz w:val="24"/>
+          <w:szCs w:val="24"/>
+        </w:rPr>
+        <w:t xml:space="preserve"> Global System for Mobile communications</w:t>
+      </w:r>
+      <w:r>
+        <w:rPr>
+          <w:sz w:val="24"/>
+          <w:szCs w:val="24"/>
+        </w:rPr>
+        <w:t xml:space="preserve"> or GSM for short</w:t>
+      </w:r>
+      <w:r>
+        <w:rPr>
+          <w:sz w:val="24"/>
+          <w:szCs w:val="24"/>
+        </w:rPr>
+        <w:t>.</w:t>
+      </w:r>
+      <w:r>
+        <w:rPr>
+          <w:sz w:val="24"/>
+          <w:szCs w:val="24"/>
+        </w:rPr>
+        <w:t xml:space="preserve"> We will track the progress by the heavily advertised “generations” of network technology such as “2G” and “3G”. These “generations” refer to sets of specifications for network performance that the United Nations International Telecommunication Union establishes; thus, any network technology whose performance satisfies their “2G” specification can be labeled as a </w:t>
+      </w:r>
+      <w:r>
+        <w:rPr>
+          <w:sz w:val="24"/>
+          <w:szCs w:val="24"/>
+        </w:rPr>
+        <w:t>“</w:t>
+      </w:r>
+      <w:r>
+        <w:rPr>
+          <w:sz w:val="24"/>
+          <w:szCs w:val="24"/>
+        </w:rPr>
+        <w:t>2G</w:t>
+      </w:r>
+      <w:r>
+        <w:rPr>
+          <w:sz w:val="24"/>
+          <w:szCs w:val="24"/>
+        </w:rPr>
+        <w:t>”</w:t>
+      </w:r>
+      <w:r>
+        <w:rPr>
+          <w:sz w:val="24"/>
+          <w:szCs w:val="24"/>
+        </w:rPr>
+        <w:t xml:space="preserve"> network. The different versions of GSM we will follow are only the most popular of many network technologies that satisfy these specifications.</w:t>
+      </w:r>
+    </w:p>
+    <w:p>
+      <w:pPr>
+        <w:spacing w:line="480" w:lineRule="auto"/>
+        <w:rPr>
+          <w:sz w:val="24"/>
+          <w:szCs w:val="24"/>
+        </w:rPr>
+      </w:pPr>
+      <w:r>
+        <w:rPr>
+          <w:sz w:val="24"/>
+          <w:szCs w:val="24"/>
+        </w:rPr>
+        <w:tab/>
+      </w:r>
+      <w:r>
+        <w:rPr>
+          <w:sz w:val="24"/>
+          <w:szCs w:val="24"/>
+        </w:rPr>
+        <w:t xml:space="preserve">Over the past two decades, </w:t>
+      </w:r>
+      <w:r>
+        <w:rPr>
+          <w:sz w:val="24"/>
+          <w:szCs w:val="24"/>
+        </w:rPr>
+        <w:t xml:space="preserve">GSM </w:t>
+      </w:r>
+      <w:r>
+        <w:rPr>
+          <w:sz w:val="24"/>
+          <w:szCs w:val="24"/>
+        </w:rPr>
+        <w:t xml:space="preserve">network technology has upgraded its network technology with </w:t>
+      </w:r>
+      <w:r>
+        <w:rPr>
+          <w:sz w:val="24"/>
+          <w:szCs w:val="24"/>
+        </w:rPr>
+        <w:t>progressively better</w:t>
+      </w:r>
+      <w:r>
+        <w:rPr>
+          <w:sz w:val="24"/>
+          <w:szCs w:val="24"/>
+        </w:rPr>
+        <w:t xml:space="preserve"> data communications schemes and algorithms to support </w:t>
+      </w:r>
+      <w:r>
+        <w:rPr>
+          <w:sz w:val="24"/>
+          <w:szCs w:val="24"/>
+        </w:rPr>
+        <w:t xml:space="preserve">an increase of data transfer from 20 kilobits per second to 14400 kilobits per second. </w:t>
+      </w:r>
+      <w:r>
+        <w:rPr>
+          <w:sz w:val="24"/>
+          <w:szCs w:val="24"/>
+        </w:rPr>
+        <w:t xml:space="preserve">The first generation, or </w:t>
+      </w:r>
+      <w:r>
+        <w:rPr>
+          <w:sz w:val="24"/>
+          <w:szCs w:val="24"/>
+        </w:rPr>
+        <w:t>“</w:t>
+      </w:r>
+      <w:r>
+        <w:rPr>
+          <w:sz w:val="24"/>
+          <w:szCs w:val="24"/>
+        </w:rPr>
+        <w:t>1G</w:t>
+      </w:r>
+      <w:r>
+        <w:rPr>
+          <w:sz w:val="24"/>
+          <w:szCs w:val="24"/>
+        </w:rPr>
+        <w:t>”</w:t>
+      </w:r>
+      <w:r>
+        <w:rPr>
+          <w:sz w:val="24"/>
+          <w:szCs w:val="24"/>
+        </w:rPr>
+        <w:t xml:space="preserve">, GSM network </w:t>
+      </w:r>
+      <w:r>
+        <w:rPr>
+          <w:sz w:val="24"/>
+          <w:szCs w:val="24"/>
+        </w:rPr>
+        <w:t xml:space="preserve">supported only voice data and did not support any data transfer. Released in the 1980s, 1G GSM worked by transferring analog voice data from the mobile phone to cell towers that connected the data to the telephone system. The second generation “2G” GSM network </w:t>
+      </w:r>
+      <w:r>
+        <w:rPr>
+          <w:sz w:val="24"/>
+          <w:szCs w:val="24"/>
+        </w:rPr>
+        <w:t>was released in 1991 and introduced the benefits of digitizing the data transferred between the phone and cell towers. This major improvement allowed up to 20 kilobits per second data transfer</w:t>
+      </w:r>
+      <w:r>
+        <w:rPr>
+          <w:rStyle w:val="FootnoteReference"/>
+          <w:sz w:val="24"/>
+          <w:szCs w:val="24"/>
+        </w:rPr>
+        <w:footnoteReference w:id="11"/>
+      </w:r>
+      <w:r>
+        <w:rPr>
+          <w:sz w:val="24"/>
+          <w:szCs w:val="24"/>
+        </w:rPr>
+        <w:t xml:space="preserve"> thus opening up room for small data services like SMS to be implemented. A second benefit was the ability to encrypt the now digital voice data to </w:t>
+      </w:r>
+      <w:r>
+        <w:rPr>
+          <w:sz w:val="24"/>
+          <w:szCs w:val="24"/>
+        </w:rPr>
+        <w:lastRenderedPageBreak/>
+        <w:t xml:space="preserve">prevent eavesdropping. The third generation “3G” </w:t>
+      </w:r>
+      <w:r>
+        <w:rPr>
+          <w:sz w:val="24"/>
+          <w:szCs w:val="24"/>
+        </w:rPr>
+        <w:t xml:space="preserve">GSM network, first released in 2001, was the result of ten years of network technology development that incorporated many independent improvements to achieve </w:t>
+      </w:r>
+      <w:r>
+        <w:rPr>
+          <w:sz w:val="24"/>
+          <w:szCs w:val="24"/>
+        </w:rPr>
+        <w:t>up to 2000 kilobits per second of data transfer</w:t>
+      </w:r>
+      <w:r>
+        <w:rPr>
+          <w:rStyle w:val="FootnoteReference"/>
+          <w:sz w:val="24"/>
+          <w:szCs w:val="24"/>
+        </w:rPr>
+        <w:footnoteReference w:id="12"/>
+      </w:r>
+      <w:r>
+        <w:rPr>
+          <w:sz w:val="24"/>
+          <w:szCs w:val="24"/>
+        </w:rPr>
+        <w:t xml:space="preserve">. The </w:t>
+      </w:r>
+      <w:r>
+        <w:rPr>
+          <w:sz w:val="24"/>
+          <w:szCs w:val="24"/>
+        </w:rPr>
+        <w:t>primary</w:t>
+      </w:r>
+      <w:r>
+        <w:rPr>
+          <w:sz w:val="24"/>
+          <w:szCs w:val="24"/>
+        </w:rPr>
+        <w:t xml:space="preserve"> innovation that improved maximum data rates was the introduction of packet-switched data transfer. 2G networks used circuit- switched data transfer where each mobile phone user was assigned a </w:t>
+      </w:r>
+      <w:r>
+        <w:rPr>
+          <w:sz w:val="24"/>
+          <w:szCs w:val="24"/>
+        </w:rPr>
+        <w:t xml:space="preserve">dedicated circuit, i.e. a </w:t>
+      </w:r>
+      <w:r>
+        <w:rPr>
+          <w:sz w:val="24"/>
+          <w:szCs w:val="24"/>
+        </w:rPr>
+        <w:t>specific radio frequency and time-slot</w:t>
+      </w:r>
+      <w:r>
+        <w:rPr>
+          <w:sz w:val="24"/>
+          <w:szCs w:val="24"/>
+        </w:rPr>
+        <w:t xml:space="preserve"> with which to send data</w:t>
+      </w:r>
+      <w:r>
+        <w:rPr>
+          <w:sz w:val="24"/>
+          <w:szCs w:val="24"/>
+        </w:rPr>
+        <w:t xml:space="preserve">, whether it was in use or not. </w:t>
+      </w:r>
+      <w:r>
+        <w:rPr>
+          <w:sz w:val="24"/>
+          <w:szCs w:val="24"/>
+        </w:rPr>
+        <w:t xml:space="preserve">Packet-switched data transfer does not waste network capacity on idle dedicated circuits, but instead packages all data into packets to be delivered on the first available frequency and time-slot. A drawback is that packet-switching introduces variability in the data transfer rate since the number of other packets being handled by the network will affect the speed with which an individual’s packets will be processed. However, overall, the average data transfer rate is dramatically improved since packet-switch more fully utilizes the network capacity. </w:t>
+      </w:r>
+      <w:r>
+        <w:rPr>
+          <w:sz w:val="24"/>
+          <w:szCs w:val="24"/>
+        </w:rPr>
+        <w:t>A</w:t>
+      </w:r>
+      <w:r>
+        <w:rPr>
+          <w:sz w:val="24"/>
+          <w:szCs w:val="24"/>
+        </w:rPr>
+        <w:t xml:space="preserve"> second large innovation that improved maximum data rates involved the discovery of more efficient data coding schemes such as higher-order PSK/8 phase shift keying that take advantage of the phase of the data signal to convey additional data. A full understanding of the coding schemes is complex enough to require several pages and is thus omitted; the basic idea is that new way</w:t>
+      </w:r>
+      <w:r>
+        <w:rPr>
+          <w:sz w:val="24"/>
+          <w:szCs w:val="24"/>
+        </w:rPr>
+        <w:t>s</w:t>
+      </w:r>
+      <w:r>
+        <w:rPr>
+          <w:sz w:val="24"/>
+          <w:szCs w:val="24"/>
+        </w:rPr>
+        <w:t xml:space="preserve"> to convey information with the digital data signal </w:t>
+      </w:r>
+      <w:r>
+        <w:rPr>
+          <w:sz w:val="24"/>
+          <w:szCs w:val="24"/>
+        </w:rPr>
+        <w:t>were discovered and taken advantage of.</w:t>
+      </w:r>
+    </w:p>
+    <w:p>
+      <w:pPr>
+        <w:spacing w:line="480" w:lineRule="auto"/>
+        <w:rPr>
+          <w:sz w:val="24"/>
+          <w:szCs w:val="24"/>
+        </w:rPr>
+      </w:pPr>
+      <w:r>
+        <w:rPr>
+          <w:sz w:val="24"/>
+          <w:szCs w:val="24"/>
+        </w:rPr>
+        <w:tab/>
+        <w:t xml:space="preserve">Beyond network technology, the other side of innovating smart phone technology was of course developing the phone itself. This involved both advances in software to allow user </w:t>
+      </w:r>
+      <w:r>
+        <w:rPr>
+          <w:sz w:val="24"/>
+          <w:szCs w:val="24"/>
+        </w:rPr>
+        <w:lastRenderedPageBreak/>
+        <w:t>friendly interaction with phone data</w:t>
+      </w:r>
+      <w:r>
+        <w:rPr>
+          <w:sz w:val="24"/>
+          <w:szCs w:val="24"/>
+        </w:rPr>
+        <w:t>,</w:t>
+      </w:r>
+      <w:r>
+        <w:rPr>
+          <w:sz w:val="24"/>
+          <w:szCs w:val="24"/>
+        </w:rPr>
+        <w:t xml:space="preserve"> and advances in hardware to support the </w:t>
+      </w:r>
+      <w:r>
+        <w:rPr>
+          <w:sz w:val="24"/>
+          <w:szCs w:val="24"/>
+        </w:rPr>
+        <w:t xml:space="preserve">processing and memory needs of the software </w:t>
+      </w:r>
+      <w:r>
+        <w:rPr>
+          <w:sz w:val="24"/>
+          <w:szCs w:val="24"/>
+        </w:rPr>
+        <w:t>in a small, mobile form factor.</w:t>
+      </w:r>
+    </w:p>
+    <w:p>
+      <w:pPr>
+        <w:spacing w:line="480" w:lineRule="auto"/>
+        <w:ind w:firstLine="720"/>
+        <w:rPr>
+          <w:sz w:val="24"/>
+          <w:szCs w:val="24"/>
+        </w:rPr>
+      </w:pPr>
+      <w:r>
+        <w:rPr>
+          <w:sz w:val="24"/>
+          <w:szCs w:val="24"/>
+        </w:rPr>
+        <w:t xml:space="preserve">As mentioned before, hardware </w:t>
+      </w:r>
+      <w:r>
+        <w:rPr>
+          <w:sz w:val="24"/>
+          <w:szCs w:val="24"/>
+        </w:rPr>
+        <w:t xml:space="preserve">has been </w:t>
+      </w:r>
+      <w:r>
+        <w:rPr>
+          <w:sz w:val="24"/>
+          <w:szCs w:val="24"/>
+        </w:rPr>
+        <w:t>holding up its performance expectations by</w:t>
+      </w:r>
+      <w:r>
+        <w:rPr>
+          <w:sz w:val="24"/>
+          <w:szCs w:val="24"/>
+        </w:rPr>
+        <w:t xml:space="preserve"> provid</w:t>
+      </w:r>
+      <w:r>
+        <w:rPr>
+          <w:sz w:val="24"/>
+          <w:szCs w:val="24"/>
+        </w:rPr>
+        <w:t>ing</w:t>
+      </w:r>
+      <w:r>
+        <w:rPr>
+          <w:sz w:val="24"/>
+          <w:szCs w:val="24"/>
+        </w:rPr>
+        <w:t xml:space="preserve"> </w:t>
+      </w:r>
+      <w:r>
+        <w:rPr>
+          <w:sz w:val="24"/>
+          <w:szCs w:val="24"/>
+        </w:rPr>
+        <w:t>double computing speed and memory</w:t>
+      </w:r>
+      <w:r>
+        <w:rPr>
+          <w:rStyle w:val="FootnoteReference"/>
+          <w:sz w:val="24"/>
+          <w:szCs w:val="24"/>
+        </w:rPr>
+        <w:footnoteReference w:id="13"/>
+      </w:r>
+      <w:r>
+        <w:rPr>
+          <w:sz w:val="24"/>
+          <w:szCs w:val="24"/>
+        </w:rPr>
+        <w:t xml:space="preserve"> every one or two years in adherence to Moore’s Law. </w:t>
+      </w:r>
+      <w:r>
+        <w:rPr>
+          <w:sz w:val="24"/>
+          <w:szCs w:val="24"/>
+        </w:rPr>
+        <w:t>In addition, hardware has been developed to optimize efficient use of the limited battery power present in mobile devices. A particular processor chip design named ARM proved particularly energy efficient, and has consequently been employed in 98% of all mobile phones</w:t>
+      </w:r>
+      <w:r>
+        <w:rPr>
+          <w:rStyle w:val="FootnoteReference"/>
+          <w:sz w:val="24"/>
+          <w:szCs w:val="24"/>
+        </w:rPr>
+        <w:footnoteReference w:id="14"/>
+      </w:r>
+      <w:r>
+        <w:rPr>
+          <w:sz w:val="24"/>
+          <w:szCs w:val="24"/>
+        </w:rPr>
+        <w:t>.</w:t>
+      </w:r>
+    </w:p>
+    <w:p>
+      <w:pPr>
+        <w:spacing w:line="480" w:lineRule="auto"/>
+        <w:ind w:firstLine="720"/>
+        <w:rPr>
+          <w:sz w:val="24"/>
+          <w:szCs w:val="24"/>
+        </w:rPr>
+      </w:pPr>
+      <w:r>
+        <w:rPr>
+          <w:sz w:val="24"/>
+          <w:szCs w:val="24"/>
+        </w:rPr>
+        <w:t xml:space="preserve">On the software side, multiple advanced operating systems have been written to try to best take advantage of the data that networks could now provide phones. The most popular include </w:t>
+      </w:r>
+      <w:r>
+        <w:rPr>
+          <w:sz w:val="24"/>
+          <w:szCs w:val="24"/>
+        </w:rPr>
+        <w:t xml:space="preserve">Android, </w:t>
+      </w:r>
+      <w:proofErr w:type="spellStart"/>
+      <w:r>
+        <w:rPr>
+          <w:sz w:val="24"/>
+          <w:szCs w:val="24"/>
+        </w:rPr>
+        <w:t>iOS</w:t>
+      </w:r>
+      <w:proofErr w:type="spellEnd"/>
+      <w:r>
+        <w:rPr>
+          <w:sz w:val="24"/>
+          <w:szCs w:val="24"/>
+        </w:rPr>
+        <w:t xml:space="preserve">, and </w:t>
+      </w:r>
+      <w:proofErr w:type="spellStart"/>
+      <w:r>
+        <w:rPr>
+          <w:sz w:val="24"/>
+          <w:szCs w:val="24"/>
+        </w:rPr>
+        <w:t>Symbian</w:t>
+      </w:r>
+      <w:proofErr w:type="spellEnd"/>
+      <w:r>
+        <w:rPr>
+          <w:sz w:val="24"/>
+          <w:szCs w:val="24"/>
+        </w:rPr>
+        <w:t xml:space="preserve">. They are complex packages of software that need to juggle network connectivity issues, multiple mobile media formats, and different user input methods such as possibly pen input and finger gestures. Perhaps the most significant breakthrough for mobile software designers in making smart phones appealing to users was releasing an application software development kit with which anybody could independently develop their own smart phone application. Allowing </w:t>
+      </w:r>
+      <w:r>
+        <w:rPr>
+          <w:sz w:val="24"/>
+          <w:szCs w:val="24"/>
+        </w:rPr>
+        <w:t xml:space="preserve">the free </w:t>
+      </w:r>
+      <w:r>
+        <w:rPr>
+          <w:sz w:val="24"/>
+          <w:szCs w:val="24"/>
+        </w:rPr>
+        <w:t xml:space="preserve">public development of custom applications </w:t>
+      </w:r>
+      <w:r>
+        <w:rPr>
+          <w:sz w:val="24"/>
+          <w:szCs w:val="24"/>
+        </w:rPr>
+        <w:t xml:space="preserve">truly ensured that every potential smart phone user’s needs could be fulfilled; if the application didn’t already exist, a user didn’t need to rely and wait on the limited resources of a single company to release an appropriate application. Basic supply and demand could harness the entire world’s development community to supply applications that were in the hottest demand. </w:t>
+      </w:r>
+      <w:r>
+        <w:rPr>
+          <w:sz w:val="24"/>
+          <w:szCs w:val="24"/>
+        </w:rPr>
+        <w:lastRenderedPageBreak/>
+        <w:t>In other words, mobile software development kits helped smart phones capture the “long tail” of potential consumers. The long tail refers to the numerous groups of needs that each fit a small population in contrast to the few groups of very popular needs. Most products attempt to address the very popular needs because it garners the highest demand per feature ratio</w:t>
+      </w:r>
+      <w:r>
+        <w:rPr>
+          <w:sz w:val="24"/>
+          <w:szCs w:val="24"/>
+        </w:rPr>
+        <w:t xml:space="preserve">. However, the length of the long tail, or number of unpopular needs, could be large enough to offset the small populations interested in each of them such that addressing the long tail could mean addressing quite a large market. It is beyond the scope of this essay to analyze just how large the long tail is in the mobile application market; however it is worth noting that public mobile software development kits go a long way toward capturing this long tail, however large or small it is. </w:t>
+      </w:r>
+    </w:p>
+    <w:p>
+      <w:pPr>
+        <w:spacing w:line="480" w:lineRule="auto"/>
+        <w:rPr>
+          <w:sz w:val="24"/>
+          <w:szCs w:val="24"/>
+        </w:rPr>
+      </w:pPr>
+      <w:r>
+        <w:rPr>
+          <w:sz w:val="24"/>
+          <w:szCs w:val="24"/>
+        </w:rPr>
+        <w:tab/>
+      </w:r>
+    </w:p>
+    <w:p>
+      <w:pPr>
+        <w:spacing w:line="480" w:lineRule="auto"/>
+        <w:rPr>
+          <w:sz w:val="24"/>
+          <w:szCs w:val="24"/>
+        </w:rPr>
+      </w:pPr>
+      <w:r>
+        <w:rPr>
+          <w:sz w:val="24"/>
+          <w:szCs w:val="24"/>
+        </w:rPr>
+        <w:t xml:space="preserve">To better understand the societal and cultural forces that shaped the development of smart phone technology, we </w:t>
+      </w:r>
+    </w:p>
+    <w:p>
+      <w:pPr>
+        <w:spacing w:line="480" w:lineRule="auto"/>
+        <w:rPr>
+          <w:sz w:val="24"/>
+          <w:szCs w:val="24"/>
+        </w:rPr>
+      </w:pPr>
+      <w:r>
+        <w:rPr>
+          <w:sz w:val="24"/>
+          <w:szCs w:val="24"/>
+        </w:rPr>
+        <w:t>Games: yes they can waste time but they fill in time that would be otherwise wasted.</w:t>
+      </w:r>
+    </w:p>
+    <w:p>
+      <w:pPr>
+        <w:spacing w:line="480" w:lineRule="auto"/>
+        <w:rPr>
+          <w:sz w:val="24"/>
+          <w:szCs w:val="24"/>
+        </w:rPr>
+      </w:pPr>
+      <w:proofErr w:type="gramStart"/>
+      <w:r>
+        <w:rPr>
+          <w:sz w:val="24"/>
+          <w:szCs w:val="24"/>
+        </w:rPr>
+        <w:t>and</w:t>
+      </w:r>
+      <w:proofErr w:type="gramEnd"/>
+      <w:r>
+        <w:rPr>
+          <w:sz w:val="24"/>
+          <w:szCs w:val="24"/>
+        </w:rPr>
+        <w:t xml:space="preserve"> how the subject reflected the society, politics, and culture in which it emerged and/or existed (technology as social product).</w:t>
       </w:r>
     </w:p>
     <w:p>
@@ -1021,1402 +3367,82 @@
     <w:p>
       <w:pPr>
         <w:spacing w:line="480" w:lineRule="auto"/>
-        <w:ind w:firstLine="720"/>
         <w:rPr>
           <w:sz w:val="24"/>
           <w:szCs w:val="24"/>
         </w:rPr>
       </w:pPr>
-      <w:r>
-        <w:rPr>
-          <w:sz w:val="24"/>
-          <w:szCs w:val="24"/>
-        </w:rPr>
-        <w:t xml:space="preserve">One can historically observe </w:t>
-      </w:r>
-      <w:r>
-        <w:rPr>
-          <w:sz w:val="24"/>
-          <w:szCs w:val="24"/>
-        </w:rPr>
-        <w:t xml:space="preserve">that </w:t>
-      </w:r>
-      <w:r>
-        <w:rPr>
-          <w:sz w:val="24"/>
-          <w:szCs w:val="24"/>
-        </w:rPr>
-        <w:t>many products</w:t>
-      </w:r>
-      <w:r>
-        <w:rPr>
-          <w:sz w:val="24"/>
-          <w:szCs w:val="24"/>
-        </w:rPr>
-        <w:t xml:space="preserve"> have tried to gain a competitive edge by offering multiple functionalities into a single product</w:t>
-      </w:r>
-      <w:r>
-        <w:rPr>
-          <w:sz w:val="24"/>
-          <w:szCs w:val="24"/>
-        </w:rPr>
-        <w:t xml:space="preserve">. The </w:t>
-      </w:r>
-      <w:r>
-        <w:rPr>
-          <w:sz w:val="24"/>
-          <w:szCs w:val="24"/>
-        </w:rPr>
-        <w:t xml:space="preserve">classic </w:t>
-      </w:r>
-      <w:r>
-        <w:rPr>
-          <w:sz w:val="24"/>
-          <w:szCs w:val="24"/>
-        </w:rPr>
-        <w:t>Swiss</w:t>
-      </w:r>
-      <w:r>
-        <w:rPr>
-          <w:sz w:val="24"/>
-          <w:szCs w:val="24"/>
-        </w:rPr>
-        <w:t xml:space="preserve"> army knife contains a knife, scissors, screwdriver, and tweezers. </w:t>
-      </w:r>
-      <w:r>
-        <w:rPr>
-          <w:sz w:val="24"/>
-          <w:szCs w:val="24"/>
-        </w:rPr>
-        <w:t xml:space="preserve">Newer digital cameras also contain a video camera and basic image editing software. Many TVs also contain a VCR and DVD player built right in. </w:t>
-      </w:r>
-      <w:r>
-        <w:rPr>
-          <w:sz w:val="24"/>
-          <w:szCs w:val="24"/>
-        </w:rPr>
-        <w:t xml:space="preserve">Who doesn’t want more functionality in their product? Why not bundle as much functionality into one product as possible? </w:t>
-      </w:r>
-      <w:r>
-        <w:rPr>
-          <w:sz w:val="24"/>
-          <w:szCs w:val="24"/>
-        </w:rPr>
-        <w:t>The answer is because</w:t>
-      </w:r>
-      <w:r>
-        <w:rPr>
-          <w:sz w:val="24"/>
-          <w:szCs w:val="24"/>
-        </w:rPr>
-        <w:t xml:space="preserve"> there is a limit to the benefits of</w:t>
-      </w:r>
-      <w:r>
-        <w:rPr>
-          <w:sz w:val="24"/>
-          <w:szCs w:val="24"/>
-        </w:rPr>
-        <w:t xml:space="preserve"> </w:t>
-      </w:r>
-      <w:r>
-        <w:rPr>
-          <w:sz w:val="24"/>
-          <w:szCs w:val="24"/>
-        </w:rPr>
-        <w:t>products</w:t>
-      </w:r>
-      <w:r>
-        <w:rPr>
-          <w:sz w:val="24"/>
-          <w:szCs w:val="24"/>
-        </w:rPr>
-        <w:t xml:space="preserve"> with multiple functions</w:t>
-      </w:r>
-      <w:r>
-        <w:rPr>
-          <w:sz w:val="24"/>
-          <w:szCs w:val="24"/>
-        </w:rPr>
-        <w:t xml:space="preserve">. Two barriers to the success of </w:t>
-      </w:r>
-      <w:r>
-        <w:rPr>
-          <w:sz w:val="24"/>
-          <w:szCs w:val="24"/>
-        </w:rPr>
-        <w:t>function</w:t>
-      </w:r>
-      <w:r>
-        <w:rPr>
-          <w:sz w:val="24"/>
-          <w:szCs w:val="24"/>
-        </w:rPr>
-        <w:t xml:space="preserve"> packed</w:t>
-      </w:r>
-      <w:r>
-        <w:rPr>
-          <w:sz w:val="24"/>
-          <w:szCs w:val="24"/>
-        </w:rPr>
-        <w:t xml:space="preserve"> product</w:t>
-      </w:r>
-      <w:r>
-        <w:rPr>
-          <w:sz w:val="24"/>
-          <w:szCs w:val="24"/>
-        </w:rPr>
-        <w:t xml:space="preserve">s </w:t>
-      </w:r>
-      <w:r>
-        <w:rPr>
-          <w:sz w:val="24"/>
-          <w:szCs w:val="24"/>
-        </w:rPr>
-        <w:t xml:space="preserve">include </w:t>
-      </w:r>
-      <w:r>
-        <w:rPr>
-          <w:sz w:val="24"/>
-          <w:szCs w:val="24"/>
-        </w:rPr>
-        <w:t xml:space="preserve">an </w:t>
-      </w:r>
-      <w:r>
-        <w:rPr>
-          <w:sz w:val="24"/>
-          <w:szCs w:val="24"/>
-        </w:rPr>
-        <w:t xml:space="preserve">inflexible offering of functionality and negative side effects </w:t>
-      </w:r>
-      <w:r>
-        <w:rPr>
-          <w:sz w:val="24"/>
-          <w:szCs w:val="24"/>
-        </w:rPr>
-        <w:t xml:space="preserve">that come </w:t>
-      </w:r>
-      <w:r>
-        <w:rPr>
-          <w:sz w:val="24"/>
-          <w:szCs w:val="24"/>
-        </w:rPr>
-        <w:t xml:space="preserve">with </w:t>
-      </w:r>
-      <w:r>
-        <w:rPr>
-          <w:sz w:val="24"/>
-          <w:szCs w:val="24"/>
-        </w:rPr>
-        <w:t xml:space="preserve">the </w:t>
-      </w:r>
-      <w:r>
-        <w:rPr>
-          <w:sz w:val="24"/>
-          <w:szCs w:val="24"/>
-        </w:rPr>
-        <w:t>additional functionality.</w:t>
+      <w:proofErr w:type="gramStart"/>
+      <w:r>
+        <w:rPr>
+          <w:sz w:val="24"/>
+          <w:szCs w:val="24"/>
+        </w:rPr>
+        <w:t>technologists</w:t>
+      </w:r>
+      <w:proofErr w:type="gramEnd"/>
+      <w:r>
+        <w:rPr>
+          <w:sz w:val="24"/>
+          <w:szCs w:val="24"/>
+        </w:rPr>
+        <w:t xml:space="preserve"> have developed </w:t>
+      </w:r>
+      <w:r>
+        <w:rPr>
+          <w:sz w:val="24"/>
+          <w:szCs w:val="24"/>
+        </w:rPr>
+        <w:t xml:space="preserve">internet access to a </w:t>
+      </w:r>
+      <w:r>
+        <w:rPr>
+          <w:sz w:val="24"/>
+          <w:szCs w:val="24"/>
+        </w:rPr>
+        <w:t xml:space="preserve">mobile phone </w:t>
+      </w:r>
+      <w:r>
+        <w:rPr>
+          <w:sz w:val="24"/>
+          <w:szCs w:val="24"/>
+        </w:rPr>
+        <w:t xml:space="preserve">that now includes </w:t>
+      </w:r>
+      <w:r>
+        <w:rPr>
+          <w:sz w:val="24"/>
+          <w:szCs w:val="24"/>
+        </w:rPr>
+        <w:t xml:space="preserve">sophisticated operating systems </w:t>
+      </w:r>
+      <w:r>
+        <w:rPr>
+          <w:sz w:val="24"/>
+          <w:szCs w:val="24"/>
+        </w:rPr>
+        <w:t>such as Windows Mobile and additional hardware such as cameras.</w:t>
       </w:r>
     </w:p>
     <w:p>
       <w:pPr>
         <w:spacing w:line="480" w:lineRule="auto"/>
-        <w:ind w:firstLine="720"/>
         <w:rPr>
           <w:sz w:val="24"/>
           <w:szCs w:val="24"/>
         </w:rPr>
       </w:pPr>
-    </w:p>
-    <w:p>
-      <w:pPr>
-        <w:spacing w:line="480" w:lineRule="auto"/>
-        <w:ind w:firstLine="720"/>
-        <w:rPr>
-          <w:sz w:val="24"/>
-          <w:szCs w:val="24"/>
-        </w:rPr>
-      </w:pPr>
       <w:r>
         <w:rPr>
           <w:sz w:val="24"/>
           <w:szCs w:val="24"/>
         </w:rPr>
         <w:lastRenderedPageBreak/>
-        <w:t xml:space="preserve">An example of </w:t>
-      </w:r>
-      <w:r>
-        <w:rPr>
-          <w:sz w:val="24"/>
-          <w:szCs w:val="24"/>
-        </w:rPr>
-        <w:t xml:space="preserve">decreased demand for an </w:t>
-      </w:r>
-      <w:r>
-        <w:rPr>
-          <w:sz w:val="24"/>
-          <w:szCs w:val="24"/>
-        </w:rPr>
-        <w:t xml:space="preserve">inflexible functionality offering </w:t>
-      </w:r>
-      <w:r>
-        <w:rPr>
-          <w:sz w:val="24"/>
-          <w:szCs w:val="24"/>
-        </w:rPr>
-        <w:t xml:space="preserve">could be </w:t>
-      </w:r>
-      <w:r>
-        <w:rPr>
-          <w:sz w:val="24"/>
-          <w:szCs w:val="24"/>
-        </w:rPr>
-        <w:t>a TV with integrated VCR and DVD player offered to a consumer who wants the new Blu-Ray disc player instead of the outdated VCR. Most integrated TVs do not have the flexibility to switch out the</w:t>
-      </w:r>
-      <w:r>
-        <w:rPr>
-          <w:sz w:val="24"/>
-          <w:szCs w:val="24"/>
-        </w:rPr>
-        <w:t>ir media players</w:t>
-      </w:r>
-      <w:r>
-        <w:rPr>
-          <w:sz w:val="24"/>
-          <w:szCs w:val="24"/>
-        </w:rPr>
-        <w:t xml:space="preserve"> and so </w:t>
-      </w:r>
-      <w:r>
-        <w:rPr>
-          <w:sz w:val="24"/>
-          <w:szCs w:val="24"/>
-        </w:rPr>
-        <w:t xml:space="preserve">the integrated TV product would suffer popularity and demand </w:t>
-      </w:r>
-      <w:r>
-        <w:rPr>
-          <w:sz w:val="24"/>
-          <w:szCs w:val="24"/>
-        </w:rPr>
-        <w:t>from the inability to provide the newest and latest popular development function, in this case the Blu-Ray disc player</w:t>
-      </w:r>
-      <w:r>
-        <w:rPr>
-          <w:sz w:val="24"/>
-          <w:szCs w:val="24"/>
-        </w:rPr>
-        <w:t>.</w:t>
-      </w:r>
-      <w:r>
-        <w:rPr>
-          <w:sz w:val="24"/>
-          <w:szCs w:val="24"/>
-        </w:rPr>
-        <w:t xml:space="preserve"> Another </w:t>
-      </w:r>
-      <w:r>
-        <w:rPr>
-          <w:sz w:val="24"/>
-          <w:szCs w:val="24"/>
-        </w:rPr>
-        <w:t xml:space="preserve">example can be gleaned from the website of Victorinox, the </w:t>
-      </w:r>
-      <w:r>
-        <w:rPr>
-          <w:sz w:val="24"/>
-          <w:szCs w:val="24"/>
-        </w:rPr>
-        <w:t>official</w:t>
-      </w:r>
-      <w:r>
-        <w:rPr>
-          <w:sz w:val="24"/>
-          <w:szCs w:val="24"/>
-        </w:rPr>
-        <w:t xml:space="preserve"> supplier of Swiss Army Knives</w:t>
-      </w:r>
-      <w:r>
-        <w:rPr>
-          <w:sz w:val="24"/>
-          <w:szCs w:val="24"/>
-        </w:rPr>
-        <w:t>. Attempting to browse Victorinox’s selection of multi-tools reveals a choice of 256</w:t>
-      </w:r>
-      <w:r>
-        <w:rPr>
-          <w:sz w:val="24"/>
-          <w:szCs w:val="24"/>
-        </w:rPr>
-        <w:t xml:space="preserve"> product</w:t>
-      </w:r>
-      <w:r>
-        <w:rPr>
-          <w:sz w:val="24"/>
-          <w:szCs w:val="24"/>
-        </w:rPr>
-        <w:t xml:space="preserve"> options of varying combinations of tools and design styles</w:t>
-      </w:r>
-      <w:r>
-        <w:rPr>
-          <w:rStyle w:val="FootnoteReference"/>
-          <w:sz w:val="24"/>
-          <w:szCs w:val="24"/>
-        </w:rPr>
-        <w:footnoteReference w:id="3"/>
-      </w:r>
-      <w:r>
-        <w:rPr>
-          <w:sz w:val="24"/>
-          <w:szCs w:val="24"/>
-        </w:rPr>
-        <w:t xml:space="preserve">. </w:t>
-      </w:r>
-      <w:r>
-        <w:rPr>
-          <w:sz w:val="24"/>
-          <w:szCs w:val="24"/>
-        </w:rPr>
-        <w:t xml:space="preserve">This many options is presumably offered to cater toward the exact preference of a customer, an attempt to ensure value is not lost in their product offering at the </w:t>
-      </w:r>
-      <w:r>
-        <w:rPr>
-          <w:sz w:val="24"/>
-          <w:szCs w:val="24"/>
-        </w:rPr>
-        <w:t xml:space="preserve">slightest change </w:t>
-      </w:r>
-      <w:r>
-        <w:rPr>
-          <w:sz w:val="24"/>
-          <w:szCs w:val="24"/>
-        </w:rPr>
-        <w:t xml:space="preserve">of a consumer’s </w:t>
-      </w:r>
-      <w:r>
-        <w:rPr>
-          <w:sz w:val="24"/>
-          <w:szCs w:val="24"/>
-        </w:rPr>
-        <w:t>preferen</w:t>
-      </w:r>
-      <w:r>
-        <w:rPr>
-          <w:sz w:val="24"/>
-          <w:szCs w:val="24"/>
-        </w:rPr>
-        <w:t>c</w:t>
-      </w:r>
-      <w:r>
-        <w:rPr>
-          <w:sz w:val="24"/>
-          <w:szCs w:val="24"/>
-        </w:rPr>
-        <w:t>es</w:t>
-      </w:r>
-      <w:r>
-        <w:rPr>
-          <w:sz w:val="24"/>
-          <w:szCs w:val="24"/>
-        </w:rPr>
-        <w:t xml:space="preserve">. </w:t>
-      </w:r>
-      <w:r>
-        <w:rPr>
-          <w:sz w:val="24"/>
-          <w:szCs w:val="24"/>
-        </w:rPr>
-        <w:t xml:space="preserve">This however, decreases the individual value of each product; with no flexibility, none of the options is exactly what every Swiss Army Knife customer wants. </w:t>
-      </w:r>
-      <w:r>
-        <w:rPr>
-          <w:sz w:val="24"/>
-          <w:szCs w:val="24"/>
-        </w:rPr>
-        <w:t xml:space="preserve">Victorinox’s apparent need to offer 256 variants of its Swiss Army Knife to satisfy its target customer base </w:t>
-      </w:r>
-      <w:r>
-        <w:rPr>
-          <w:sz w:val="24"/>
-          <w:szCs w:val="24"/>
-        </w:rPr>
-        <w:t>is a characteristic example of a disadvantage to offer inflexible bundles</w:t>
-      </w:r>
-      <w:r>
-        <w:rPr>
-          <w:sz w:val="24"/>
-          <w:szCs w:val="24"/>
-        </w:rPr>
-        <w:t xml:space="preserve"> of functionality in a product.</w:t>
-      </w:r>
-    </w:p>
-    <w:p>
-      <w:pPr>
-        <w:spacing w:line="480" w:lineRule="auto"/>
-        <w:ind w:firstLine="720"/>
-        <w:rPr>
-          <w:sz w:val="24"/>
-          <w:szCs w:val="24"/>
-        </w:rPr>
-      </w:pPr>
-    </w:p>
-    <w:p>
-      <w:pPr>
-        <w:spacing w:line="480" w:lineRule="auto"/>
-        <w:ind w:firstLine="720"/>
-        <w:rPr>
-          <w:sz w:val="24"/>
-          <w:szCs w:val="24"/>
-        </w:rPr>
-      </w:pPr>
-      <w:r>
-        <w:rPr>
-          <w:sz w:val="24"/>
-          <w:szCs w:val="24"/>
-        </w:rPr>
-        <w:t xml:space="preserve">Smart phone innovation </w:t>
-      </w:r>
-      <w:r>
-        <w:rPr>
-          <w:sz w:val="24"/>
-          <w:szCs w:val="24"/>
-        </w:rPr>
-        <w:t xml:space="preserve">benefited </w:t>
-      </w:r>
-      <w:r>
-        <w:rPr>
-          <w:sz w:val="24"/>
-          <w:szCs w:val="24"/>
-        </w:rPr>
-        <w:t xml:space="preserve">greatly </w:t>
-      </w:r>
-      <w:r>
-        <w:rPr>
-          <w:sz w:val="24"/>
-          <w:szCs w:val="24"/>
-        </w:rPr>
-        <w:t xml:space="preserve">from </w:t>
-      </w:r>
-      <w:r>
-        <w:rPr>
-          <w:sz w:val="24"/>
-          <w:szCs w:val="24"/>
-        </w:rPr>
-        <w:t>its</w:t>
-      </w:r>
-      <w:r>
-        <w:rPr>
-          <w:sz w:val="24"/>
-          <w:szCs w:val="24"/>
-        </w:rPr>
-        <w:t xml:space="preserve"> </w:t>
-      </w:r>
-      <w:r>
-        <w:rPr>
-          <w:sz w:val="24"/>
-          <w:szCs w:val="24"/>
-        </w:rPr>
-        <w:t xml:space="preserve">electronic </w:t>
-      </w:r>
-      <w:r>
-        <w:rPr>
-          <w:sz w:val="24"/>
-          <w:szCs w:val="24"/>
-        </w:rPr>
-        <w:t xml:space="preserve">ability </w:t>
-      </w:r>
-      <w:r>
-        <w:rPr>
-          <w:sz w:val="24"/>
-          <w:szCs w:val="24"/>
-        </w:rPr>
-        <w:t xml:space="preserve">to </w:t>
-      </w:r>
-      <w:r>
-        <w:rPr>
-          <w:sz w:val="24"/>
-          <w:szCs w:val="24"/>
-        </w:rPr>
-        <w:t>offer flexible bundles of functionality</w:t>
-      </w:r>
-      <w:r>
-        <w:rPr>
-          <w:sz w:val="24"/>
-          <w:szCs w:val="24"/>
-        </w:rPr>
-        <w:t xml:space="preserve"> in the form of applications</w:t>
-      </w:r>
-      <w:r>
-        <w:rPr>
-          <w:sz w:val="24"/>
-          <w:szCs w:val="24"/>
-        </w:rPr>
-        <w:t>.</w:t>
-      </w:r>
-      <w:r>
-        <w:rPr>
-          <w:sz w:val="24"/>
-          <w:szCs w:val="24"/>
-        </w:rPr>
-        <w:t xml:space="preserve"> </w:t>
-      </w:r>
-      <w:r>
-        <w:rPr>
-          <w:sz w:val="24"/>
-          <w:szCs w:val="24"/>
-        </w:rPr>
-        <w:t xml:space="preserve">Smart phones can download and install applications just like desktop and laptop personal computers can. </w:t>
-      </w:r>
-      <w:r>
-        <w:rPr>
-          <w:sz w:val="24"/>
-          <w:szCs w:val="24"/>
-        </w:rPr>
-        <w:t xml:space="preserve">If developing the mobile phone system </w:t>
-      </w:r>
-      <w:r>
-        <w:rPr>
-          <w:sz w:val="24"/>
-          <w:szCs w:val="24"/>
-        </w:rPr>
-        <w:t xml:space="preserve">to support smarter phones </w:t>
-      </w:r>
-      <w:r>
-        <w:rPr>
-          <w:sz w:val="24"/>
-          <w:szCs w:val="24"/>
-        </w:rPr>
-        <w:t>would mean phone providers could offer consumers 256 different types of smarter phones that each offered a</w:t>
-      </w:r>
-      <w:r>
-        <w:rPr>
-          <w:sz w:val="24"/>
-          <w:szCs w:val="24"/>
-        </w:rPr>
-        <w:t xml:space="preserve"> different set of functionality, the </w:t>
-      </w:r>
-      <w:r>
-        <w:rPr>
-          <w:sz w:val="24"/>
-          <w:szCs w:val="24"/>
-        </w:rPr>
-        <w:lastRenderedPageBreak/>
-        <w:t xml:space="preserve">demand for these smarter phones would be much diminished. Imagine if one phone let you check your email but couldn’t check the weather while another let you check both but couldn’t make phone calls.  These might be extreme examples, but they demonstrate how undesirable the wrong functionality offering can be. In addition, </w:t>
-      </w:r>
-      <w:r>
-        <w:rPr>
-          <w:sz w:val="24"/>
-          <w:szCs w:val="24"/>
-        </w:rPr>
-        <w:t xml:space="preserve">smart phones’ flexible offering made sure future functionalities could also be supported. While an inflexible integrated TV would not be able to support the new Blu-Ray disc format, the flexible smart phone would simply have to wait for the development of a new application to support playing a video encoded with a new </w:t>
-      </w:r>
-      <w:r>
-        <w:rPr>
-          <w:sz w:val="24"/>
-          <w:szCs w:val="24"/>
-        </w:rPr>
-        <w:t>format</w:t>
-      </w:r>
-      <w:r>
-        <w:rPr>
-          <w:sz w:val="24"/>
-          <w:szCs w:val="24"/>
-        </w:rPr>
-        <w:t>.</w:t>
-      </w:r>
-      <w:r>
-        <w:rPr>
-          <w:sz w:val="24"/>
-          <w:szCs w:val="24"/>
-        </w:rPr>
-        <w:t xml:space="preserve"> </w:t>
-      </w:r>
-    </w:p>
-    <w:p>
-      <w:pPr>
-        <w:spacing w:line="480" w:lineRule="auto"/>
-        <w:ind w:firstLine="720"/>
-        <w:rPr>
-          <w:sz w:val="24"/>
-          <w:szCs w:val="24"/>
-        </w:rPr>
-      </w:pPr>
-    </w:p>
-    <w:p>
-      <w:pPr>
-        <w:spacing w:line="480" w:lineRule="auto"/>
-        <w:ind w:firstLine="720"/>
-        <w:rPr>
-          <w:sz w:val="24"/>
-          <w:szCs w:val="24"/>
-        </w:rPr>
-      </w:pPr>
-      <w:r>
-        <w:rPr>
-          <w:sz w:val="24"/>
-          <w:szCs w:val="24"/>
-        </w:rPr>
-        <w:t>An example of the second limitation to functionality-packed products – negative side effects – is the Wenger Complete Swiss Army Knife. Before being bought out by Victorinox, Wenger was a second supplier of Swiss Army Knives that constructed the most multifunctional penknife according to the Guinness Book of World Records. This penknife boasts 87 tools with 112 functions including a corkscrew, fish line guide, golf club face cleaner, bike chain rivet setter, toothpick, and nail file</w:t>
-      </w:r>
-      <w:r>
-        <w:rPr>
-          <w:rStyle w:val="FootnoteReference"/>
-          <w:sz w:val="24"/>
-          <w:szCs w:val="24"/>
-        </w:rPr>
-        <w:footnoteReference w:id="4"/>
-      </w:r>
-      <w:r>
-        <w:rPr>
-          <w:sz w:val="24"/>
-          <w:szCs w:val="24"/>
-        </w:rPr>
-        <w:t xml:space="preserve">. These functions cover a quite comprehensive set of needs so who wouldn’t want all these tools in their pocket? Well, the problem is that each of these tools carries with it a negative side effect: physical space and weight. The Wenger Complete Swiss Army Knife </w:t>
-      </w:r>
-      <w:r>
-        <w:rPr>
-          <w:sz w:val="24"/>
-          <w:szCs w:val="24"/>
-        </w:rPr>
-        <w:t>is 3.75 inches long, 8.75 inches wide, and 2.75 pounds. In contrast, the classic Victorinox Swiss Army Knife is 2.25 inches long, 0</w:t>
-      </w:r>
-      <w:r>
-        <w:rPr>
-          <w:sz w:val="24"/>
-          <w:szCs w:val="24"/>
-        </w:rPr>
-        <w:t>.25 inches wide, and 0.1 pounds. T</w:t>
-      </w:r>
-      <w:r>
-        <w:rPr>
-          <w:sz w:val="24"/>
-          <w:szCs w:val="24"/>
-        </w:rPr>
-        <w:t xml:space="preserve">hat’s 35 times thinner and 27.5 times lighter. While it would be nice to have all the functionality of the Complete Swiss Army Knife, </w:t>
-      </w:r>
-      <w:r>
-        <w:rPr>
-          <w:sz w:val="24"/>
-          <w:szCs w:val="24"/>
-        </w:rPr>
-        <w:t>the enormous size and weight is a large drawback.</w:t>
-      </w:r>
-      <w:r>
-        <w:rPr>
-          <w:sz w:val="24"/>
-          <w:szCs w:val="24"/>
-        </w:rPr>
-        <w:t xml:space="preserve"> One can </w:t>
-      </w:r>
-      <w:r>
-        <w:rPr>
-          <w:sz w:val="24"/>
-          <w:szCs w:val="24"/>
-        </w:rPr>
-        <w:lastRenderedPageBreak/>
-        <w:t>imagine a similar problem with</w:t>
-      </w:r>
-      <w:r>
-        <w:rPr>
-          <w:sz w:val="24"/>
-          <w:szCs w:val="24"/>
-        </w:rPr>
-        <w:t xml:space="preserve"> the integrated TV example as well. F</w:t>
-      </w:r>
-      <w:r>
-        <w:rPr>
-          <w:sz w:val="24"/>
-          <w:szCs w:val="24"/>
-        </w:rPr>
-        <w:t xml:space="preserve">or example, </w:t>
-      </w:r>
-      <w:r>
-        <w:rPr>
-          <w:sz w:val="24"/>
-          <w:szCs w:val="24"/>
-        </w:rPr>
-        <w:t xml:space="preserve">it might be nice to have </w:t>
-      </w:r>
-      <w:r>
-        <w:rPr>
-          <w:sz w:val="24"/>
-          <w:szCs w:val="24"/>
-        </w:rPr>
-        <w:t>a TV integrated with a VCR, DVD pl</w:t>
-      </w:r>
-      <w:r>
-        <w:rPr>
-          <w:sz w:val="24"/>
-          <w:szCs w:val="24"/>
-        </w:rPr>
-        <w:t xml:space="preserve">ayer, and Blu-Ray Disc player. However, </w:t>
-      </w:r>
-      <w:r>
-        <w:rPr>
-          <w:sz w:val="24"/>
-          <w:szCs w:val="24"/>
-        </w:rPr>
-        <w:t xml:space="preserve">if </w:t>
-      </w:r>
-      <w:r>
-        <w:rPr>
-          <w:sz w:val="24"/>
-          <w:szCs w:val="24"/>
-        </w:rPr>
-        <w:t xml:space="preserve">this </w:t>
-      </w:r>
-      <w:r>
-        <w:rPr>
-          <w:sz w:val="24"/>
-          <w:szCs w:val="24"/>
-        </w:rPr>
-        <w:t xml:space="preserve">meant doubling the size and weight of the TV, this negative side effect limits the practical amount of </w:t>
-      </w:r>
-      <w:r>
-        <w:rPr>
-          <w:sz w:val="24"/>
-          <w:szCs w:val="24"/>
-        </w:rPr>
-        <w:t>media players</w:t>
-      </w:r>
-      <w:r>
-        <w:rPr>
-          <w:sz w:val="24"/>
-          <w:szCs w:val="24"/>
-        </w:rPr>
-        <w:t xml:space="preserve"> that can be packaged in</w:t>
-      </w:r>
-      <w:r>
-        <w:rPr>
-          <w:sz w:val="24"/>
-          <w:szCs w:val="24"/>
-        </w:rPr>
-        <w:t>to a single integrated TV</w:t>
-      </w:r>
-      <w:r>
-        <w:rPr>
-          <w:sz w:val="24"/>
-          <w:szCs w:val="24"/>
-        </w:rPr>
-        <w:t>.</w:t>
-      </w:r>
-    </w:p>
-    <w:p>
-      <w:pPr>
-        <w:spacing w:line="480" w:lineRule="auto"/>
-        <w:ind w:firstLine="720"/>
-        <w:rPr>
-          <w:sz w:val="24"/>
-          <w:szCs w:val="24"/>
-        </w:rPr>
-      </w:pPr>
-    </w:p>
-    <w:p>
-      <w:pPr>
-        <w:spacing w:line="480" w:lineRule="auto"/>
-        <w:ind w:firstLine="720"/>
-        <w:rPr>
-          <w:sz w:val="24"/>
-          <w:szCs w:val="24"/>
-        </w:rPr>
-      </w:pPr>
-      <w:r>
-        <w:rPr>
-          <w:sz w:val="24"/>
-          <w:szCs w:val="24"/>
-        </w:rPr>
-        <w:t xml:space="preserve">Smart phone innovation again benefited from its electronic nature by avoiding the physical drawbacks of added functionality that affect physical products. For example, adding support for different media formats in the integrated television requires additional physical space and weight, </w:t>
-      </w:r>
-      <w:r>
-        <w:rPr>
-          <w:sz w:val="24"/>
-          <w:szCs w:val="24"/>
-        </w:rPr>
-        <w:t xml:space="preserve">while </w:t>
-      </w:r>
-      <w:r>
-        <w:rPr>
-          <w:sz w:val="24"/>
-          <w:szCs w:val="24"/>
-        </w:rPr>
-        <w:t>adding support for different video encodings o</w:t>
-      </w:r>
-      <w:r>
-        <w:rPr>
-          <w:sz w:val="24"/>
-          <w:szCs w:val="24"/>
-        </w:rPr>
-        <w:t xml:space="preserve">n an electronic device does not; it only requires additional software code. It may be pointed out that additional software code consumes electronic memory and processing power that, if in enough demand, might require larger hardware that will consume physical space and weight. </w:t>
-      </w:r>
-      <w:r>
-        <w:rPr>
-          <w:sz w:val="24"/>
-          <w:szCs w:val="24"/>
-        </w:rPr>
-        <w:t xml:space="preserve">However, </w:t>
-      </w:r>
-      <w:r>
-        <w:rPr>
-          <w:sz w:val="24"/>
-          <w:szCs w:val="24"/>
-        </w:rPr>
-        <w:t>in 1992,</w:t>
-      </w:r>
-      <w:r>
-        <w:rPr>
-          <w:sz w:val="24"/>
-          <w:szCs w:val="24"/>
-        </w:rPr>
-        <w:t xml:space="preserve"> the </w:t>
-      </w:r>
-      <w:r>
-        <w:rPr>
-          <w:sz w:val="24"/>
-          <w:szCs w:val="24"/>
-        </w:rPr>
-        <w:t xml:space="preserve">beginning of the </w:t>
-      </w:r>
-      <w:r>
-        <w:rPr>
-          <w:sz w:val="24"/>
-          <w:szCs w:val="24"/>
-        </w:rPr>
-        <w:t xml:space="preserve">decade in which </w:t>
-      </w:r>
-      <w:r>
-        <w:rPr>
-          <w:sz w:val="24"/>
-          <w:szCs w:val="24"/>
-        </w:rPr>
-        <w:t xml:space="preserve">mobile phones were </w:t>
-      </w:r>
-      <w:r>
-        <w:rPr>
-          <w:sz w:val="24"/>
-          <w:szCs w:val="24"/>
-        </w:rPr>
-        <w:t>becoming popular</w:t>
-      </w:r>
-      <w:r>
-        <w:rPr>
-          <w:sz w:val="24"/>
-          <w:szCs w:val="24"/>
-        </w:rPr>
-        <w:t xml:space="preserve"> enough to be</w:t>
-      </w:r>
-      <w:r>
-        <w:rPr>
-          <w:sz w:val="24"/>
-          <w:szCs w:val="24"/>
-        </w:rPr>
-        <w:t>gin</w:t>
-      </w:r>
-      <w:r>
-        <w:rPr>
-          <w:sz w:val="24"/>
-          <w:szCs w:val="24"/>
-        </w:rPr>
-        <w:t xml:space="preserve"> using second generation networks</w:t>
-      </w:r>
-      <w:r>
-        <w:rPr>
-          <w:rStyle w:val="FootnoteReference"/>
-          <w:sz w:val="24"/>
-          <w:szCs w:val="24"/>
-        </w:rPr>
-        <w:footnoteReference w:id="5"/>
-      </w:r>
-      <w:r>
-        <w:rPr>
-          <w:sz w:val="24"/>
-          <w:szCs w:val="24"/>
-        </w:rPr>
-        <w:t xml:space="preserve">, electronic technology had already developed enough to support </w:t>
-      </w:r>
-      <w:r>
-        <w:rPr>
-          <w:sz w:val="24"/>
-          <w:szCs w:val="24"/>
-        </w:rPr>
-        <w:t>a proof-of-concept phone</w:t>
-      </w:r>
-      <w:r>
-        <w:rPr>
-          <w:sz w:val="24"/>
-          <w:szCs w:val="24"/>
-        </w:rPr>
-        <w:t xml:space="preserve">. The IBM Simon </w:t>
-      </w:r>
-      <w:r>
-        <w:rPr>
-          <w:sz w:val="24"/>
-          <w:szCs w:val="24"/>
-        </w:rPr>
-        <w:t>contained basic software such as a calendar and address book</w:t>
-      </w:r>
-      <w:r>
-        <w:rPr>
-          <w:rStyle w:val="FootnoteReference"/>
-          <w:sz w:val="24"/>
-          <w:szCs w:val="24"/>
-        </w:rPr>
-        <w:footnoteReference w:id="6"/>
-      </w:r>
-      <w:r>
-        <w:rPr>
-          <w:sz w:val="24"/>
-          <w:szCs w:val="24"/>
-        </w:rPr>
-        <w:t>, proving that hardware at the time was capable of supporting such software functionality</w:t>
-      </w:r>
-      <w:r>
-        <w:rPr>
-          <w:sz w:val="24"/>
-          <w:szCs w:val="24"/>
-        </w:rPr>
-        <w:t xml:space="preserve">. </w:t>
-      </w:r>
-      <w:r>
-        <w:rPr>
-          <w:sz w:val="24"/>
-          <w:szCs w:val="24"/>
-        </w:rPr>
-        <w:t>This proof-of-concept in addition to</w:t>
-      </w:r>
-      <w:r>
-        <w:rPr>
-          <w:sz w:val="24"/>
-          <w:szCs w:val="24"/>
-        </w:rPr>
-        <w:t xml:space="preserve"> Moore’s Law –</w:t>
-      </w:r>
-      <w:r>
-        <w:rPr>
-          <w:sz w:val="24"/>
-          <w:szCs w:val="24"/>
-        </w:rPr>
-        <w:t xml:space="preserve"> which states </w:t>
-      </w:r>
-      <w:r>
-        <w:rPr>
-          <w:sz w:val="24"/>
-          <w:szCs w:val="24"/>
-        </w:rPr>
-        <w:t xml:space="preserve">the capabilities of digital electronic devices double approximately every two years </w:t>
-      </w:r>
-      <w:r>
-        <w:rPr>
-          <w:sz w:val="24"/>
-          <w:szCs w:val="24"/>
-        </w:rPr>
-        <w:t xml:space="preserve">– </w:t>
-      </w:r>
-      <w:r>
-        <w:rPr>
-          <w:sz w:val="24"/>
-          <w:szCs w:val="24"/>
-        </w:rPr>
-        <w:t xml:space="preserve"> </w:t>
-      </w:r>
-      <w:r>
-        <w:rPr>
-          <w:sz w:val="24"/>
-          <w:szCs w:val="24"/>
-        </w:rPr>
-        <w:t>gave much reason to believe that electronic hardware would not prove to be a bottleneck constraint.</w:t>
-      </w:r>
-    </w:p>
-    <w:p>
-      <w:pPr>
-        <w:spacing w:line="480" w:lineRule="auto"/>
-        <w:ind w:firstLine="720"/>
-        <w:rPr>
-          <w:sz w:val="24"/>
-          <w:szCs w:val="24"/>
-        </w:rPr>
-      </w:pPr>
-    </w:p>
-    <w:p>
-      <w:pPr>
-        <w:spacing w:line="480" w:lineRule="auto"/>
-        <w:ind w:firstLine="720"/>
-        <w:rPr>
-          <w:sz w:val="24"/>
-          <w:szCs w:val="24"/>
-        </w:rPr>
-      </w:pPr>
-      <w:r>
-        <w:rPr>
-          <w:sz w:val="24"/>
-          <w:szCs w:val="24"/>
-        </w:rPr>
-        <w:lastRenderedPageBreak/>
-        <w:t>Promising</w:t>
-      </w:r>
-      <w:r>
-        <w:rPr>
-          <w:sz w:val="24"/>
-          <w:szCs w:val="24"/>
-        </w:rPr>
-        <w:t xml:space="preserve"> flexible and practically costless </w:t>
-      </w:r>
-      <w:r>
-        <w:rPr>
-          <w:sz w:val="24"/>
-          <w:szCs w:val="24"/>
-        </w:rPr>
-        <w:t>additional functionalities</w:t>
-      </w:r>
-      <w:r>
-        <w:rPr>
-          <w:sz w:val="24"/>
-          <w:szCs w:val="24"/>
-        </w:rPr>
-        <w:t xml:space="preserve">, </w:t>
-      </w:r>
-      <w:r>
-        <w:rPr>
-          <w:sz w:val="24"/>
-          <w:szCs w:val="24"/>
-        </w:rPr>
-        <w:t xml:space="preserve">the smart phone </w:t>
-      </w:r>
-      <w:r>
-        <w:rPr>
-          <w:sz w:val="24"/>
-          <w:szCs w:val="24"/>
-        </w:rPr>
-        <w:t xml:space="preserve">would fit the needs of every person who used information technology in their life. No matter how small a niche a person’s personal desired functions might be or how variable a person’s needs might be, the smart phone promised the ability to fulfill those functions and needs. </w:t>
-      </w:r>
-      <w:r>
-        <w:rPr>
-          <w:sz w:val="24"/>
-          <w:szCs w:val="24"/>
-        </w:rPr>
-        <w:t>Thus,</w:t>
-      </w:r>
-      <w:r>
-        <w:rPr>
-          <w:sz w:val="24"/>
-          <w:szCs w:val="24"/>
-        </w:rPr>
-        <w:t xml:space="preserve"> as information societies grew with progressively more people using information technology for more and more purposes, so grew the demand for the smart phone.</w:t>
-      </w:r>
-    </w:p>
-    <w:p>
-      <w:pPr>
-        <w:spacing w:line="480" w:lineRule="auto"/>
-        <w:rPr>
-          <w:sz w:val="24"/>
-          <w:szCs w:val="24"/>
-        </w:rPr>
-      </w:pPr>
-      <w:r>
-        <w:rPr>
-          <w:sz w:val="24"/>
-          <w:szCs w:val="24"/>
-        </w:rPr>
-        <w:tab/>
-      </w:r>
-    </w:p>
-    <w:p>
-      <w:pPr>
-        <w:spacing w:line="480" w:lineRule="auto"/>
-        <w:rPr>
-          <w:sz w:val="24"/>
-          <w:szCs w:val="24"/>
-        </w:rPr>
-      </w:pPr>
-      <w:r>
-        <w:rPr>
-          <w:sz w:val="24"/>
-          <w:szCs w:val="24"/>
-        </w:rPr>
-        <w:tab/>
-        <w:t xml:space="preserve">In response to society’s demand for increased functionality in their mobile phones, the technologists of the day undertook the technological development of the two components of the mobile phone system: the phone and the network. Developing one without the other would be like developing an arrow into a bullet without developing a bow into a gun – completely useless. </w:t>
-      </w:r>
-      <w:r>
-        <w:rPr>
-          <w:sz w:val="24"/>
-          <w:szCs w:val="24"/>
-        </w:rPr>
-        <w:t>Between</w:t>
-      </w:r>
-      <w:r>
-        <w:rPr>
-          <w:sz w:val="24"/>
-          <w:szCs w:val="24"/>
-        </w:rPr>
-        <w:t xml:space="preserve"> the launch of the proof-of-concept smart phone in 1992 and today, technologists </w:t>
-      </w:r>
-      <w:r>
-        <w:rPr>
-          <w:sz w:val="24"/>
-          <w:szCs w:val="24"/>
-        </w:rPr>
-        <w:t xml:space="preserve">have </w:t>
-      </w:r>
-      <w:r>
-        <w:rPr>
-          <w:sz w:val="24"/>
-          <w:szCs w:val="24"/>
-        </w:rPr>
-        <w:t xml:space="preserve">developed </w:t>
-      </w:r>
-      <w:r>
-        <w:rPr>
-          <w:sz w:val="24"/>
-          <w:szCs w:val="24"/>
-        </w:rPr>
-        <w:t>the smart phone from a bulky, black-and-white, single-tasking device with ten available applications to a sleek, full-color, multi-tasking device with hundreds of thousands of available applications.</w:t>
-      </w:r>
-    </w:p>
-    <w:p>
-      <w:pPr>
-        <w:spacing w:line="480" w:lineRule="auto"/>
-        <w:rPr>
-          <w:sz w:val="24"/>
-          <w:szCs w:val="24"/>
-        </w:rPr>
-      </w:pPr>
-    </w:p>
-    <w:p>
-      <w:pPr>
-        <w:spacing w:line="480" w:lineRule="auto"/>
-        <w:rPr>
-          <w:sz w:val="24"/>
-          <w:szCs w:val="24"/>
-        </w:rPr>
-      </w:pPr>
-      <w:r>
-        <w:rPr>
-          <w:sz w:val="24"/>
-          <w:szCs w:val="24"/>
-        </w:rPr>
-        <w:tab/>
-        <w:t>The development of the communication network was a key to the success of the smart phone because the network dictates the speed and capacity of information transfer between the smart phone and the rest of the world, i.e. the Internet. With limited data speed and capacity, internet browsing, large file sharing, and any real-time data applications such as driving directions become impractically slow.</w:t>
-      </w:r>
-      <w:r>
-        <w:rPr>
-          <w:sz w:val="24"/>
-          <w:szCs w:val="24"/>
-        </w:rPr>
-        <w:t xml:space="preserve"> Thankfully, technologists have increased the </w:t>
-      </w:r>
-      <w:r>
-        <w:rPr>
-          <w:sz w:val="24"/>
-          <w:szCs w:val="24"/>
-        </w:rPr>
-        <w:lastRenderedPageBreak/>
-        <w:t>mobile phone bandwidth from 10 to 20 kilobits per second</w:t>
-      </w:r>
-      <w:r>
-        <w:rPr>
-          <w:rStyle w:val="FootnoteReference"/>
-          <w:sz w:val="24"/>
-          <w:szCs w:val="24"/>
-        </w:rPr>
-        <w:footnoteReference w:id="7"/>
-      </w:r>
-      <w:r>
-        <w:rPr>
-          <w:sz w:val="24"/>
-          <w:szCs w:val="24"/>
-        </w:rPr>
-        <w:t xml:space="preserve"> to 5000 to 12000 kilobits per second for the average user</w:t>
-      </w:r>
-      <w:r>
-        <w:rPr>
-          <w:rStyle w:val="FootnoteReference"/>
-          <w:sz w:val="24"/>
-          <w:szCs w:val="24"/>
-        </w:rPr>
-        <w:footnoteReference w:id="8"/>
-      </w:r>
-      <w:r>
-        <w:rPr>
-          <w:sz w:val="24"/>
-          <w:szCs w:val="24"/>
-        </w:rPr>
-        <w:t>.</w:t>
-      </w:r>
-    </w:p>
-    <w:p>
-      <w:pPr>
-        <w:spacing w:line="480" w:lineRule="auto"/>
-        <w:rPr>
-          <w:sz w:val="24"/>
-          <w:szCs w:val="24"/>
-        </w:rPr>
-      </w:pPr>
-    </w:p>
-    <w:p>
-      <w:pPr>
-        <w:spacing w:line="480" w:lineRule="auto"/>
-        <w:rPr>
-          <w:sz w:val="24"/>
-          <w:szCs w:val="24"/>
-        </w:rPr>
-      </w:pPr>
-      <w:r>
-        <w:rPr>
-          <w:sz w:val="24"/>
-          <w:szCs w:val="24"/>
-        </w:rPr>
-        <w:tab/>
-      </w:r>
-    </w:p>
-    <w:p>
-      <w:pPr>
-        <w:spacing w:line="480" w:lineRule="auto"/>
-        <w:rPr>
-          <w:sz w:val="24"/>
-          <w:szCs w:val="24"/>
-        </w:rPr>
-      </w:pPr>
-    </w:p>
-    <w:p>
-      <w:pPr>
-        <w:spacing w:line="480" w:lineRule="auto"/>
-        <w:rPr>
-          <w:sz w:val="24"/>
-          <w:szCs w:val="24"/>
-        </w:rPr>
-      </w:pPr>
-    </w:p>
-    <w:p>
-      <w:pPr>
-        <w:spacing w:line="480" w:lineRule="auto"/>
-        <w:rPr>
-          <w:sz w:val="24"/>
-          <w:szCs w:val="24"/>
-        </w:rPr>
-      </w:pPr>
-      <w:r>
-        <w:rPr>
-          <w:sz w:val="24"/>
-          <w:szCs w:val="24"/>
-        </w:rPr>
-        <w:t xml:space="preserve">To better understand the societal and cultural forces that shaped the development of smart phone technology, we </w:t>
-      </w:r>
-    </w:p>
-    <w:p>
-      <w:pPr>
-        <w:spacing w:line="480" w:lineRule="auto"/>
-        <w:rPr>
-          <w:sz w:val="24"/>
-          <w:szCs w:val="24"/>
-        </w:rPr>
-      </w:pPr>
-      <w:r>
-        <w:rPr>
-          <w:sz w:val="24"/>
-          <w:szCs w:val="24"/>
-        </w:rPr>
-        <w:t>Games: yes they can waste time but they fill in time that would be otherwise wasted.</w:t>
-      </w:r>
-    </w:p>
-    <w:p>
-      <w:pPr>
-        <w:spacing w:line="480" w:lineRule="auto"/>
-        <w:rPr>
-          <w:sz w:val="24"/>
-          <w:szCs w:val="24"/>
-        </w:rPr>
-      </w:pPr>
-      <w:r>
-        <w:rPr>
-          <w:sz w:val="24"/>
-          <w:szCs w:val="24"/>
-        </w:rPr>
-        <w:t>and how the subject reflected the society, politics, and culture in which it emerged and/or existed (technology as social product).</w:t>
-      </w:r>
-    </w:p>
-    <w:p>
-      <w:pPr>
-        <w:spacing w:line="480" w:lineRule="auto"/>
-        <w:rPr>
-          <w:sz w:val="24"/>
-          <w:szCs w:val="24"/>
-        </w:rPr>
-      </w:pPr>
-    </w:p>
-    <w:p>
-      <w:pPr>
-        <w:spacing w:line="480" w:lineRule="auto"/>
-        <w:rPr>
-          <w:sz w:val="24"/>
-          <w:szCs w:val="24"/>
-        </w:rPr>
-      </w:pPr>
-      <w:r>
-        <w:rPr>
-          <w:sz w:val="24"/>
-          <w:szCs w:val="24"/>
-        </w:rPr>
-        <w:t xml:space="preserve">technologists have developed </w:t>
-      </w:r>
-      <w:r>
-        <w:rPr>
-          <w:sz w:val="24"/>
-          <w:szCs w:val="24"/>
-        </w:rPr>
-        <w:t xml:space="preserve">internet access to a </w:t>
-      </w:r>
-      <w:r>
-        <w:rPr>
-          <w:sz w:val="24"/>
-          <w:szCs w:val="24"/>
-        </w:rPr>
-        <w:t xml:space="preserve">mobile phone </w:t>
-      </w:r>
-      <w:r>
-        <w:rPr>
-          <w:sz w:val="24"/>
-          <w:szCs w:val="24"/>
-        </w:rPr>
-        <w:t xml:space="preserve">that now includes </w:t>
-      </w:r>
-      <w:r>
-        <w:rPr>
-          <w:sz w:val="24"/>
-          <w:szCs w:val="24"/>
-        </w:rPr>
-        <w:t xml:space="preserve">sophisticated operating systems </w:t>
-      </w:r>
-      <w:r>
-        <w:rPr>
-          <w:sz w:val="24"/>
-          <w:szCs w:val="24"/>
-        </w:rPr>
-        <w:t>such as Windows Mobile and additional hardware such as cameras.</w:t>
-      </w:r>
-    </w:p>
-    <w:p>
-      <w:pPr>
-        <w:spacing w:line="480" w:lineRule="auto"/>
-        <w:rPr>
-          <w:sz w:val="24"/>
-          <w:szCs w:val="24"/>
-        </w:rPr>
-      </w:pPr>
-      <w:r>
-        <w:rPr>
-          <w:sz w:val="24"/>
-          <w:szCs w:val="24"/>
-        </w:rPr>
         <w:br w:type="page"/>
       </w:r>
     </w:p>
     <w:sdt>
       <w:sdtPr>
-        <w:id w:val="400206310"/>
-        <w:docPartObj>
-          <w:docPartGallery w:val="Bibliographies"/>
-          <w:docPartUnique/>
-        </w:docPartObj>
-      </w:sdtPr>
-      <w:sdtEndPr>
         <w:rPr>
           <w:rFonts w:asciiTheme="minorHAnsi" w:eastAsiaTheme="minorHAnsi" w:hAnsiTheme="minorHAnsi" w:cstheme="minorBidi"/>
           <w:b w:val="0"/>
@@ -2426,7 +3452,12 @@
           <w:szCs w:val="22"/>
           <w:lang w:bidi="ar-SA"/>
         </w:rPr>
-      </w:sdtEndPr>
+        <w:id w:val="400206310"/>
+        <w:docPartObj>
+          <w:docPartGallery w:val="Bibliographies"/>
+          <w:docPartUnique/>
+        </w:docPartObj>
+      </w:sdtPr>
       <w:sdtContent>
         <w:p>
           <w:pPr>
@@ -2642,8 +3673,10 @@
       </w:pPr>
     </w:p>
     <w:sectPr>
+      <w:footerReference w:type="default" r:id="rId8"/>
       <w:pgSz w:w="12240" w:h="15840"/>
       <w:pgMar w:top="1440" w:right="1440" w:bottom="1440" w:left="1440" w:header="720" w:footer="720" w:gutter="0"/>
+      <w:pgNumType w:start="0"/>
       <w:cols w:space="720"/>
       <w:titlePg/>
       <w:docGrid w:linePitch="360"/>
@@ -2675,6 +3708,41 @@
     </w:p>
   </w:endnote>
 </w:endnotes>
+</file>
+
+<file path=word/footer1.xml><?xml version="1.0" encoding="utf-8"?>
+<w:ftr xmlns:ve="http://schemas.openxmlformats.org/markup-compatibility/2006" xmlns:o="urn:schemas-microsoft-com:office:office" xmlns:r="http://schemas.openxmlformats.org/officeDocument/2006/relationships" xmlns:m="http://schemas.openxmlformats.org/officeDocument/2006/math" xmlns:v="urn:schemas-microsoft-com:vml" xmlns:wp="http://schemas.openxmlformats.org/drawingml/2006/wordprocessingDrawing" xmlns:w10="urn:schemas-microsoft-com:office:word" xmlns:w="http://schemas.openxmlformats.org/wordprocessingml/2006/main" xmlns:wne="http://schemas.microsoft.com/office/word/2006/wordml">
+  <w:sdt>
+    <w:sdtPr>
+      <w:id w:val="400206565"/>
+      <w:docPartObj>
+        <w:docPartGallery w:val="Page Numbers (Bottom of Page)"/>
+        <w:docPartUnique/>
+      </w:docPartObj>
+    </w:sdtPr>
+    <w:sdtContent>
+      <w:p>
+        <w:pPr>
+          <w:pStyle w:val="Footer"/>
+          <w:jc w:val="center"/>
+        </w:pPr>
+        <w:fldSimple w:instr=" PAGE   \* MERGEFORMAT ">
+          <w:r>
+            <w:rPr>
+              <w:noProof/>
+            </w:rPr>
+            <w:t>10</w:t>
+          </w:r>
+        </w:fldSimple>
+      </w:p>
+    </w:sdtContent>
+  </w:sdt>
+  <w:p>
+    <w:pPr>
+      <w:pStyle w:val="Footer"/>
+    </w:pPr>
+  </w:p>
+</w:ftr>
 </file>
 
 <file path=word/footnotes.xml><?xml version="1.0" encoding="utf-8"?>
@@ -2907,6 +3975,38 @@
       </w:r>
       <w:sdt>
         <w:sdtPr>
+          <w:id w:val="1802857"/>
+          <w:citation/>
+        </w:sdtPr>
+        <w:sdtContent>
+          <w:fldSimple w:instr=" CITATION Mol06 \l 1033 ">
+            <w:r>
+              <w:rPr>
+                <w:noProof/>
+              </w:rPr>
+              <w:t>(Mollick, 2006)</w:t>
+            </w:r>
+          </w:fldSimple>
+        </w:sdtContent>
+      </w:sdt>
+    </w:p>
+  </w:footnote>
+  <w:footnote w:id="8">
+    <w:p>
+      <w:pPr>
+        <w:pStyle w:val="FootnoteText"/>
+      </w:pPr>
+      <w:r>
+        <w:rPr>
+          <w:rStyle w:val="FootnoteReference"/>
+        </w:rPr>
+        <w:footnoteRef/>
+      </w:r>
+      <w:r>
+        <w:t xml:space="preserve"> </w:t>
+      </w:r>
+      <w:sdt>
+        <w:sdtPr>
           <w:id w:val="400206466"/>
           <w:citation/>
         </w:sdtPr>
@@ -2923,7 +4023,7 @@
       </w:sdt>
     </w:p>
   </w:footnote>
-  <w:footnote w:id="8">
+  <w:footnote w:id="9">
     <w:p>
       <w:pPr>
         <w:pStyle w:val="FootnoteText"/>
@@ -2949,6 +4049,166 @@
                 <w:noProof/>
               </w:rPr>
               <w:t>(Verizon Communications Inc., 2010)</w:t>
+            </w:r>
+          </w:fldSimple>
+        </w:sdtContent>
+      </w:sdt>
+    </w:p>
+  </w:footnote>
+  <w:footnote w:id="10">
+    <w:p>
+      <w:pPr>
+        <w:pStyle w:val="FootnoteText"/>
+      </w:pPr>
+      <w:r>
+        <w:rPr>
+          <w:rStyle w:val="FootnoteReference"/>
+        </w:rPr>
+        <w:footnoteRef/>
+      </w:r>
+      <w:r>
+        <w:t xml:space="preserve"> </w:t>
+      </w:r>
+      <w:sdt>
+        <w:sdtPr>
+          <w:id w:val="400206573"/>
+          <w:citation/>
+        </w:sdtPr>
+        <w:sdtContent>
+          <w:fldSimple w:instr=" CITATION GSM09 \l 1033 ">
+            <w:r>
+              <w:rPr>
+                <w:noProof/>
+              </w:rPr>
+              <w:t>(GSM Association, 2009)</w:t>
+            </w:r>
+          </w:fldSimple>
+        </w:sdtContent>
+      </w:sdt>
+    </w:p>
+  </w:footnote>
+  <w:footnote w:id="11">
+    <w:p>
+      <w:pPr>
+        <w:pStyle w:val="FootnoteText"/>
+      </w:pPr>
+      <w:r>
+        <w:rPr>
+          <w:rStyle w:val="FootnoteReference"/>
+        </w:rPr>
+        <w:footnoteRef/>
+      </w:r>
+      <w:r>
+        <w:t xml:space="preserve"> </w:t>
+      </w:r>
+      <w:sdt>
+        <w:sdtPr>
+          <w:id w:val="400206574"/>
+          <w:citation/>
+        </w:sdtPr>
+        <w:sdtContent>
+          <w:fldSimple w:instr=" CITATION Mot08 \l 1033 ">
+            <w:r>
+              <w:rPr>
+                <w:noProof/>
+              </w:rPr>
+              <w:t>(Motorola, Inc., 2008)</w:t>
+            </w:r>
+          </w:fldSimple>
+        </w:sdtContent>
+      </w:sdt>
+    </w:p>
+  </w:footnote>
+  <w:footnote w:id="12">
+    <w:p>
+      <w:pPr>
+        <w:pStyle w:val="FootnoteText"/>
+      </w:pPr>
+      <w:r>
+        <w:rPr>
+          <w:rStyle w:val="FootnoteReference"/>
+        </w:rPr>
+        <w:footnoteRef/>
+      </w:r>
+      <w:r>
+        <w:t xml:space="preserve"> </w:t>
+      </w:r>
+      <w:sdt>
+        <w:sdtPr>
+          <w:id w:val="400206575"/>
+          <w:citation/>
+        </w:sdtPr>
+        <w:sdtContent>
+          <w:fldSimple w:instr=" CITATION Mot08 \l 1033 ">
+            <w:r>
+              <w:rPr>
+                <w:noProof/>
+              </w:rPr>
+              <w:t>(Motorola, Inc., 2008)</w:t>
+            </w:r>
+          </w:fldSimple>
+        </w:sdtContent>
+      </w:sdt>
+    </w:p>
+  </w:footnote>
+  <w:footnote w:id="13">
+    <w:p>
+      <w:pPr>
+        <w:pStyle w:val="FootnoteText"/>
+      </w:pPr>
+      <w:r>
+        <w:rPr>
+          <w:rStyle w:val="FootnoteReference"/>
+        </w:rPr>
+        <w:footnoteRef/>
+      </w:r>
+      <w:r>
+        <w:t xml:space="preserve"> </w:t>
+      </w:r>
+      <w:sdt>
+        <w:sdtPr>
+          <w:id w:val="1802858"/>
+          <w:citation/>
+        </w:sdtPr>
+        <w:sdtContent>
+          <w:fldSimple w:instr=" CITATION Gru92 \l 1033  ">
+            <w:r>
+              <w:rPr>
+                <w:noProof/>
+              </w:rPr>
+              <w:t>(Gruber, 1992)</w:t>
+            </w:r>
+          </w:fldSimple>
+        </w:sdtContent>
+      </w:sdt>
+    </w:p>
+  </w:footnote>
+  <w:footnote w:id="14">
+    <w:p>
+      <w:pPr>
+        <w:pStyle w:val="FootnoteText"/>
+      </w:pPr>
+      <w:r>
+        <w:rPr>
+          <w:rStyle w:val="FootnoteReference"/>
+        </w:rPr>
+        <w:footnoteRef/>
+      </w:r>
+      <w:r>
+        <w:t xml:space="preserve"> </w:t>
+      </w:r>
+      <w:sdt>
+        <w:sdtPr>
+          <w:id w:val="1802859"/>
+          <w:citation/>
+        </w:sdtPr>
+        <w:sdtContent>
+          <w:fldSimple w:instr=" CITATION Kra06 \p 1 \y  \l 1033  ">
+            <w:r>
+              <w:rPr>
+                <w:noProof/>
+              </w:rPr>
+              <w:t>(Krazit, p. 1)</w:t>
             </w:r>
           </w:fldSimple>
         </w:sdtContent>
@@ -3146,6 +4406,7 @@
   <w:style w:type="character" w:default="1" w:styleId="DefaultParagraphFont">
     <w:name w:val="Default Paragraph Font"/>
     <w:uiPriority w:val="1"/>
+    <w:semiHidden/>
     <w:unhideWhenUsed/>
   </w:style>
   <w:style w:type="table" w:default="1" w:styleId="TableNormal">
@@ -3291,7 +4552,6 @@
     <w:basedOn w:val="Normal"/>
     <w:link w:val="FooterChar"/>
     <w:uiPriority w:val="99"/>
-    <w:semiHidden/>
     <w:unhideWhenUsed/>
     <w:rsid w:val="00716B45"/>
     <w:pPr>
@@ -3307,7 +4567,6 @@
     <w:basedOn w:val="DefaultParagraphFont"/>
     <w:link w:val="Footer"/>
     <w:uiPriority w:val="99"/>
-    <w:semiHidden/>
     <w:rsid w:val="00716B45"/>
   </w:style>
   <w:style w:type="character" w:styleId="PageNumber">
@@ -3384,6 +4643,30 @@
       <w:bCs/>
     </w:rPr>
   </w:style>
+  <w:style w:type="paragraph" w:styleId="Header">
+    <w:name w:val="header"/>
+    <w:basedOn w:val="Normal"/>
+    <w:link w:val="HeaderChar"/>
+    <w:uiPriority w:val="99"/>
+    <w:semiHidden/>
+    <w:unhideWhenUsed/>
+    <w:rsid w:val="00654618"/>
+    <w:pPr>
+      <w:tabs>
+        <w:tab w:val="center" w:pos="4680"/>
+        <w:tab w:val="right" w:pos="9360"/>
+      </w:tabs>
+      <w:spacing w:after="0" w:line="240" w:lineRule="auto"/>
+    </w:pPr>
+  </w:style>
+  <w:style w:type="character" w:customStyle="1" w:styleId="HeaderChar">
+    <w:name w:val="Header Char"/>
+    <w:basedOn w:val="DefaultParagraphFont"/>
+    <w:link w:val="Header"/>
+    <w:uiPriority w:val="99"/>
+    <w:semiHidden/>
+    <w:rsid w:val="00654618"/>
+  </w:style>
 </w:styles>
 </file>
 
@@ -3451,36 +4734,6 @@
         </w:p>
       </w:docPartBody>
     </w:docPart>
-    <w:docPart>
-      <w:docPartPr>
-        <w:name w:val="2E9CC88BC4B147C5B9105E33AE0B62E0"/>
-        <w:category>
-          <w:name w:val="General"/>
-          <w:gallery w:val="placeholder"/>
-        </w:category>
-        <w:types>
-          <w:type w:val="bbPlcHdr"/>
-        </w:types>
-        <w:behaviors>
-          <w:behavior w:val="content"/>
-        </w:behaviors>
-        <w:guid w:val="{A0957D84-4B57-4170-832D-5FEDF027566F}"/>
-      </w:docPartPr>
-      <w:docPartBody>
-        <w:p>
-          <w:pPr>
-            <w:pStyle w:val="2E9CC88BC4B147C5B9105E33AE0B62E0"/>
-          </w:pPr>
-          <w:r>
-            <w:rPr>
-              <w:b/>
-              <w:bCs/>
-            </w:rPr>
-            <w:t>[Pick the date]</w:t>
-          </w:r>
-        </w:p>
-      </w:docPartBody>
-    </w:docPart>
   </w:docParts>
 </w:glossaryDocument>
 </file>
@@ -3528,7 +4781,7 @@
   </w:compat>
   <w:rsids>
     <w:rsidRoot w:val="00B2264D"/>
-    <w:rsid w:val="009D780F"/>
+    <w:rsid w:val="00620675"/>
     <w:rsid w:val="00B2264D"/>
   </w:rsids>
   <m:mathPr>
@@ -3710,6 +4963,7 @@
   <w:style w:type="paragraph" w:default="1" w:styleId="Normal">
     <w:name w:val="Normal"/>
     <w:qFormat/>
+    <w:rsid w:val="00620675"/>
   </w:style>
   <w:style w:type="character" w:default="1" w:styleId="DefaultParagraphFont">
     <w:name w:val="Default Paragraph Font"/>
@@ -4203,6 +5457,95 @@
     <b:Pages>2B</b:Pages>
     <b:RefOrder>7</b:RefOrder>
   </b:Source>
+  <b:Source>
+    <b:Tag>GSM09</b:Tag>
+    <b:SourceType>DocumentFromInternetSite</b:SourceType>
+    <b:Guid>{5CC817F7-06FE-4906-891E-D864E593CA5C}</b:Guid>
+    <b:LCID>0</b:LCID>
+    <b:Author>
+      <b:Author>
+        <b:Corporate>GSM Association</b:Corporate>
+      </b:Author>
+    </b:Author>
+    <b:Title>Market Data Summary</b:Title>
+    <b:Year>2009</b:Year>
+    <b:InternetSiteTitle>GSM World</b:InternetSiteTitle>
+    <b:Month>October</b:Month>
+    <b:Day>19</b:Day>
+    <b:YearAccessed>2011</b:YearAccessed>
+    <b:MonthAccessed>April</b:MonthAccessed>
+    <b:DayAccessed>23</b:DayAccessed>
+    <b:URL>http://www.gsmworld.com/newsroom/market-data/market_data_summary.htm</b:URL>
+    <b:RefOrder>8</b:RefOrder>
+  </b:Source>
+  <b:Source>
+    <b:Tag>Mol06</b:Tag>
+    <b:SourceType>JournalArticle</b:SourceType>
+    <b:Guid>{A010C6B6-24DE-4F00-A965-18D9555DE3FA}</b:Guid>
+    <b:LCID>0</b:LCID>
+    <b:Author>
+      <b:Author>
+        <b:NameList>
+          <b:Person>
+            <b:Last>Mollick</b:Last>
+            <b:First>E.</b:First>
+          </b:Person>
+        </b:NameList>
+      </b:Author>
+    </b:Author>
+    <b:Title>Establishing Moore's Law</b:Title>
+    <b:Year>2006</b:Year>
+    <b:JournalName>Annals of the History of Computing, IEEE</b:JournalName>
+    <b:Pages>62-75</b:Pages>
+    <b:RefOrder>9</b:RefOrder>
+  </b:Source>
+  <b:Source>
+    <b:Tag>Gru92</b:Tag>
+    <b:SourceType>JournalArticle</b:SourceType>
+    <b:Guid>{6E0F21BC-BD90-4D4A-A99E-E934FA216A04}</b:Guid>
+    <b:LCID>0</b:LCID>
+    <b:Author>
+      <b:Author>
+        <b:NameList>
+          <b:Person>
+            <b:Last>Gruber</b:Last>
+            <b:First>Harold</b:First>
+          </b:Person>
+        </b:NameList>
+      </b:Author>
+    </b:Author>
+    <b:Title>Persistence of Leadership in Product Innovation</b:Title>
+    <b:JournalName>The Journal of Industrial Economics</b:JournalName>
+    <b:Year>1992</b:Year>
+    <b:Pages>359-375</b:Pages>
+    <b:RefOrder>10</b:RefOrder>
+  </b:Source>
+  <b:Source>
+    <b:Tag>Kra06</b:Tag>
+    <b:SourceType>DocumentFromInternetSite</b:SourceType>
+    <b:Guid>{8E36C729-6A44-4FC7-86DA-87B5ADCBACA4}</b:Guid>
+    <b:LCID>0</b:LCID>
+    <b:Author>
+      <b:Author>
+        <b:NameList>
+          <b:Person>
+            <b:Last>Krazit</b:Last>
+            <b:First>Tom</b:First>
+          </b:Person>
+        </b:NameList>
+      </b:Author>
+    </b:Author>
+    <b:Title>ARMed for the living room</b:Title>
+    <b:Year>2006</b:Year>
+    <b:Month>April</b:Month>
+    <b:Day>3</b:Day>
+    <b:InternetSiteTitle>CNET News</b:InternetSiteTitle>
+    <b:YearAccessed>2011</b:YearAccessed>
+    <b:MonthAccessed>April</b:MonthAccessed>
+    <b:DayAccessed>23</b:DayAccessed>
+    <b:URL>http://news.cnet.com/ARMed-for-the-living-room/2100-1006_3-6056729.html</b:URL>
+    <b:RefOrder>11</b:RefOrder>
+  </b:Source>
 </b:Sources>
 </file>
 
@@ -4215,7 +5558,7 @@
 </file>
 
 <file path=customXml/itemProps2.xml><?xml version="1.0" encoding="utf-8"?>
-<ds:datastoreItem xmlns:ds="http://schemas.openxmlformats.org/officeDocument/2006/customXml" ds:itemID="{F3B43CCC-954A-4CB6-97EC-0B072A4B6D28}">
+<ds:datastoreItem xmlns:ds="http://schemas.openxmlformats.org/officeDocument/2006/customXml" ds:itemID="{FDF3E618-C562-44F6-91DE-22DE26128F9F}">
   <ds:schemaRefs>
     <ds:schemaRef ds:uri="http://schemas.openxmlformats.org/officeDocument/2006/bibliography"/>
   </ds:schemaRefs>

--- a/Scholarly Essay.docx
+++ b/Scholarly Essay.docx
@@ -389,14 +389,7 @@
           <w:sz w:val="24"/>
           <w:szCs w:val="24"/>
         </w:rPr>
-        <w:t>educated</w:t>
-      </w:r>
-      <w:r>
-        <w:rPr>
-          <w:sz w:val="24"/>
-          <w:szCs w:val="24"/>
-        </w:rPr>
-        <w:t xml:space="preserve"> </w:t>
+        <w:t xml:space="preserve">educated </w:t>
       </w:r>
       <w:r>
         <w:rPr>
@@ -3279,7 +3272,361 @@
           <w:sz w:val="24"/>
           <w:szCs w:val="24"/>
         </w:rPr>
-        <w:t xml:space="preserve">. However, the length of the long tail, or number of unpopular needs, could be large enough to offset the small populations interested in each of them such that addressing the long tail could mean addressing quite a large market. It is beyond the scope of this essay to analyze just how large the long tail is in the mobile application market; however it is worth noting that public mobile software development kits go a long way toward capturing this long tail, however large or small it is. </w:t>
+        <w:t>. However, the length of the long tail, or number of unpopular needs, could be large enough to offset the small populations interested in each of them such that addressing the long tail could mean addressing quite a large market. It is beyond the scope of this essay to analyze just how large the long tail is in the mobile application market; however it is worth noting that public mobile software development kits go a long way toward capturing this long tail, however large or small it is.</w:t>
+      </w:r>
+    </w:p>
+    <w:p>
+      <w:pPr>
+        <w:spacing w:line="480" w:lineRule="auto"/>
+        <w:ind w:firstLine="720"/>
+        <w:rPr>
+          <w:sz w:val="24"/>
+          <w:szCs w:val="24"/>
+        </w:rPr>
+      </w:pPr>
+      <w:r>
+        <w:rPr>
+          <w:sz w:val="24"/>
+          <w:szCs w:val="24"/>
+        </w:rPr>
+        <w:t xml:space="preserve">Only with the combined advancement and innovation in network, hardware, and phone software technology is the modern smart phone made possible. Network technology made more data available from the internet, hardware made more advanced data manipulation possible without sacrificing physical space, and phone software made </w:t>
+      </w:r>
+      <w:r>
+        <w:rPr>
+          <w:sz w:val="24"/>
+          <w:szCs w:val="24"/>
+        </w:rPr>
+        <w:t>the user experience with the data intuitive and enjoyable, including providing flexibility in functionality – through applications – offered.</w:t>
+      </w:r>
+    </w:p>
+    <w:p>
+      <w:pPr>
+        <w:spacing w:line="480" w:lineRule="auto"/>
+        <w:ind w:firstLine="720"/>
+        <w:rPr>
+          <w:sz w:val="24"/>
+          <w:szCs w:val="24"/>
+        </w:rPr>
+      </w:pPr>
+      <w:r>
+        <w:rPr>
+          <w:sz w:val="24"/>
+          <w:szCs w:val="24"/>
+        </w:rPr>
+        <w:t>With the a</w:t>
+      </w:r>
+      <w:r>
+        <w:rPr>
+          <w:sz w:val="24"/>
+          <w:szCs w:val="24"/>
+        </w:rPr>
+        <w:t xml:space="preserve">rrival of the new smart phones came immediate access to the internet’s wealth of information, which has led to the improved education of smart phone users. </w:t>
+      </w:r>
+      <w:r>
+        <w:rPr>
+          <w:sz w:val="24"/>
+          <w:szCs w:val="24"/>
+        </w:rPr>
+        <w:t xml:space="preserve">Certainly, with increased access to information, smart phone users are better informed. However, does the ability to check email more often and look up the weather forecast make a user better educated? Probably not; however, beyond the ability to perform more activities </w:t>
+      </w:r>
+      <w:r>
+        <w:rPr>
+          <w:sz w:val="24"/>
+          <w:szCs w:val="24"/>
+        </w:rPr>
+        <w:lastRenderedPageBreak/>
+        <w:t>that are not necessarily educational, the smart phone does also offer opportunity for learning. From examining the behaviors of smart phone users, we can establish that they do use their smart phone applications and they use applications related to learning a significant portion of the time.</w:t>
+      </w:r>
+      <w:r>
+        <w:rPr>
+          <w:sz w:val="24"/>
+          <w:szCs w:val="24"/>
+        </w:rPr>
+        <w:t xml:space="preserve"> </w:t>
+      </w:r>
+    </w:p>
+    <w:p>
+      <w:pPr>
+        <w:spacing w:line="480" w:lineRule="auto"/>
+        <w:ind w:firstLine="720"/>
+        <w:rPr>
+          <w:sz w:val="24"/>
+          <w:szCs w:val="24"/>
+        </w:rPr>
+      </w:pPr>
+      <w:r>
+        <w:rPr>
+          <w:sz w:val="24"/>
+          <w:szCs w:val="24"/>
+        </w:rPr>
+        <w:t>Local geography is a strong example subject in which smart phone users are better educated. S</w:t>
+      </w:r>
+      <w:r>
+        <w:rPr>
+          <w:sz w:val="24"/>
+          <w:szCs w:val="24"/>
+        </w:rPr>
+        <w:t xml:space="preserve">mart phone users use their smart phone on average 56 times per day, for an average of 30 </w:t>
+      </w:r>
+      <w:r>
+        <w:rPr>
+          <w:sz w:val="24"/>
+          <w:szCs w:val="24"/>
+        </w:rPr>
+        <w:t xml:space="preserve">seconds </w:t>
+      </w:r>
+      <w:r>
+        <w:rPr>
+          <w:sz w:val="24"/>
+          <w:szCs w:val="24"/>
+        </w:rPr>
+        <w:t>per session</w:t>
+      </w:r>
+      <w:r>
+        <w:rPr>
+          <w:rStyle w:val="FootnoteReference"/>
+          <w:sz w:val="24"/>
+          <w:szCs w:val="24"/>
+        </w:rPr>
+        <w:footnoteReference w:id="15"/>
+      </w:r>
+      <w:r>
+        <w:rPr>
+          <w:sz w:val="24"/>
+          <w:szCs w:val="24"/>
+        </w:rPr>
+        <w:t>,</w:t>
+      </w:r>
+      <w:r>
+        <w:rPr>
+          <w:sz w:val="24"/>
+          <w:szCs w:val="24"/>
+        </w:rPr>
+        <w:t xml:space="preserve"> </w:t>
+      </w:r>
+      <w:r>
+        <w:rPr>
+          <w:sz w:val="24"/>
+          <w:szCs w:val="24"/>
+        </w:rPr>
+        <w:t>a</w:t>
+      </w:r>
+      <w:r>
+        <w:rPr>
+          <w:sz w:val="24"/>
+          <w:szCs w:val="24"/>
+        </w:rPr>
+        <w:t>nd of these sessions, the applications that users spend the most time on are related to maps</w:t>
+      </w:r>
+      <w:r>
+        <w:rPr>
+          <w:rStyle w:val="FootnoteReference"/>
+          <w:sz w:val="24"/>
+          <w:szCs w:val="24"/>
+        </w:rPr>
+        <w:footnoteReference w:id="16"/>
+      </w:r>
+      <w:r>
+        <w:rPr>
+          <w:sz w:val="24"/>
+          <w:szCs w:val="24"/>
+        </w:rPr>
+        <w:t xml:space="preserve">. </w:t>
+      </w:r>
+      <w:r>
+        <w:rPr>
+          <w:sz w:val="24"/>
+          <w:szCs w:val="24"/>
+        </w:rPr>
+        <w:t>It is then no surprise then that Google Maps is one of the top 5 applications used on every type of smart phone</w:t>
+      </w:r>
+      <w:r>
+        <w:rPr>
+          <w:rStyle w:val="FootnoteReference"/>
+          <w:sz w:val="24"/>
+          <w:szCs w:val="24"/>
+        </w:rPr>
+        <w:footnoteReference w:id="17"/>
+      </w:r>
+      <w:r>
+        <w:rPr>
+          <w:sz w:val="24"/>
+          <w:szCs w:val="24"/>
+        </w:rPr>
+        <w:t>. P</w:t>
+      </w:r>
+      <w:r>
+        <w:rPr>
+          <w:sz w:val="24"/>
+          <w:szCs w:val="24"/>
+        </w:rPr>
+        <w:t>eople use maps applications to learn where various destinations are located</w:t>
+      </w:r>
+      <w:r>
+        <w:rPr>
+          <w:sz w:val="24"/>
+          <w:szCs w:val="24"/>
+        </w:rPr>
+        <w:t>.</w:t>
+      </w:r>
+      <w:r>
+        <w:rPr>
+          <w:sz w:val="24"/>
+          <w:szCs w:val="24"/>
+        </w:rPr>
+        <w:t xml:space="preserve"> </w:t>
+      </w:r>
+      <w:r>
+        <w:rPr>
+          <w:sz w:val="24"/>
+          <w:szCs w:val="24"/>
+        </w:rPr>
+        <w:t>G</w:t>
+      </w:r>
+      <w:r>
+        <w:rPr>
+          <w:sz w:val="24"/>
+          <w:szCs w:val="24"/>
+        </w:rPr>
+        <w:t xml:space="preserve">eographic information is </w:t>
+      </w:r>
+      <w:r>
+        <w:rPr>
+          <w:sz w:val="24"/>
+          <w:szCs w:val="24"/>
+        </w:rPr>
+        <w:t xml:space="preserve">enormous, so there is a lot to learn. In addition, it is not hard to imagine that a person might often be interested in learning more and more local geography. Whether it is to visit a friend for the first time or to take a vacation, people </w:t>
+      </w:r>
+      <w:r>
+        <w:rPr>
+          <w:sz w:val="24"/>
+          <w:szCs w:val="24"/>
+        </w:rPr>
+        <w:t>often have reason to learn</w:t>
+      </w:r>
+      <w:r>
+        <w:rPr>
+          <w:sz w:val="24"/>
+          <w:szCs w:val="24"/>
+        </w:rPr>
+        <w:t xml:space="preserve"> about new places all the time.</w:t>
+      </w:r>
+      <w:r>
+        <w:rPr>
+          <w:sz w:val="24"/>
+          <w:szCs w:val="24"/>
+        </w:rPr>
+        <w:t xml:space="preserve"> </w:t>
+      </w:r>
+      <w:r>
+        <w:rPr>
+          <w:sz w:val="24"/>
+          <w:szCs w:val="24"/>
+        </w:rPr>
+        <w:t>People could call their local friends, but w</w:t>
+      </w:r>
+      <w:r>
+        <w:rPr>
+          <w:sz w:val="24"/>
+          <w:szCs w:val="24"/>
+        </w:rPr>
+        <w:t>ith the convenience of the smart phone, people are encouraged to discover the locations of not only their immediate destinations, but also of the places that surround their locations of interest. Instead of hearing from a friend, “Turn left on Main Street and then a right after the big tree,” smart phone users have permanent access to a rich map of any area, complete with descriptions of all the nea</w:t>
+      </w:r>
+      <w:r>
+        <w:rPr>
+          <w:sz w:val="24"/>
+          <w:szCs w:val="24"/>
+        </w:rPr>
+        <w:t>rby businesses and attractions. This readily available wealth of additional geographic information provides its user with a more efficient and comprehensive education of local geography.</w:t>
+      </w:r>
+    </w:p>
+    <w:p>
+      <w:pPr>
+        <w:spacing w:line="480" w:lineRule="auto"/>
+        <w:ind w:firstLine="720"/>
+        <w:rPr>
+          <w:sz w:val="24"/>
+          <w:szCs w:val="24"/>
+        </w:rPr>
+      </w:pPr>
+      <w:r>
+        <w:rPr>
+          <w:sz w:val="24"/>
+          <w:szCs w:val="24"/>
+        </w:rPr>
+        <w:lastRenderedPageBreak/>
+        <w:t xml:space="preserve">Smart phone users also have better access to news, which encourages an education in current events. </w:t>
+      </w:r>
+      <w:r>
+        <w:rPr>
+          <w:sz w:val="24"/>
+          <w:szCs w:val="24"/>
+        </w:rPr>
+        <w:t>In fact, smart phone users use news applications more often than productivity applications. According to the popular marketing data company Nielsen, 36% of smartphone users used a news application in the past 30 days while only 22% of smartphone users used a productivity application in the past 30 days</w:t>
+      </w:r>
+      <w:r>
+        <w:rPr>
+          <w:rStyle w:val="FootnoteReference"/>
+          <w:sz w:val="24"/>
+          <w:szCs w:val="24"/>
+        </w:rPr>
+        <w:footnoteReference w:id="18"/>
+      </w:r>
+      <w:r>
+        <w:rPr>
+          <w:sz w:val="24"/>
+          <w:szCs w:val="24"/>
+        </w:rPr>
+        <w:t xml:space="preserve">. </w:t>
+      </w:r>
+      <w:r>
+        <w:rPr>
+          <w:sz w:val="24"/>
+          <w:szCs w:val="24"/>
+        </w:rPr>
+        <w:t xml:space="preserve">Depending on what range of knowledge should be considered “educational” or not, the degree of education that smart phones provide their users varies. However, </w:t>
+      </w:r>
+      <w:r>
+        <w:rPr>
+          <w:sz w:val="24"/>
+          <w:szCs w:val="24"/>
+        </w:rPr>
+        <w:t xml:space="preserve">smart phone users learn some core </w:t>
+      </w:r>
+      <w:r>
+        <w:rPr>
+          <w:sz w:val="24"/>
+          <w:szCs w:val="24"/>
+        </w:rPr>
+        <w:t xml:space="preserve">categories of knowledge </w:t>
+      </w:r>
+      <w:r>
+        <w:rPr>
+          <w:sz w:val="24"/>
+          <w:szCs w:val="24"/>
+        </w:rPr>
+        <w:t xml:space="preserve">that are almost certainly educational, so we can say they are </w:t>
+      </w:r>
+      <w:r>
+        <w:rPr>
+          <w:sz w:val="24"/>
+          <w:szCs w:val="24"/>
+        </w:rPr>
+        <w:t xml:space="preserve">Although most </w:t>
+      </w:r>
+      <w:r>
+        <w:rPr>
+          <w:sz w:val="24"/>
+          <w:szCs w:val="24"/>
+        </w:rPr>
+        <w:t xml:space="preserve">This is less true when education is associated with learning the classic subjects taught in schools – certainly smart phones do not claim to teach multi variable calculus – however, when the definition of education is expanded to not </w:t>
+      </w:r>
+      <w:r>
+        <w:rPr>
+          <w:sz w:val="24"/>
+          <w:szCs w:val="24"/>
+        </w:rPr>
+        <w:t>After societal demand fueled these innovations behind the smart phone into reality, the smart phone lived up to its expectations, providing ever more functionality to its users.</w:t>
       </w:r>
     </w:p>
     <w:p>
@@ -3378,6 +3725,7 @@
           <w:sz w:val="24"/>
           <w:szCs w:val="24"/>
         </w:rPr>
+        <w:lastRenderedPageBreak/>
         <w:t>technologists</w:t>
       </w:r>
       <w:proofErr w:type="gramEnd"/>
@@ -3437,7 +3785,6 @@
           <w:sz w:val="24"/>
           <w:szCs w:val="24"/>
         </w:rPr>
-        <w:lastRenderedPageBreak/>
         <w:br w:type="page"/>
       </w:r>
     </w:p>
@@ -3494,7 +3841,7 @@
                 <w:rPr>
                   <w:noProof/>
                 </w:rPr>
-                <w:t xml:space="preserve">Apple Inc. (2011, January 22). </w:t>
+                <w:t xml:space="preserve">Apple Inc. "Apple's App Store Downloads Top 10 Billion." </w:t>
               </w:r>
               <w:r>
                 <w:rPr>
@@ -3502,13 +3849,13 @@
                   <w:iCs/>
                   <w:noProof/>
                 </w:rPr>
-                <w:t>Apple's App Store Downloads Top 10 Billion.</w:t>
+                <w:t>Apple.com.</w:t>
               </w:r>
               <w:r>
                 <w:rPr>
                   <w:noProof/>
                 </w:rPr>
-                <w:t xml:space="preserve"> Retrieved April 23, 2011, from Apple.com: http://www.apple.com/pr/library/2011/01/22appstore.html</w:t>
+                <w:t xml:space="preserve"> January 22, 2011. http://www.apple.com/pr/library/2011/01/22appstore.html (accessed April 23, 2011).</w:t>
               </w:r>
             </w:p>
             <w:p>
@@ -3522,21 +3869,7 @@
                 <w:rPr>
                   <w:noProof/>
                 </w:rPr>
-                <w:t xml:space="preserve">Hammacher Schlemmer. (2011). </w:t>
-              </w:r>
-              <w:r>
-                <w:rPr>
-                  <w:i/>
-                  <w:iCs/>
-                  <w:noProof/>
-                </w:rPr>
-                <w:t>The Only Complete Swiss Army Knife</w:t>
-              </w:r>
-              <w:r>
-                <w:rPr>
-                  <w:noProof/>
-                </w:rPr>
-                <w:t>. Retrieved April 23, 2011, from Hammacher Schlemmer: http://www.hammacher.com/publish/74670.asp</w:t>
+                <w:t>Falaki, Hossein, Ratul Mahajan, Srikanth Kandula, Dimitrios Lymberopoulos, Ramesh Govindan, and Deborah Estrin. "Diversity in Smartphone Usage." 2010.</w:t>
               </w:r>
             </w:p>
             <w:p>
@@ -3550,7 +3883,119 @@
                 <w:rPr>
                   <w:noProof/>
                 </w:rPr>
-                <w:t xml:space="preserve">Kuper, A., &amp; Kuper, J. (2003). </w:t>
+                <w:t xml:space="preserve">Gruber, Harold. "Persistence of Leadership in Product Innovation." </w:t>
+              </w:r>
+              <w:r>
+                <w:rPr>
+                  <w:i/>
+                  <w:iCs/>
+                  <w:noProof/>
+                </w:rPr>
+                <w:t>The Journal of Industrial Economics</w:t>
+              </w:r>
+              <w:r>
+                <w:rPr>
+                  <w:noProof/>
+                </w:rPr>
+                <w:t>, 1992: 359-375.</w:t>
+              </w:r>
+            </w:p>
+            <w:p>
+              <w:pPr>
+                <w:pStyle w:val="Bibliography"/>
+                <w:rPr>
+                  <w:noProof/>
+                </w:rPr>
+              </w:pPr>
+              <w:r>
+                <w:rPr>
+                  <w:noProof/>
+                </w:rPr>
+                <w:t xml:space="preserve">GSM Association. "Market Data Summary." </w:t>
+              </w:r>
+              <w:r>
+                <w:rPr>
+                  <w:i/>
+                  <w:iCs/>
+                  <w:noProof/>
+                </w:rPr>
+                <w:t>GSM World.</w:t>
+              </w:r>
+              <w:r>
+                <w:rPr>
+                  <w:noProof/>
+                </w:rPr>
+                <w:t xml:space="preserve"> October 19, 2009. http://www.gsmworld.com/newsroom/market-data/market_data_summary.htm (accessed April 23, 2011).</w:t>
+              </w:r>
+            </w:p>
+            <w:p>
+              <w:pPr>
+                <w:pStyle w:val="Bibliography"/>
+                <w:rPr>
+                  <w:noProof/>
+                </w:rPr>
+              </w:pPr>
+              <w:r>
+                <w:rPr>
+                  <w:noProof/>
+                </w:rPr>
+                <w:t xml:space="preserve">Hammacher Schlemmer. </w:t>
+              </w:r>
+              <w:r>
+                <w:rPr>
+                  <w:i/>
+                  <w:iCs/>
+                  <w:noProof/>
+                </w:rPr>
+                <w:t>The Only Complete Swiss Army Knife.</w:t>
+              </w:r>
+              <w:r>
+                <w:rPr>
+                  <w:noProof/>
+                </w:rPr>
+                <w:t xml:space="preserve"> 2011. http://www.hammacher.com/publish/74670.asp (accessed April 23, 2011).</w:t>
+              </w:r>
+            </w:p>
+            <w:p>
+              <w:pPr>
+                <w:pStyle w:val="Bibliography"/>
+                <w:rPr>
+                  <w:noProof/>
+                </w:rPr>
+              </w:pPr>
+              <w:r>
+                <w:rPr>
+                  <w:noProof/>
+                </w:rPr>
+                <w:t xml:space="preserve">Krazit, Tom. "ARMed for the living room." </w:t>
+              </w:r>
+              <w:r>
+                <w:rPr>
+                  <w:i/>
+                  <w:iCs/>
+                  <w:noProof/>
+                </w:rPr>
+                <w:t>CNET News.</w:t>
+              </w:r>
+              <w:r>
+                <w:rPr>
+                  <w:noProof/>
+                </w:rPr>
+                <w:t xml:space="preserve"> April 3, 2006. http://news.cnet.com/ARMed-for-the-living-room/2100-1006_3-6056729.html (accessed April 23, 2011).</w:t>
+              </w:r>
+            </w:p>
+            <w:p>
+              <w:pPr>
+                <w:pStyle w:val="Bibliography"/>
+                <w:rPr>
+                  <w:noProof/>
+                </w:rPr>
+              </w:pPr>
+              <w:r>
+                <w:rPr>
+                  <w:noProof/>
+                </w:rPr>
+                <w:t xml:space="preserve">Kuper, Adam, and Jessica Kuper. </w:t>
               </w:r>
               <w:r>
                 <w:rPr>
@@ -3564,7 +4009,7 @@
                 <w:rPr>
                   <w:noProof/>
                 </w:rPr>
-                <w:t xml:space="preserve"> New York: Routledge.</w:t>
+                <w:t xml:space="preserve"> New York: Routledge, 2003.</w:t>
               </w:r>
             </w:p>
             <w:p>
@@ -3578,7 +4023,7 @@
                 <w:rPr>
                   <w:noProof/>
                 </w:rPr>
-                <w:t xml:space="preserve">Motorola, Inc. (2008). </w:t>
+                <w:t xml:space="preserve">Mollick, E. "Establishing Moore's Law." </w:t>
               </w:r>
               <w:r>
                 <w:rPr>
@@ -3586,13 +4031,13 @@
                   <w:iCs/>
                   <w:noProof/>
                 </w:rPr>
-                <w:t>2G and 3G Cellular Networks.</w:t>
+                <w:t>Annals of the History of Computing, IEEE</w:t>
               </w:r>
               <w:r>
                 <w:rPr>
                   <w:noProof/>
                 </w:rPr>
-                <w:t xml:space="preserve"> </w:t>
+                <w:t>, 2006: 62-75.</w:t>
               </w:r>
             </w:p>
             <w:p>
@@ -3606,21 +4051,7 @@
                 <w:rPr>
                   <w:noProof/>
                 </w:rPr>
-                <w:t xml:space="preserve">Verizon Communications Inc. (2010). </w:t>
-              </w:r>
-              <w:r>
-                <w:rPr>
-                  <w:i/>
-                  <w:iCs/>
-                  <w:noProof/>
-                </w:rPr>
-                <w:t>LTE: The Future of Mobile Broadband Technology.</w:t>
-              </w:r>
-              <w:r>
-                <w:rPr>
-                  <w:noProof/>
-                </w:rPr>
-                <w:t xml:space="preserve"> </w:t>
+                <w:t>Motorola, Inc. "2G and 3G Cellular Networks." 2008.</w:t>
               </w:r>
             </w:p>
             <w:p>
@@ -3634,7 +4065,21 @@
                 <w:rPr>
                   <w:noProof/>
                 </w:rPr>
-                <w:t xml:space="preserve">Victorinox AG. (2011). </w:t>
+                <w:t>Nielsen Company. "The State of Mobile Apps." 2010.</w:t>
+              </w:r>
+            </w:p>
+            <w:p>
+              <w:pPr>
+                <w:pStyle w:val="Bibliography"/>
+                <w:rPr>
+                  <w:noProof/>
+                </w:rPr>
+              </w:pPr>
+              <w:r>
+                <w:rPr>
+                  <w:noProof/>
+                </w:rPr>
+                <w:t xml:space="preserve">Schneidawind, J. "Big Blue unveiling." </w:t>
               </w:r>
               <w:r>
                 <w:rPr>
@@ -3642,13 +4087,55 @@
                   <w:iCs/>
                   <w:noProof/>
                 </w:rPr>
-                <w:t>Victorinox Swiss Army - Multi-Tool Selector</w:t>
+                <w:t>USA Today</w:t>
               </w:r>
               <w:r>
                 <w:rPr>
                   <w:noProof/>
                 </w:rPr>
-                <w:t>. Retrieved April 23, 2011, from Victorinox Swiss Army: http://www.swissarmy.com/multitools/Pages/Selector.aspx?property=MultiToolSize&amp;value=%22%22</w:t>
+                <w:t>, November 23, 1992: 2B.</w:t>
+              </w:r>
+            </w:p>
+            <w:p>
+              <w:pPr>
+                <w:pStyle w:val="Bibliography"/>
+                <w:rPr>
+                  <w:noProof/>
+                </w:rPr>
+              </w:pPr>
+              <w:r>
+                <w:rPr>
+                  <w:noProof/>
+                </w:rPr>
+                <w:t>Verizon Communications Inc. "LTE: The Future of Mobile Broadband Technology." 2010.</w:t>
+              </w:r>
+            </w:p>
+            <w:p>
+              <w:pPr>
+                <w:pStyle w:val="Bibliography"/>
+                <w:rPr>
+                  <w:noProof/>
+                </w:rPr>
+              </w:pPr>
+              <w:r>
+                <w:rPr>
+                  <w:noProof/>
+                </w:rPr>
+                <w:t xml:space="preserve">Victorinox AG. </w:t>
+              </w:r>
+              <w:r>
+                <w:rPr>
+                  <w:i/>
+                  <w:iCs/>
+                  <w:noProof/>
+                </w:rPr>
+                <w:t>Victorinox Swiss Army - Multi-Tool Selector.</w:t>
+              </w:r>
+              <w:r>
+                <w:rPr>
+                  <w:noProof/>
+                </w:rPr>
+                <w:t xml:space="preserve"> 2011. http://www.swissarmy.com/multitools/Pages/Selector.aspx?property=MultiToolSize&amp;value=%22%22 (accessed April 23, 2011).</w:t>
               </w:r>
             </w:p>
             <w:p>
@@ -3731,7 +4218,7 @@
             <w:rPr>
               <w:noProof/>
             </w:rPr>
-            <w:t>10</w:t>
+            <w:t>12</w:t>
           </w:r>
         </w:fldSimple>
       </w:p>
@@ -3792,7 +4279,7 @@
               <w:rPr>
                 <w:noProof/>
               </w:rPr>
-              <w:t>(Apple Inc., 2011)</w:t>
+              <w:t>(Apple Inc. 2011)</w:t>
             </w:r>
           </w:fldSimple>
         </w:sdtContent>
@@ -3824,7 +4311,7 @@
               <w:rPr>
                 <w:noProof/>
               </w:rPr>
-              <w:t>(Kuper &amp; Kuper, 2003)</w:t>
+              <w:t>(Kuper and Kuper 2003)</w:t>
             </w:r>
           </w:fldSimple>
         </w:sdtContent>
@@ -3856,7 +4343,7 @@
               <w:rPr>
                 <w:noProof/>
               </w:rPr>
-              <w:t>(Victorinox AG, 2011)</w:t>
+              <w:t>(Victorinox AG 2011)</w:t>
             </w:r>
           </w:fldSimple>
         </w:sdtContent>
@@ -3888,7 +4375,7 @@
               <w:rPr>
                 <w:noProof/>
               </w:rPr>
-              <w:t>(Hammacher Schlemmer, 2011)</w:t>
+              <w:t>(Hammacher Schlemmer 2011)</w:t>
             </w:r>
           </w:fldSimple>
         </w:sdtContent>
@@ -3920,7 +4407,7 @@
               <w:rPr>
                 <w:noProof/>
               </w:rPr>
-              <w:t>(Motorola, Inc., 2008)</w:t>
+              <w:t>(Motorola, Inc. 2008)</w:t>
             </w:r>
           </w:fldSimple>
         </w:sdtContent>
@@ -3952,7 +4439,7 @@
               <w:rPr>
                 <w:noProof/>
               </w:rPr>
-              <w:t>(Schneidawind, 1992)</w:t>
+              <w:t>(Schneidawind 1992)</w:t>
             </w:r>
           </w:fldSimple>
         </w:sdtContent>
@@ -3984,7 +4471,7 @@
               <w:rPr>
                 <w:noProof/>
               </w:rPr>
-              <w:t>(Mollick, 2006)</w:t>
+              <w:t>(Mollick 2006)</w:t>
             </w:r>
           </w:fldSimple>
         </w:sdtContent>
@@ -4016,7 +4503,7 @@
               <w:rPr>
                 <w:noProof/>
               </w:rPr>
-              <w:t>(Motorola, Inc., 2008)</w:t>
+              <w:t>(Motorola, Inc. 2008)</w:t>
             </w:r>
           </w:fldSimple>
         </w:sdtContent>
@@ -4048,7 +4535,7 @@
               <w:rPr>
                 <w:noProof/>
               </w:rPr>
-              <w:t>(Verizon Communications Inc., 2010)</w:t>
+              <w:t>(Verizon Communications Inc. 2010)</w:t>
             </w:r>
           </w:fldSimple>
         </w:sdtContent>
@@ -4080,7 +4567,7 @@
               <w:rPr>
                 <w:noProof/>
               </w:rPr>
-              <w:t>(GSM Association, 2009)</w:t>
+              <w:t>(GSM Association 2009)</w:t>
             </w:r>
           </w:fldSimple>
         </w:sdtContent>
@@ -4112,7 +4599,7 @@
               <w:rPr>
                 <w:noProof/>
               </w:rPr>
-              <w:t>(Motorola, Inc., 2008)</w:t>
+              <w:t>(Motorola, Inc. 2008)</w:t>
             </w:r>
           </w:fldSimple>
         </w:sdtContent>
@@ -4144,7 +4631,7 @@
               <w:rPr>
                 <w:noProof/>
               </w:rPr>
-              <w:t>(Motorola, Inc., 2008)</w:t>
+              <w:t>(Motorola, Inc. 2008)</w:t>
             </w:r>
           </w:fldSimple>
         </w:sdtContent>
@@ -4176,7 +4663,7 @@
               <w:rPr>
                 <w:noProof/>
               </w:rPr>
-              <w:t>(Gruber, 1992)</w:t>
+              <w:t>(Gruber 1992)</w:t>
             </w:r>
           </w:fldSimple>
         </w:sdtContent>
@@ -4208,7 +4695,135 @@
               <w:rPr>
                 <w:noProof/>
               </w:rPr>
-              <w:t>(Krazit, p. 1)</w:t>
+              <w:t>(Krazit, 1)</w:t>
+            </w:r>
+          </w:fldSimple>
+        </w:sdtContent>
+      </w:sdt>
+    </w:p>
+  </w:footnote>
+  <w:footnote w:id="15">
+    <w:p>
+      <w:pPr>
+        <w:pStyle w:val="FootnoteText"/>
+      </w:pPr>
+      <w:r>
+        <w:rPr>
+          <w:rStyle w:val="FootnoteReference"/>
+        </w:rPr>
+        <w:footnoteRef/>
+      </w:r>
+      <w:r>
+        <w:t xml:space="preserve"> </w:t>
+      </w:r>
+      <w:sdt>
+        <w:sdtPr>
+          <w:id w:val="1802865"/>
+          <w:citation/>
+        </w:sdtPr>
+        <w:sdtContent>
+          <w:fldSimple w:instr=" CITATION Fal10 \p 4 \y  \l 1033  ">
+            <w:r>
+              <w:rPr>
+                <w:noProof/>
+              </w:rPr>
+              <w:t>(Falaki, et al., 4)</w:t>
+            </w:r>
+          </w:fldSimple>
+        </w:sdtContent>
+      </w:sdt>
+    </w:p>
+  </w:footnote>
+  <w:footnote w:id="16">
+    <w:p>
+      <w:pPr>
+        <w:pStyle w:val="FootnoteText"/>
+      </w:pPr>
+      <w:r>
+        <w:rPr>
+          <w:rStyle w:val="FootnoteReference"/>
+        </w:rPr>
+        <w:footnoteRef/>
+      </w:r>
+      <w:r>
+        <w:t xml:space="preserve"> </w:t>
+      </w:r>
+      <w:sdt>
+        <w:sdtPr>
+          <w:id w:val="1802940"/>
+          <w:citation/>
+        </w:sdtPr>
+        <w:sdtContent>
+          <w:fldSimple w:instr=" CITATION Fal10 \p 9 \y  \l 1033  ">
+            <w:r>
+              <w:rPr>
+                <w:noProof/>
+              </w:rPr>
+              <w:t>(Falaki, et al., 9)</w:t>
+            </w:r>
+          </w:fldSimple>
+        </w:sdtContent>
+      </w:sdt>
+    </w:p>
+  </w:footnote>
+  <w:footnote w:id="17">
+    <w:p>
+      <w:pPr>
+        <w:pStyle w:val="FootnoteText"/>
+      </w:pPr>
+      <w:r>
+        <w:rPr>
+          <w:rStyle w:val="FootnoteReference"/>
+        </w:rPr>
+        <w:footnoteRef/>
+      </w:r>
+      <w:r>
+        <w:t xml:space="preserve"> </w:t>
+      </w:r>
+      <w:sdt>
+        <w:sdtPr>
+          <w:id w:val="1802942"/>
+          <w:citation/>
+        </w:sdtPr>
+        <w:sdtContent>
+          <w:fldSimple w:instr=" CITATION Nie10 \p 3 \y  \l 1033  ">
+            <w:r>
+              <w:rPr>
+                <w:noProof/>
+              </w:rPr>
+              <w:t>(Nielsen Company, 3)</w:t>
+            </w:r>
+          </w:fldSimple>
+        </w:sdtContent>
+      </w:sdt>
+    </w:p>
+  </w:footnote>
+  <w:footnote w:id="18">
+    <w:p>
+      <w:pPr>
+        <w:pStyle w:val="FootnoteText"/>
+      </w:pPr>
+      <w:r>
+        <w:rPr>
+          <w:rStyle w:val="FootnoteReference"/>
+        </w:rPr>
+        <w:footnoteRef/>
+      </w:r>
+      <w:r>
+        <w:t xml:space="preserve"> </w:t>
+      </w:r>
+      <w:sdt>
+        <w:sdtPr>
+          <w:id w:val="1802943"/>
+          <w:citation/>
+        </w:sdtPr>
+        <w:sdtContent>
+          <w:fldSimple w:instr=" CITATION Nie10 \p 2 \y  \l 1033  ">
+            <w:r>
+              <w:rPr>
+                <w:noProof/>
+              </w:rPr>
+              <w:t>(Nielsen Company, 2)</w:t>
             </w:r>
           </w:fldSimple>
         </w:sdtContent>
@@ -5321,7 +5936,7 @@
 </file>
 
 <file path=customXml/item2.xml><?xml version="1.0" encoding="utf-8"?>
-<b:Sources xmlns:b="http://schemas.openxmlformats.org/officeDocument/2006/bibliography" xmlns="http://schemas.openxmlformats.org/officeDocument/2006/bibliography" SelectedStyle="\APA.XSL" StyleName="APA">
+<b:Sources xmlns:b="http://schemas.openxmlformats.org/officeDocument/2006/bibliography" xmlns="http://schemas.openxmlformats.org/officeDocument/2006/bibliography" SelectedStyle="\CHICAGO.XSL" StyleName="Chicago">
   <b:Source>
     <b:Tag>Ver10</b:Tag>
     <b:SourceType>Report</b:SourceType>
@@ -5546,6 +6161,59 @@
     <b:URL>http://news.cnet.com/ARMed-for-the-living-room/2100-1006_3-6056729.html</b:URL>
     <b:RefOrder>11</b:RefOrder>
   </b:Source>
+  <b:Source>
+    <b:Tag>Nie10</b:Tag>
+    <b:SourceType>Report</b:SourceType>
+    <b:Guid>{C7278274-808E-4670-9DF6-9AC5DFC6008B}</b:Guid>
+    <b:LCID>0</b:LCID>
+    <b:Author>
+      <b:Author>
+        <b:Corporate>Nielsen Company</b:Corporate>
+      </b:Author>
+    </b:Author>
+    <b:Title>The State of Mobile Apps</b:Title>
+    <b:Year>2010</b:Year>
+    <b:RefOrder>12</b:RefOrder>
+  </b:Source>
+  <b:Source>
+    <b:Tag>Fal10</b:Tag>
+    <b:SourceType>Report</b:SourceType>
+    <b:Guid>{21F52B88-D5BD-4841-895B-47B1077CA903}</b:Guid>
+    <b:LCID>0</b:LCID>
+    <b:Author>
+      <b:Author>
+        <b:NameList>
+          <b:Person>
+            <b:Last>Falaki</b:Last>
+            <b:First>Hossein</b:First>
+          </b:Person>
+          <b:Person>
+            <b:Last>Mahajan</b:Last>
+            <b:First>Ratul</b:First>
+          </b:Person>
+          <b:Person>
+            <b:Last>Kandula</b:Last>
+            <b:First>Srikanth</b:First>
+          </b:Person>
+          <b:Person>
+            <b:Last>Lymberopoulos</b:Last>
+            <b:First>Dimitrios</b:First>
+          </b:Person>
+          <b:Person>
+            <b:Last>Govindan</b:Last>
+            <b:First>Ramesh</b:First>
+          </b:Person>
+          <b:Person>
+            <b:Last>Estrin</b:Last>
+            <b:First>Deborah</b:First>
+          </b:Person>
+        </b:NameList>
+      </b:Author>
+    </b:Author>
+    <b:Title>Diversity in Smartphone Usage</b:Title>
+    <b:Year>2010</b:Year>
+    <b:RefOrder>13</b:RefOrder>
+  </b:Source>
 </b:Sources>
 </file>
 
@@ -5558,7 +6226,7 @@
 </file>
 
 <file path=customXml/itemProps2.xml><?xml version="1.0" encoding="utf-8"?>
-<ds:datastoreItem xmlns:ds="http://schemas.openxmlformats.org/officeDocument/2006/customXml" ds:itemID="{FDF3E618-C562-44F6-91DE-22DE26128F9F}">
+<ds:datastoreItem xmlns:ds="http://schemas.openxmlformats.org/officeDocument/2006/customXml" ds:itemID="{FA061AD0-4E3E-43F3-9814-F8ED1DA79B7A}">
   <ds:schemaRefs>
     <ds:schemaRef ds:uri="http://schemas.openxmlformats.org/officeDocument/2006/bibliography"/>
   </ds:schemaRefs>

--- a/Scholarly Essay.docx
+++ b/Scholarly Essay.docx
@@ -347,21 +347,63 @@
           <w:sz w:val="24"/>
           <w:szCs w:val="24"/>
         </w:rPr>
-        <w:t xml:space="preserve">information societies’ </w:t>
-      </w:r>
-      <w:r>
-        <w:rPr>
-          <w:sz w:val="24"/>
-          <w:szCs w:val="24"/>
-        </w:rPr>
-        <w:t xml:space="preserve">demand for increasingly versatile </w:t>
-      </w:r>
-      <w:r>
-        <w:rPr>
-          <w:sz w:val="24"/>
-          <w:szCs w:val="24"/>
-        </w:rPr>
-        <w:t xml:space="preserve">personal devices, the smart phone is a technical achievement </w:t>
+        <w:t xml:space="preserve">the </w:t>
+      </w:r>
+      <w:r>
+        <w:rPr>
+          <w:sz w:val="24"/>
+          <w:szCs w:val="24"/>
+        </w:rPr>
+        <w:t>growth of</w:t>
+      </w:r>
+      <w:r>
+        <w:rPr>
+          <w:sz w:val="24"/>
+          <w:szCs w:val="24"/>
+        </w:rPr>
+        <w:t xml:space="preserve"> </w:t>
+      </w:r>
+      <w:r>
+        <w:rPr>
+          <w:sz w:val="24"/>
+          <w:szCs w:val="24"/>
+        </w:rPr>
+        <w:t xml:space="preserve">information societies, the smart phone is </w:t>
+      </w:r>
+      <w:r>
+        <w:rPr>
+          <w:sz w:val="24"/>
+          <w:szCs w:val="24"/>
+        </w:rPr>
+        <w:t>an interdisciplinary</w:t>
+      </w:r>
+      <w:r>
+        <w:rPr>
+          <w:sz w:val="24"/>
+          <w:szCs w:val="24"/>
+        </w:rPr>
+        <w:t xml:space="preserve"> </w:t>
+      </w:r>
+      <w:r>
+        <w:rPr>
+          <w:sz w:val="24"/>
+          <w:szCs w:val="24"/>
+        </w:rPr>
+        <w:t xml:space="preserve">technical </w:t>
+      </w:r>
+      <w:r>
+        <w:rPr>
+          <w:sz w:val="24"/>
+          <w:szCs w:val="24"/>
+        </w:rPr>
+        <w:t>achievement</w:t>
+      </w:r>
+      <w:r>
+        <w:rPr>
+          <w:sz w:val="24"/>
+          <w:szCs w:val="24"/>
+        </w:rPr>
+        <w:t xml:space="preserve"> </w:t>
       </w:r>
       <w:r>
         <w:rPr>
@@ -375,7 +417,21 @@
           <w:sz w:val="24"/>
           <w:szCs w:val="24"/>
         </w:rPr>
-        <w:t xml:space="preserve">led to </w:t>
+        <w:t>fostered</w:t>
+      </w:r>
+      <w:r>
+        <w:rPr>
+          <w:sz w:val="24"/>
+          <w:szCs w:val="24"/>
+        </w:rPr>
+        <w:t xml:space="preserve"> </w:t>
+      </w:r>
+      <w:r>
+        <w:rPr>
+          <w:sz w:val="24"/>
+          <w:szCs w:val="24"/>
+        </w:rPr>
+        <w:t xml:space="preserve">a </w:t>
       </w:r>
       <w:r>
         <w:rPr>
@@ -396,7 +452,7 @@
           <w:sz w:val="24"/>
           <w:szCs w:val="24"/>
         </w:rPr>
-        <w:t>societies</w:t>
+        <w:t>society</w:t>
       </w:r>
       <w:r>
         <w:rPr>
@@ -466,6 +522,13 @@
           <w:sz w:val="24"/>
           <w:szCs w:val="24"/>
         </w:rPr>
+        <w:t xml:space="preserve">information-hungry </w:t>
+      </w:r>
+      <w:r>
+        <w:rPr>
+          <w:sz w:val="24"/>
+          <w:szCs w:val="24"/>
+        </w:rPr>
         <w:t xml:space="preserve">societies </w:t>
       </w:r>
       <w:r>
@@ -529,35 +592,28 @@
           <w:sz w:val="24"/>
           <w:szCs w:val="24"/>
         </w:rPr>
-        <w:t xml:space="preserve">mobile phones </w:t>
-      </w:r>
-      <w:r>
-        <w:rPr>
-          <w:sz w:val="24"/>
-          <w:szCs w:val="24"/>
-        </w:rPr>
-        <w:t xml:space="preserve">evolved into smart phones with the addition of </w:t>
-      </w:r>
-      <w:r>
-        <w:rPr>
-          <w:sz w:val="24"/>
-          <w:szCs w:val="24"/>
-        </w:rPr>
-        <w:t xml:space="preserve">fast internet connections, </w:t>
-      </w:r>
-      <w:r>
-        <w:rPr>
-          <w:sz w:val="24"/>
-          <w:szCs w:val="24"/>
-        </w:rPr>
-        <w:t xml:space="preserve">hardware such as video </w:t>
-      </w:r>
-      <w:r>
-        <w:rPr>
-          <w:sz w:val="24"/>
-          <w:szCs w:val="24"/>
-        </w:rPr>
-        <w:t xml:space="preserve">cameras, and hundreds of thousands of </w:t>
+        <w:t xml:space="preserve">new data networks became orders of magnitude faster, new hardware packed ever more computing power into a mobile device, </w:t>
+      </w:r>
+      <w:r>
+        <w:rPr>
+          <w:sz w:val="24"/>
+          <w:szCs w:val="24"/>
+        </w:rPr>
+        <w:t xml:space="preserve">and </w:t>
+      </w:r>
+      <w:r>
+        <w:rPr>
+          <w:sz w:val="24"/>
+          <w:szCs w:val="24"/>
+        </w:rPr>
+        <w:t xml:space="preserve">new software offered </w:t>
+      </w:r>
+      <w:r>
+        <w:rPr>
+          <w:sz w:val="24"/>
+          <w:szCs w:val="24"/>
+        </w:rPr>
+        <w:t xml:space="preserve">hundreds of thousands of </w:t>
       </w:r>
       <w:r>
         <w:rPr>
@@ -600,28 +656,35 @@
           <w:sz w:val="24"/>
           <w:szCs w:val="24"/>
         </w:rPr>
-        <w:t xml:space="preserve">With the added convenience of increasingly more information and computing power readily available, smart phone users are able to </w:t>
-      </w:r>
-      <w:r>
-        <w:rPr>
-          <w:sz w:val="24"/>
-          <w:szCs w:val="24"/>
-        </w:rPr>
-        <w:t xml:space="preserve">do and learn more, leading to a more educated population in </w:t>
-      </w:r>
-      <w:r>
-        <w:rPr>
-          <w:sz w:val="24"/>
-          <w:szCs w:val="24"/>
-        </w:rPr>
-        <w:t xml:space="preserve">information </w:t>
-      </w:r>
-      <w:r>
-        <w:rPr>
-          <w:sz w:val="24"/>
-          <w:szCs w:val="24"/>
-        </w:rPr>
-        <w:t>societies with smart phone capabilities.</w:t>
+        <w:t xml:space="preserve">With the added convenience of increasingly more information and computing power readily available, smart phone users </w:t>
+      </w:r>
+      <w:r>
+        <w:rPr>
+          <w:sz w:val="24"/>
+          <w:szCs w:val="24"/>
+        </w:rPr>
+        <w:t>have been</w:t>
+      </w:r>
+      <w:r>
+        <w:rPr>
+          <w:sz w:val="24"/>
+          <w:szCs w:val="24"/>
+        </w:rPr>
+        <w:t xml:space="preserve"> able to </w:t>
+      </w:r>
+      <w:r>
+        <w:rPr>
+          <w:sz w:val="24"/>
+          <w:szCs w:val="24"/>
+        </w:rPr>
+        <w:t>do and learn more, leading to a more educated population</w:t>
+      </w:r>
+      <w:r>
+        <w:rPr>
+          <w:sz w:val="24"/>
+          <w:szCs w:val="24"/>
+        </w:rPr>
+        <w:t>.</w:t>
       </w:r>
     </w:p>
     <w:p>
@@ -776,16 +839,7 @@
           <w:sz w:val="24"/>
           <w:szCs w:val="24"/>
         </w:rPr>
-        <w:t xml:space="preserve">Broadly speaking, information technology refers to knowledge about how to create, manage, and use information to accomplish human purposes, and so includes not only advances in computing and telecommunications, but also advances in the techniques </w:t>
-      </w:r>
-      <w:r>
-        <w:rPr>
-          <w:i/>
-          <w:sz w:val="24"/>
-          <w:szCs w:val="24"/>
-        </w:rPr>
-        <w:lastRenderedPageBreak/>
-        <w:t>and skills for using these systems for such purposes as modeling and computer simulation.</w:t>
+        <w:t>Broadly speaking, information technology refers to knowledge about how to create, manage, and use information to accomplish human purposes, and so includes not only advances in computing and telecommunications, but also advances in the techniques and skills for using these systems for such purposes as modeling and computer simulation.</w:t>
       </w:r>
     </w:p>
     <w:p>
@@ -801,6 +855,7 @@
           <w:sz w:val="24"/>
           <w:szCs w:val="24"/>
         </w:rPr>
+        <w:lastRenderedPageBreak/>
         <w:t>And so, e</w:t>
       </w:r>
       <w:r>
@@ -969,7 +1024,21 @@
           <w:sz w:val="24"/>
           <w:szCs w:val="24"/>
         </w:rPr>
-        <w:t xml:space="preserve">email and online banking </w:t>
+        <w:t>email and online banking</w:t>
+      </w:r>
+      <w:r>
+        <w:rPr>
+          <w:sz w:val="24"/>
+          <w:szCs w:val="24"/>
+        </w:rPr>
+        <w:t>,</w:t>
+      </w:r>
+      <w:r>
+        <w:rPr>
+          <w:sz w:val="24"/>
+          <w:szCs w:val="24"/>
+        </w:rPr>
+        <w:t xml:space="preserve"> </w:t>
       </w:r>
       <w:r>
         <w:rPr>
@@ -983,21 +1052,42 @@
           <w:sz w:val="24"/>
           <w:szCs w:val="24"/>
         </w:rPr>
-        <w:t xml:space="preserve">added </w:t>
-      </w:r>
-      <w:r>
-        <w:rPr>
-          <w:sz w:val="24"/>
-          <w:szCs w:val="24"/>
-        </w:rPr>
-        <w:t>functionality</w:t>
-      </w:r>
-      <w:r>
-        <w:rPr>
-          <w:sz w:val="24"/>
-          <w:szCs w:val="24"/>
-        </w:rPr>
-        <w:t xml:space="preserve"> to the mobile phone, i.e. the smart phone</w:t>
+        <w:t xml:space="preserve">a </w:t>
+      </w:r>
+      <w:r>
+        <w:rPr>
+          <w:sz w:val="24"/>
+          <w:szCs w:val="24"/>
+        </w:rPr>
+        <w:t>mobile phone</w:t>
+      </w:r>
+      <w:r>
+        <w:rPr>
+          <w:sz w:val="24"/>
+          <w:szCs w:val="24"/>
+        </w:rPr>
+        <w:t xml:space="preserve"> with added functionality</w:t>
+      </w:r>
+      <w:r>
+        <w:rPr>
+          <w:sz w:val="24"/>
+          <w:szCs w:val="24"/>
+        </w:rPr>
+        <w:t xml:space="preserve">, i.e. </w:t>
+      </w:r>
+      <w:r>
+        <w:rPr>
+          <w:sz w:val="24"/>
+          <w:szCs w:val="24"/>
+        </w:rPr>
+        <w:t xml:space="preserve">a </w:t>
+      </w:r>
+      <w:r>
+        <w:rPr>
+          <w:sz w:val="24"/>
+          <w:szCs w:val="24"/>
+        </w:rPr>
+        <w:t>smart phone</w:t>
       </w:r>
       <w:r>
         <w:rPr>
@@ -1255,52 +1345,43 @@
           <w:sz w:val="24"/>
           <w:szCs w:val="24"/>
         </w:rPr>
+        <w:t xml:space="preserve">An example of </w:t>
+      </w:r>
+      <w:r>
+        <w:rPr>
+          <w:sz w:val="24"/>
+          <w:szCs w:val="24"/>
+        </w:rPr>
+        <w:t xml:space="preserve">decreased demand for an </w:t>
+      </w:r>
+      <w:r>
+        <w:rPr>
+          <w:sz w:val="24"/>
+          <w:szCs w:val="24"/>
+        </w:rPr>
+        <w:t xml:space="preserve">inflexible functionality offering </w:t>
+      </w:r>
+      <w:r>
+        <w:rPr>
+          <w:sz w:val="24"/>
+          <w:szCs w:val="24"/>
+        </w:rPr>
+        <w:t xml:space="preserve">could be </w:t>
+      </w:r>
+      <w:r>
+        <w:rPr>
+          <w:sz w:val="24"/>
+          <w:szCs w:val="24"/>
+        </w:rPr>
+        <w:t xml:space="preserve">a TV with integrated VCR and DVD player offered to a consumer who wants the new Blu-Ray disc player instead of the outdated VCR. Most integrated TVs do not have the flexibility to switch </w:t>
+      </w:r>
+      <w:r>
+        <w:rPr>
+          <w:sz w:val="24"/>
+          <w:szCs w:val="24"/>
+        </w:rPr>
         <w:lastRenderedPageBreak/>
-        <w:t xml:space="preserve">An example of </w:t>
-      </w:r>
-      <w:r>
-        <w:rPr>
-          <w:sz w:val="24"/>
-          <w:szCs w:val="24"/>
-        </w:rPr>
-        <w:t xml:space="preserve">decreased demand for an </w:t>
-      </w:r>
-      <w:r>
-        <w:rPr>
-          <w:sz w:val="24"/>
-          <w:szCs w:val="24"/>
-        </w:rPr>
-        <w:t xml:space="preserve">inflexible functionality offering </w:t>
-      </w:r>
-      <w:r>
-        <w:rPr>
-          <w:sz w:val="24"/>
-          <w:szCs w:val="24"/>
-        </w:rPr>
-        <w:t xml:space="preserve">could be </w:t>
-      </w:r>
-      <w:r>
-        <w:rPr>
-          <w:sz w:val="24"/>
-          <w:szCs w:val="24"/>
-        </w:rPr>
-        <w:t xml:space="preserve">a TV with integrated VCR and DVD player offered to a consumer who wants the new </w:t>
-      </w:r>
-      <w:proofErr w:type="spellStart"/>
-      <w:r>
-        <w:rPr>
-          <w:sz w:val="24"/>
-          <w:szCs w:val="24"/>
-        </w:rPr>
-        <w:t>Blu</w:t>
-      </w:r>
-      <w:proofErr w:type="spellEnd"/>
-      <w:r>
-        <w:rPr>
-          <w:sz w:val="24"/>
-          <w:szCs w:val="24"/>
-        </w:rPr>
-        <w:t>-Ray disc player instead of the outdated VCR. Most integrated TVs do not have the flexibility to switch out the</w:t>
+        <w:t>out the</w:t>
       </w:r>
       <w:r>
         <w:rPr>
@@ -1328,23 +1409,7 @@
           <w:sz w:val="24"/>
           <w:szCs w:val="24"/>
         </w:rPr>
-        <w:t xml:space="preserve">from the inability to provide the newest and latest popular development function, in this case the </w:t>
-      </w:r>
-      <w:proofErr w:type="spellStart"/>
-      <w:r>
-        <w:rPr>
-          <w:sz w:val="24"/>
-          <w:szCs w:val="24"/>
-        </w:rPr>
-        <w:t>Blu</w:t>
-      </w:r>
-      <w:proofErr w:type="spellEnd"/>
-      <w:r>
-        <w:rPr>
-          <w:sz w:val="24"/>
-          <w:szCs w:val="24"/>
-        </w:rPr>
-        <w:t>-Ray disc player</w:t>
+        <w:t>from the inability to provide the newest and latest popular development function, in this case the Blu-Ray disc player</w:t>
       </w:r>
       <w:r>
         <w:rPr>
@@ -1365,23 +1430,7 @@
           <w:sz w:val="24"/>
           <w:szCs w:val="24"/>
         </w:rPr>
-        <w:t xml:space="preserve">example can be gleaned from the website of </w:t>
-      </w:r>
-      <w:proofErr w:type="spellStart"/>
-      <w:r>
-        <w:rPr>
-          <w:sz w:val="24"/>
-          <w:szCs w:val="24"/>
-        </w:rPr>
-        <w:t>Victorinox</w:t>
-      </w:r>
-      <w:proofErr w:type="spellEnd"/>
-      <w:r>
-        <w:rPr>
-          <w:sz w:val="24"/>
-          <w:szCs w:val="24"/>
-        </w:rPr>
-        <w:t xml:space="preserve">, the </w:t>
+        <w:t xml:space="preserve">example can be gleaned from the website of Victorinox, the </w:t>
       </w:r>
       <w:r>
         <w:rPr>
@@ -1402,23 +1451,7 @@
           <w:sz w:val="24"/>
           <w:szCs w:val="24"/>
         </w:rPr>
-        <w:t xml:space="preserve">. Attempting to browse </w:t>
-      </w:r>
-      <w:proofErr w:type="spellStart"/>
-      <w:r>
-        <w:rPr>
-          <w:sz w:val="24"/>
-          <w:szCs w:val="24"/>
-        </w:rPr>
-        <w:t>Victorinox’s</w:t>
-      </w:r>
-      <w:proofErr w:type="spellEnd"/>
-      <w:r>
-        <w:rPr>
-          <w:sz w:val="24"/>
-          <w:szCs w:val="24"/>
-        </w:rPr>
-        <w:t xml:space="preserve"> selection of multi-tools reveals a choice of 256</w:t>
+        <w:t>. Attempting to browse Victorinox’s selection of multi-tools reveals a choice of 256</w:t>
       </w:r>
       <w:r>
         <w:rPr>
@@ -1505,21 +1538,12 @@
         </w:rPr>
         <w:t xml:space="preserve">This however, decreases the individual value of each product; with no flexibility, none of the options is exactly what every Swiss Army Knife customer wants. </w:t>
       </w:r>
-      <w:proofErr w:type="spellStart"/>
-      <w:r>
-        <w:rPr>
-          <w:sz w:val="24"/>
-          <w:szCs w:val="24"/>
-        </w:rPr>
-        <w:t>Victorinox’s</w:t>
-      </w:r>
-      <w:proofErr w:type="spellEnd"/>
-      <w:r>
-        <w:rPr>
-          <w:sz w:val="24"/>
-          <w:szCs w:val="24"/>
-        </w:rPr>
-        <w:t xml:space="preserve"> apparent need to offer 256 variants of its Swiss Army Knife to satisfy its target customer base </w:t>
+      <w:r>
+        <w:rPr>
+          <w:sz w:val="24"/>
+          <w:szCs w:val="24"/>
+        </w:rPr>
+        <w:t xml:space="preserve">Victorinox’s apparent need to offer 256 variants of its Swiss Army Knife to satisfy its target customer base </w:t>
       </w:r>
       <w:r>
         <w:rPr>
@@ -1725,7 +1749,14 @@
           <w:sz w:val="24"/>
           <w:szCs w:val="24"/>
         </w:rPr>
-        <w:t xml:space="preserve"> different set of functionality, the demand for these smarter phones would be much diminished. Imagine if one phone let you </w:t>
+        <w:t xml:space="preserve"> different set of functionality, the demand for these smarter phones would be much diminished. Imagine if one phone let you check your email but couldn’t check the weather while another let you check both but couldn’t make phone calls.  These might be extreme examples, but they demonstrate how undesirable the wrong functionality offering can be. In addition, </w:t>
+      </w:r>
+      <w:r>
+        <w:rPr>
+          <w:sz w:val="24"/>
+          <w:szCs w:val="24"/>
+        </w:rPr>
+        <w:t xml:space="preserve">smart phones’ flexible offering made sure </w:t>
       </w:r>
       <w:r>
         <w:rPr>
@@ -1733,30 +1764,7 @@
           <w:szCs w:val="24"/>
         </w:rPr>
         <w:lastRenderedPageBreak/>
-        <w:t xml:space="preserve">check your email but couldn’t check the weather while another let you check both but couldn’t make phone calls.  These might be extreme examples, but they demonstrate how undesirable the wrong functionality offering can be. In addition, </w:t>
-      </w:r>
-      <w:r>
-        <w:rPr>
-          <w:sz w:val="24"/>
-          <w:szCs w:val="24"/>
-        </w:rPr>
-        <w:t xml:space="preserve">smart phones’ flexible offering made sure future functionalities could also be supported. While an inflexible integrated TV would not be able to support the new </w:t>
-      </w:r>
-      <w:proofErr w:type="spellStart"/>
-      <w:r>
-        <w:rPr>
-          <w:sz w:val="24"/>
-          <w:szCs w:val="24"/>
-        </w:rPr>
-        <w:t>Blu</w:t>
-      </w:r>
-      <w:proofErr w:type="spellEnd"/>
-      <w:r>
-        <w:rPr>
-          <w:sz w:val="24"/>
-          <w:szCs w:val="24"/>
-        </w:rPr>
-        <w:t xml:space="preserve">-Ray disc format, the flexible smart phone would </w:t>
+        <w:t xml:space="preserve">future functionalities could also be supported. While an inflexible integrated TV would not be able to support the new Blu-Ray disc format, the flexible smart phone would </w:t>
       </w:r>
       <w:r>
         <w:rPr>
@@ -1850,23 +1858,7 @@
           <w:sz w:val="24"/>
           <w:szCs w:val="24"/>
         </w:rPr>
-        <w:t xml:space="preserve">An example of the second limitation to functionality-packed products – negative side effects – is the Wenger Complete Swiss Army Knife. Before being bought out by </w:t>
-      </w:r>
-      <w:proofErr w:type="spellStart"/>
-      <w:r>
-        <w:rPr>
-          <w:sz w:val="24"/>
-          <w:szCs w:val="24"/>
-        </w:rPr>
-        <w:t>Victorinox</w:t>
-      </w:r>
-      <w:proofErr w:type="spellEnd"/>
-      <w:r>
-        <w:rPr>
-          <w:sz w:val="24"/>
-          <w:szCs w:val="24"/>
-        </w:rPr>
-        <w:t>, Wenger was a second supplier of Swiss Army Knives that constructed the most multifunctional penknife according to the Guinness Book of World Records. This penknife boasts 87 tools with 112 functions including a corkscrew, fish line guide, golf club face cleaner, bike chain rivet setter, toothpick, and nail file</w:t>
+        <w:t>An example of the second limitation to functionality-packed products – negative side effects – is the Wenger Complete Swiss Army Knife. Before being bought out by Victorinox, Wenger was a second supplier of Swiss Army Knives that constructed the most multifunctional penknife according to the Guinness Book of World Records. This penknife boasts 87 tools with 112 functions including a corkscrew, fish line guide, golf club face cleaner, bike chain rivet setter, toothpick, and nail file</w:t>
       </w:r>
       <w:r>
         <w:rPr>
@@ -1888,23 +1880,7 @@
           <w:sz w:val="24"/>
           <w:szCs w:val="24"/>
         </w:rPr>
-        <w:t xml:space="preserve">is 3.75 inches long, 8.75 inches wide, and 2.75 pounds. In contrast, the classic </w:t>
-      </w:r>
-      <w:proofErr w:type="spellStart"/>
-      <w:r>
-        <w:rPr>
-          <w:sz w:val="24"/>
-          <w:szCs w:val="24"/>
-        </w:rPr>
-        <w:t>Victorinox</w:t>
-      </w:r>
-      <w:proofErr w:type="spellEnd"/>
-      <w:r>
-        <w:rPr>
-          <w:sz w:val="24"/>
-          <w:szCs w:val="24"/>
-        </w:rPr>
-        <w:t xml:space="preserve"> Swiss Army Knife is 2.25 inches long, 0</w:t>
+        <w:t>is 3.75 inches long, 8.75 inches wide, and 2.75 pounds. In contrast, the classic Victorinox Swiss Army Knife is 2.25 inches long, 0</w:t>
       </w:r>
       <w:r>
         <w:rPr>
@@ -1953,15 +1929,7 @@
           <w:sz w:val="24"/>
           <w:szCs w:val="24"/>
         </w:rPr>
-        <w:t xml:space="preserve">it might be nice </w:t>
-      </w:r>
-      <w:r>
-        <w:rPr>
-          <w:sz w:val="24"/>
-          <w:szCs w:val="24"/>
-        </w:rPr>
-        <w:lastRenderedPageBreak/>
-        <w:t xml:space="preserve">to have </w:t>
+        <w:t xml:space="preserve">it might be nice to have </w:t>
       </w:r>
       <w:r>
         <w:rPr>
@@ -1975,23 +1943,7 @@
           <w:sz w:val="24"/>
           <w:szCs w:val="24"/>
         </w:rPr>
-        <w:t xml:space="preserve">ayer, and </w:t>
-      </w:r>
-      <w:proofErr w:type="spellStart"/>
-      <w:r>
-        <w:rPr>
-          <w:sz w:val="24"/>
-          <w:szCs w:val="24"/>
-        </w:rPr>
-        <w:t>Blu</w:t>
-      </w:r>
-      <w:proofErr w:type="spellEnd"/>
-      <w:r>
-        <w:rPr>
-          <w:sz w:val="24"/>
-          <w:szCs w:val="24"/>
-        </w:rPr>
-        <w:t xml:space="preserve">-Ray Disc player. However, </w:t>
+        <w:t xml:space="preserve">ayer, and Blu-Ray Disc player. However, </w:t>
       </w:r>
       <w:r>
         <w:rPr>
@@ -2057,6 +2009,7 @@
           <w:sz w:val="24"/>
           <w:szCs w:val="24"/>
         </w:rPr>
+        <w:lastRenderedPageBreak/>
         <w:t xml:space="preserve">Smart phone innovation again benefited from its electronic nature by avoiding the physical drawbacks of added functionality that affect physical products. For example, adding support for different media formats in the integrated television requires additional physical space and weight, </w:t>
       </w:r>
       <w:r>
@@ -2343,57 +2296,64 @@
           <w:sz w:val="24"/>
           <w:szCs w:val="24"/>
         </w:rPr>
+        <w:t>Promising</w:t>
+      </w:r>
+      <w:r>
+        <w:rPr>
+          <w:sz w:val="24"/>
+          <w:szCs w:val="24"/>
+        </w:rPr>
+        <w:t xml:space="preserve"> flexible and practically costless </w:t>
+      </w:r>
+      <w:r>
+        <w:rPr>
+          <w:sz w:val="24"/>
+          <w:szCs w:val="24"/>
+        </w:rPr>
+        <w:t>additional functionalities</w:t>
+      </w:r>
+      <w:r>
+        <w:rPr>
+          <w:sz w:val="24"/>
+          <w:szCs w:val="24"/>
+        </w:rPr>
+        <w:t xml:space="preserve">, </w:t>
+      </w:r>
+      <w:r>
+        <w:rPr>
+          <w:sz w:val="24"/>
+          <w:szCs w:val="24"/>
+        </w:rPr>
+        <w:t xml:space="preserve">the smart phone </w:t>
+      </w:r>
+      <w:r>
+        <w:rPr>
+          <w:sz w:val="24"/>
+          <w:szCs w:val="24"/>
+        </w:rPr>
+        <w:t xml:space="preserve">would fit the needs of every person who used information technology in their life. No matter how small a niche a person’s </w:t>
+      </w:r>
+      <w:r>
+        <w:rPr>
+          <w:sz w:val="24"/>
+          <w:szCs w:val="24"/>
+        </w:rPr>
+        <w:t>d</w:t>
+      </w:r>
+      <w:r>
+        <w:rPr>
+          <w:sz w:val="24"/>
+          <w:szCs w:val="24"/>
+        </w:rPr>
+        <w:t xml:space="preserve">esired functions might be or how variable a person’s needs might </w:t>
+      </w:r>
+      <w:r>
+        <w:rPr>
+          <w:sz w:val="24"/>
+          <w:szCs w:val="24"/>
+        </w:rPr>
         <w:lastRenderedPageBreak/>
-        <w:t>Promising</w:t>
-      </w:r>
-      <w:r>
-        <w:rPr>
-          <w:sz w:val="24"/>
-          <w:szCs w:val="24"/>
-        </w:rPr>
-        <w:t xml:space="preserve"> flexible and practically costless </w:t>
-      </w:r>
-      <w:r>
-        <w:rPr>
-          <w:sz w:val="24"/>
-          <w:szCs w:val="24"/>
-        </w:rPr>
-        <w:t>additional functionalities</w:t>
-      </w:r>
-      <w:r>
-        <w:rPr>
-          <w:sz w:val="24"/>
-          <w:szCs w:val="24"/>
-        </w:rPr>
-        <w:t xml:space="preserve">, </w:t>
-      </w:r>
-      <w:r>
-        <w:rPr>
-          <w:sz w:val="24"/>
-          <w:szCs w:val="24"/>
-        </w:rPr>
-        <w:t xml:space="preserve">the smart phone </w:t>
-      </w:r>
-      <w:r>
-        <w:rPr>
-          <w:sz w:val="24"/>
-          <w:szCs w:val="24"/>
-        </w:rPr>
-        <w:t xml:space="preserve">would fit the needs of every person who used information technology in their life. No matter how small a niche a person’s </w:t>
-      </w:r>
-      <w:r>
-        <w:rPr>
-          <w:sz w:val="24"/>
-          <w:szCs w:val="24"/>
-        </w:rPr>
-        <w:t>d</w:t>
-      </w:r>
-      <w:r>
-        <w:rPr>
-          <w:sz w:val="24"/>
-          <w:szCs w:val="24"/>
-        </w:rPr>
-        <w:t>esired functions might be or how variable a person’s needs might be</w:t>
+        <w:t>be</w:t>
       </w:r>
       <w:r>
         <w:rPr>
@@ -2660,7 +2620,42 @@
           <w:sz w:val="24"/>
           <w:szCs w:val="24"/>
         </w:rPr>
-        <w:t xml:space="preserve"> phone and the rest of the world, i.e. the Internet. With limited data speed and capacity, internet browsing, large file sharing, and any real-time data applications such as driving </w:t>
+        <w:t xml:space="preserve"> phone and the rest of the world, i.e. the Internet. With limited data speed and capacity, internet browsing, large file sharing, and any real-time data applications such as driving directions become impractically slow.</w:t>
+      </w:r>
+      <w:r>
+        <w:rPr>
+          <w:sz w:val="24"/>
+          <w:szCs w:val="24"/>
+        </w:rPr>
+        <w:t xml:space="preserve"> </w:t>
+      </w:r>
+      <w:r>
+        <w:rPr>
+          <w:sz w:val="24"/>
+          <w:szCs w:val="24"/>
+        </w:rPr>
+        <w:t xml:space="preserve">To achieve a basic understanding of the advancement of network technology, it is sufficient to follow the </w:t>
+      </w:r>
+      <w:r>
+        <w:rPr>
+          <w:sz w:val="24"/>
+          <w:szCs w:val="24"/>
+        </w:rPr>
+        <w:t xml:space="preserve">technological </w:t>
+      </w:r>
+      <w:r>
+        <w:rPr>
+          <w:sz w:val="24"/>
+          <w:szCs w:val="24"/>
+        </w:rPr>
+        <w:t xml:space="preserve">progress of </w:t>
+      </w:r>
+      <w:r>
+        <w:rPr>
+          <w:sz w:val="24"/>
+          <w:szCs w:val="24"/>
+        </w:rPr>
+        <w:t xml:space="preserve">the most popular </w:t>
       </w:r>
       <w:r>
         <w:rPr>
@@ -2668,48 +2663,6 @@
           <w:szCs w:val="24"/>
         </w:rPr>
         <w:lastRenderedPageBreak/>
-        <w:t>directions become impractically slow.</w:t>
-      </w:r>
-      <w:r>
-        <w:rPr>
-          <w:sz w:val="24"/>
-          <w:szCs w:val="24"/>
-        </w:rPr>
-        <w:t xml:space="preserve"> </w:t>
-      </w:r>
-      <w:r>
-        <w:rPr>
-          <w:sz w:val="24"/>
-          <w:szCs w:val="24"/>
-        </w:rPr>
-        <w:t xml:space="preserve">To achieve a basic understanding of the advancement of network technology, it is sufficient to follow the </w:t>
-      </w:r>
-      <w:r>
-        <w:rPr>
-          <w:sz w:val="24"/>
-          <w:szCs w:val="24"/>
-        </w:rPr>
-        <w:t xml:space="preserve">technological </w:t>
-      </w:r>
-      <w:r>
-        <w:rPr>
-          <w:sz w:val="24"/>
-          <w:szCs w:val="24"/>
-        </w:rPr>
-        <w:t xml:space="preserve">progress of </w:t>
-      </w:r>
-      <w:r>
-        <w:rPr>
-          <w:sz w:val="24"/>
-          <w:szCs w:val="24"/>
-        </w:rPr>
-        <w:t xml:space="preserve">the most popular </w:t>
-      </w:r>
-      <w:r>
-        <w:rPr>
-          <w:sz w:val="24"/>
-          <w:szCs w:val="24"/>
-        </w:rPr>
         <w:t>flavor</w:t>
       </w:r>
       <w:r>
@@ -2910,7 +2863,14 @@
           <w:sz w:val="24"/>
           <w:szCs w:val="24"/>
         </w:rPr>
-        <w:t xml:space="preserve"> thus opening up room for small data services like SMS to be implemented. A second benefit was the ability to encrypt the now digital voice data to </w:t>
+        <w:t xml:space="preserve"> thus opening up room for small data services like SMS to be implemented. A second benefit was the ability to encrypt the now digital voice data to prevent eavesdropping. The third generation “3G” </w:t>
+      </w:r>
+      <w:r>
+        <w:rPr>
+          <w:sz w:val="24"/>
+          <w:szCs w:val="24"/>
+        </w:rPr>
+        <w:t xml:space="preserve">GSM network, first released in 2001, was the result of ten years of network technology development that incorporated many independent </w:t>
       </w:r>
       <w:r>
         <w:rPr>
@@ -2918,14 +2878,7 @@
           <w:szCs w:val="24"/>
         </w:rPr>
         <w:lastRenderedPageBreak/>
-        <w:t xml:space="preserve">prevent eavesdropping. The third generation “3G” </w:t>
-      </w:r>
-      <w:r>
-        <w:rPr>
-          <w:sz w:val="24"/>
-          <w:szCs w:val="24"/>
-        </w:rPr>
-        <w:t xml:space="preserve">GSM network, first released in 2001, was the result of ten years of network technology development that incorporated many independent improvements to achieve </w:t>
+        <w:t xml:space="preserve">improvements to achieve </w:t>
       </w:r>
       <w:r>
         <w:rPr>
@@ -3048,15 +3001,7 @@
           <w:szCs w:val="24"/>
         </w:rPr>
         <w:tab/>
-        <w:t xml:space="preserve">Beyond network technology, the other side of innovating smart phone technology was of course developing the phone itself. This involved both advances in software to allow user </w:t>
-      </w:r>
-      <w:r>
-        <w:rPr>
-          <w:sz w:val="24"/>
-          <w:szCs w:val="24"/>
-        </w:rPr>
-        <w:lastRenderedPageBreak/>
-        <w:t>friendly interaction with phone data</w:t>
+        <w:t>Beyond network technology, the other side of innovating smart phone technology was of course developing the phone itself. This involved both advances in software to allow user friendly interaction with phone data</w:t>
       </w:r>
       <w:r>
         <w:rPr>
@@ -3101,6 +3046,7 @@
           <w:sz w:val="24"/>
           <w:szCs w:val="24"/>
         </w:rPr>
+        <w:lastRenderedPageBreak/>
         <w:t xml:space="preserve">As mentioned before, hardware </w:t>
       </w:r>
       <w:r>
@@ -3204,39 +3150,7 @@
           <w:sz w:val="24"/>
           <w:szCs w:val="24"/>
         </w:rPr>
-        <w:t xml:space="preserve">Android, </w:t>
-      </w:r>
-      <w:proofErr w:type="spellStart"/>
-      <w:r>
-        <w:rPr>
-          <w:sz w:val="24"/>
-          <w:szCs w:val="24"/>
-        </w:rPr>
-        <w:t>iOS</w:t>
-      </w:r>
-      <w:proofErr w:type="spellEnd"/>
-      <w:r>
-        <w:rPr>
-          <w:sz w:val="24"/>
-          <w:szCs w:val="24"/>
-        </w:rPr>
-        <w:t xml:space="preserve">, and </w:t>
-      </w:r>
-      <w:proofErr w:type="spellStart"/>
-      <w:r>
-        <w:rPr>
-          <w:sz w:val="24"/>
-          <w:szCs w:val="24"/>
-        </w:rPr>
-        <w:t>Symbian</w:t>
-      </w:r>
-      <w:proofErr w:type="spellEnd"/>
-      <w:r>
-        <w:rPr>
-          <w:sz w:val="24"/>
-          <w:szCs w:val="24"/>
-        </w:rPr>
-        <w:t xml:space="preserve">. They are complex packages of software that need to juggle network connectivity issues, multiple mobile media formats, and different user input methods such as possibly pen input and finger gestures. Perhaps the most significant breakthrough for mobile software designers in making smart phones appealing to users was releasing an application software development kit with which anybody could independently develop their own smart phone application. Allowing </w:t>
+        <w:t xml:space="preserve">Android, iOS, and Symbian. They are complex packages of software that need to juggle network connectivity issues, multiple mobile media formats, and different user input methods such as possibly pen input and finger gestures. Perhaps the most significant breakthrough for mobile software designers in making smart phones appealing to users was releasing an application software development kit with which anybody could independently develop their own smart phone application. Allowing </w:t>
       </w:r>
       <w:r>
         <w:rPr>
@@ -3257,7 +3171,7 @@
           <w:sz w:val="24"/>
           <w:szCs w:val="24"/>
         </w:rPr>
-        <w:t xml:space="preserve">truly ensured that every potential smart phone user’s needs could be fulfilled; if the application didn’t already exist, a user didn’t need to rely and wait on the limited resources of a single company to release an appropriate application. Basic supply and demand could harness the entire world’s development community to supply applications that were in the hottest demand. </w:t>
+        <w:t xml:space="preserve">truly ensured that every potential smart phone user’s needs could be fulfilled; if the application didn’t already exist, a user didn’t need to rely and wait on the limited resources of a single company to release an appropriate application. Basic supply and demand could harness the entire world’s development community to supply applications that were in the hottest demand. In other words, mobile software development kits helped smart phones capture the “long tail” of potential consumers. The long tail refers to the numerous groups of needs that each fit a </w:t>
       </w:r>
       <w:r>
         <w:rPr>
@@ -3265,7 +3179,7 @@
           <w:szCs w:val="24"/>
         </w:rPr>
         <w:lastRenderedPageBreak/>
-        <w:t>In other words, mobile software development kits helped smart phones capture the “long tail” of potential consumers. The long tail refers to the numerous groups of needs that each fit a small population in contrast to the few groups of very popular needs. Most products attempt to address the very popular needs because it garners the highest demand per feature ratio</w:t>
+        <w:t>small population in contrast to the few groups of very popular needs. Most products attempt to address the very popular needs because it garners the highest demand per feature ratio</w:t>
       </w:r>
       <w:r>
         <w:rPr>
@@ -3327,7 +3241,35 @@
           <w:sz w:val="24"/>
           <w:szCs w:val="24"/>
         </w:rPr>
-        <w:t xml:space="preserve">Certainly, with increased access to information, smart phone users are better informed. However, does the ability to check email more often and look up the weather forecast make a user better educated? Probably not; however, beyond the ability to perform more activities </w:t>
+        <w:t xml:space="preserve">Certainly, with increased access to information, smart phone users are better informed. However, does the ability to check email more often and look up the weather forecast make a user better educated? Probably not; however, beyond </w:t>
+      </w:r>
+      <w:r>
+        <w:rPr>
+          <w:sz w:val="24"/>
+          <w:szCs w:val="24"/>
+        </w:rPr>
+        <w:t>granting increased accessibility to performing non-educational</w:t>
+      </w:r>
+      <w:r>
+        <w:rPr>
+          <w:sz w:val="24"/>
+          <w:szCs w:val="24"/>
+        </w:rPr>
+        <w:t xml:space="preserve"> activities</w:t>
+      </w:r>
+      <w:r>
+        <w:rPr>
+          <w:sz w:val="24"/>
+          <w:szCs w:val="24"/>
+        </w:rPr>
+        <w:t xml:space="preserve"> such as online banking</w:t>
+      </w:r>
+      <w:r>
+        <w:rPr>
+          <w:sz w:val="24"/>
+          <w:szCs w:val="24"/>
+        </w:rPr>
+        <w:t xml:space="preserve">, the smart phone does also offer opportunity for learning. From examining the behaviors of smart phone users, we can establish </w:t>
       </w:r>
       <w:r>
         <w:rPr>
@@ -3335,7 +3277,7 @@
           <w:szCs w:val="24"/>
         </w:rPr>
         <w:lastRenderedPageBreak/>
-        <w:t>that are not necessarily educational, the smart phone does also offer opportunity for learning. From examining the behaviors of smart phone users, we can establish that they do use their smart phone applications and they use applications related to learning a significant portion of the time.</w:t>
+        <w:t>that they do use their smart phone applications and they use applications related to learning a significant portion of the time.</w:t>
       </w:r>
       <w:r>
         <w:rPr>
@@ -3554,15 +3496,22 @@
           <w:sz w:val="24"/>
           <w:szCs w:val="24"/>
         </w:rPr>
+        <w:t xml:space="preserve">Smart phone users also have better access to news, which encourages an education in current events. </w:t>
+      </w:r>
+      <w:r>
+        <w:rPr>
+          <w:sz w:val="24"/>
+          <w:szCs w:val="24"/>
+        </w:rPr>
+        <w:t xml:space="preserve">In fact, smart phone users use news applications more often than productivity </w:t>
+      </w:r>
+      <w:r>
+        <w:rPr>
+          <w:sz w:val="24"/>
+          <w:szCs w:val="24"/>
+        </w:rPr>
         <w:lastRenderedPageBreak/>
-        <w:t xml:space="preserve">Smart phone users also have better access to news, which encourages an education in current events. </w:t>
-      </w:r>
-      <w:r>
-        <w:rPr>
-          <w:sz w:val="24"/>
-          <w:szCs w:val="24"/>
-        </w:rPr>
-        <w:t>In fact, smart phone users use news applications more often than productivity applications. According to the popular marketing data company Nielsen, 36% of smartphone users used a news application in the past 30 days while only 22% of smartphone users used a productivity application in the past 30 days</w:t>
+        <w:t>applications. According to the popular marketing data company Nielsen, 36% of smartphone users used a news application in the past 30 days while only 22% of smartphone users used a productivity application in the past 30 days</w:t>
       </w:r>
       <w:r>
         <w:rPr>
@@ -3584,54 +3533,20 @@
           <w:sz w:val="24"/>
           <w:szCs w:val="24"/>
         </w:rPr>
-        <w:t xml:space="preserve">Depending on what range of knowledge should be considered “educational” or not, the degree of education that smart phones provide their users varies. However, </w:t>
-      </w:r>
-      <w:r>
-        <w:rPr>
-          <w:sz w:val="24"/>
-          <w:szCs w:val="24"/>
-        </w:rPr>
-        <w:t xml:space="preserve">smart phone users learn some core </w:t>
-      </w:r>
-      <w:r>
-        <w:rPr>
-          <w:sz w:val="24"/>
-          <w:szCs w:val="24"/>
-        </w:rPr>
-        <w:t xml:space="preserve">categories of knowledge </w:t>
-      </w:r>
-      <w:r>
-        <w:rPr>
-          <w:sz w:val="24"/>
-          <w:szCs w:val="24"/>
-        </w:rPr>
-        <w:t xml:space="preserve">that are almost certainly educational, so we can say they are </w:t>
-      </w:r>
-      <w:r>
-        <w:rPr>
-          <w:sz w:val="24"/>
-          <w:szCs w:val="24"/>
-        </w:rPr>
-        <w:t xml:space="preserve">Although most </w:t>
-      </w:r>
-      <w:r>
-        <w:rPr>
-          <w:sz w:val="24"/>
-          <w:szCs w:val="24"/>
-        </w:rPr>
-        <w:t xml:space="preserve">This is less true when education is associated with learning the classic subjects taught in schools – certainly smart phones do not claim to teach multi variable calculus – however, when the definition of education is expanded to not </w:t>
-      </w:r>
-      <w:r>
-        <w:rPr>
-          <w:sz w:val="24"/>
-          <w:szCs w:val="24"/>
-        </w:rPr>
-        <w:t>After societal demand fueled these innovations behind the smart phone into reality, the smart phone lived up to its expectations, providing ever more functionality to its users.</w:t>
+        <w:t xml:space="preserve">By keeping more up to date with the latest events, smart phone users are able to maintain a higher level of knowledge about their current world. </w:t>
+      </w:r>
+      <w:r>
+        <w:rPr>
+          <w:sz w:val="24"/>
+          <w:szCs w:val="24"/>
+        </w:rPr>
+        <w:t>Smart phones also grant news access during times where other sources of news may be unavailable to non-smartphone users; for example, when riding a bus or waiting in a hospital waiting room. This gives smartphone users a distinct advantage over non-smartphone users in the amount of time that news is available for them to read. With more time to read the news, people with smartphones will naturally be able to become better informed about the latest world events.</w:t>
       </w:r>
     </w:p>
     <w:p>
       <w:pPr>
         <w:spacing w:line="480" w:lineRule="auto"/>
+        <w:ind w:firstLine="720"/>
         <w:rPr>
           <w:sz w:val="24"/>
           <w:szCs w:val="24"/>
@@ -3642,7 +3557,42 @@
           <w:sz w:val="24"/>
           <w:szCs w:val="24"/>
         </w:rPr>
-        <w:tab/>
+        <w:t xml:space="preserve">Although it is debatable </w:t>
+      </w:r>
+      <w:r>
+        <w:rPr>
+          <w:sz w:val="24"/>
+          <w:szCs w:val="24"/>
+        </w:rPr>
+        <w:t xml:space="preserve">what range of knowledge should be considered “educational” or not, </w:t>
+      </w:r>
+      <w:r>
+        <w:rPr>
+          <w:sz w:val="24"/>
+          <w:szCs w:val="24"/>
+        </w:rPr>
+        <w:t>it remains clear that the additional accessibility the smart phone provides its users can only make learning “educational” information easier</w:t>
+      </w:r>
+      <w:r>
+        <w:rPr>
+          <w:sz w:val="24"/>
+          <w:szCs w:val="24"/>
+        </w:rPr>
+        <w:t xml:space="preserve">. </w:t>
+      </w:r>
+      <w:r>
+        <w:rPr>
+          <w:sz w:val="24"/>
+          <w:szCs w:val="24"/>
+        </w:rPr>
+        <w:t xml:space="preserve">By being able to provide complete information at any time, such as a comprehensive map while on a train, smart phones </w:t>
+      </w:r>
+      <w:r>
+        <w:rPr>
+          <w:sz w:val="24"/>
+          <w:szCs w:val="24"/>
+        </w:rPr>
+        <w:t>are a resource richly prepared to educate their users in whatever subject they might be interested. With such a rich resource available 24/7 and the usage statistics that indicate educational applications are used often, a smart phone society can hardly help but use their devices to become more educated.</w:t>
       </w:r>
     </w:p>
     <w:p>
@@ -3658,123 +3608,223 @@
           <w:sz w:val="24"/>
           <w:szCs w:val="24"/>
         </w:rPr>
-        <w:t xml:space="preserve">To better understand the societal and cultural forces that shaped the development of smart phone technology, we </w:t>
+        <w:tab/>
+      </w:r>
+      <w:r>
+        <w:rPr>
+          <w:sz w:val="24"/>
+          <w:szCs w:val="24"/>
+        </w:rPr>
+        <w:t xml:space="preserve">The smart phone has proven to be an incredibly popular innovation that appears on track to becoming as much of a staple personal item as a man’s wallet or woman’s purse. </w:t>
+      </w:r>
+      <w:r>
+        <w:rPr>
+          <w:sz w:val="24"/>
+          <w:szCs w:val="24"/>
+        </w:rPr>
+        <w:t>In</w:t>
+      </w:r>
+      <w:r>
+        <w:rPr>
+          <w:sz w:val="24"/>
+          <w:szCs w:val="24"/>
+        </w:rPr>
+        <w:t xml:space="preserve"> </w:t>
+      </w:r>
+      <w:r>
+        <w:rPr>
+          <w:sz w:val="24"/>
+          <w:szCs w:val="24"/>
+        </w:rPr>
+        <w:lastRenderedPageBreak/>
+        <w:t xml:space="preserve">2010, almost all Americans </w:t>
+      </w:r>
+      <w:r>
+        <w:rPr>
+          <w:sz w:val="24"/>
+          <w:szCs w:val="24"/>
+        </w:rPr>
+        <w:t xml:space="preserve">had </w:t>
+      </w:r>
+      <w:r>
+        <w:rPr>
+          <w:sz w:val="24"/>
+          <w:szCs w:val="24"/>
+        </w:rPr>
+        <w:t xml:space="preserve">cell phones, a quarter of which </w:t>
+      </w:r>
+      <w:r>
+        <w:rPr>
+          <w:sz w:val="24"/>
+          <w:szCs w:val="24"/>
+        </w:rPr>
+        <w:t xml:space="preserve">were </w:t>
+      </w:r>
+      <w:r>
+        <w:rPr>
+          <w:sz w:val="24"/>
+          <w:szCs w:val="24"/>
+        </w:rPr>
+        <w:t>smart phones</w:t>
+      </w:r>
+      <w:r>
+        <w:rPr>
+          <w:rStyle w:val="FootnoteReference"/>
+          <w:sz w:val="24"/>
+          <w:szCs w:val="24"/>
+        </w:rPr>
+        <w:footnoteReference w:id="19"/>
+      </w:r>
+      <w:r>
+        <w:rPr>
+          <w:sz w:val="24"/>
+          <w:szCs w:val="24"/>
+        </w:rPr>
+        <w:t xml:space="preserve">. The dreams of the early information society in the 1980s </w:t>
+      </w:r>
+      <w:r>
+        <w:rPr>
+          <w:sz w:val="24"/>
+          <w:szCs w:val="24"/>
+        </w:rPr>
+        <w:t xml:space="preserve">have </w:t>
+      </w:r>
+      <w:r>
+        <w:rPr>
+          <w:sz w:val="24"/>
+          <w:szCs w:val="24"/>
+        </w:rPr>
+        <w:t xml:space="preserve">blossomed into reality. Over the </w:t>
+      </w:r>
+      <w:r>
+        <w:rPr>
+          <w:sz w:val="24"/>
+          <w:szCs w:val="24"/>
+        </w:rPr>
+        <w:t>previous</w:t>
+      </w:r>
+      <w:r>
+        <w:rPr>
+          <w:sz w:val="24"/>
+          <w:szCs w:val="24"/>
+        </w:rPr>
+        <w:t xml:space="preserve"> two decades, innovators </w:t>
+      </w:r>
+      <w:r>
+        <w:rPr>
+          <w:sz w:val="24"/>
+          <w:szCs w:val="24"/>
+        </w:rPr>
+        <w:t xml:space="preserve">have </w:t>
+      </w:r>
+      <w:r>
+        <w:rPr>
+          <w:sz w:val="24"/>
+          <w:szCs w:val="24"/>
+        </w:rPr>
+        <w:t xml:space="preserve">developed all dimensions of the smart phone system – the network, the phone hardware, and the phone software – to deliver a versatile personal device with flexible and costless functionality. </w:t>
+      </w:r>
+      <w:r>
+        <w:rPr>
+          <w:sz w:val="24"/>
+          <w:szCs w:val="24"/>
+        </w:rPr>
+        <w:t>And w</w:t>
+      </w:r>
+      <w:r>
+        <w:rPr>
+          <w:sz w:val="24"/>
+          <w:szCs w:val="24"/>
+        </w:rPr>
+        <w:t xml:space="preserve">ith </w:t>
+      </w:r>
+      <w:r>
+        <w:rPr>
+          <w:sz w:val="24"/>
+          <w:szCs w:val="24"/>
+        </w:rPr>
+        <w:t>their smart phones</w:t>
+      </w:r>
+      <w:r>
+        <w:rPr>
+          <w:sz w:val="24"/>
+          <w:szCs w:val="24"/>
+        </w:rPr>
+        <w:t xml:space="preserve">, </w:t>
+      </w:r>
+      <w:r>
+        <w:rPr>
+          <w:sz w:val="24"/>
+          <w:szCs w:val="24"/>
+        </w:rPr>
+        <w:t xml:space="preserve">people perform information technology tasks at their convenience, unavoidably improving their education in the process. </w:t>
+      </w:r>
+      <w:r>
+        <w:rPr>
+          <w:sz w:val="24"/>
+          <w:szCs w:val="24"/>
+        </w:rPr>
+        <w:t>I</w:t>
+      </w:r>
+      <w:r>
+        <w:rPr>
+          <w:sz w:val="24"/>
+          <w:szCs w:val="24"/>
+        </w:rPr>
+        <w:t>nformation society</w:t>
+      </w:r>
+      <w:r>
+        <w:rPr>
+          <w:sz w:val="24"/>
+          <w:szCs w:val="24"/>
+        </w:rPr>
+        <w:t xml:space="preserve"> wanted </w:t>
+      </w:r>
+      <w:r>
+        <w:rPr>
+          <w:sz w:val="24"/>
+          <w:szCs w:val="24"/>
+        </w:rPr>
+        <w:t>more convenient</w:t>
+      </w:r>
+      <w:r>
+        <w:rPr>
+          <w:sz w:val="24"/>
+          <w:szCs w:val="24"/>
+        </w:rPr>
+        <w:t xml:space="preserve"> IT access, so engineering across multiple fields produced the smart phone, which </w:t>
+      </w:r>
+      <w:r>
+        <w:rPr>
+          <w:sz w:val="24"/>
+          <w:szCs w:val="24"/>
+        </w:rPr>
+        <w:t xml:space="preserve">continues to </w:t>
+      </w:r>
+      <w:r>
+        <w:rPr>
+          <w:sz w:val="24"/>
+          <w:szCs w:val="24"/>
+        </w:rPr>
+        <w:t>cultivate</w:t>
+      </w:r>
+      <w:r>
+        <w:rPr>
+          <w:sz w:val="24"/>
+          <w:szCs w:val="24"/>
+        </w:rPr>
+        <w:t xml:space="preserve"> </w:t>
+      </w:r>
+      <w:r>
+        <w:rPr>
+          <w:sz w:val="24"/>
+          <w:szCs w:val="24"/>
+        </w:rPr>
+        <w:t>a more highly educated society.</w:t>
       </w:r>
     </w:p>
     <w:p>
       <w:pPr>
-        <w:spacing w:line="480" w:lineRule="auto"/>
-        <w:rPr>
-          <w:sz w:val="24"/>
-          <w:szCs w:val="24"/>
-        </w:rPr>
-      </w:pPr>
-      <w:r>
-        <w:rPr>
-          <w:sz w:val="24"/>
-          <w:szCs w:val="24"/>
-        </w:rPr>
-        <w:t>Games: yes they can waste time but they fill in time that would be otherwise wasted.</w:t>
-      </w:r>
-    </w:p>
-    <w:p>
-      <w:pPr>
-        <w:spacing w:line="480" w:lineRule="auto"/>
-        <w:rPr>
-          <w:sz w:val="24"/>
-          <w:szCs w:val="24"/>
-        </w:rPr>
-      </w:pPr>
-      <w:proofErr w:type="gramStart"/>
-      <w:r>
-        <w:rPr>
-          <w:sz w:val="24"/>
-          <w:szCs w:val="24"/>
-        </w:rPr>
-        <w:t>and</w:t>
-      </w:r>
-      <w:proofErr w:type="gramEnd"/>
-      <w:r>
-        <w:rPr>
-          <w:sz w:val="24"/>
-          <w:szCs w:val="24"/>
-        </w:rPr>
-        <w:t xml:space="preserve"> how the subject reflected the society, politics, and culture in which it emerged and/or existed (technology as social product).</w:t>
-      </w:r>
-    </w:p>
-    <w:p>
-      <w:pPr>
-        <w:spacing w:line="480" w:lineRule="auto"/>
-        <w:rPr>
-          <w:sz w:val="24"/>
-          <w:szCs w:val="24"/>
-        </w:rPr>
-      </w:pPr>
-    </w:p>
-    <w:p>
-      <w:pPr>
-        <w:spacing w:line="480" w:lineRule="auto"/>
-        <w:rPr>
-          <w:sz w:val="24"/>
-          <w:szCs w:val="24"/>
-        </w:rPr>
-      </w:pPr>
-      <w:proofErr w:type="gramStart"/>
-      <w:r>
-        <w:rPr>
-          <w:sz w:val="24"/>
-          <w:szCs w:val="24"/>
-        </w:rPr>
-        <w:lastRenderedPageBreak/>
-        <w:t>technologists</w:t>
-      </w:r>
-      <w:proofErr w:type="gramEnd"/>
-      <w:r>
-        <w:rPr>
-          <w:sz w:val="24"/>
-          <w:szCs w:val="24"/>
-        </w:rPr>
-        <w:t xml:space="preserve"> have developed </w:t>
-      </w:r>
-      <w:r>
-        <w:rPr>
-          <w:sz w:val="24"/>
-          <w:szCs w:val="24"/>
-        </w:rPr>
-        <w:t xml:space="preserve">internet access to a </w:t>
-      </w:r>
-      <w:r>
-        <w:rPr>
-          <w:sz w:val="24"/>
-          <w:szCs w:val="24"/>
-        </w:rPr>
-        <w:t xml:space="preserve">mobile phone </w:t>
-      </w:r>
-      <w:r>
-        <w:rPr>
-          <w:sz w:val="24"/>
-          <w:szCs w:val="24"/>
-        </w:rPr>
-        <w:t xml:space="preserve">that now includes </w:t>
-      </w:r>
-      <w:r>
-        <w:rPr>
-          <w:sz w:val="24"/>
-          <w:szCs w:val="24"/>
-        </w:rPr>
-        <w:t xml:space="preserve">sophisticated operating systems </w:t>
-      </w:r>
-      <w:r>
-        <w:rPr>
-          <w:sz w:val="24"/>
-          <w:szCs w:val="24"/>
-        </w:rPr>
-        <w:t>such as Windows Mobile and additional hardware such as cameras.</w:t>
-      </w:r>
-    </w:p>
-    <w:p>
-      <w:pPr>
-        <w:spacing w:line="480" w:lineRule="auto"/>
         <w:rPr>
           <w:sz w:val="24"/>
           <w:szCs w:val="24"/>
@@ -4218,7 +4268,7 @@
             <w:rPr>
               <w:noProof/>
             </w:rPr>
-            <w:t>12</w:t>
+            <w:t>13</w:t>
           </w:r>
         </w:fldSimple>
       </w:p>
@@ -4274,12 +4324,12 @@
           <w:citation/>
         </w:sdtPr>
         <w:sdtContent>
-          <w:fldSimple w:instr=" CITATION App11 \l 1033 ">
+          <w:fldSimple w:instr=" CITATION App11 \p 1 \y  \l 1033  ">
             <w:r>
               <w:rPr>
                 <w:noProof/>
               </w:rPr>
-              <w:t>(Apple Inc. 2011)</w:t>
+              <w:t>(Apple Inc., 1)</w:t>
             </w:r>
           </w:fldSimple>
         </w:sdtContent>
@@ -4306,12 +4356,12 @@
           <w:citation/>
         </w:sdtPr>
         <w:sdtContent>
-          <w:fldSimple w:instr=" CITATION Kup03 \l 1033 ">
+          <w:fldSimple w:instr=" CITATION Kup03 \p 410 \y  \l 1033  ">
             <w:r>
               <w:rPr>
                 <w:noProof/>
               </w:rPr>
-              <w:t>(Kuper and Kuper 2003)</w:t>
+              <w:t>(Kuper and Kuper, 410)</w:t>
             </w:r>
           </w:fldSimple>
         </w:sdtContent>
@@ -4338,12 +4388,12 @@
           <w:citation/>
         </w:sdtPr>
         <w:sdtContent>
-          <w:fldSimple w:instr=" CITATION Vic11 \l 1033 ">
+          <w:fldSimple w:instr=" CITATION Vic11 \p 1 \y  \l 1033  ">
             <w:r>
               <w:rPr>
                 <w:noProof/>
               </w:rPr>
-              <w:t>(Victorinox AG 2011)</w:t>
+              <w:t>(Victorinox AG, 1)</w:t>
             </w:r>
           </w:fldSimple>
         </w:sdtContent>
@@ -4370,12 +4420,12 @@
           <w:citation/>
         </w:sdtPr>
         <w:sdtContent>
-          <w:fldSimple w:instr=" CITATION Ham11 \l 1033 ">
+          <w:fldSimple w:instr=" CITATION Ham11 \p 1 \y  \l 1033  ">
             <w:r>
               <w:rPr>
                 <w:noProof/>
               </w:rPr>
-              <w:t>(Hammacher Schlemmer 2011)</w:t>
+              <w:t>(Hammacher Schlemmer, 1)</w:t>
             </w:r>
           </w:fldSimple>
         </w:sdtContent>
@@ -4824,6 +4874,38 @@
                 <w:noProof/>
               </w:rPr>
               <w:t>(Nielsen Company, 2)</w:t>
+            </w:r>
+          </w:fldSimple>
+        </w:sdtContent>
+      </w:sdt>
+    </w:p>
+  </w:footnote>
+  <w:footnote w:id="19">
+    <w:p>
+      <w:pPr>
+        <w:pStyle w:val="FootnoteText"/>
+      </w:pPr>
+      <w:r>
+        <w:rPr>
+          <w:rStyle w:val="FootnoteReference"/>
+        </w:rPr>
+        <w:footnoteRef/>
+      </w:r>
+      <w:r>
+        <w:t xml:space="preserve"> </w:t>
+      </w:r>
+      <w:sdt>
+        <w:sdtPr>
+          <w:id w:val="1802949"/>
+          <w:citation/>
+        </w:sdtPr>
+        <w:sdtContent>
+          <w:fldSimple w:instr=" CITATION Nie10 \p 1 \y  \l 1033  ">
+            <w:r>
+              <w:rPr>
+                <w:noProof/>
+              </w:rPr>
+              <w:t>(Nielsen Company, 1)</w:t>
             </w:r>
           </w:fldSimple>
         </w:sdtContent>
@@ -6226,7 +6308,7 @@
 </file>
 
 <file path=customXml/itemProps2.xml><?xml version="1.0" encoding="utf-8"?>
-<ds:datastoreItem xmlns:ds="http://schemas.openxmlformats.org/officeDocument/2006/customXml" ds:itemID="{FA061AD0-4E3E-43F3-9814-F8ED1DA79B7A}">
+<ds:datastoreItem xmlns:ds="http://schemas.openxmlformats.org/officeDocument/2006/customXml" ds:itemID="{23AA0ADB-802B-463D-884D-375568302CC5}">
   <ds:schemaRefs>
     <ds:schemaRef ds:uri="http://schemas.openxmlformats.org/officeDocument/2006/bibliography"/>
   </ds:schemaRefs>

--- a/Scholarly Essay.docx
+++ b/Scholarly Essay.docx
@@ -1749,14 +1749,7 @@
           <w:sz w:val="24"/>
           <w:szCs w:val="24"/>
         </w:rPr>
-        <w:t xml:space="preserve"> different set of functionality, the demand for these smarter phones would be much diminished. Imagine if one phone let you check your email but couldn’t check the weather while another let you check both but couldn’t make phone calls.  These might be extreme examples, but they demonstrate how undesirable the wrong functionality offering can be. In addition, </w:t>
-      </w:r>
-      <w:r>
-        <w:rPr>
-          <w:sz w:val="24"/>
-          <w:szCs w:val="24"/>
-        </w:rPr>
-        <w:t xml:space="preserve">smart phones’ flexible offering made sure </w:t>
+        <w:t xml:space="preserve"> different set of functionality, the demand for these smarter phones would be much diminished. Imagine if one phone let you check your email but couldn’t check the weather while another let you check both but couldn’t make phone calls.  These might be extreme examples, but they demonstrate how undesirable </w:t>
       </w:r>
       <w:r>
         <w:rPr>
@@ -1764,7 +1757,14 @@
           <w:szCs w:val="24"/>
         </w:rPr>
         <w:lastRenderedPageBreak/>
-        <w:t xml:space="preserve">future functionalities could also be supported. While an inflexible integrated TV would not be able to support the new Blu-Ray disc format, the flexible smart phone would </w:t>
+        <w:t xml:space="preserve">the wrong functionality offering can be. In addition, </w:t>
+      </w:r>
+      <w:r>
+        <w:rPr>
+          <w:sz w:val="24"/>
+          <w:szCs w:val="24"/>
+        </w:rPr>
+        <w:t xml:space="preserve">smart phones’ flexible offering made sure future functionalities could also be supported. While an inflexible integrated TV would not be able to support the new Blu-Ray disc format, the flexible smart phone would </w:t>
       </w:r>
       <w:r>
         <w:rPr>
@@ -1964,7 +1964,15 @@
           <w:sz w:val="24"/>
           <w:szCs w:val="24"/>
         </w:rPr>
-        <w:t xml:space="preserve">meant doubling the size and weight of the TV, this negative side effect limits the practical amount of </w:t>
+        <w:t xml:space="preserve">meant </w:t>
+      </w:r>
+      <w:r>
+        <w:rPr>
+          <w:sz w:val="24"/>
+          <w:szCs w:val="24"/>
+        </w:rPr>
+        <w:lastRenderedPageBreak/>
+        <w:t xml:space="preserve">doubling the size and weight of the TV, this negative side effect limits the practical amount of </w:t>
       </w:r>
       <w:r>
         <w:rPr>
@@ -2009,7 +2017,6 @@
           <w:sz w:val="24"/>
           <w:szCs w:val="24"/>
         </w:rPr>
-        <w:lastRenderedPageBreak/>
         <w:t xml:space="preserve">Smart phone innovation again benefited from its electronic nature by avoiding the physical drawbacks of added functionality that affect physical products. For example, adding support for different media formats in the integrated television requires additional physical space and weight, </w:t>
       </w:r>
       <w:r>
@@ -2296,6 +2303,7 @@
           <w:sz w:val="24"/>
           <w:szCs w:val="24"/>
         </w:rPr>
+        <w:lastRenderedPageBreak/>
         <w:t>Promising</w:t>
       </w:r>
       <w:r>
@@ -2345,15 +2353,7 @@
           <w:sz w:val="24"/>
           <w:szCs w:val="24"/>
         </w:rPr>
-        <w:t xml:space="preserve">esired functions might be or how variable a person’s needs might </w:t>
-      </w:r>
-      <w:r>
-        <w:rPr>
-          <w:sz w:val="24"/>
-          <w:szCs w:val="24"/>
-        </w:rPr>
-        <w:lastRenderedPageBreak/>
-        <w:t>be</w:t>
+        <w:t>esired functions might be or how variable a person’s needs might be</w:t>
       </w:r>
       <w:r>
         <w:rPr>
@@ -2475,7 +2475,21 @@
           <w:sz w:val="24"/>
           <w:szCs w:val="24"/>
         </w:rPr>
-        <w:t xml:space="preserve"> Also within that time span, technologists have increased the mobile phone bandwidth from 20 kilobits per second</w:t>
+        <w:t xml:space="preserve"> Also within that time span, technologists have increased the mobile phone bandwidth from 20 kilobits per second to </w:t>
+      </w:r>
+      <w:r>
+        <w:rPr>
+          <w:sz w:val="24"/>
+          <w:szCs w:val="24"/>
+        </w:rPr>
+        <w:t>2000</w:t>
+      </w:r>
+      <w:r>
+        <w:rPr>
+          <w:sz w:val="24"/>
+          <w:szCs w:val="24"/>
+        </w:rPr>
+        <w:t xml:space="preserve"> kilobits per second</w:t>
       </w:r>
       <w:r>
         <w:rPr>
@@ -2484,35 +2498,6 @@
           <w:szCs w:val="24"/>
         </w:rPr>
         <w:footnoteReference w:id="8"/>
-      </w:r>
-      <w:r>
-        <w:rPr>
-          <w:sz w:val="24"/>
-          <w:szCs w:val="24"/>
-        </w:rPr>
-        <w:t xml:space="preserve"> to </w:t>
-      </w:r>
-      <w:r>
-        <w:rPr>
-          <w:sz w:val="24"/>
-          <w:szCs w:val="24"/>
-        </w:rPr>
-        <w:t>2000</w:t>
-      </w:r>
-      <w:r>
-        <w:rPr>
-          <w:sz w:val="24"/>
-          <w:szCs w:val="24"/>
-        </w:rPr>
-        <w:t xml:space="preserve"> kilobits per second</w:t>
-      </w:r>
-      <w:r>
-        <w:rPr>
-          <w:rStyle w:val="FootnoteReference"/>
-          <w:sz w:val="24"/>
-          <w:szCs w:val="24"/>
-        </w:rPr>
-        <w:footnoteReference w:id="9"/>
       </w:r>
       <w:r>
         <w:rPr>
@@ -2634,7 +2619,15 @@
           <w:sz w:val="24"/>
           <w:szCs w:val="24"/>
         </w:rPr>
-        <w:t xml:space="preserve">To achieve a basic understanding of the advancement of network technology, it is sufficient to follow the </w:t>
+        <w:t xml:space="preserve">To achieve a basic understanding of the advancement of </w:t>
+      </w:r>
+      <w:r>
+        <w:rPr>
+          <w:sz w:val="24"/>
+          <w:szCs w:val="24"/>
+        </w:rPr>
+        <w:lastRenderedPageBreak/>
+        <w:t xml:space="preserve">network technology, it is sufficient to follow the </w:t>
       </w:r>
       <w:r>
         <w:rPr>
@@ -2662,7 +2655,6 @@
           <w:sz w:val="24"/>
           <w:szCs w:val="24"/>
         </w:rPr>
-        <w:lastRenderedPageBreak/>
         <w:t>flavor</w:t>
       </w:r>
       <w:r>
@@ -2678,7 +2670,7 @@
           <w:sz w:val="24"/>
           <w:szCs w:val="24"/>
         </w:rPr>
-        <w:footnoteReference w:id="10"/>
+        <w:footnoteReference w:id="9"/>
       </w:r>
       <w:r>
         <w:rPr>
@@ -2848,7 +2840,7 @@
           <w:sz w:val="24"/>
           <w:szCs w:val="24"/>
         </w:rPr>
-        <w:t>was released in 1991 and introduced the benefits of digitizing the data transferred between the phone and cell towers. This major improvement allowed up to 20 kilobits per second data transfer</w:t>
+        <w:t>was released in 1991 and introduced the benefits of digitizing the data transferred between the phone and cell towers. This major improvement allowed up to 20 kilobits per second data transfer thus opening up room for small data services like SMS to be implemented</w:t>
       </w:r>
       <w:r>
         <w:rPr>
@@ -2856,14 +2848,14 @@
           <w:sz w:val="24"/>
           <w:szCs w:val="24"/>
         </w:rPr>
-        <w:footnoteReference w:id="11"/>
-      </w:r>
-      <w:r>
-        <w:rPr>
-          <w:sz w:val="24"/>
-          <w:szCs w:val="24"/>
-        </w:rPr>
-        <w:t xml:space="preserve"> thus opening up room for small data services like SMS to be implemented. A second benefit was the ability to encrypt the now digital voice data to prevent eavesdropping. The third generation “3G” </w:t>
+        <w:footnoteReference w:id="10"/>
+      </w:r>
+      <w:r>
+        <w:rPr>
+          <w:sz w:val="24"/>
+          <w:szCs w:val="24"/>
+        </w:rPr>
+        <w:t xml:space="preserve">. A second benefit was the ability to encrypt the now digital voice data to prevent eavesdropping. The third generation “3G” </w:t>
       </w:r>
       <w:r>
         <w:rPr>
@@ -2893,6 +2885,84 @@
           <w:sz w:val="24"/>
           <w:szCs w:val="24"/>
         </w:rPr>
+        <w:footnoteReference w:id="11"/>
+      </w:r>
+      <w:r>
+        <w:rPr>
+          <w:sz w:val="24"/>
+          <w:szCs w:val="24"/>
+        </w:rPr>
+        <w:t xml:space="preserve">. The </w:t>
+      </w:r>
+      <w:r>
+        <w:rPr>
+          <w:sz w:val="24"/>
+          <w:szCs w:val="24"/>
+        </w:rPr>
+        <w:t>primary</w:t>
+      </w:r>
+      <w:r>
+        <w:rPr>
+          <w:sz w:val="24"/>
+          <w:szCs w:val="24"/>
+        </w:rPr>
+        <w:t xml:space="preserve"> innovation that improved maximum data rates was the introduction of packet-switched data transfer. 2G networks used circuit- switched data transfer where each mobile phone user was assigned a </w:t>
+      </w:r>
+      <w:r>
+        <w:rPr>
+          <w:sz w:val="24"/>
+          <w:szCs w:val="24"/>
+        </w:rPr>
+        <w:t xml:space="preserve">dedicated circuit, i.e. a </w:t>
+      </w:r>
+      <w:r>
+        <w:rPr>
+          <w:sz w:val="24"/>
+          <w:szCs w:val="24"/>
+        </w:rPr>
+        <w:t>specific radio frequency and time-slot</w:t>
+      </w:r>
+      <w:r>
+        <w:rPr>
+          <w:sz w:val="24"/>
+          <w:szCs w:val="24"/>
+        </w:rPr>
+        <w:t xml:space="preserve"> with which to send data</w:t>
+      </w:r>
+      <w:r>
+        <w:rPr>
+          <w:sz w:val="24"/>
+          <w:szCs w:val="24"/>
+        </w:rPr>
+        <w:t xml:space="preserve">, whether it was in use or not. </w:t>
+      </w:r>
+      <w:r>
+        <w:rPr>
+          <w:sz w:val="24"/>
+          <w:szCs w:val="24"/>
+        </w:rPr>
+        <w:t xml:space="preserve">Packet-switched data transfer does not waste network capacity on idle dedicated circuits, but instead packages all data into packets to be delivered on the first available frequency and time-slot. A drawback is that packet-switching introduces variability in the data transfer rate since the number of other packets being handled by the network will affect the speed with which an individual’s packets will be processed. However, overall, the average data transfer rate is dramatically improved since packet-switch more fully utilizes the network capacity. </w:t>
+      </w:r>
+      <w:r>
+        <w:rPr>
+          <w:sz w:val="24"/>
+          <w:szCs w:val="24"/>
+        </w:rPr>
+        <w:t>A</w:t>
+      </w:r>
+      <w:r>
+        <w:rPr>
+          <w:sz w:val="24"/>
+          <w:szCs w:val="24"/>
+        </w:rPr>
+        <w:t xml:space="preserve"> second large innovation that improved maximum data rates involved the discovery of more efficient data coding schemes such as higher-order PSK/8 phase shift keying that take advantage of the phase of the data signal to convey additional data</w:t>
+      </w:r>
+      <w:r>
+        <w:rPr>
+          <w:rStyle w:val="FootnoteReference"/>
+          <w:sz w:val="24"/>
+          <w:szCs w:val="24"/>
+        </w:rPr>
         <w:footnoteReference w:id="12"/>
       </w:r>
       <w:r>
@@ -2900,70 +2970,7 @@
           <w:sz w:val="24"/>
           <w:szCs w:val="24"/>
         </w:rPr>
-        <w:t xml:space="preserve">. The </w:t>
-      </w:r>
-      <w:r>
-        <w:rPr>
-          <w:sz w:val="24"/>
-          <w:szCs w:val="24"/>
-        </w:rPr>
-        <w:t>primary</w:t>
-      </w:r>
-      <w:r>
-        <w:rPr>
-          <w:sz w:val="24"/>
-          <w:szCs w:val="24"/>
-        </w:rPr>
-        <w:t xml:space="preserve"> innovation that improved maximum data rates was the introduction of packet-switched data transfer. 2G networks used circuit- switched data transfer where each mobile phone user was assigned a </w:t>
-      </w:r>
-      <w:r>
-        <w:rPr>
-          <w:sz w:val="24"/>
-          <w:szCs w:val="24"/>
-        </w:rPr>
-        <w:t xml:space="preserve">dedicated circuit, i.e. a </w:t>
-      </w:r>
-      <w:r>
-        <w:rPr>
-          <w:sz w:val="24"/>
-          <w:szCs w:val="24"/>
-        </w:rPr>
-        <w:t>specific radio frequency and time-slot</w:t>
-      </w:r>
-      <w:r>
-        <w:rPr>
-          <w:sz w:val="24"/>
-          <w:szCs w:val="24"/>
-        </w:rPr>
-        <w:t xml:space="preserve"> with which to send data</w:t>
-      </w:r>
-      <w:r>
-        <w:rPr>
-          <w:sz w:val="24"/>
-          <w:szCs w:val="24"/>
-        </w:rPr>
-        <w:t xml:space="preserve">, whether it was in use or not. </w:t>
-      </w:r>
-      <w:r>
-        <w:rPr>
-          <w:sz w:val="24"/>
-          <w:szCs w:val="24"/>
-        </w:rPr>
-        <w:t xml:space="preserve">Packet-switched data transfer does not waste network capacity on idle dedicated circuits, but instead packages all data into packets to be delivered on the first available frequency and time-slot. A drawback is that packet-switching introduces variability in the data transfer rate since the number of other packets being handled by the network will affect the speed with which an individual’s packets will be processed. However, overall, the average data transfer rate is dramatically improved since packet-switch more fully utilizes the network capacity. </w:t>
-      </w:r>
-      <w:r>
-        <w:rPr>
-          <w:sz w:val="24"/>
-          <w:szCs w:val="24"/>
-        </w:rPr>
-        <w:t>A</w:t>
-      </w:r>
-      <w:r>
-        <w:rPr>
-          <w:sz w:val="24"/>
-          <w:szCs w:val="24"/>
-        </w:rPr>
-        <w:t xml:space="preserve"> second large innovation that improved maximum data rates involved the discovery of more efficient data coding schemes such as higher-order PSK/8 phase shift keying that take advantage of the phase of the data signal to convey additional data. A full understanding of the coding schemes is complex enough to require several pages and is thus omitted; the basic idea is that new way</w:t>
+        <w:t>. A full understanding of the coding schemes is complex enough to require several pages and is thus omitted; the basic idea is that new way</w:t>
       </w:r>
       <w:r>
         <w:rPr>
@@ -3865,339 +3872,333 @@
             <w:t>Bibliography</w:t>
           </w:r>
         </w:p>
-        <w:sdt>
-          <w:sdtPr>
-            <w:id w:val="111145805"/>
-            <w:bibliography/>
-          </w:sdtPr>
-          <w:sdtContent>
-            <w:p>
-              <w:pPr>
-                <w:pStyle w:val="Bibliography"/>
-                <w:rPr>
-                  <w:noProof/>
-                </w:rPr>
-              </w:pPr>
-              <w:r>
-                <w:fldChar w:fldCharType="begin"/>
-              </w:r>
-              <w:r>
-                <w:instrText xml:space="preserve"> BIBLIOGRAPHY </w:instrText>
-              </w:r>
-              <w:r>
-                <w:fldChar w:fldCharType="separate"/>
-              </w:r>
-              <w:r>
-                <w:rPr>
-                  <w:noProof/>
-                </w:rPr>
-                <w:t xml:space="preserve">Apple Inc. "Apple's App Store Downloads Top 10 Billion." </w:t>
-              </w:r>
-              <w:r>
-                <w:rPr>
-                  <w:i/>
-                  <w:iCs/>
-                  <w:noProof/>
-                </w:rPr>
-                <w:t>Apple.com.</w:t>
-              </w:r>
-              <w:r>
-                <w:rPr>
-                  <w:noProof/>
-                </w:rPr>
-                <w:t xml:space="preserve"> January 22, 2011. http://www.apple.com/pr/library/2011/01/22appstore.html (accessed April 23, 2011).</w:t>
-              </w:r>
-            </w:p>
-            <w:p>
-              <w:pPr>
-                <w:pStyle w:val="Bibliography"/>
-                <w:rPr>
-                  <w:noProof/>
-                </w:rPr>
-              </w:pPr>
-              <w:r>
-                <w:rPr>
-                  <w:noProof/>
-                </w:rPr>
-                <w:t>Falaki, Hossein, Ratul Mahajan, Srikanth Kandula, Dimitrios Lymberopoulos, Ramesh Govindan, and Deborah Estrin. "Diversity in Smartphone Usage." 2010.</w:t>
-              </w:r>
-            </w:p>
-            <w:p>
-              <w:pPr>
-                <w:pStyle w:val="Bibliography"/>
-                <w:rPr>
-                  <w:noProof/>
-                </w:rPr>
-              </w:pPr>
-              <w:r>
-                <w:rPr>
-                  <w:noProof/>
-                </w:rPr>
-                <w:t xml:space="preserve">Gruber, Harold. "Persistence of Leadership in Product Innovation." </w:t>
-              </w:r>
-              <w:r>
-                <w:rPr>
-                  <w:i/>
-                  <w:iCs/>
-                  <w:noProof/>
-                </w:rPr>
-                <w:t>The Journal of Industrial Economics</w:t>
-              </w:r>
-              <w:r>
-                <w:rPr>
-                  <w:noProof/>
-                </w:rPr>
-                <w:t>, 1992: 359-375.</w:t>
-              </w:r>
-            </w:p>
-            <w:p>
-              <w:pPr>
-                <w:pStyle w:val="Bibliography"/>
-                <w:rPr>
-                  <w:noProof/>
-                </w:rPr>
-              </w:pPr>
-              <w:r>
-                <w:rPr>
-                  <w:noProof/>
-                </w:rPr>
-                <w:t xml:space="preserve">GSM Association. "Market Data Summary." </w:t>
-              </w:r>
-              <w:r>
-                <w:rPr>
-                  <w:i/>
-                  <w:iCs/>
-                  <w:noProof/>
-                </w:rPr>
-                <w:t>GSM World.</w:t>
-              </w:r>
-              <w:r>
-                <w:rPr>
-                  <w:noProof/>
-                </w:rPr>
-                <w:t xml:space="preserve"> October 19, 2009. http://www.gsmworld.com/newsroom/market-data/market_data_summary.htm (accessed April 23, 2011).</w:t>
-              </w:r>
-            </w:p>
-            <w:p>
-              <w:pPr>
-                <w:pStyle w:val="Bibliography"/>
-                <w:rPr>
-                  <w:noProof/>
-                </w:rPr>
-              </w:pPr>
-              <w:r>
-                <w:rPr>
-                  <w:noProof/>
-                </w:rPr>
-                <w:t xml:space="preserve">Hammacher Schlemmer. </w:t>
-              </w:r>
-              <w:r>
-                <w:rPr>
-                  <w:i/>
-                  <w:iCs/>
-                  <w:noProof/>
-                </w:rPr>
-                <w:t>The Only Complete Swiss Army Knife.</w:t>
-              </w:r>
-              <w:r>
-                <w:rPr>
-                  <w:noProof/>
-                </w:rPr>
-                <w:t xml:space="preserve"> 2011. http://www.hammacher.com/publish/74670.asp (accessed April 23, 2011).</w:t>
-              </w:r>
-            </w:p>
-            <w:p>
-              <w:pPr>
-                <w:pStyle w:val="Bibliography"/>
-                <w:rPr>
-                  <w:noProof/>
-                </w:rPr>
-              </w:pPr>
-              <w:r>
-                <w:rPr>
-                  <w:noProof/>
-                </w:rPr>
-                <w:t xml:space="preserve">Krazit, Tom. "ARMed for the living room." </w:t>
-              </w:r>
-              <w:r>
-                <w:rPr>
-                  <w:i/>
-                  <w:iCs/>
-                  <w:noProof/>
-                </w:rPr>
-                <w:t>CNET News.</w:t>
-              </w:r>
-              <w:r>
-                <w:rPr>
-                  <w:noProof/>
-                </w:rPr>
-                <w:t xml:space="preserve"> April 3, 2006. http://news.cnet.com/ARMed-for-the-living-room/2100-1006_3-6056729.html (accessed April 23, 2011).</w:t>
-              </w:r>
-            </w:p>
-            <w:p>
-              <w:pPr>
-                <w:pStyle w:val="Bibliography"/>
-                <w:rPr>
-                  <w:noProof/>
-                </w:rPr>
-              </w:pPr>
-              <w:r>
-                <w:rPr>
-                  <w:noProof/>
-                </w:rPr>
-                <w:t xml:space="preserve">Kuper, Adam, and Jessica Kuper. </w:t>
-              </w:r>
-              <w:r>
-                <w:rPr>
-                  <w:i/>
-                  <w:iCs/>
-                  <w:noProof/>
-                </w:rPr>
-                <w:t>The Social Science Encyclopedia.</w:t>
-              </w:r>
-              <w:r>
-                <w:rPr>
-                  <w:noProof/>
-                </w:rPr>
-                <w:t xml:space="preserve"> New York: Routledge, 2003.</w:t>
-              </w:r>
-            </w:p>
-            <w:p>
-              <w:pPr>
-                <w:pStyle w:val="Bibliography"/>
-                <w:rPr>
-                  <w:noProof/>
-                </w:rPr>
-              </w:pPr>
-              <w:r>
-                <w:rPr>
-                  <w:noProof/>
-                </w:rPr>
-                <w:t xml:space="preserve">Mollick, E. "Establishing Moore's Law." </w:t>
-              </w:r>
-              <w:r>
-                <w:rPr>
-                  <w:i/>
-                  <w:iCs/>
-                  <w:noProof/>
-                </w:rPr>
-                <w:t>Annals of the History of Computing, IEEE</w:t>
-              </w:r>
-              <w:r>
-                <w:rPr>
-                  <w:noProof/>
-                </w:rPr>
-                <w:t>, 2006: 62-75.</w:t>
-              </w:r>
-            </w:p>
-            <w:p>
-              <w:pPr>
-                <w:pStyle w:val="Bibliography"/>
-                <w:rPr>
-                  <w:noProof/>
-                </w:rPr>
-              </w:pPr>
-              <w:r>
-                <w:rPr>
-                  <w:noProof/>
-                </w:rPr>
-                <w:t>Motorola, Inc. "2G and 3G Cellular Networks." 2008.</w:t>
-              </w:r>
-            </w:p>
-            <w:p>
-              <w:pPr>
-                <w:pStyle w:val="Bibliography"/>
-                <w:rPr>
-                  <w:noProof/>
-                </w:rPr>
-              </w:pPr>
-              <w:r>
-                <w:rPr>
-                  <w:noProof/>
-                </w:rPr>
-                <w:t>Nielsen Company. "The State of Mobile Apps." 2010.</w:t>
-              </w:r>
-            </w:p>
-            <w:p>
-              <w:pPr>
-                <w:pStyle w:val="Bibliography"/>
-                <w:rPr>
-                  <w:noProof/>
-                </w:rPr>
-              </w:pPr>
-              <w:r>
-                <w:rPr>
-                  <w:noProof/>
-                </w:rPr>
-                <w:t xml:space="preserve">Schneidawind, J. "Big Blue unveiling." </w:t>
-              </w:r>
-              <w:r>
-                <w:rPr>
-                  <w:i/>
-                  <w:iCs/>
-                  <w:noProof/>
-                </w:rPr>
-                <w:t>USA Today</w:t>
-              </w:r>
-              <w:r>
-                <w:rPr>
-                  <w:noProof/>
-                </w:rPr>
-                <w:t>, November 23, 1992: 2B.</w:t>
-              </w:r>
-            </w:p>
-            <w:p>
-              <w:pPr>
-                <w:pStyle w:val="Bibliography"/>
-                <w:rPr>
-                  <w:noProof/>
-                </w:rPr>
-              </w:pPr>
-              <w:r>
-                <w:rPr>
-                  <w:noProof/>
-                </w:rPr>
-                <w:t>Verizon Communications Inc. "LTE: The Future of Mobile Broadband Technology." 2010.</w:t>
-              </w:r>
-            </w:p>
-            <w:p>
-              <w:pPr>
-                <w:pStyle w:val="Bibliography"/>
-                <w:rPr>
-                  <w:noProof/>
-                </w:rPr>
-              </w:pPr>
-              <w:r>
-                <w:rPr>
-                  <w:noProof/>
-                </w:rPr>
-                <w:t xml:space="preserve">Victorinox AG. </w:t>
-              </w:r>
-              <w:r>
-                <w:rPr>
-                  <w:i/>
-                  <w:iCs/>
-                  <w:noProof/>
-                </w:rPr>
-                <w:t>Victorinox Swiss Army - Multi-Tool Selector.</w:t>
-              </w:r>
-              <w:r>
-                <w:rPr>
-                  <w:noProof/>
-                </w:rPr>
-                <w:t xml:space="preserve"> 2011. http://www.swissarmy.com/multitools/Pages/Selector.aspx?property=MultiToolSize&amp;value=%22%22 (accessed April 23, 2011).</w:t>
-              </w:r>
-            </w:p>
-            <w:p>
-              <w:pPr>
-                <w:spacing w:line="480" w:lineRule="auto"/>
-              </w:pPr>
-              <w:r>
-                <w:fldChar w:fldCharType="end"/>
-              </w:r>
-            </w:p>
-          </w:sdtContent>
-        </w:sdt>
+        <w:p>
+          <w:pPr>
+            <w:pStyle w:val="Bibliography"/>
+            <w:rPr>
+              <w:noProof/>
+            </w:rPr>
+          </w:pPr>
+          <w:r>
+            <w:rPr>
+              <w:noProof/>
+            </w:rPr>
+            <w:t xml:space="preserve">Apple Inc. "Apple's App Store Downloads Top 10 Billion." </w:t>
+          </w:r>
+          <w:r>
+            <w:rPr>
+              <w:i/>
+              <w:iCs/>
+              <w:noProof/>
+            </w:rPr>
+            <w:t>Apple.com.</w:t>
+          </w:r>
+          <w:r>
+            <w:rPr>
+              <w:noProof/>
+            </w:rPr>
+            <w:t xml:space="preserve"> http://www.apple.com/pr/library/2011/01/22appstore.html (accessed April 23, 2011).</w:t>
+          </w:r>
+        </w:p>
+        <w:p>
+          <w:pPr>
+            <w:pStyle w:val="Bibliography"/>
+            <w:rPr>
+              <w:noProof/>
+            </w:rPr>
+          </w:pPr>
+          <w:r>
+            <w:rPr>
+              <w:noProof/>
+            </w:rPr>
+            <w:t xml:space="preserve">Bannister, Jeffrey, Paul Mather, and Sebastian Coope. </w:t>
+          </w:r>
+          <w:r>
+            <w:rPr>
+              <w:i/>
+              <w:iCs/>
+              <w:noProof/>
+            </w:rPr>
+            <w:t>Convergence Technologies for 3G Networks.</w:t>
+          </w:r>
+          <w:r>
+            <w:rPr>
+              <w:noProof/>
+            </w:rPr>
+            <w:t xml:space="preserve"> Chichester: John Wiley &amp; Sons, 2004.</w:t>
+          </w:r>
+        </w:p>
+        <w:p>
+          <w:pPr>
+            <w:pStyle w:val="Bibliography"/>
+            <w:rPr>
+              <w:noProof/>
+            </w:rPr>
+          </w:pPr>
+          <w:r>
+            <w:rPr>
+              <w:noProof/>
+            </w:rPr>
+            <w:t>Falaki, Hossein, Ratul Mahajan, Srikanth Kandula, Dimitrios Lymberopoulos, Ramesh Govindan, and Deborah Estrin. "Diversity in Smartphone Usage." 2010.</w:t>
+          </w:r>
+        </w:p>
+        <w:p>
+          <w:pPr>
+            <w:pStyle w:val="Bibliography"/>
+            <w:rPr>
+              <w:noProof/>
+            </w:rPr>
+          </w:pPr>
+          <w:r>
+            <w:rPr>
+              <w:noProof/>
+            </w:rPr>
+            <w:t xml:space="preserve">Gruber, Harold. "Persistence of Leadership in Product Innovation." </w:t>
+          </w:r>
+          <w:r>
+            <w:rPr>
+              <w:i/>
+              <w:iCs/>
+              <w:noProof/>
+            </w:rPr>
+            <w:t>The Journal of Industrial Economics</w:t>
+          </w:r>
+          <w:r>
+            <w:rPr>
+              <w:noProof/>
+            </w:rPr>
+            <w:t xml:space="preserve"> (1992): 359-375.</w:t>
+          </w:r>
+        </w:p>
+        <w:p>
+          <w:pPr>
+            <w:pStyle w:val="Bibliography"/>
+            <w:rPr>
+              <w:noProof/>
+            </w:rPr>
+          </w:pPr>
+          <w:r>
+            <w:rPr>
+              <w:noProof/>
+            </w:rPr>
+            <w:t xml:space="preserve">GSM Association. "Market Data Summary." </w:t>
+          </w:r>
+          <w:r>
+            <w:rPr>
+              <w:i/>
+              <w:iCs/>
+              <w:noProof/>
+            </w:rPr>
+            <w:t>GSM World.</w:t>
+          </w:r>
+          <w:r>
+            <w:rPr>
+              <w:noProof/>
+            </w:rPr>
+            <w:t xml:space="preserve"> http://www.gsmworld.com/newsroom/market-data/market_data_summary.htm (accessed April 23, 2011).</w:t>
+          </w:r>
+        </w:p>
+        <w:p>
+          <w:pPr>
+            <w:pStyle w:val="Bibliography"/>
+            <w:rPr>
+              <w:noProof/>
+            </w:rPr>
+          </w:pPr>
+          <w:r>
+            <w:rPr>
+              <w:noProof/>
+            </w:rPr>
+            <w:t xml:space="preserve">Hammacher Schlemmer. "The Only Complete Swiss Army Knife." </w:t>
+          </w:r>
+          <w:r>
+            <w:rPr>
+              <w:i/>
+              <w:iCs/>
+              <w:noProof/>
+            </w:rPr>
+            <w:t>Hammacher Schlemmer.</w:t>
+          </w:r>
+          <w:r>
+            <w:rPr>
+              <w:noProof/>
+            </w:rPr>
+            <w:t xml:space="preserve"> http://www.hammacher.com/publish/74670.asp (accessed April 23, 2011).</w:t>
+          </w:r>
+        </w:p>
+        <w:p>
+          <w:pPr>
+            <w:pStyle w:val="Bibliography"/>
+            <w:rPr>
+              <w:noProof/>
+            </w:rPr>
+          </w:pPr>
+          <w:r>
+            <w:rPr>
+              <w:noProof/>
+            </w:rPr>
+            <w:t xml:space="preserve">Krazit, Tom. "ARMed for the living room." </w:t>
+          </w:r>
+          <w:r>
+            <w:rPr>
+              <w:i/>
+              <w:iCs/>
+              <w:noProof/>
+            </w:rPr>
+            <w:t>CNET News.</w:t>
+          </w:r>
+          <w:r>
+            <w:rPr>
+              <w:noProof/>
+            </w:rPr>
+            <w:t xml:space="preserve"> http://news.cnet.com/ARMed-for-the-living-room/2100-1006_3-6056729.html (accessed April 23, 2011).</w:t>
+          </w:r>
+        </w:p>
+        <w:p>
+          <w:pPr>
+            <w:pStyle w:val="Bibliography"/>
+            <w:rPr>
+              <w:noProof/>
+            </w:rPr>
+          </w:pPr>
+          <w:r>
+            <w:rPr>
+              <w:noProof/>
+            </w:rPr>
+            <w:t xml:space="preserve">Kuper, Adam, and Jessica Kuper. </w:t>
+          </w:r>
+          <w:r>
+            <w:rPr>
+              <w:i/>
+              <w:iCs/>
+              <w:noProof/>
+            </w:rPr>
+            <w:t>The Social Science Encyclopedia.</w:t>
+          </w:r>
+          <w:r>
+            <w:rPr>
+              <w:noProof/>
+            </w:rPr>
+            <w:t xml:space="preserve"> New York: Routledge, 2003.</w:t>
+          </w:r>
+        </w:p>
+        <w:p>
+          <w:pPr>
+            <w:pStyle w:val="Bibliography"/>
+            <w:rPr>
+              <w:noProof/>
+            </w:rPr>
+          </w:pPr>
+          <w:r>
+            <w:rPr>
+              <w:noProof/>
+            </w:rPr>
+            <w:t xml:space="preserve">Mollick, E. "Establishing Moore's Law." </w:t>
+          </w:r>
+          <w:r>
+            <w:rPr>
+              <w:i/>
+              <w:iCs/>
+              <w:noProof/>
+            </w:rPr>
+            <w:t>Annals of the History of Computing, IEEE</w:t>
+          </w:r>
+          <w:r>
+            <w:rPr>
+              <w:noProof/>
+            </w:rPr>
+            <w:t xml:space="preserve"> (2006): 62-75.</w:t>
+          </w:r>
+        </w:p>
+        <w:p>
+          <w:pPr>
+            <w:pStyle w:val="Bibliography"/>
+            <w:rPr>
+              <w:noProof/>
+            </w:rPr>
+          </w:pPr>
+          <w:r>
+            <w:rPr>
+              <w:noProof/>
+            </w:rPr>
+            <w:t>Motorola, Inc. "2G and 3G Cellular Networks." 2008.</w:t>
+          </w:r>
+        </w:p>
+        <w:p>
+          <w:pPr>
+            <w:pStyle w:val="Bibliography"/>
+            <w:rPr>
+              <w:noProof/>
+            </w:rPr>
+          </w:pPr>
+          <w:r>
+            <w:rPr>
+              <w:noProof/>
+            </w:rPr>
+            <w:t>Nielsen Company. "The State of Mobile Apps." 2010.</w:t>
+          </w:r>
+        </w:p>
+        <w:p>
+          <w:pPr>
+            <w:pStyle w:val="Bibliography"/>
+            <w:rPr>
+              <w:noProof/>
+            </w:rPr>
+          </w:pPr>
+          <w:r>
+            <w:rPr>
+              <w:noProof/>
+            </w:rPr>
+            <w:t xml:space="preserve">Schneidawind, J. "Big Blue unveiling." </w:t>
+          </w:r>
+          <w:r>
+            <w:rPr>
+              <w:i/>
+              <w:iCs/>
+              <w:noProof/>
+            </w:rPr>
+            <w:t>USA Today</w:t>
+          </w:r>
+          <w:r>
+            <w:rPr>
+              <w:noProof/>
+            </w:rPr>
+            <w:t>, November 23, 1992: 2B.</w:t>
+          </w:r>
+        </w:p>
+        <w:p>
+          <w:pPr>
+            <w:pStyle w:val="Bibliography"/>
+            <w:rPr>
+              <w:noProof/>
+            </w:rPr>
+          </w:pPr>
+          <w:r>
+            <w:rPr>
+              <w:noProof/>
+            </w:rPr>
+            <w:t xml:space="preserve">Victorinox AG. "Victorinox Swiss Army - Multi-Tool Selector." </w:t>
+          </w:r>
+          <w:r>
+            <w:rPr>
+              <w:i/>
+              <w:iCs/>
+              <w:noProof/>
+            </w:rPr>
+            <w:t>Victorinox Swiss Army.</w:t>
+          </w:r>
+          <w:r>
+            <w:rPr>
+              <w:noProof/>
+            </w:rPr>
+            <w:t xml:space="preserve"> http://www.swissarmy.com/multitools/Pages/Selector.aspx?property=MultiToolSize&amp;value=%22%22 (accessed April 23, 2011).</w:t>
+          </w:r>
+        </w:p>
+        <w:p>
+          <w:pPr>
+            <w:spacing w:line="480" w:lineRule="auto"/>
+          </w:pPr>
+        </w:p>
       </w:sdtContent>
     </w:sdt>
     <w:p>
@@ -4268,7 +4269,7 @@
             <w:rPr>
               <w:noProof/>
             </w:rPr>
-            <w:t>13</w:t>
+            <w:t>2</w:t>
           </w:r>
         </w:fldSimple>
       </w:p>
@@ -4318,22 +4319,26 @@
       <w:r>
         <w:t xml:space="preserve"> </w:t>
       </w:r>
-      <w:sdt>
-        <w:sdtPr>
-          <w:id w:val="400206513"/>
-          <w:citation/>
-        </w:sdtPr>
-        <w:sdtContent>
-          <w:fldSimple w:instr=" CITATION App11 \p 1 \y  \l 1033  ">
-            <w:r>
-              <w:rPr>
-                <w:noProof/>
-              </w:rPr>
-              <w:t>(Apple Inc., 1)</w:t>
-            </w:r>
-          </w:fldSimple>
-        </w:sdtContent>
-      </w:sdt>
+      <w:r>
+        <w:rPr>
+          <w:noProof/>
+        </w:rPr>
+        <w:t xml:space="preserve">Apple Inc, "Apple's App Store Downloads Top 10 Billion," </w:t>
+      </w:r>
+      <w:r>
+        <w:rPr>
+          <w:i/>
+          <w:iCs/>
+          <w:noProof/>
+        </w:rPr>
+        <w:t>Apple.com,</w:t>
+      </w:r>
+      <w:r>
+        <w:rPr>
+          <w:noProof/>
+        </w:rPr>
+        <w:t xml:space="preserve"> http://www.apple.com/pr/library/2011/01/22appstore.html (accessed April 23, 2011), 1.</w:t>
+      </w:r>
     </w:p>
   </w:footnote>
   <w:footnote w:id="2">
@@ -4350,22 +4355,47 @@
       <w:r>
         <w:t xml:space="preserve"> </w:t>
       </w:r>
-      <w:sdt>
-        <w:sdtPr>
-          <w:id w:val="400206546"/>
-          <w:citation/>
-        </w:sdtPr>
-        <w:sdtContent>
-          <w:fldSimple w:instr=" CITATION Kup03 \p 410 \y  \l 1033  ">
-            <w:r>
-              <w:rPr>
-                <w:noProof/>
-              </w:rPr>
-              <w:t>(Kuper and Kuper, 410)</w:t>
-            </w:r>
-          </w:fldSimple>
-        </w:sdtContent>
-      </w:sdt>
+      <w:r>
+        <w:t>Adam</w:t>
+      </w:r>
+      <w:r>
+        <w:t xml:space="preserve"> Kuper </w:t>
+      </w:r>
+      <w:r>
+        <w:t>and Jessica Kuper</w:t>
+      </w:r>
+      <w:r>
+        <w:t>,</w:t>
+      </w:r>
+      <w:r>
+        <w:t xml:space="preserve"> </w:t>
+      </w:r>
+      <w:r>
+        <w:rPr>
+          <w:i/>
+          <w:iCs/>
+        </w:rPr>
+        <w:t>T</w:t>
+      </w:r>
+      <w:r>
+        <w:rPr>
+          <w:i/>
+          <w:iCs/>
+        </w:rPr>
+        <w:t>he Social Science Encyclopedia</w:t>
+      </w:r>
+      <w:r>
+        <w:t xml:space="preserve"> (</w:t>
+      </w:r>
+      <w:r>
+        <w:t>New York: Routledge, 2003</w:t>
+      </w:r>
+      <w:r>
+        <w:t>)</w:t>
+      </w:r>
+      <w:r>
+        <w:t>, 410.</w:t>
+      </w:r>
     </w:p>
   </w:footnote>
   <w:footnote w:id="3">
@@ -4382,22 +4412,36 @@
       <w:r>
         <w:t xml:space="preserve"> </w:t>
       </w:r>
-      <w:sdt>
-        <w:sdtPr>
-          <w:id w:val="400206547"/>
-          <w:citation/>
-        </w:sdtPr>
-        <w:sdtContent>
-          <w:fldSimple w:instr=" CITATION Vic11 \p 1 \y  \l 1033  ">
-            <w:r>
-              <w:rPr>
-                <w:noProof/>
-              </w:rPr>
-              <w:t>(Victorinox AG, 1)</w:t>
-            </w:r>
-          </w:fldSimple>
-        </w:sdtContent>
-      </w:sdt>
+      <w:r>
+        <w:t>Victorinox AG,</w:t>
+      </w:r>
+      <w:r>
+        <w:t xml:space="preserve"> "Victorinox Swiss Army - Multi-Tool Selector</w:t>
+      </w:r>
+      <w:r>
+        <w:t>,</w:t>
+      </w:r>
+      <w:r>
+        <w:t xml:space="preserve">" </w:t>
+      </w:r>
+      <w:r>
+        <w:rPr>
+          <w:i/>
+          <w:iCs/>
+        </w:rPr>
+        <w:t>Victorinox Swiss Army,</w:t>
+      </w:r>
+      <w:r>
+        <w:t xml:space="preserve"> http://www.swissarmy.com/multitools/Pages/Selector.aspx?property=MultiToolSize&amp;value=%22%22 (accessed April 2</w:t>
+      </w:r>
+      <w:r>
+        <w:t>3, 2011), 1.</w:t>
+      </w:r>
+    </w:p>
+    <w:p>
+      <w:pPr>
+        <w:pStyle w:val="FootnoteText"/>
+      </w:pPr>
     </w:p>
   </w:footnote>
   <w:footnote w:id="4">
@@ -4414,22 +4458,31 @@
       <w:r>
         <w:t xml:space="preserve"> </w:t>
       </w:r>
-      <w:sdt>
-        <w:sdtPr>
-          <w:id w:val="400206549"/>
-          <w:citation/>
-        </w:sdtPr>
-        <w:sdtContent>
-          <w:fldSimple w:instr=" CITATION Ham11 \p 1 \y  \l 1033  ">
-            <w:r>
-              <w:rPr>
-                <w:noProof/>
-              </w:rPr>
-              <w:t>(Hammacher Schlemmer, 1)</w:t>
-            </w:r>
-          </w:fldSimple>
-        </w:sdtContent>
-      </w:sdt>
+      <w:r>
+        <w:t>Hammacher Schlemmer,</w:t>
+      </w:r>
+      <w:r>
+        <w:t xml:space="preserve"> "The</w:t>
+      </w:r>
+      <w:r>
+        <w:t xml:space="preserve"> Only Complete Swiss Army Knife,</w:t>
+      </w:r>
+      <w:r>
+        <w:t xml:space="preserve">" </w:t>
+      </w:r>
+      <w:r>
+        <w:rPr>
+          <w:i/>
+          <w:iCs/>
+        </w:rPr>
+        <w:t>Hammacher Schlemmer,</w:t>
+      </w:r>
+      <w:r>
+        <w:t xml:space="preserve"> http://www.hammacher.com/publish/7467</w:t>
+      </w:r>
+      <w:r>
+        <w:t>0.asp (accessed April 23, 2011), 1.</w:t>
+      </w:r>
     </w:p>
   </w:footnote>
   <w:footnote w:id="5">
@@ -4446,22 +4499,9 @@
       <w:r>
         <w:t xml:space="preserve"> </w:t>
       </w:r>
-      <w:sdt>
-        <w:sdtPr>
-          <w:id w:val="400206557"/>
-          <w:citation/>
-        </w:sdtPr>
-        <w:sdtContent>
-          <w:fldSimple w:instr=" CITATION Mot08 \l 1033 ">
-            <w:r>
-              <w:rPr>
-                <w:noProof/>
-              </w:rPr>
-              <w:t>(Motorola, Inc. 2008)</w:t>
-            </w:r>
-          </w:fldSimple>
-        </w:sdtContent>
-      </w:sdt>
+      <w:r>
+        <w:t>Motorola, Inc, "2G and 3G Cellular Networks," [White paper], 1.</w:t>
+      </w:r>
     </w:p>
   </w:footnote>
   <w:footnote w:id="6">
@@ -4478,22 +4518,31 @@
       <w:r>
         <w:t xml:space="preserve"> </w:t>
       </w:r>
-      <w:sdt>
-        <w:sdtPr>
-          <w:id w:val="400206558"/>
-          <w:citation/>
-        </w:sdtPr>
-        <w:sdtContent>
-          <w:fldSimple w:instr=" CITATION Sch92 \l 1033 ">
-            <w:r>
-              <w:rPr>
-                <w:noProof/>
-              </w:rPr>
-              <w:t>(Schneidawind 1992)</w:t>
-            </w:r>
-          </w:fldSimple>
-        </w:sdtContent>
-      </w:sdt>
+      <w:r>
+        <w:t xml:space="preserve">J. </w:t>
+      </w:r>
+      <w:r>
+        <w:t>Schneidawind</w:t>
+      </w:r>
+      <w:r>
+        <w:t>, "Big Blue unveiling,</w:t>
+      </w:r>
+      <w:r>
+        <w:t xml:space="preserve">" </w:t>
+      </w:r>
+      <w:r>
+        <w:rPr>
+          <w:i/>
+          <w:iCs/>
+        </w:rPr>
+        <w:t>USA Today</w:t>
+      </w:r>
+      <w:r>
+        <w:t>, November 23, 1992,</w:t>
+      </w:r>
+      <w:r>
+        <w:t xml:space="preserve"> 2B.</w:t>
+      </w:r>
     </w:p>
   </w:footnote>
   <w:footnote w:id="7">
@@ -4510,22 +4559,37 @@
       <w:r>
         <w:t xml:space="preserve"> </w:t>
       </w:r>
-      <w:sdt>
-        <w:sdtPr>
-          <w:id w:val="1802857"/>
-          <w:citation/>
-        </w:sdtPr>
-        <w:sdtContent>
-          <w:fldSimple w:instr=" CITATION Mol06 \l 1033 ">
-            <w:r>
-              <w:rPr>
-                <w:noProof/>
-              </w:rPr>
-              <w:t>(Mollick 2006)</w:t>
-            </w:r>
-          </w:fldSimple>
-        </w:sdtContent>
-      </w:sdt>
+      <w:r>
+        <w:t xml:space="preserve">E. </w:t>
+      </w:r>
+      <w:r>
+        <w:t>Mollick, "Establi</w:t>
+      </w:r>
+      <w:r>
+        <w:t>shing Moore's Law,</w:t>
+      </w:r>
+      <w:r>
+        <w:t xml:space="preserve">" </w:t>
+      </w:r>
+      <w:r>
+        <w:rPr>
+          <w:i/>
+          <w:iCs/>
+        </w:rPr>
+        <w:t>Annals of the History of Computing, IEEE</w:t>
+      </w:r>
+      <w:r>
+        <w:t xml:space="preserve"> (</w:t>
+      </w:r>
+      <w:r>
+        <w:t>2006</w:t>
+      </w:r>
+      <w:r>
+        <w:t>)</w:t>
+      </w:r>
+      <w:r>
+        <w:t>: 62-75.</w:t>
+      </w:r>
     </w:p>
   </w:footnote>
   <w:footnote w:id="8">
@@ -4548,12 +4612,12 @@
           <w:citation/>
         </w:sdtPr>
         <w:sdtContent>
-          <w:fldSimple w:instr=" CITATION Mot08 \l 1033 ">
+          <w:fldSimple w:instr=" CITATION Mot08 \p 2 \y  \l 1033  ">
             <w:r>
               <w:rPr>
                 <w:noProof/>
               </w:rPr>
-              <w:t>(Motorola, Inc. 2008)</w:t>
+              <w:t>(Motorola, Inc., 2)</w:t>
             </w:r>
           </w:fldSimple>
         </w:sdtContent>
@@ -4574,22 +4638,36 @@
       <w:r>
         <w:t xml:space="preserve"> </w:t>
       </w:r>
-      <w:sdt>
-        <w:sdtPr>
-          <w:id w:val="400206532"/>
-          <w:citation/>
-        </w:sdtPr>
-        <w:sdtContent>
-          <w:fldSimple w:instr=" CITATION Ver10 \l 1033 ">
-            <w:r>
-              <w:rPr>
-                <w:noProof/>
-              </w:rPr>
-              <w:t>(Verizon Communications Inc. 2010)</w:t>
-            </w:r>
-          </w:fldSimple>
-        </w:sdtContent>
-      </w:sdt>
+      <w:r>
+        <w:t>GSM Association</w:t>
+      </w:r>
+      <w:r>
+        <w:t>, "Market Data Summary,</w:t>
+      </w:r>
+      <w:r>
+        <w:t xml:space="preserve">" </w:t>
+      </w:r>
+      <w:r>
+        <w:rPr>
+          <w:i/>
+          <w:iCs/>
+        </w:rPr>
+        <w:t>GSM World,</w:t>
+      </w:r>
+      <w:r>
+        <w:t xml:space="preserve"> </w:t>
+      </w:r>
+    </w:p>
+    <w:p>
+      <w:pPr>
+        <w:pStyle w:val="FootnoteText"/>
+      </w:pPr>
+      <w:r>
+        <w:t>http://www.gsmworld.com/newsroom/market-data/market_data_summar</w:t>
+      </w:r>
+      <w:r>
+        <w:t>y.htm (accessed April 23, 2011), 1.</w:t>
+      </w:r>
     </w:p>
   </w:footnote>
   <w:footnote w:id="10">
@@ -4608,16 +4686,16 @@
       </w:r>
       <w:sdt>
         <w:sdtPr>
-          <w:id w:val="400206573"/>
+          <w:id w:val="400206574"/>
           <w:citation/>
         </w:sdtPr>
         <w:sdtContent>
-          <w:fldSimple w:instr=" CITATION GSM09 \l 1033 ">
+          <w:fldSimple w:instr=" CITATION Mot08 \p 2 \y  \l 1033  ">
             <w:r>
               <w:rPr>
                 <w:noProof/>
               </w:rPr>
-              <w:t>(GSM Association 2009)</w:t>
+              <w:t>(Motorola, Inc., 2)</w:t>
             </w:r>
           </w:fldSimple>
         </w:sdtContent>
@@ -4640,16 +4718,16 @@
       </w:r>
       <w:sdt>
         <w:sdtPr>
-          <w:id w:val="400206574"/>
+          <w:id w:val="400206575"/>
           <w:citation/>
         </w:sdtPr>
         <w:sdtContent>
-          <w:fldSimple w:instr=" CITATION Mot08 \l 1033 ">
+          <w:fldSimple w:instr=" CITATION Mot08 \p 2 \y  \l 1033  ">
             <w:r>
               <w:rPr>
                 <w:noProof/>
               </w:rPr>
-              <w:t>(Motorola, Inc. 2008)</w:t>
+              <w:t>(Motorola, Inc., 2)</w:t>
             </w:r>
           </w:fldSimple>
         </w:sdtContent>
@@ -4670,22 +4748,55 @@
       <w:r>
         <w:t xml:space="preserve"> </w:t>
       </w:r>
-      <w:sdt>
-        <w:sdtPr>
-          <w:id w:val="400206575"/>
-          <w:citation/>
-        </w:sdtPr>
-        <w:sdtContent>
-          <w:fldSimple w:instr=" CITATION Mot08 \l 1033 ">
-            <w:r>
-              <w:rPr>
-                <w:noProof/>
-              </w:rPr>
-              <w:t>(Motorola, Inc. 2008)</w:t>
-            </w:r>
-          </w:fldSimple>
-        </w:sdtContent>
-      </w:sdt>
+      <w:r>
+        <w:t>Jeffrey</w:t>
+      </w:r>
+      <w:r>
+        <w:t xml:space="preserve"> Bannister</w:t>
+      </w:r>
+      <w:r>
+        <w:t>, P</w:t>
+      </w:r>
+      <w:r>
+        <w:t>aul Mather, and Sebastian Coope,</w:t>
+      </w:r>
+      <w:r>
+        <w:t xml:space="preserve"> </w:t>
+      </w:r>
+      <w:r>
+        <w:rPr>
+          <w:i/>
+          <w:iCs/>
+        </w:rPr>
+        <w:t>Convergen</w:t>
+      </w:r>
+      <w:r>
+        <w:rPr>
+          <w:i/>
+          <w:iCs/>
+        </w:rPr>
+        <w:t>ce Technologies for 3G Networks,</w:t>
+      </w:r>
+      <w:r>
+        <w:t xml:space="preserve"> </w:t>
+      </w:r>
+      <w:r>
+        <w:t>(Chichester</w:t>
+      </w:r>
+      <w:r>
+        <w:t>: John Wiley &amp; Sons, 2004</w:t>
+      </w:r>
+      <w:r>
+        <w:t>), 153</w:t>
+      </w:r>
+      <w:r>
+        <w:t>.</w:t>
+      </w:r>
+    </w:p>
+    <w:p>
+      <w:pPr>
+        <w:pStyle w:val="FootnoteText"/>
+      </w:pPr>
     </w:p>
   </w:footnote>
   <w:footnote w:id="13">
@@ -4702,22 +4813,43 @@
       <w:r>
         <w:t xml:space="preserve"> </w:t>
       </w:r>
-      <w:sdt>
-        <w:sdtPr>
-          <w:id w:val="1802858"/>
-          <w:citation/>
-        </w:sdtPr>
-        <w:sdtContent>
-          <w:fldSimple w:instr=" CITATION Gru92 \l 1033  ">
-            <w:r>
-              <w:rPr>
-                <w:noProof/>
-              </w:rPr>
-              <w:t>(Gruber 1992)</w:t>
-            </w:r>
-          </w:fldSimple>
-        </w:sdtContent>
-      </w:sdt>
+      <w:r>
+        <w:t>Harold</w:t>
+      </w:r>
+      <w:r>
+        <w:t xml:space="preserve"> </w:t>
+      </w:r>
+      <w:r>
+        <w:t>Gruber, "Persistence of Leadership in Product Innovation</w:t>
+      </w:r>
+      <w:r>
+        <w:t>,</w:t>
+      </w:r>
+      <w:r>
+        <w:t xml:space="preserve">" </w:t>
+      </w:r>
+      <w:r>
+        <w:rPr>
+          <w:i/>
+          <w:iCs/>
+        </w:rPr>
+        <w:t>The Journal of Industrial Economics</w:t>
+      </w:r>
+      <w:r>
+        <w:t xml:space="preserve"> </w:t>
+      </w:r>
+      <w:r>
+        <w:t>(</w:t>
+      </w:r>
+      <w:r>
+        <w:t>1992</w:t>
+      </w:r>
+      <w:r>
+        <w:t>)</w:t>
+      </w:r>
+      <w:r>
+        <w:t>: 359-375.</w:t>
+      </w:r>
     </w:p>
   </w:footnote>
   <w:footnote w:id="14">
@@ -4734,22 +4866,34 @@
       <w:r>
         <w:t xml:space="preserve"> </w:t>
       </w:r>
-      <w:sdt>
-        <w:sdtPr>
-          <w:id w:val="1802859"/>
-          <w:citation/>
-        </w:sdtPr>
-        <w:sdtContent>
-          <w:fldSimple w:instr=" CITATION Kra06 \p 1 \y  \l 1033  ">
-            <w:r>
-              <w:rPr>
-                <w:noProof/>
-              </w:rPr>
-              <w:t>(Krazit, 1)</w:t>
-            </w:r>
-          </w:fldSimple>
-        </w:sdtContent>
-      </w:sdt>
+      <w:r>
+        <w:t>Tom</w:t>
+      </w:r>
+      <w:r>
+        <w:t xml:space="preserve"> </w:t>
+      </w:r>
+      <w:r>
+        <w:t>Krazit, "ARMed for</w:t>
+      </w:r>
+      <w:r>
+        <w:t xml:space="preserve"> the living room,</w:t>
+      </w:r>
+      <w:r>
+        <w:t xml:space="preserve">" </w:t>
+      </w:r>
+      <w:r>
+        <w:rPr>
+          <w:i/>
+          <w:iCs/>
+        </w:rPr>
+        <w:t>CNET News,</w:t>
+      </w:r>
+      <w:r>
+        <w:t xml:space="preserve"> http://news.cnet.com/ARMed-for-the-living-room/2100-1006_3-6056729</w:t>
+      </w:r>
+      <w:r>
+        <w:t>.html (accessed April 23, 2011), 1.</w:t>
+      </w:r>
     </w:p>
   </w:footnote>
   <w:footnote w:id="15">
@@ -4766,22 +4910,21 @@
       <w:r>
         <w:t xml:space="preserve"> </w:t>
       </w:r>
-      <w:sdt>
-        <w:sdtPr>
-          <w:id w:val="1802865"/>
-          <w:citation/>
-        </w:sdtPr>
-        <w:sdtContent>
-          <w:fldSimple w:instr=" CITATION Fal10 \p 4 \y  \l 1033  ">
-            <w:r>
-              <w:rPr>
-                <w:noProof/>
-              </w:rPr>
-              <w:t>(Falaki, et al., 4)</w:t>
-            </w:r>
-          </w:fldSimple>
-        </w:sdtContent>
-      </w:sdt>
+      <w:r>
+        <w:t>Hossein</w:t>
+      </w:r>
+      <w:r>
+        <w:t xml:space="preserve"> Falaki et al., "Diversity in Smartphone Usage,</w:t>
+      </w:r>
+      <w:r>
+        <w:t xml:space="preserve">" </w:t>
+      </w:r>
+      <w:r>
+        <w:t>[White paper], 4</w:t>
+      </w:r>
+      <w:r>
+        <w:t>.</w:t>
+      </w:r>
     </w:p>
   </w:footnote>
   <w:footnote w:id="16">
@@ -4830,22 +4973,18 @@
       <w:r>
         <w:t xml:space="preserve"> </w:t>
       </w:r>
-      <w:sdt>
-        <w:sdtPr>
-          <w:id w:val="1802942"/>
-          <w:citation/>
-        </w:sdtPr>
-        <w:sdtContent>
-          <w:fldSimple w:instr=" CITATION Nie10 \p 3 \y  \l 1033  ">
-            <w:r>
-              <w:rPr>
-                <w:noProof/>
-              </w:rPr>
-              <w:t>(Nielsen Company, 3)</w:t>
-            </w:r>
-          </w:fldSimple>
-        </w:sdtContent>
-      </w:sdt>
+      <w:r>
+        <w:t>Nielsen Company, "The State of Mobile Apps,</w:t>
+      </w:r>
+      <w:r>
+        <w:t xml:space="preserve">" </w:t>
+      </w:r>
+      <w:r>
+        <w:t xml:space="preserve">[White paper], </w:t>
+      </w:r>
+      <w:r>
+        <w:t>3.</w:t>
+      </w:r>
     </w:p>
   </w:footnote>
   <w:footnote w:id="18">
@@ -5103,7 +5242,6 @@
   <w:style w:type="character" w:default="1" w:styleId="DefaultParagraphFont">
     <w:name w:val="Default Paragraph Font"/>
     <w:uiPriority w:val="1"/>
-    <w:semiHidden/>
     <w:unhideWhenUsed/>
   </w:style>
   <w:style w:type="table" w:default="1" w:styleId="TableNormal">
@@ -6018,21 +6156,7 @@
 </file>
 
 <file path=customXml/item2.xml><?xml version="1.0" encoding="utf-8"?>
-<b:Sources xmlns:b="http://schemas.openxmlformats.org/officeDocument/2006/bibliography" xmlns="http://schemas.openxmlformats.org/officeDocument/2006/bibliography" SelectedStyle="\CHICAGO.XSL" StyleName="Chicago">
-  <b:Source>
-    <b:Tag>Ver10</b:Tag>
-    <b:SourceType>Report</b:SourceType>
-    <b:Guid>{87A6A8D0-4D67-4A67-94E9-CCCD9031AD61}</b:Guid>
-    <b:LCID>0</b:LCID>
-    <b:Author>
-      <b:Author>
-        <b:Corporate>Verizon Communications Inc.</b:Corporate>
-      </b:Author>
-    </b:Author>
-    <b:Title>LTE: The Future of Mobile Broadband Technology</b:Title>
-    <b:Year>2010</b:Year>
-    <b:RefOrder>1</b:RefOrder>
-  </b:Source>
+<b:Sources xmlns:b="http://schemas.openxmlformats.org/officeDocument/2006/bibliography" xmlns="http://schemas.openxmlformats.org/officeDocument/2006/bibliography" SelectedStyle="\TURABIAN.XSL" StyleName="Turabian">
   <b:Source>
     <b:Tag>Mot08</b:Tag>
     <b:SourceType>Report</b:SourceType>
@@ -6045,28 +6169,7 @@
     </b:Author>
     <b:Title>2G and 3G Cellular Networks</b:Title>
     <b:Year>2008</b:Year>
-    <b:RefOrder>2</b:RefOrder>
-  </b:Source>
-  <b:Source>
-    <b:Tag>App11</b:Tag>
-    <b:SourceType>DocumentFromInternetSite</b:SourceType>
-    <b:Guid>{3FC6D1B9-A7A2-4062-988B-B11F954AB80F}</b:Guid>
-    <b:LCID>0</b:LCID>
-    <b:Author>
-      <b:Author>
-        <b:Corporate>Apple Inc.</b:Corporate>
-      </b:Author>
-    </b:Author>
-    <b:Title>Apple's App Store Downloads Top 10 Billion</b:Title>
-    <b:Year>2011</b:Year>
-    <b:InternetSiteTitle>Apple.com</b:InternetSiteTitle>
-    <b:Month>January</b:Month>
-    <b:Day>22</b:Day>
-    <b:YearAccessed>2011</b:YearAccessed>
-    <b:MonthAccessed>April</b:MonthAccessed>
-    <b:DayAccessed>23</b:DayAccessed>
-    <b:URL>http://www.apple.com/pr/library/2011/01/22appstore.html</b:URL>
-    <b:RefOrder>3</b:RefOrder>
+    <b:RefOrder>1</b:RefOrder>
   </b:Source>
   <b:Source>
     <b:Tag>Kup03</b:Tag>
@@ -6091,45 +6194,7 @@
     <b:Year>2003</b:Year>
     <b:City>New York</b:City>
     <b:Publisher>Routledge</b:Publisher>
-    <b:RefOrder>4</b:RefOrder>
-  </b:Source>
-  <b:Source>
-    <b:Tag>Vic11</b:Tag>
-    <b:SourceType>InternetSite</b:SourceType>
-    <b:Guid>{05B0FF74-F8CF-419E-B207-88F145375999}</b:Guid>
-    <b:LCID>0</b:LCID>
-    <b:Author>
-      <b:Author>
-        <b:Corporate>Victorinox AG</b:Corporate>
-      </b:Author>
-    </b:Author>
-    <b:Title>Victorinox Swiss Army - Multi-Tool Selector</b:Title>
-    <b:Year>2011</b:Year>
-    <b:InternetSiteTitle>Victorinox Swiss Army</b:InternetSiteTitle>
-    <b:YearAccessed>2011</b:YearAccessed>
-    <b:MonthAccessed>April</b:MonthAccessed>
-    <b:DayAccessed>23</b:DayAccessed>
-    <b:URL>http://www.swissarmy.com/multitools/Pages/Selector.aspx?property=MultiToolSize&amp;value=%22%22</b:URL>
-    <b:RefOrder>5</b:RefOrder>
-  </b:Source>
-  <b:Source>
-    <b:Tag>Ham11</b:Tag>
-    <b:SourceType>InternetSite</b:SourceType>
-    <b:Guid>{AE049F61-D9A3-437C-AB32-B945A08D0285}</b:Guid>
-    <b:LCID>0</b:LCID>
-    <b:Author>
-      <b:Author>
-        <b:Corporate>Hammacher Schlemmer</b:Corporate>
-      </b:Author>
-    </b:Author>
-    <b:Title>The Only Complete Swiss Army Knife</b:Title>
-    <b:InternetSiteTitle>Hammacher Schlemmer</b:InternetSiteTitle>
-    <b:Year>2011</b:Year>
-    <b:YearAccessed>2011</b:YearAccessed>
-    <b:MonthAccessed>April</b:MonthAccessed>
-    <b:DayAccessed>23</b:DayAccessed>
-    <b:URL>http://www.hammacher.com/publish/74670.asp</b:URL>
-    <b:RefOrder>6</b:RefOrder>
+    <b:RefOrder>2</b:RefOrder>
   </b:Source>
   <b:Source>
     <b:Tag>Sch92</b:Tag>
@@ -6152,28 +6217,7 @@
     <b:Day>23</b:Day>
     <b:PeriodicalTitle>USA Today</b:PeriodicalTitle>
     <b:Pages>2B</b:Pages>
-    <b:RefOrder>7</b:RefOrder>
-  </b:Source>
-  <b:Source>
-    <b:Tag>GSM09</b:Tag>
-    <b:SourceType>DocumentFromInternetSite</b:SourceType>
-    <b:Guid>{5CC817F7-06FE-4906-891E-D864E593CA5C}</b:Guid>
-    <b:LCID>0</b:LCID>
-    <b:Author>
-      <b:Author>
-        <b:Corporate>GSM Association</b:Corporate>
-      </b:Author>
-    </b:Author>
-    <b:Title>Market Data Summary</b:Title>
-    <b:Year>2009</b:Year>
-    <b:InternetSiteTitle>GSM World</b:InternetSiteTitle>
-    <b:Month>October</b:Month>
-    <b:Day>19</b:Day>
-    <b:YearAccessed>2011</b:YearAccessed>
-    <b:MonthAccessed>April</b:MonthAccessed>
-    <b:DayAccessed>23</b:DayAccessed>
-    <b:URL>http://www.gsmworld.com/newsroom/market-data/market_data_summary.htm</b:URL>
-    <b:RefOrder>8</b:RefOrder>
+    <b:RefOrder>3</b:RefOrder>
   </b:Source>
   <b:Source>
     <b:Tag>Mol06</b:Tag>
@@ -6194,7 +6238,7 @@
     <b:Year>2006</b:Year>
     <b:JournalName>Annals of the History of Computing, IEEE</b:JournalName>
     <b:Pages>62-75</b:Pages>
-    <b:RefOrder>9</b:RefOrder>
+    <b:RefOrder>4</b:RefOrder>
   </b:Source>
   <b:Source>
     <b:Tag>Gru92</b:Tag>
@@ -6215,33 +6259,7 @@
     <b:JournalName>The Journal of Industrial Economics</b:JournalName>
     <b:Year>1992</b:Year>
     <b:Pages>359-375</b:Pages>
-    <b:RefOrder>10</b:RefOrder>
-  </b:Source>
-  <b:Source>
-    <b:Tag>Kra06</b:Tag>
-    <b:SourceType>DocumentFromInternetSite</b:SourceType>
-    <b:Guid>{8E36C729-6A44-4FC7-86DA-87B5ADCBACA4}</b:Guid>
-    <b:LCID>0</b:LCID>
-    <b:Author>
-      <b:Author>
-        <b:NameList>
-          <b:Person>
-            <b:Last>Krazit</b:Last>
-            <b:First>Tom</b:First>
-          </b:Person>
-        </b:NameList>
-      </b:Author>
-    </b:Author>
-    <b:Title>ARMed for the living room</b:Title>
-    <b:Year>2006</b:Year>
-    <b:Month>April</b:Month>
-    <b:Day>3</b:Day>
-    <b:InternetSiteTitle>CNET News</b:InternetSiteTitle>
-    <b:YearAccessed>2011</b:YearAccessed>
-    <b:MonthAccessed>April</b:MonthAccessed>
-    <b:DayAccessed>23</b:DayAccessed>
-    <b:URL>http://news.cnet.com/ARMed-for-the-living-room/2100-1006_3-6056729.html</b:URL>
-    <b:RefOrder>11</b:RefOrder>
+    <b:RefOrder>5</b:RefOrder>
   </b:Source>
   <b:Source>
     <b:Tag>Nie10</b:Tag>
@@ -6255,7 +6273,7 @@
     </b:Author>
     <b:Title>The State of Mobile Apps</b:Title>
     <b:Year>2010</b:Year>
-    <b:RefOrder>12</b:RefOrder>
+    <b:RefOrder>6</b:RefOrder>
   </b:Source>
   <b:Source>
     <b:Tag>Fal10</b:Tag>
@@ -6294,6 +6312,130 @@
     </b:Author>
     <b:Title>Diversity in Smartphone Usage</b:Title>
     <b:Year>2010</b:Year>
+    <b:RefOrder>7</b:RefOrder>
+  </b:Source>
+  <b:Source>
+    <b:Tag>App11</b:Tag>
+    <b:SourceType>DocumentFromInternetSite</b:SourceType>
+    <b:Guid>{1B9CAA93-F569-4A76-85F4-4CD054F87F57}</b:Guid>
+    <b:LCID>0</b:LCID>
+    <b:Author>
+      <b:Author>
+        <b:Corporate>Apple Inc.</b:Corporate>
+      </b:Author>
+    </b:Author>
+    <b:Title>Apple's App Store Downloads Top 10 Billion</b:Title>
+    <b:InternetSiteTitle>Apple.com</b:InternetSiteTitle>
+    <b:YearAccessed>2011</b:YearAccessed>
+    <b:MonthAccessed>April</b:MonthAccessed>
+    <b:DayAccessed>23</b:DayAccessed>
+    <b:URL>http://www.apple.com/pr/library/2011/01/22appstore.html</b:URL>
+    <b:RefOrder>8</b:RefOrder>
+  </b:Source>
+  <b:Source>
+    <b:Tag>Vic11</b:Tag>
+    <b:SourceType>DocumentFromInternetSite</b:SourceType>
+    <b:Guid>{7C122F5A-A132-4090-8B13-143BDC7929B5}</b:Guid>
+    <b:LCID>0</b:LCID>
+    <b:Author>
+      <b:Author>
+        <b:Corporate>Victorinox AG</b:Corporate>
+      </b:Author>
+    </b:Author>
+    <b:Title>Victorinox Swiss Army - Multi-Tool Selector</b:Title>
+    <b:InternetSiteTitle>Victorinox Swiss Army</b:InternetSiteTitle>
+    <b:YearAccessed>2011</b:YearAccessed>
+    <b:MonthAccessed>April</b:MonthAccessed>
+    <b:DayAccessed>23</b:DayAccessed>
+    <b:URL>http://www.swissarmy.com/multitools/Pages/Selector.aspx?property=MultiToolSize&amp;value=%22%22</b:URL>
+    <b:RefOrder>9</b:RefOrder>
+  </b:Source>
+  <b:Source>
+    <b:Tag>Ham11</b:Tag>
+    <b:SourceType>DocumentFromInternetSite</b:SourceType>
+    <b:Guid>{C6AB18A7-8231-4C5B-ADAF-ACF80782CDCE}</b:Guid>
+    <b:LCID>0</b:LCID>
+    <b:Author>
+      <b:Author>
+        <b:Corporate>Hammacher Schlemmer</b:Corporate>
+      </b:Author>
+    </b:Author>
+    <b:Title>The Only Complete Swiss Army Knife</b:Title>
+    <b:InternetSiteTitle>Hammacher Schlemmer</b:InternetSiteTitle>
+    <b:YearAccessed>2011</b:YearAccessed>
+    <b:MonthAccessed>April</b:MonthAccessed>
+    <b:DayAccessed>23</b:DayAccessed>
+    <b:URL>http://www.hammacher.com/publish/74670.asp</b:URL>
+    <b:RefOrder>10</b:RefOrder>
+  </b:Source>
+  <b:Source>
+    <b:Tag>GSM09</b:Tag>
+    <b:SourceType>DocumentFromInternetSite</b:SourceType>
+    <b:Guid>{4ED66590-0758-4257-99E9-25F1BD6303FB}</b:Guid>
+    <b:LCID>0</b:LCID>
+    <b:Author>
+      <b:Author>
+        <b:Corporate>GSM Association</b:Corporate>
+      </b:Author>
+    </b:Author>
+    <b:Title>Market Data Summary</b:Title>
+    <b:InternetSiteTitle>GSM World</b:InternetSiteTitle>
+    <b:YearAccessed>2011</b:YearAccessed>
+    <b:MonthAccessed>April</b:MonthAccessed>
+    <b:DayAccessed>23</b:DayAccessed>
+    <b:URL>http://www.gsmworld.com/newsroom/market-data/market_data_summary.htm</b:URL>
+    <b:RefOrder>11</b:RefOrder>
+  </b:Source>
+  <b:Source>
+    <b:Tag>Ban04</b:Tag>
+    <b:SourceType>Book</b:SourceType>
+    <b:Guid>{476AD8F9-BB24-4362-9E57-38F13B90C016}</b:Guid>
+    <b:LCID>0</b:LCID>
+    <b:Author>
+      <b:Author>
+        <b:NameList>
+          <b:Person>
+            <b:Last>Bannister</b:Last>
+            <b:First>Jeffrey</b:First>
+          </b:Person>
+          <b:Person>
+            <b:Last>Mather</b:Last>
+            <b:First>Paul</b:First>
+          </b:Person>
+          <b:Person>
+            <b:Last>Coope</b:Last>
+            <b:First>Sebastian</b:First>
+          </b:Person>
+        </b:NameList>
+      </b:Author>
+    </b:Author>
+    <b:Title>Convergence Technologies for 3G Networks</b:Title>
+    <b:Year>2004</b:Year>
+    <b:Publisher>John Wiley &amp; Sons</b:Publisher>
+    <b:City>Chichester</b:City>
+    <b:RefOrder>12</b:RefOrder>
+  </b:Source>
+  <b:Source>
+    <b:Tag>Kra06</b:Tag>
+    <b:SourceType>DocumentFromInternetSite</b:SourceType>
+    <b:Guid>{0DE502B0-4606-4632-9BC2-7973D2D9E35E}</b:Guid>
+    <b:LCID>0</b:LCID>
+    <b:Author>
+      <b:Author>
+        <b:NameList>
+          <b:Person>
+            <b:Last>Krazit</b:Last>
+            <b:First>Tom</b:First>
+          </b:Person>
+        </b:NameList>
+      </b:Author>
+    </b:Author>
+    <b:Title>ARMed for the living room</b:Title>
+    <b:InternetSiteTitle>CNET News</b:InternetSiteTitle>
+    <b:YearAccessed>2011</b:YearAccessed>
+    <b:MonthAccessed>April</b:MonthAccessed>
+    <b:DayAccessed>23</b:DayAccessed>
+    <b:URL>http://news.cnet.com/ARMed-for-the-living-room/2100-1006_3-6056729.html</b:URL>
     <b:RefOrder>13</b:RefOrder>
   </b:Source>
 </b:Sources>
@@ -6308,7 +6450,7 @@
 </file>
 
 <file path=customXml/itemProps2.xml><?xml version="1.0" encoding="utf-8"?>
-<ds:datastoreItem xmlns:ds="http://schemas.openxmlformats.org/officeDocument/2006/customXml" ds:itemID="{23AA0ADB-802B-463D-884D-375568302CC5}">
+<ds:datastoreItem xmlns:ds="http://schemas.openxmlformats.org/officeDocument/2006/customXml" ds:itemID="{DB4F6F78-C997-48B7-A9FB-0A8A95F4D8F7}">
   <ds:schemaRefs>
     <ds:schemaRef ds:uri="http://schemas.openxmlformats.org/officeDocument/2006/bibliography"/>
   </ds:schemaRefs>
